--- a/docs/Fahrschul-Manager_Doku.docx
+++ b/docs/Fahrschul-Manager_Doku.docx
@@ -150,7 +150,7 @@
                                     <w:tag w:val=""/>
                                     <w:id w:val="-650599894"/>
                                     <w:dataBinding w:prefixMappings="xmlns:ns0='http://schemas.microsoft.com/office/2006/coverPageProps' " w:xpath="/ns0:CoverPageProperties[1]/ns0:PublishDate[1]" w:storeItemID="{55AF091B-3C7A-41E3-B477-F2FDAA23CFDA}"/>
-                                    <w:date>
+                                    <w:date w:fullDate="2025-01-01T00:00:00Z">
                                       <w:dateFormat w:val="d.M.yyyy"/>
                                       <w:lid w:val="de-DE"/>
                                       <w:storeMappedDataAs w:val="dateTime"/>
@@ -174,7 +174,7 @@
                                           <w:sz w:val="28"/>
                                           <w:szCs w:val="28"/>
                                         </w:rPr>
-                                        <w:t>2025</w:t>
+                                        <w:t>1.1.2025</w:t>
                                       </w:r>
                                     </w:p>
                                   </w:sdtContent>
@@ -3462,7 +3462,7 @@
                               <w:tag w:val=""/>
                               <w:id w:val="-650599894"/>
                               <w:dataBinding w:prefixMappings="xmlns:ns0='http://schemas.microsoft.com/office/2006/coverPageProps' " w:xpath="/ns0:CoverPageProperties[1]/ns0:PublishDate[1]" w:storeItemID="{55AF091B-3C7A-41E3-B477-F2FDAA23CFDA}"/>
-                              <w:date>
+                              <w:date w:fullDate="2025-01-01T00:00:00Z">
                                 <w:dateFormat w:val="d.M.yyyy"/>
                                 <w:lid w:val="de-DE"/>
                                 <w:storeMappedDataAs w:val="dateTime"/>
@@ -3486,7 +3486,7 @@
                                     <w:sz w:val="28"/>
                                     <w:szCs w:val="28"/>
                                   </w:rPr>
-                                  <w:t>2025</w:t>
+                                  <w:t>1.1.2025</w:t>
                                 </w:r>
                               </w:p>
                             </w:sdtContent>
@@ -3700,25 +3700,7 @@
                                         <w:sz w:val="26"/>
                                         <w:szCs w:val="26"/>
                                       </w:rPr>
-                                      <w:t xml:space="preserve">Christophe </w:t>
-                                    </w:r>
-                                    <w:proofErr w:type="spellStart"/>
-                                    <w:r>
-                                      <w:rPr>
-                                        <w:color w:val="000000" w:themeColor="text1"/>
-                                        <w:sz w:val="26"/>
-                                        <w:szCs w:val="26"/>
-                                      </w:rPr>
-                                      <w:t>Paleyron</w:t>
-                                    </w:r>
-                                    <w:proofErr w:type="spellEnd"/>
-                                    <w:r>
-                                      <w:rPr>
-                                        <w:color w:val="000000" w:themeColor="text1"/>
-                                        <w:sz w:val="26"/>
-                                        <w:szCs w:val="26"/>
-                                      </w:rPr>
-                                      <w:t>, Luis Schulte</w:t>
+                                      <w:t>Christophe Paleyron, Luis Schulte</w:t>
                                     </w:r>
                                   </w:sdtContent>
                                 </w:sdt>
@@ -3818,25 +3800,7 @@
                                   <w:sz w:val="26"/>
                                   <w:szCs w:val="26"/>
                                 </w:rPr>
-                                <w:t xml:space="preserve">Christophe </w:t>
-                              </w:r>
-                              <w:proofErr w:type="spellStart"/>
-                              <w:r>
-                                <w:rPr>
-                                  <w:color w:val="000000" w:themeColor="text1"/>
-                                  <w:sz w:val="26"/>
-                                  <w:szCs w:val="26"/>
-                                </w:rPr>
-                                <w:t>Paleyron</w:t>
-                              </w:r>
-                              <w:proofErr w:type="spellEnd"/>
-                              <w:r>
-                                <w:rPr>
-                                  <w:color w:val="000000" w:themeColor="text1"/>
-                                  <w:sz w:val="26"/>
-                                  <w:szCs w:val="26"/>
-                                </w:rPr>
-                                <w:t>, Luis Schulte</w:t>
+                                <w:t>Christophe Paleyron, Luis Schulte</w:t>
                               </w:r>
                             </w:sdtContent>
                           </w:sdt>
@@ -4414,16 +4378,8 @@
         <w:rPr>
           <w:rFonts w:cstheme="minorHAnsi"/>
         </w:rPr>
-        <w:t xml:space="preserve">Christophe </w:t>
-      </w:r>
-      <w:proofErr w:type="spellStart"/>
-      <w:r>
-        <w:rPr>
-          <w:rFonts w:cstheme="minorHAnsi"/>
-        </w:rPr>
-        <w:t>Paleyron</w:t>
-      </w:r>
-      <w:proofErr w:type="spellEnd"/>
+        <w:t>Christophe Paleyron</w:t>
+      </w:r>
     </w:p>
     <w:p>
       <w:pPr>
@@ -7803,15 +7759,7 @@
     <w:p/>
     <w:p>
       <w:r>
-        <w:t xml:space="preserve">Zur Umsetzung dieser Idee haben wir uns Dazu entschieden das Framework Flutter zu verwenden mit der Programmiersprache Dart. Grund hierfür ist das Herr </w:t>
-      </w:r>
-      <w:proofErr w:type="spellStart"/>
-      <w:r>
-        <w:t>Paleyron</w:t>
-      </w:r>
-      <w:proofErr w:type="spellEnd"/>
-      <w:r>
-        <w:t xml:space="preserve"> in der Vergangenheit mit Flutter schon gearbeitet hatte, und er dieses vorhandene Wissen gut in unser Abschlussprojekt einbinden konnte. </w:t>
+        <w:t xml:space="preserve">Zur Umsetzung dieser Idee haben wir uns Dazu entschieden das Framework Flutter zu verwenden mit der Programmiersprache Dart. Grund hierfür ist das Herr Paleyron in der Vergangenheit mit Flutter schon gearbeitet hatte, und er dieses vorhandene Wissen gut in unser Abschlussprojekt einbinden konnte. </w:t>
       </w:r>
       <w:r>
         <w:t>Des Weiteren</w:t>
@@ -8633,6 +8581,149 @@
       <w:bookmarkEnd w:id="33"/>
     </w:p>
     <w:p/>
+    <w:p/>
+    <w:p/>
+    <w:p/>
+    <w:p/>
+    <w:p/>
+    <w:p/>
+    <w:p/>
+    <w:p/>
+    <w:p/>
+    <w:p/>
+    <w:p/>
+    <w:p/>
+    <w:p/>
+    <w:p/>
+    <w:p/>
+    <w:p/>
+    <w:p/>
+    <w:p/>
+    <w:p/>
+    <w:p/>
+    <w:p/>
+    <w:p/>
+    <w:p/>
+    <w:p>
+      <w:r>
+        <w:lastRenderedPageBreak/>
+        <w:t>Terminverwaltung:</w:t>
+      </w:r>
+    </w:p>
+    <w:p>
+      <w:r>
+        <w:t>Aktive Fahrschüler können freigegebene Termine vom Fahrlehrer buchen</w:t>
+      </w:r>
+    </w:p>
+    <w:p>
+      <w:r>
+        <w:t xml:space="preserve">Aktiv, passiv usw. natürlich im späteren verlauf erläutern </w:t>
+      </w:r>
+    </w:p>
+    <w:p>
+      <w:r>
+        <w:t>Benutzerverwaltung:</w:t>
+      </w:r>
+    </w:p>
+    <w:p>
+      <w:r>
+        <w:t>Fahrlehrer und Fahrschüler können sich nicht registrieren. Ein Fahrlehrer der zur einer Fahrschule gehört registriert seine Fahrschüler und seine neue Mitarbeiter/</w:t>
+      </w:r>
+      <w:proofErr w:type="spellStart"/>
+      <w:r>
+        <w:t>kollegen</w:t>
+      </w:r>
+      <w:proofErr w:type="spellEnd"/>
+      <w:r>
+        <w:t xml:space="preserve">. Registrieren kann sich nur der </w:t>
+      </w:r>
+      <w:proofErr w:type="spellStart"/>
+      <w:r>
+        <w:t>jenige</w:t>
+      </w:r>
+      <w:proofErr w:type="spellEnd"/>
+      <w:r>
+        <w:t xml:space="preserve"> der eine Fahrschule in der App anmelden will</w:t>
+      </w:r>
+    </w:p>
+    <w:p>
+      <w:pPr>
+        <w:rPr>
+          <w:b/>
+          <w:bCs/>
+          <w:sz w:val="24"/>
+          <w:szCs w:val="24"/>
+        </w:rPr>
+      </w:pPr>
+      <w:r>
+        <w:rPr>
+          <w:b/>
+          <w:bCs/>
+          <w:sz w:val="24"/>
+          <w:szCs w:val="24"/>
+        </w:rPr>
+        <w:t>Datenverwaltung und Sicherheit</w:t>
+      </w:r>
+    </w:p>
+    <w:p>
+      <w:pPr>
+        <w:pStyle w:val="Listenabsatz"/>
+        <w:numPr>
+          <w:ilvl w:val="0"/>
+          <w:numId w:val="8"/>
+        </w:numPr>
+      </w:pPr>
+      <w:r>
+        <w:t>Sichere Authentifizierung (E-Mail/Passwort)</w:t>
+      </w:r>
+    </w:p>
+    <w:p>
+      <w:pPr>
+        <w:rPr>
+          <w:sz w:val="24"/>
+          <w:szCs w:val="24"/>
+        </w:rPr>
+      </w:pPr>
+      <w:r>
+        <w:rPr>
+          <w:sz w:val="24"/>
+          <w:szCs w:val="24"/>
+        </w:rPr>
+        <w:t xml:space="preserve">Da evtl. noch </w:t>
+      </w:r>
+      <w:proofErr w:type="spellStart"/>
+      <w:r>
+        <w:rPr>
+          <w:sz w:val="24"/>
+          <w:szCs w:val="24"/>
+        </w:rPr>
+        <w:t>nen</w:t>
+      </w:r>
+      <w:proofErr w:type="spellEnd"/>
+      <w:r>
+        <w:rPr>
+          <w:sz w:val="24"/>
+          <w:szCs w:val="24"/>
+        </w:rPr>
+        <w:t xml:space="preserve"> punkt für den </w:t>
+      </w:r>
+      <w:proofErr w:type="spellStart"/>
+      <w:r>
+        <w:rPr>
+          <w:sz w:val="24"/>
+          <w:szCs w:val="24"/>
+        </w:rPr>
+        <w:t>Sessiontoken</w:t>
+      </w:r>
+      <w:proofErr w:type="spellEnd"/>
+      <w:r>
+        <w:rPr>
+          <w:sz w:val="24"/>
+          <w:szCs w:val="24"/>
+        </w:rPr>
+        <w:t xml:space="preserve"> erwähnen </w:t>
+      </w:r>
+    </w:p>
     <w:p/>
     <w:sectPr>
       <w:headerReference w:type="default" r:id="rId12"/>

--- a/docs/Fahrschul-Manager_Doku.docx
+++ b/docs/Fahrschul-Manager_Doku.docx
@@ -3700,7 +3700,25 @@
                                         <w:sz w:val="26"/>
                                         <w:szCs w:val="26"/>
                                       </w:rPr>
-                                      <w:t>Christophe Paleyron, Luis Schulte</w:t>
+                                      <w:t xml:space="preserve">Christophe </w:t>
+                                    </w:r>
+                                    <w:proofErr w:type="spellStart"/>
+                                    <w:r>
+                                      <w:rPr>
+                                        <w:color w:val="000000" w:themeColor="text1"/>
+                                        <w:sz w:val="26"/>
+                                        <w:szCs w:val="26"/>
+                                      </w:rPr>
+                                      <w:t>Paleyron</w:t>
+                                    </w:r>
+                                    <w:proofErr w:type="spellEnd"/>
+                                    <w:r>
+                                      <w:rPr>
+                                        <w:color w:val="000000" w:themeColor="text1"/>
+                                        <w:sz w:val="26"/>
+                                        <w:szCs w:val="26"/>
+                                      </w:rPr>
+                                      <w:t>, Luis Schulte</w:t>
                                     </w:r>
                                   </w:sdtContent>
                                 </w:sdt>
@@ -3800,7 +3818,25 @@
                                   <w:sz w:val="26"/>
                                   <w:szCs w:val="26"/>
                                 </w:rPr>
-                                <w:t>Christophe Paleyron, Luis Schulte</w:t>
+                                <w:t xml:space="preserve">Christophe </w:t>
+                              </w:r>
+                              <w:proofErr w:type="spellStart"/>
+                              <w:r>
+                                <w:rPr>
+                                  <w:color w:val="000000" w:themeColor="text1"/>
+                                  <w:sz w:val="26"/>
+                                  <w:szCs w:val="26"/>
+                                </w:rPr>
+                                <w:t>Paleyron</w:t>
+                              </w:r>
+                              <w:proofErr w:type="spellEnd"/>
+                              <w:r>
+                                <w:rPr>
+                                  <w:color w:val="000000" w:themeColor="text1"/>
+                                  <w:sz w:val="26"/>
+                                  <w:szCs w:val="26"/>
+                                </w:rPr>
+                                <w:t>, Luis Schulte</w:t>
                               </w:r>
                             </w:sdtContent>
                           </w:sdt>
@@ -4378,8 +4414,16 @@
         <w:rPr>
           <w:rFonts w:cstheme="minorHAnsi"/>
         </w:rPr>
-        <w:t>Christophe Paleyron</w:t>
-      </w:r>
+        <w:t xml:space="preserve">Christophe </w:t>
+      </w:r>
+      <w:proofErr w:type="spellStart"/>
+      <w:r>
+        <w:rPr>
+          <w:rFonts w:cstheme="minorHAnsi"/>
+        </w:rPr>
+        <w:t>Paleyron</w:t>
+      </w:r>
+      <w:proofErr w:type="spellEnd"/>
     </w:p>
     <w:p>
       <w:pPr>
@@ -7687,174 +7731,77 @@
     <w:p/>
     <w:p>
       <w:r>
-        <w:t>Zwei umfangreiche Meilensteinsitzungen dienen zur Feststellung, ob das Projekt durchgeführt werden kann. Beurteilt werden vor allem der Zeitplan und ob es realisierbar hinsichtlich der gewünschten Anforderungen ist. Des Weiteren dienen diese Sitzungen dazu, mit der Lehrkraft welche als Projektbegleiter fungiert, den aktuellen Zwischenstand mit den erreichten Zielen sowie die nächsten Schritte zu besprechen. Abschließend wird der Endstand auf der Technikerbörse im April präsentiert. Hier haben Firmen sowie Interessierte die Möglichkeit, das Erreichte zu begutachten und uns zum Projekt in vollem Umfang zu befragen.</w:t>
+        <w:t xml:space="preserve">Zwei umfangreiche Meilensteinsitzungen dienen zur Feststellung, ob das Projekt durchgeführt werden kann. Beurteilt werden vor allem der Zeitplan und ob es realisierbar hinsichtlich der gewünschten Anforderungen ist. </w:t>
+      </w:r>
+      <w:r>
+        <w:t>Es werden außerdem an den Meilensteinsitzungen Stundennachweise und Protokolle abgegeben, die verschiedenste Informationen beinhalten.</w:t>
+      </w:r>
+      <w:r>
+        <w:t xml:space="preserve"> </w:t>
+      </w:r>
+      <w:r>
+        <w:t>Des Weiteren dienen diese Sitzungen dazu, mit der Lehrkraft welche als Projektbegleiter fungiert, den aktuellen Zwischenstand mit den erreichten Zielen sowie die nächsten Schritte zu besprechen. Abschließend wird der Endstand auf der Technikerbörse im April präsentiert. Hier haben Firmen sowie Interessierte die Möglichkeit, das Erreichte zu begutachten und uns zum Projekt in vollem Umfang zu befragen.</w:t>
       </w:r>
     </w:p>
     <w:p/>
     <w:p>
       <w:r>
-        <w:t>Ein Werbevideo und eine Internetseite sind Teilaufgaben des Projekts und dienen der Sponsorensuche und der eigenen Werbung. Es werden außerdem an den Meilensteinsitzungen Stundennachweise und Protokolle abgegeben</w:t>
-      </w:r>
-      <w:r>
-        <w:t>, die verschiedenste Informationen beinhalten.</w:t>
+        <w:t xml:space="preserve">Im Folgendem wird die Projektarbeit „Fahrschul-Manager“ beschrieben, in der es um die Entwicklung einer App für die Verwaltung von Fahrschulen geht. Die Arbeit umfasst die Beschreibung des Projektes und dessen Ziele, geht anschließend auf die Planung und Durchführung ein und zeigt Abschließend ein Fazit mit einer kritischen </w:t>
+      </w:r>
+      <w:r>
+        <w:t>Selbstreflexion</w:t>
+      </w:r>
+      <w:r>
+        <w:t>.</w:t>
+      </w:r>
+    </w:p>
+    <w:p>
+      <w:pPr>
+        <w:pStyle w:val="berschrift1"/>
+      </w:pPr>
+      <w:bookmarkStart w:id="1" w:name="_Toc192778869"/>
+      <w:r>
+        <w:t>Einleitung</w:t>
+      </w:r>
+      <w:bookmarkEnd w:id="1"/>
+    </w:p>
+    <w:p>
+      <w:pPr>
+        <w:pStyle w:val="berschrift2"/>
+      </w:pPr>
+      <w:bookmarkStart w:id="2" w:name="_Toc192778870"/>
+      <w:r>
+        <w:t>Projektbeschreibung</w:t>
+      </w:r>
+      <w:bookmarkEnd w:id="2"/>
+    </w:p>
+    <w:p>
+      <w:r>
+        <w:t>In Fahrschulen ist die Verwaltung von Terminen und Fahrzeugen oft mit großem Aufwand verbunden. Kurzfristig abgesagte Fahrstunden bleiben häufig ungenutzt, da es schwierig ist, schnell Ersatz zu finden. Zudem führt die Organisation gemeinschaftlich genutzter Fahrzeuge, insbesondere Anhänger, zu zusätzlicher administrativer Belastung.</w:t>
       </w:r>
     </w:p>
     <w:p/>
     <w:p>
       <w:r>
-        <w:t xml:space="preserve">Im Folgendem wird die Projektarbeit „Fahrschul-Manager“ beschrieben, in der es um die Entwicklung einer App für die Verwaltung von Fahrschulen geht. Die Arbeit umfasst die Beschreibung des Projektes und dessen Ziele, geht anschließend auf die Planung und Durchführung ein und zeigt Abschließend ein Fazit mit einer kritischen </w:t>
-      </w:r>
-      <w:r>
-        <w:t>Selbstreflexion</w:t>
-      </w:r>
-      <w:r>
-        <w:t>.</w:t>
-      </w:r>
-    </w:p>
-    <w:p>
-      <w:pPr>
-        <w:pStyle w:val="berschrift1"/>
-      </w:pPr>
-      <w:bookmarkStart w:id="1" w:name="_Toc192778869"/>
-      <w:r>
-        <w:t>Einleitung</w:t>
-      </w:r>
-      <w:bookmarkEnd w:id="1"/>
-    </w:p>
-    <w:p>
-      <w:pPr>
-        <w:pStyle w:val="berschrift2"/>
-      </w:pPr>
-      <w:bookmarkStart w:id="2" w:name="_Toc192778870"/>
-      <w:r>
-        <w:t>Projektbeschreibung</w:t>
-      </w:r>
-      <w:bookmarkEnd w:id="2"/>
-    </w:p>
-    <w:p>
-      <w:r>
-        <w:t>In Fahrschulen ist die Verwaltung von Terminen und Fahrzeugen oft mit großem Aufwand verbunden. Kurzfristig abgesagte Fahrstunden bleiben häufig ungenutzt, da es schwierig ist, schnell Ersatz zu finden. Zudem führt die Organisation gemeinschaftlich genutzter Fahrzeuge, insbesondere Anhänger, zu zusätzlicher administrativer Belastung.</w:t>
+        <w:t xml:space="preserve">Die geplante App soll diesen Problemen entgegenwirken und die Termin- sowie Fahrzeugverwaltung effizienter gestalten. Fahrlehrer und Fahrschüler erhalten eine zentrale Plattform, über die sie ihre Termine verwalten können. Wird eine Fahrstunde abgesagt, können Fahrlehrer den freigewordenen </w:t>
+      </w:r>
+      <w:proofErr w:type="spellStart"/>
+      <w:r>
+        <w:t>Timeslot</w:t>
+      </w:r>
+      <w:proofErr w:type="spellEnd"/>
+      <w:r>
+        <w:t xml:space="preserve"> direkt veröffentlichen, sodass Fahrschüler sich für diesen eintragen können. Dadurch lassen sich Leerzeiten reduzieren und die Auslastung der Fahrstunden optimieren.</w:t>
       </w:r>
     </w:p>
     <w:p/>
     <w:p>
       <w:r>
-        <w:t xml:space="preserve">Die geplante App soll diesen Problemen entgegenwirken und die Termin- sowie Fahrzeugverwaltung effizienter gestalten. Fahrlehrer und Fahrschüler erhalten eine zentrale Plattform, über die sie ihre Termine verwalten können. Wird eine Fahrstunde abgesagt, können Fahrlehrer den freigewordenen </w:t>
-      </w:r>
-      <w:proofErr w:type="spellStart"/>
-      <w:r>
-        <w:t>Timeslot</w:t>
-      </w:r>
-      <w:proofErr w:type="spellEnd"/>
-      <w:r>
-        <w:t xml:space="preserve"> direkt veröffentlichen, sodass Fahrschüler sich für diesen eintragen können. Dadurch lassen sich Leerzeiten reduzieren und die Auslastung der Fahrstunden optimieren.</w:t>
-      </w:r>
-    </w:p>
-    <w:p/>
-    <w:p>
-      <w:r>
-        <w:t>Zusätzlich wird die Buchung von Fahrzeugen und Anhängern erleichtert, um die gemeinsame Nutzung besser zu koordinieren. Fahrlehrer können sich in der App registrieren, neue Fahrschulen anlegen oder sich bestehenden Fahrschulen anschließen. Bei der Anmeldung neuer Fahrschüler werden diese automatisch ihrem jeweiligen Fahrlehrer zugeordnet, was den Verwaltungsaufwand weiter minimiert.</w:t>
-      </w:r>
-    </w:p>
-    <w:p/>
-    <w:p>
-      <w:r>
-        <w:t xml:space="preserve">Zur Umsetzung dieser Idee haben wir uns Dazu entschieden das Framework Flutter zu verwenden mit der Programmiersprache Dart. Grund hierfür ist das Herr Paleyron in der Vergangenheit mit Flutter schon gearbeitet hatte, und er dieses vorhandene Wissen gut in unser Abschlussprojekt einbinden konnte. </w:t>
-      </w:r>
-      <w:r>
-        <w:t>Des Weiteren</w:t>
-      </w:r>
-      <w:r>
-        <w:t xml:space="preserve"> ist Flutter für die Appentwicklung ausgelegt und bietet schnelle Wege diese auf dem Handy </w:t>
-      </w:r>
-      <w:r>
-        <w:t xml:space="preserve">bereit zu stellen. Als Entwicklungsumgebung verwendeten wir </w:t>
-      </w:r>
-      <w:proofErr w:type="spellStart"/>
-      <w:r>
-        <w:t>VSCode</w:t>
-      </w:r>
-      <w:proofErr w:type="spellEnd"/>
-      <w:r>
-        <w:t xml:space="preserve"> verbunden mit dem Emulator von Android Studio. Für das Backend und unsere Datenbank ist die Wahl auf Back4app (Backend </w:t>
-      </w:r>
-      <w:proofErr w:type="spellStart"/>
-      <w:r>
-        <w:t>as</w:t>
-      </w:r>
-      <w:proofErr w:type="spellEnd"/>
-      <w:r>
-        <w:t xml:space="preserve"> a Service) gefallen in der wir sowohl unsere Datenbank, als auch die Benutzerverwaltung </w:t>
-      </w:r>
-      <w:r>
-        <w:t>für Fahrlehrer und Fahrschüler abbilden können.</w:t>
-      </w:r>
-      <w:r>
-        <w:t xml:space="preserve"> </w:t>
-      </w:r>
-    </w:p>
-    <w:p>
-      <w:pPr>
-        <w:keepNext/>
-      </w:pPr>
-      <w:r>
-        <w:rPr>
-          <w:noProof/>
-        </w:rPr>
-        <w:drawing>
-          <wp:inline distT="0" distB="0" distL="0" distR="0" wp14:anchorId="2EC9B71C" wp14:editId="75EDB93C">
-            <wp:extent cx="5760720" cy="3265805"/>
-            <wp:effectExtent l="0" t="0" r="0" b="0"/>
-            <wp:docPr id="1351899190" name="Grafik 1"/>
-            <wp:cNvGraphicFramePr>
-              <a:graphicFrameLocks xmlns:a="http://schemas.openxmlformats.org/drawingml/2006/main" noChangeAspect="1"/>
-            </wp:cNvGraphicFramePr>
-            <a:graphic xmlns:a="http://schemas.openxmlformats.org/drawingml/2006/main">
-              <a:graphicData uri="http://schemas.openxmlformats.org/drawingml/2006/picture">
-                <pic:pic xmlns:pic="http://schemas.openxmlformats.org/drawingml/2006/picture">
-                  <pic:nvPicPr>
-                    <pic:cNvPr id="1351899190" name=""/>
-                    <pic:cNvPicPr/>
-                  </pic:nvPicPr>
-                  <pic:blipFill>
-                    <a:blip r:embed="rId10"/>
-                    <a:stretch>
-                      <a:fillRect/>
-                    </a:stretch>
-                  </pic:blipFill>
-                  <pic:spPr>
-                    <a:xfrm>
-                      <a:off x="0" y="0"/>
-                      <a:ext cx="5760720" cy="3265805"/>
-                    </a:xfrm>
-                    <a:prstGeom prst="rect">
-                      <a:avLst/>
-                    </a:prstGeom>
-                  </pic:spPr>
-                </pic:pic>
-              </a:graphicData>
-            </a:graphic>
-          </wp:inline>
-        </w:drawing>
-      </w:r>
-    </w:p>
-    <w:p>
-      <w:pPr>
-        <w:pStyle w:val="Beschriftung"/>
-      </w:pPr>
-      <w:r>
-        <w:t xml:space="preserve">Abbildung </w:t>
-      </w:r>
-      <w:fldSimple w:instr=" SEQ Abbildung \* ARABIC ">
-        <w:r>
-          <w:rPr>
-            <w:noProof/>
-          </w:rPr>
-          <w:t>1</w:t>
-        </w:r>
-      </w:fldSimple>
-      <w:r>
-        <w:t>:Back4app</w:t>
+        <w:t xml:space="preserve">Zusätzlich wird die Buchung von Fahrzeugen und Anhängern erleichtert, um die gemeinsame Nutzung besser zu koordinieren. Fahrlehrer können sich in der App registrieren, neue Fahrschulen anlegen </w:t>
+      </w:r>
+      <w:r>
+        <w:lastRenderedPageBreak/>
+        <w:t>oder sich bestehenden Fahrschulen anschließen. Bei der Anmeldung neuer Fahrschüler werden diese automatisch ihrem jeweiligen Fahrlehrer zugeordnet, was den Verwaltungsaufwand weiter minimiert.</w:t>
       </w:r>
     </w:p>
     <w:p>
@@ -7928,7 +7875,7 @@
                     </pic:cNvPicPr>
                   </pic:nvPicPr>
                   <pic:blipFill>
-                    <a:blip r:embed="rId11">
+                    <a:blip r:embed="rId10">
                       <a:extLst>
                         <a:ext uri="{28A0092B-C50C-407E-A947-70E740481C1C}">
                           <a14:useLocalDpi xmlns:a14="http://schemas.microsoft.com/office/drawing/2010/main" val="0"/>
@@ -7964,14 +7911,27 @@
       <w:r>
         <w:t xml:space="preserve">Abbildung </w:t>
       </w:r>
-      <w:fldSimple w:instr=" SEQ Abbildung \* ARABIC ">
-        <w:r>
-          <w:rPr>
-            <w:noProof/>
-          </w:rPr>
-          <w:t>2</w:t>
-        </w:r>
-      </w:fldSimple>
+      <w:r>
+        <w:fldChar w:fldCharType="begin"/>
+      </w:r>
+      <w:r>
+        <w:instrText xml:space="preserve"> SEQ Abbildung \* ARABIC </w:instrText>
+      </w:r>
+      <w:r>
+        <w:fldChar w:fldCharType="separate"/>
+      </w:r>
+      <w:r>
+        <w:rPr>
+          <w:noProof/>
+        </w:rPr>
+        <w:t>1</w:t>
+      </w:r>
+      <w:r>
+        <w:rPr>
+          <w:noProof/>
+        </w:rPr>
+        <w:fldChar w:fldCharType="end"/>
+      </w:r>
       <w:r>
         <w:t>: Teilziele</w:t>
       </w:r>
@@ -8030,7 +7990,11 @@
         <w:t>.</w:t>
       </w:r>
       <w:r>
-        <w:t xml:space="preserve"> Durch die Digitalisierung dieser Prozesse werden Fahrschulen zukunftssicherer und konkurrenzfähiger in einer zunehmend digitalisierten Branche.</w:t>
+        <w:t xml:space="preserve"> Durch die Digitalisierung dieser Prozesse werden Fahrschulen zukunftssicherer und </w:t>
+      </w:r>
+      <w:r>
+        <w:lastRenderedPageBreak/>
+        <w:t>konkurrenzfähiger in einer zunehmend digitalisierten Branche.</w:t>
       </w:r>
       <w:r>
         <w:t xml:space="preserve"> </w:t>
@@ -8067,6 +8031,17 @@
         <w:t>Funktionale Anforderungen</w:t>
       </w:r>
       <w:bookmarkEnd w:id="6"/>
+    </w:p>
+    <w:p>
+      <w:r>
+        <w:t>Die funktionalen Anforderungen beschreiben konkrete Funktionen und Interaktionen der Fahrschul-Manager</w:t>
+      </w:r>
+      <w:r>
+        <w:t xml:space="preserve"> </w:t>
+      </w:r>
+      <w:r>
+        <w:t>App. Sie definieren, welche Aufgaben die App erfüllen muss, um eine effiziente Verwaltung von Fahrstunden, Fahrzeugen und Benutzern zu ermöglichen.</w:t>
+      </w:r>
     </w:p>
     <w:p>
       <w:r>
@@ -8101,7 +8076,7 @@
         </w:numPr>
       </w:pPr>
       <w:r>
-        <w:t>Fahrlehrer und Fahrschüler können sich registrieren und einloggen</w:t>
+        <w:t>Fahrlehrer können eine neue Fahrschule erstellen</w:t>
       </w:r>
     </w:p>
     <w:p>
@@ -8113,7 +8088,7 @@
         </w:numPr>
       </w:pPr>
       <w:r>
-        <w:t>Fahrlehrer können neue Fahrschüler anlegen und diesen zugeordnet werden</w:t>
+        <w:t>Fahrlehrer können neue Mitarbeiter anlegen</w:t>
       </w:r>
     </w:p>
     <w:p>
@@ -8125,8 +8100,7 @@
         </w:numPr>
       </w:pPr>
       <w:r>
-        <w:lastRenderedPageBreak/>
-        <w:t>Fahrlehrer können entweder eine neue Fahrschule erstellen oder sich einer bestehenden Fahrschule anschließen</w:t>
+        <w:t>Fahrlehrer können neue Fahrschüler anlegen und diesen zugeordnet werden</w:t>
       </w:r>
     </w:p>
     <w:p>
@@ -8205,6 +8179,18 @@
         </w:numPr>
       </w:pPr>
       <w:r>
+        <w:t>Aktive Fahrschüler können freigegebene Termine vom Fahrlehrer buchen</w:t>
+      </w:r>
+    </w:p>
+    <w:p>
+      <w:pPr>
+        <w:pStyle w:val="Listenabsatz"/>
+        <w:numPr>
+          <w:ilvl w:val="0"/>
+          <w:numId w:val="6"/>
+        </w:numPr>
+      </w:pPr>
+      <w:r>
         <w:t>Integrierter Kalender für eine Darstellung aller Termine</w:t>
       </w:r>
     </w:p>
@@ -8306,6 +8292,18 @@
         <w:t>Sichere Authentifizierung (E-Mail/Passwort)</w:t>
       </w:r>
     </w:p>
+    <w:p>
+      <w:pPr>
+        <w:pStyle w:val="Listenabsatz"/>
+        <w:numPr>
+          <w:ilvl w:val="0"/>
+          <w:numId w:val="8"/>
+        </w:numPr>
+      </w:pPr>
+      <w:r>
+        <w:t>Session Token welcher die aktuelle Sitzung der eingeloggten Person sicherstellt</w:t>
+      </w:r>
+    </w:p>
     <w:p/>
     <w:p/>
     <w:p>
@@ -8314,10 +8312,245 @@
       </w:pPr>
       <w:bookmarkStart w:id="7" w:name="_Toc192778876"/>
       <w:r>
+        <w:t>Nicht-Funktionale Anforderungen</w:t>
+      </w:r>
+      <w:bookmarkEnd w:id="7"/>
+    </w:p>
+    <w:p>
+      <w:r>
+        <w:t xml:space="preserve">Die nicht-funktionalen Anforderungen legen die Qualitätsmerkmale der Fahrschul-Manager App fest. Sie umfassen Aspekte wie Leistung, Sicherheit, Benutzerfreundlichkeit und Skalierbarkeit, die sicherstellen, dass die App zuverlässig und effizient genutzt werden kann. </w:t>
+      </w:r>
+      <w:r>
+        <w:t>Wir stellen uns selbst folgende Nicht-Funktionale Anforderungen an die App:</w:t>
+      </w:r>
+    </w:p>
+    <w:p>
+      <w:pPr>
+        <w:rPr>
+          <w:b/>
+          <w:bCs/>
+          <w:sz w:val="24"/>
+          <w:szCs w:val="24"/>
+        </w:rPr>
+      </w:pPr>
+      <w:r>
+        <w:rPr>
+          <w:b/>
+          <w:bCs/>
+          <w:sz w:val="24"/>
+          <w:szCs w:val="24"/>
+        </w:rPr>
         <w:lastRenderedPageBreak/>
-        <w:t>Nicht-Funktionale Anforderungen</w:t>
-      </w:r>
-      <w:bookmarkEnd w:id="7"/>
+        <w:t>Leistung und Skalierbarkeit</w:t>
+      </w:r>
+    </w:p>
+    <w:p>
+      <w:pPr>
+        <w:pStyle w:val="Listenabsatz"/>
+        <w:numPr>
+          <w:ilvl w:val="0"/>
+          <w:numId w:val="9"/>
+        </w:numPr>
+      </w:pPr>
+      <w:r>
+        <w:t>Die App soll auch bei hoher Anzahl an Nutzern flüssig und performant laufen</w:t>
+      </w:r>
+    </w:p>
+    <w:p>
+      <w:pPr>
+        <w:pStyle w:val="Listenabsatz"/>
+        <w:numPr>
+          <w:ilvl w:val="0"/>
+          <w:numId w:val="9"/>
+        </w:numPr>
+      </w:pPr>
+      <w:r>
+        <w:t>Schnelle Ladezeiten und eine effiziente Datenabfrage über Back4App</w:t>
+      </w:r>
+    </w:p>
+    <w:p>
+      <w:pPr>
+        <w:pStyle w:val="Listenabsatz"/>
+        <w:numPr>
+          <w:ilvl w:val="0"/>
+          <w:numId w:val="9"/>
+        </w:numPr>
+      </w:pPr>
+      <w:r>
+        <w:t>Skalierbare Backend-Struktur</w:t>
+      </w:r>
+    </w:p>
+    <w:p>
+      <w:pPr>
+        <w:rPr>
+          <w:b/>
+          <w:bCs/>
+          <w:sz w:val="24"/>
+          <w:szCs w:val="24"/>
+        </w:rPr>
+      </w:pPr>
+      <w:r>
+        <w:rPr>
+          <w:b/>
+          <w:bCs/>
+          <w:sz w:val="24"/>
+          <w:szCs w:val="24"/>
+        </w:rPr>
+        <w:t>Usability und Benutzerfreundlichkeit</w:t>
+      </w:r>
+    </w:p>
+    <w:p>
+      <w:pPr>
+        <w:pStyle w:val="Listenabsatz"/>
+        <w:numPr>
+          <w:ilvl w:val="0"/>
+          <w:numId w:val="10"/>
+        </w:numPr>
+      </w:pPr>
+      <w:r>
+        <w:t>Intuitive und einfache Bedienung für Fahrlehrer und Fahrschüler</w:t>
+      </w:r>
+    </w:p>
+    <w:p>
+      <w:pPr>
+        <w:pStyle w:val="Listenabsatz"/>
+        <w:numPr>
+          <w:ilvl w:val="0"/>
+          <w:numId w:val="10"/>
+        </w:numPr>
+      </w:pPr>
+      <w:r>
+        <w:t>Übersichtliches UI-Design mit klar strukturierten Menüs und Funktionen</w:t>
+      </w:r>
+    </w:p>
+    <w:p>
+      <w:pPr>
+        <w:rPr>
+          <w:b/>
+          <w:bCs/>
+          <w:sz w:val="24"/>
+          <w:szCs w:val="24"/>
+        </w:rPr>
+      </w:pPr>
+      <w:r>
+        <w:rPr>
+          <w:b/>
+          <w:bCs/>
+          <w:sz w:val="24"/>
+          <w:szCs w:val="24"/>
+        </w:rPr>
+        <w:t>Sicherheit und Datenschutz</w:t>
+      </w:r>
+    </w:p>
+    <w:p>
+      <w:pPr>
+        <w:pStyle w:val="Listenabsatz"/>
+        <w:numPr>
+          <w:ilvl w:val="0"/>
+          <w:numId w:val="11"/>
+        </w:numPr>
+      </w:pPr>
+      <w:r>
+        <w:t>Sichere Authentifizierung</w:t>
+      </w:r>
+    </w:p>
+    <w:p>
+      <w:pPr>
+        <w:pStyle w:val="Listenabsatz"/>
+        <w:numPr>
+          <w:ilvl w:val="0"/>
+          <w:numId w:val="11"/>
+        </w:numPr>
+      </w:pPr>
+      <w:r>
+        <w:t>Verschlüsselte Datenübertragung zwischen App und Backend</w:t>
+      </w:r>
+    </w:p>
+    <w:p>
+      <w:pPr>
+        <w:rPr>
+          <w:b/>
+          <w:bCs/>
+          <w:sz w:val="24"/>
+          <w:szCs w:val="24"/>
+        </w:rPr>
+      </w:pPr>
+      <w:r>
+        <w:rPr>
+          <w:b/>
+          <w:bCs/>
+          <w:sz w:val="24"/>
+          <w:szCs w:val="24"/>
+        </w:rPr>
+        <w:t>Verfügbarkeit und Zuverlässigkeit</w:t>
+      </w:r>
+    </w:p>
+    <w:p>
+      <w:pPr>
+        <w:pStyle w:val="Listenabsatz"/>
+        <w:numPr>
+          <w:ilvl w:val="0"/>
+          <w:numId w:val="12"/>
+        </w:numPr>
+      </w:pPr>
+      <w:r>
+        <w:t>Hohe Verfügbarkeit der App mit einer minimalen Ausfallzeit des Backend</w:t>
+      </w:r>
+    </w:p>
+    <w:p>
+      <w:pPr>
+        <w:pStyle w:val="Listenabsatz"/>
+        <w:numPr>
+          <w:ilvl w:val="0"/>
+          <w:numId w:val="12"/>
+        </w:numPr>
+      </w:pPr>
+      <w:r>
+        <w:t>Daten bleiben auch bei einer kurzzeitigen Unterbrechung der Internetverbindung erhalten</w:t>
+      </w:r>
+    </w:p>
+    <w:p>
+      <w:pPr>
+        <w:rPr>
+          <w:b/>
+          <w:bCs/>
+          <w:sz w:val="24"/>
+          <w:szCs w:val="24"/>
+        </w:rPr>
+      </w:pPr>
+      <w:r>
+        <w:rPr>
+          <w:b/>
+          <w:bCs/>
+          <w:sz w:val="24"/>
+          <w:szCs w:val="24"/>
+        </w:rPr>
+        <w:t>Wartung und Erweiterbarkeit</w:t>
+      </w:r>
+    </w:p>
+    <w:p>
+      <w:pPr>
+        <w:pStyle w:val="Listenabsatz"/>
+        <w:numPr>
+          <w:ilvl w:val="0"/>
+          <w:numId w:val="13"/>
+        </w:numPr>
+      </w:pPr>
+      <w:r>
+        <w:t>Modulare Code-Struktur für eine einfach Wartung und zukünftige Erweiterungen</w:t>
+      </w:r>
+    </w:p>
+    <w:p>
+      <w:pPr>
+        <w:pStyle w:val="Listenabsatz"/>
+        <w:numPr>
+          <w:ilvl w:val="0"/>
+          <w:numId w:val="13"/>
+        </w:numPr>
+      </w:pPr>
+      <w:r>
+        <w:t>Dokumentation der Code Struktur</w:t>
+      </w:r>
     </w:p>
     <w:p>
       <w:pPr>
@@ -8330,6 +8563,125 @@
       <w:bookmarkEnd w:id="8"/>
     </w:p>
     <w:p>
+      <w:r>
+        <w:t xml:space="preserve">Zur Umsetzung dieser Idee haben wir uns entschieden, das Framework Flutter mit der Programmiersprache Dart zu verwenden. Ein wesentlicher Grund dafür ist, dass Herr </w:t>
+      </w:r>
+      <w:proofErr w:type="spellStart"/>
+      <w:r>
+        <w:t>Paleyron</w:t>
+      </w:r>
+      <w:proofErr w:type="spellEnd"/>
+      <w:r>
+        <w:t xml:space="preserve"> bereits Erfahrung mit Flutter hat und dieses Wissen gezielt in unser Abschlussprojekt einbringen konnte. Zudem ist Flutter speziell für die App-Entwicklung konzipiert und ermöglicht eine schnelle Bereitstellung auf mobilen Endgeräten.</w:t>
+      </w:r>
+    </w:p>
+    <w:p/>
+    <w:p>
+      <w:r>
+        <w:t xml:space="preserve">Als Entwicklungsumgebung nutzten wir </w:t>
+      </w:r>
+      <w:proofErr w:type="spellStart"/>
+      <w:r>
+        <w:t>VSCode</w:t>
+      </w:r>
+      <w:proofErr w:type="spellEnd"/>
+      <w:r>
+        <w:t xml:space="preserve"> in Kombination mit dem Emulator von Android Studio, um die App unter realistischen Bedingungen zu testen. Für das Backend und die Datenbank fiel die Wahl auf Back4App (Backend-</w:t>
+      </w:r>
+      <w:proofErr w:type="spellStart"/>
+      <w:r>
+        <w:t>as</w:t>
+      </w:r>
+      <w:proofErr w:type="spellEnd"/>
+      <w:r>
+        <w:t>-a-Service), da wir dort sowohl die Datenbankverwaltung als auch die Benutzerverwaltung für Fahrlehrer und Fahrschüler abbilden können.</w:t>
+      </w:r>
+    </w:p>
+    <w:p/>
+    <w:p>
+      <w:r>
+        <w:t>Um eine reibungslose und performante App zu gewährleisten, setzen wir zudem auf effiziente State-Management-Techniken, insbesondere Bloc, um eine saubere Trennung von UI- und Anwendungslogik sicherzustellen. Dies verbessert die Wartbarkeit der App und sorgt für eine optimierte Performance, insbesondere bei komplexen Datenstrukturen und Zustandsänderungen.</w:t>
+      </w:r>
+    </w:p>
+    <w:p>
+      <w:pPr>
+        <w:keepNext/>
+      </w:pPr>
+      <w:r>
+        <w:rPr>
+          <w:noProof/>
+        </w:rPr>
+        <w:lastRenderedPageBreak/>
+        <w:drawing>
+          <wp:inline distT="0" distB="0" distL="0" distR="0" wp14:anchorId="57C9080D" wp14:editId="2F772B3B">
+            <wp:extent cx="5760720" cy="3265805"/>
+            <wp:effectExtent l="0" t="0" r="0" b="0"/>
+            <wp:docPr id="1351899190" name="Grafik 1"/>
+            <wp:cNvGraphicFramePr>
+              <a:graphicFrameLocks xmlns:a="http://schemas.openxmlformats.org/drawingml/2006/main" noChangeAspect="1"/>
+            </wp:cNvGraphicFramePr>
+            <a:graphic xmlns:a="http://schemas.openxmlformats.org/drawingml/2006/main">
+              <a:graphicData uri="http://schemas.openxmlformats.org/drawingml/2006/picture">
+                <pic:pic xmlns:pic="http://schemas.openxmlformats.org/drawingml/2006/picture">
+                  <pic:nvPicPr>
+                    <pic:cNvPr id="1351899190" name=""/>
+                    <pic:cNvPicPr/>
+                  </pic:nvPicPr>
+                  <pic:blipFill>
+                    <a:blip r:embed="rId11"/>
+                    <a:stretch>
+                      <a:fillRect/>
+                    </a:stretch>
+                  </pic:blipFill>
+                  <pic:spPr>
+                    <a:xfrm>
+                      <a:off x="0" y="0"/>
+                      <a:ext cx="5760720" cy="3265805"/>
+                    </a:xfrm>
+                    <a:prstGeom prst="rect">
+                      <a:avLst/>
+                    </a:prstGeom>
+                  </pic:spPr>
+                </pic:pic>
+              </a:graphicData>
+            </a:graphic>
+          </wp:inline>
+        </w:drawing>
+      </w:r>
+    </w:p>
+    <w:p>
+      <w:pPr>
+        <w:pStyle w:val="Beschriftung"/>
+      </w:pPr>
+      <w:r>
+        <w:t xml:space="preserve">Abbildung </w:t>
+      </w:r>
+      <w:r>
+        <w:fldChar w:fldCharType="begin"/>
+      </w:r>
+      <w:r>
+        <w:instrText xml:space="preserve"> SEQ Abbildung \* ARABIC </w:instrText>
+      </w:r>
+      <w:r>
+        <w:fldChar w:fldCharType="separate"/>
+      </w:r>
+      <w:r>
+        <w:rPr>
+          <w:noProof/>
+        </w:rPr>
+        <w:t>2</w:t>
+      </w:r>
+      <w:r>
+        <w:rPr>
+          <w:noProof/>
+        </w:rPr>
+        <w:fldChar w:fldCharType="end"/>
+      </w:r>
+      <w:r>
+        <w:t>:Back4app</w:t>
+      </w:r>
+    </w:p>
+    <w:p>
       <w:pPr>
         <w:pStyle w:val="berschrift2"/>
       </w:pPr>
@@ -8340,6 +8692,456 @@
       <w:bookmarkEnd w:id="9"/>
     </w:p>
     <w:p>
+      <w:r>
+        <w:t>Während unserer Weiterbildung haben wir gelernt, welche zentrale Rolle ein ERM für die weiterführende Programmierung spielt.</w:t>
+      </w:r>
+      <w:r>
+        <w:t xml:space="preserve"> Im nächsten Abschnitt eine kurze Erklärung warum.</w:t>
+      </w:r>
+    </w:p>
+    <w:p>
+      <w:r>
+        <w:t xml:space="preserve">Ein Entity-Relationship-Modell (ERM) ist ein essenzielles Werkzeug für die Datenmodellierung und spielt eine zentrale Rolle in der Entwicklung </w:t>
+      </w:r>
+      <w:r>
+        <w:t>unserer</w:t>
+      </w:r>
+      <w:r>
+        <w:t xml:space="preserve"> Fahrschul-Manage</w:t>
+      </w:r>
+      <w:r>
+        <w:t xml:space="preserve">r </w:t>
+      </w:r>
+      <w:r>
+        <w:t>App. Es hilft dabei, die Struktur der Datenbank zu definieren und die Beziehungen zwischen den verschiedenen Entitäten (z. B. Fahrlehrer, Fahrschüler, Fahrstunden, Fahrzeuge) klar darzustellen.</w:t>
+      </w:r>
+    </w:p>
+    <w:p>
+      <w:r>
+        <w:t xml:space="preserve">Zu </w:t>
+      </w:r>
+      <w:r>
+        <w:t>Beginn</w:t>
+      </w:r>
+      <w:r>
+        <w:t xml:space="preserve"> haben wir uns Gedanken gemacht welche</w:t>
+      </w:r>
+      <w:r>
+        <w:t xml:space="preserve"> Entitäten wir benötigen und welche Informationen wir in der App abbilden wollen. Zugehörig dazu noch die passenden Beziehungen und Kardinalitäten.</w:t>
+      </w:r>
+    </w:p>
+    <w:p>
+      <w:r>
+        <w:t>Aus unseren Überlegungen entstanden folgende Entitäten (Später in der Datenbank als Tabellen umgesetzt):</w:t>
+      </w:r>
+    </w:p>
+    <w:p>
+      <w:pPr>
+        <w:pStyle w:val="Listenabsatz"/>
+        <w:numPr>
+          <w:ilvl w:val="0"/>
+          <w:numId w:val="14"/>
+        </w:numPr>
+      </w:pPr>
+      <w:r>
+        <w:t>Fahrschule</w:t>
+      </w:r>
+    </w:p>
+    <w:p>
+      <w:pPr>
+        <w:pStyle w:val="Listenabsatz"/>
+        <w:numPr>
+          <w:ilvl w:val="0"/>
+          <w:numId w:val="14"/>
+        </w:numPr>
+      </w:pPr>
+      <w:r>
+        <w:t>Ort</w:t>
+      </w:r>
+    </w:p>
+    <w:p>
+      <w:pPr>
+        <w:pStyle w:val="Listenabsatz"/>
+        <w:numPr>
+          <w:ilvl w:val="0"/>
+          <w:numId w:val="14"/>
+        </w:numPr>
+      </w:pPr>
+      <w:r>
+        <w:t>Fahrzeug</w:t>
+      </w:r>
+    </w:p>
+    <w:p>
+      <w:pPr>
+        <w:pStyle w:val="Listenabsatz"/>
+        <w:numPr>
+          <w:ilvl w:val="0"/>
+          <w:numId w:val="14"/>
+        </w:numPr>
+      </w:pPr>
+      <w:r>
+        <w:t>Fahrschüler</w:t>
+      </w:r>
+    </w:p>
+    <w:p>
+      <w:pPr>
+        <w:pStyle w:val="Listenabsatz"/>
+        <w:numPr>
+          <w:ilvl w:val="0"/>
+          <w:numId w:val="14"/>
+        </w:numPr>
+      </w:pPr>
+      <w:r>
+        <w:t>Fahrlehrer</w:t>
+      </w:r>
+    </w:p>
+    <w:p>
+      <w:pPr>
+        <w:pStyle w:val="Listenabsatz"/>
+        <w:numPr>
+          <w:ilvl w:val="0"/>
+          <w:numId w:val="14"/>
+        </w:numPr>
+      </w:pPr>
+      <w:r>
+        <w:t>Fahrstunden</w:t>
+      </w:r>
+    </w:p>
+    <w:p>
+      <w:pPr>
+        <w:pStyle w:val="Listenabsatz"/>
+        <w:numPr>
+          <w:ilvl w:val="0"/>
+          <w:numId w:val="14"/>
+        </w:numPr>
+      </w:pPr>
+      <w:r>
+        <w:t>Fahrzeugtyp</w:t>
+      </w:r>
+    </w:p>
+    <w:p>
+      <w:pPr>
+        <w:pStyle w:val="Listenabsatz"/>
+        <w:numPr>
+          <w:ilvl w:val="0"/>
+          <w:numId w:val="14"/>
+        </w:numPr>
+      </w:pPr>
+      <w:r>
+        <w:t>Getriebe</w:t>
+      </w:r>
+    </w:p>
+    <w:p>
+      <w:pPr>
+        <w:pStyle w:val="Listenabsatz"/>
+        <w:numPr>
+          <w:ilvl w:val="0"/>
+          <w:numId w:val="14"/>
+        </w:numPr>
+      </w:pPr>
+      <w:r>
+        <w:t>Marke</w:t>
+      </w:r>
+    </w:p>
+    <w:p/>
+    <w:p/>
+    <w:p/>
+    <w:p>
+      <w:r>
+        <w:lastRenderedPageBreak/>
+        <w:t>Unser erster</w:t>
+      </w:r>
+      <w:r>
+        <w:t xml:space="preserve"> ERM-Entwurf</w:t>
+      </w:r>
+      <w:r>
+        <w:t>:</w:t>
+      </w:r>
+    </w:p>
+    <w:p>
+      <w:pPr>
+        <w:keepNext/>
+      </w:pPr>
+      <w:r>
+        <w:rPr>
+          <w:noProof/>
+        </w:rPr>
+        <w:drawing>
+          <wp:inline distT="0" distB="0" distL="0" distR="0" wp14:anchorId="14AACB18" wp14:editId="3CCC709E">
+            <wp:extent cx="6194066" cy="3436649"/>
+            <wp:effectExtent l="0" t="0" r="0" b="0"/>
+            <wp:docPr id="272977382" name="Grafik 30"/>
+            <wp:cNvGraphicFramePr>
+              <a:graphicFrameLocks xmlns:a="http://schemas.openxmlformats.org/drawingml/2006/main" noChangeAspect="1"/>
+            </wp:cNvGraphicFramePr>
+            <a:graphic xmlns:a="http://schemas.openxmlformats.org/drawingml/2006/main">
+              <a:graphicData uri="http://schemas.openxmlformats.org/drawingml/2006/picture">
+                <pic:pic xmlns:pic="http://schemas.openxmlformats.org/drawingml/2006/picture">
+                  <pic:nvPicPr>
+                    <pic:cNvPr id="0" name="Picture 2"/>
+                    <pic:cNvPicPr>
+                      <a:picLocks noChangeAspect="1" noChangeArrowheads="1"/>
+                    </pic:cNvPicPr>
+                  </pic:nvPicPr>
+                  <pic:blipFill>
+                    <a:blip r:embed="rId12">
+                      <a:extLst>
+                        <a:ext uri="{28A0092B-C50C-407E-A947-70E740481C1C}">
+                          <a14:useLocalDpi xmlns:a14="http://schemas.microsoft.com/office/drawing/2010/main" val="0"/>
+                        </a:ext>
+                      </a:extLst>
+                    </a:blip>
+                    <a:srcRect/>
+                    <a:stretch>
+                      <a:fillRect/>
+                    </a:stretch>
+                  </pic:blipFill>
+                  <pic:spPr bwMode="auto">
+                    <a:xfrm>
+                      <a:off x="0" y="0"/>
+                      <a:ext cx="6293902" cy="3492041"/>
+                    </a:xfrm>
+                    <a:prstGeom prst="rect">
+                      <a:avLst/>
+                    </a:prstGeom>
+                    <a:noFill/>
+                  </pic:spPr>
+                </pic:pic>
+              </a:graphicData>
+            </a:graphic>
+          </wp:inline>
+        </w:drawing>
+      </w:r>
+    </w:p>
+    <w:p>
+      <w:pPr>
+        <w:pStyle w:val="Beschriftung"/>
+      </w:pPr>
+      <w:r>
+        <w:t xml:space="preserve">Abbildung </w:t>
+      </w:r>
+      <w:r>
+        <w:fldChar w:fldCharType="begin"/>
+      </w:r>
+      <w:r>
+        <w:instrText xml:space="preserve"> SEQ Abbildung \* ARABIC </w:instrText>
+      </w:r>
+      <w:r>
+        <w:fldChar w:fldCharType="separate"/>
+      </w:r>
+      <w:r>
+        <w:rPr>
+          <w:noProof/>
+        </w:rPr>
+        <w:t>3</w:t>
+      </w:r>
+      <w:r>
+        <w:rPr>
+          <w:noProof/>
+        </w:rPr>
+        <w:fldChar w:fldCharType="end"/>
+      </w:r>
+      <w:r>
+        <w:t>: ERM-Entwurf 1</w:t>
+      </w:r>
+    </w:p>
+    <w:p>
+      <w:r>
+        <w:t>Im weiteren Projektverlauf</w:t>
+      </w:r>
+      <w:r>
+        <w:t xml:space="preserve"> und Umsetzung</w:t>
+      </w:r>
+      <w:r>
+        <w:t xml:space="preserve"> </w:t>
+      </w:r>
+      <w:r>
+        <w:t>ist uns allerdings aufgefallen das manche Dinge nicht passend sind oder im ERM sogar fehlen und noch abgebildet werden sollten.</w:t>
+      </w:r>
+    </w:p>
+    <w:p>
+      <w:r>
+        <w:t>Als erstes ist aufgefallen das Kardinalitäten angepasst werden müssen. In der Bestehenden Logik wäre es nicht möglich gewesen einen Fahrschüler im System zu haben welcher keine Fahrstunden zugewiesen hat</w:t>
+      </w:r>
+      <w:r>
+        <w:t xml:space="preserve"> (aufgrund der 1:n Beziehung)</w:t>
+      </w:r>
+      <w:r>
+        <w:t>. Neu angelegte Fahrschüler z.B. haben aber noch keine eingetragenen Fahrstunden.</w:t>
+      </w:r>
+      <w:r>
+        <w:t xml:space="preserve"> Aus diesem Grund musste die 1:n Beziehung in eine 1:cn Beziehung umgewandelt werden damit ein Fahrschüler auch null Fahrstunden haben kann.</w:t>
+      </w:r>
+    </w:p>
+    <w:p>
+      <w:r>
+        <w:t xml:space="preserve">Ein vergleichbares Beispiel wäre die Beziehung </w:t>
+      </w:r>
+      <w:r>
+        <w:t>zwischen der Fahrschule und den Fahrschülern. Hier wird auch eine 1:cn Beziehung angewendet da eine Fahrschule auch existieren darf ohne zugewiesene Fahrschüler.</w:t>
+      </w:r>
+    </w:p>
+    <w:p>
+      <w:r>
+        <w:t>Als nächstes schien es sinnvoller zu sein das die Fahrzeuge nicht direkt mit dem Fahrlehrer verbunden sind, sondern die Fahrzeuge über die entsprechenden Fahrstunden direkt zugewiesen werden</w:t>
+      </w:r>
+      <w:r>
+        <w:t xml:space="preserve"> in denen sie auch gebucht wurden</w:t>
+      </w:r>
+      <w:r>
+        <w:t>.</w:t>
+      </w:r>
+    </w:p>
+    <w:p>
+      <w:r>
+        <w:t xml:space="preserve">Abschließend wurden noch zwei weitere Entitäten hinzugefügt. Der Status, welcher einem Fahrschüler zugewiesen ist, ober er </w:t>
+      </w:r>
+      <w:proofErr w:type="spellStart"/>
+      <w:r>
+        <w:t>Aktiv</w:t>
+      </w:r>
+      <w:proofErr w:type="spellEnd"/>
+      <w:r>
+        <w:t>, Passiv oder Inaktiv</w:t>
+      </w:r>
+      <w:r>
+        <w:t xml:space="preserve"> </w:t>
+      </w:r>
+      <w:r>
+        <w:t>ist</w:t>
+      </w:r>
+      <w:r>
+        <w:t xml:space="preserve"> (Erläuterung im folgenden Absatz)</w:t>
+      </w:r>
+      <w:r>
+        <w:t>. Und der User, welcher nötig ist um darzustellen ob ein User in die Kategorie Fahrlehrer oder Fahrschüler fällt.</w:t>
+      </w:r>
+    </w:p>
+    <w:p>
+      <w:r>
+        <w:rPr>
+          <w:b/>
+          <w:bCs/>
+        </w:rPr>
+        <w:t>Aktiv:</w:t>
+      </w:r>
+      <w:r>
+        <w:t xml:space="preserve"> Fahrschüler ist einem Fahrlehrer zugewiesen und er nimmt Fahrstunden</w:t>
+      </w:r>
+    </w:p>
+    <w:p>
+      <w:r>
+        <w:rPr>
+          <w:b/>
+          <w:bCs/>
+        </w:rPr>
+        <w:t>Passiv:</w:t>
+      </w:r>
+      <w:r>
+        <w:t xml:space="preserve"> Fahrschüler ist einem Fahrlehrer zugewiesen, nimmt aber noch keine Fahrstunden</w:t>
+      </w:r>
+    </w:p>
+    <w:p>
+      <w:r>
+        <w:rPr>
+          <w:b/>
+          <w:bCs/>
+        </w:rPr>
+        <w:t>Nicht zugewiesen:</w:t>
+      </w:r>
+      <w:r>
+        <w:t xml:space="preserve"> Hat keine Fahrstunden, sowie keinen Fahrlehrer</w:t>
+      </w:r>
+    </w:p>
+    <w:p>
+      <w:pPr>
+        <w:keepNext/>
+      </w:pPr>
+      <w:r>
+        <w:rPr>
+          <w:noProof/>
+        </w:rPr>
+        <w:lastRenderedPageBreak/>
+        <w:drawing>
+          <wp:inline distT="0" distB="0" distL="0" distR="0" wp14:anchorId="60E6885B" wp14:editId="06D4C287">
+            <wp:extent cx="6164122" cy="4015409"/>
+            <wp:effectExtent l="0" t="0" r="8255" b="4445"/>
+            <wp:docPr id="404397636" name="Grafik 31"/>
+            <wp:cNvGraphicFramePr>
+              <a:graphicFrameLocks xmlns:a="http://schemas.openxmlformats.org/drawingml/2006/main" noChangeAspect="1"/>
+            </wp:cNvGraphicFramePr>
+            <a:graphic xmlns:a="http://schemas.openxmlformats.org/drawingml/2006/main">
+              <a:graphicData uri="http://schemas.openxmlformats.org/drawingml/2006/picture">
+                <pic:pic xmlns:pic="http://schemas.openxmlformats.org/drawingml/2006/picture">
+                  <pic:nvPicPr>
+                    <pic:cNvPr id="0" name="Picture 3"/>
+                    <pic:cNvPicPr>
+                      <a:picLocks noChangeAspect="1" noChangeArrowheads="1"/>
+                    </pic:cNvPicPr>
+                  </pic:nvPicPr>
+                  <pic:blipFill>
+                    <a:blip r:embed="rId13">
+                      <a:extLst>
+                        <a:ext uri="{28A0092B-C50C-407E-A947-70E740481C1C}">
+                          <a14:useLocalDpi xmlns:a14="http://schemas.microsoft.com/office/drawing/2010/main" val="0"/>
+                        </a:ext>
+                      </a:extLst>
+                    </a:blip>
+                    <a:srcRect/>
+                    <a:stretch>
+                      <a:fillRect/>
+                    </a:stretch>
+                  </pic:blipFill>
+                  <pic:spPr bwMode="auto">
+                    <a:xfrm>
+                      <a:off x="0" y="0"/>
+                      <a:ext cx="6192826" cy="4034107"/>
+                    </a:xfrm>
+                    <a:prstGeom prst="rect">
+                      <a:avLst/>
+                    </a:prstGeom>
+                    <a:noFill/>
+                  </pic:spPr>
+                </pic:pic>
+              </a:graphicData>
+            </a:graphic>
+          </wp:inline>
+        </w:drawing>
+      </w:r>
+    </w:p>
+    <w:p>
+      <w:pPr>
+        <w:pStyle w:val="Beschriftung"/>
+      </w:pPr>
+      <w:r>
+        <w:t xml:space="preserve">Abbildung </w:t>
+      </w:r>
+      <w:r>
+        <w:fldChar w:fldCharType="begin"/>
+      </w:r>
+      <w:r>
+        <w:instrText xml:space="preserve"> SEQ Abbildung \* ARABIC </w:instrText>
+      </w:r>
+      <w:r>
+        <w:fldChar w:fldCharType="separate"/>
+      </w:r>
+      <w:r>
+        <w:rPr>
+          <w:noProof/>
+        </w:rPr>
+        <w:t>4</w:t>
+      </w:r>
+      <w:r>
+        <w:rPr>
+          <w:noProof/>
+        </w:rPr>
+        <w:fldChar w:fldCharType="end"/>
+      </w:r>
+      <w:r>
+        <w:t>:ERM-Final</w:t>
+      </w:r>
+    </w:p>
+    <w:p>
       <w:pPr>
         <w:pStyle w:val="berschrift2"/>
       </w:pPr>
@@ -8350,6 +9152,301 @@
       <w:bookmarkEnd w:id="10"/>
     </w:p>
     <w:p>
+      <w:r>
+        <w:t>Nachdem das Entity-Relationship-Modell (ERM) die grundlegenden Entitäten und deren Beziehungen definiert hat, muss es in eine technisch umsetzbare Form überführt werden. Dafür wird aus dem konzeptionellen ERM ein logisches Modell erstellt, das die Strukturen der Datenbank detaillierter beschreibt. Dieses Modell berücksichtigt bereits konkrete Datenbankaspekte wie Primär- und Fremdschlüssel, Datentypen und Normalisierung, um eine effiziente Speicherung und Verarbeitung der Daten sicherzustellen.</w:t>
+      </w:r>
+    </w:p>
+    <w:p>
+      <w:r>
+        <w:t>Auch hier ist in gleichem Maße wie das ERM-Modell das Logische Modell über die Zeit gewachsen und wurde angepasst aufgrund neu gewonnener Kenntnisse im Verlaufe des Projektes.</w:t>
+      </w:r>
+    </w:p>
+    <w:p>
+      <w:r>
+        <w:t xml:space="preserve">Aufgrund </w:t>
+      </w:r>
+      <w:r>
+        <w:t>dessen,</w:t>
+      </w:r>
+      <w:r>
+        <w:t xml:space="preserve"> </w:t>
+      </w:r>
+      <w:r>
+        <w:t>dass</w:t>
+      </w:r>
+      <w:r>
+        <w:t xml:space="preserve"> es sich bei Back4app um eine Objektorientierte Datenbank handelt wurde als Primärschlüssel die </w:t>
+      </w:r>
+      <w:proofErr w:type="spellStart"/>
+      <w:r>
+        <w:t>objectID</w:t>
+      </w:r>
+      <w:proofErr w:type="spellEnd"/>
+      <w:r>
+        <w:t xml:space="preserve"> der jeweiligen Tabelle verwendet. Diese wird automatisch bei einem neuen Datensatz für den neuen Datensatz generiert und ist einmalig für diesen.</w:t>
+      </w:r>
+    </w:p>
+    <w:p>
+      <w:r>
+        <w:t xml:space="preserve">Hier ein Auszug aus einem der ersten Entwürfe dargestellt mit neuen Zuordnungstabellen um die n:m Beziehungen aufzulösen, </w:t>
+      </w:r>
+      <w:r>
+        <w:t>unseren Attributen</w:t>
+      </w:r>
+      <w:r>
+        <w:t xml:space="preserve"> zu den Entitäten</w:t>
+      </w:r>
+      <w:r>
+        <w:t>,</w:t>
+      </w:r>
+      <w:r>
+        <w:t xml:space="preserve"> sowie die Primär und Fremdschlüssel um die Relation zwischen den Tabellen darzustellen.</w:t>
+      </w:r>
+    </w:p>
+    <w:p>
+      <w:pPr>
+        <w:rPr>
+          <w:noProof/>
+        </w:rPr>
+      </w:pPr>
+    </w:p>
+    <w:p>
+      <w:pPr>
+        <w:keepNext/>
+      </w:pPr>
+      <w:r>
+        <w:rPr>
+          <w:noProof/>
+        </w:rPr>
+        <w:lastRenderedPageBreak/>
+        <w:drawing>
+          <wp:inline distT="0" distB="0" distL="0" distR="0" wp14:anchorId="5734BF32" wp14:editId="00170DA2">
+            <wp:extent cx="5915771" cy="3640475"/>
+            <wp:effectExtent l="0" t="0" r="8890" b="0"/>
+            <wp:docPr id="1603096430" name="Grafik 32"/>
+            <wp:cNvGraphicFramePr>
+              <a:graphicFrameLocks xmlns:a="http://schemas.openxmlformats.org/drawingml/2006/main" noChangeAspect="1"/>
+            </wp:cNvGraphicFramePr>
+            <a:graphic xmlns:a="http://schemas.openxmlformats.org/drawingml/2006/main">
+              <a:graphicData uri="http://schemas.openxmlformats.org/drawingml/2006/picture">
+                <pic:pic xmlns:pic="http://schemas.openxmlformats.org/drawingml/2006/picture">
+                  <pic:nvPicPr>
+                    <pic:cNvPr id="0" name="Picture 4"/>
+                    <pic:cNvPicPr>
+                      <a:picLocks noChangeAspect="1" noChangeArrowheads="1"/>
+                    </pic:cNvPicPr>
+                  </pic:nvPicPr>
+                  <pic:blipFill rotWithShape="1">
+                    <a:blip r:embed="rId14">
+                      <a:extLst>
+                        <a:ext uri="{28A0092B-C50C-407E-A947-70E740481C1C}">
+                          <a14:useLocalDpi xmlns:a14="http://schemas.microsoft.com/office/drawing/2010/main" val="0"/>
+                        </a:ext>
+                      </a:extLst>
+                    </a:blip>
+                    <a:srcRect r="30496" b="673"/>
+                    <a:stretch/>
+                  </pic:blipFill>
+                  <pic:spPr bwMode="auto">
+                    <a:xfrm>
+                      <a:off x="0" y="0"/>
+                      <a:ext cx="5959362" cy="3667300"/>
+                    </a:xfrm>
+                    <a:prstGeom prst="rect">
+                      <a:avLst/>
+                    </a:prstGeom>
+                    <a:noFill/>
+                    <a:ln>
+                      <a:noFill/>
+                    </a:ln>
+                    <a:extLst>
+                      <a:ext uri="{53640926-AAD7-44D8-BBD7-CCE9431645EC}">
+                        <a14:shadowObscured xmlns:a14="http://schemas.microsoft.com/office/drawing/2010/main"/>
+                      </a:ext>
+                    </a:extLst>
+                  </pic:spPr>
+                </pic:pic>
+              </a:graphicData>
+            </a:graphic>
+          </wp:inline>
+        </w:drawing>
+      </w:r>
+    </w:p>
+    <w:p>
+      <w:pPr>
+        <w:pStyle w:val="Beschriftung"/>
+      </w:pPr>
+      <w:r>
+        <w:t xml:space="preserve">Abbildung </w:t>
+      </w:r>
+      <w:r>
+        <w:fldChar w:fldCharType="begin"/>
+      </w:r>
+      <w:r>
+        <w:instrText xml:space="preserve"> SEQ Abbildung \* ARABIC </w:instrText>
+      </w:r>
+      <w:r>
+        <w:fldChar w:fldCharType="separate"/>
+      </w:r>
+      <w:r>
+        <w:rPr>
+          <w:noProof/>
+        </w:rPr>
+        <w:t>5</w:t>
+      </w:r>
+      <w:r>
+        <w:rPr>
+          <w:noProof/>
+        </w:rPr>
+        <w:fldChar w:fldCharType="end"/>
+      </w:r>
+      <w:r>
+        <w:t>: Logisches Modell-</w:t>
+      </w:r>
+      <w:r>
+        <w:t>Auszug</w:t>
+      </w:r>
+      <w:r>
+        <w:t>-Früher Entwurf</w:t>
+      </w:r>
+    </w:p>
+    <w:p>
+      <w:r>
+        <w:t>Nach und nach wurde das Logische Modell erweitert und ausgebessert</w:t>
+      </w:r>
+      <w:r>
+        <w:t xml:space="preserve">. Es wurden die Fehlenden Kardinalitäten ergänzt, die von Back4app standartmäßig angelegten Attribute wie z.B. </w:t>
+      </w:r>
+      <w:proofErr w:type="spellStart"/>
+      <w:r>
+        <w:t>createdAt</w:t>
+      </w:r>
+      <w:proofErr w:type="spellEnd"/>
+      <w:r>
+        <w:t xml:space="preserve">, </w:t>
+      </w:r>
+      <w:proofErr w:type="spellStart"/>
+      <w:r>
+        <w:t>updatedAt</w:t>
+      </w:r>
+      <w:proofErr w:type="spellEnd"/>
+      <w:r>
+        <w:t>, usw. hinzugefügt sowie immer wieder neue Attribute welche sich erst im Laufe der aktiven Entwicklung der App herauskristallisierten.</w:t>
+      </w:r>
+    </w:p>
+    <w:p>
+      <w:r>
+        <w:t>Zum Verständnis, die Primärschlüssel der jeweiligen Tabellen (</w:t>
+      </w:r>
+      <w:proofErr w:type="spellStart"/>
+      <w:r>
+        <w:t>objectID</w:t>
+      </w:r>
+      <w:proofErr w:type="spellEnd"/>
+      <w:r>
+        <w:t xml:space="preserve">) zeigen immer auf einen Datensatz vom </w:t>
+      </w:r>
+      <w:r>
+        <w:t>Typ</w:t>
+      </w:r>
+      <w:r>
+        <w:t xml:space="preserve"> Pointer</w:t>
+      </w:r>
+      <w:r>
+        <w:t>, welcher in der Datenbank so eingestellt ist das er zu seiner jeweiligen Tabelle verweist. Das liegt an unserer Datenbank welche Objektorientiert ist. Auf diese Weise wird die Primär und Fremdschlüssel Beziehung darstellt.</w:t>
+      </w:r>
+    </w:p>
+    <w:p>
+      <w:r>
+        <w:t>Spezielle Attribute erklärt:</w:t>
+      </w:r>
+    </w:p>
+    <w:p>
+      <w:pPr>
+        <w:keepNext/>
+      </w:pPr>
+      <w:r>
+        <w:rPr>
+          <w:noProof/>
+        </w:rPr>
+        <w:lastRenderedPageBreak/>
+        <w:drawing>
+          <wp:inline distT="0" distB="0" distL="0" distR="0" wp14:anchorId="54C50D49" wp14:editId="75686924">
+            <wp:extent cx="6425590" cy="4826442"/>
+            <wp:effectExtent l="0" t="0" r="0" b="0"/>
+            <wp:docPr id="77431859" name="Grafik 30"/>
+            <wp:cNvGraphicFramePr>
+              <a:graphicFrameLocks xmlns:a="http://schemas.openxmlformats.org/drawingml/2006/main" noChangeAspect="1"/>
+            </wp:cNvGraphicFramePr>
+            <a:graphic xmlns:a="http://schemas.openxmlformats.org/drawingml/2006/main">
+              <a:graphicData uri="http://schemas.openxmlformats.org/drawingml/2006/picture">
+                <pic:pic xmlns:pic="http://schemas.openxmlformats.org/drawingml/2006/picture">
+                  <pic:nvPicPr>
+                    <pic:cNvPr id="0" name="Picture 2"/>
+                    <pic:cNvPicPr>
+                      <a:picLocks noChangeAspect="1" noChangeArrowheads="1"/>
+                    </pic:cNvPicPr>
+                  </pic:nvPicPr>
+                  <pic:blipFill>
+                    <a:blip r:embed="rId15">
+                      <a:extLst>
+                        <a:ext uri="{28A0092B-C50C-407E-A947-70E740481C1C}">
+                          <a14:useLocalDpi xmlns:a14="http://schemas.microsoft.com/office/drawing/2010/main" val="0"/>
+                        </a:ext>
+                      </a:extLst>
+                    </a:blip>
+                    <a:srcRect/>
+                    <a:stretch>
+                      <a:fillRect/>
+                    </a:stretch>
+                  </pic:blipFill>
+                  <pic:spPr bwMode="auto">
+                    <a:xfrm>
+                      <a:off x="0" y="0"/>
+                      <a:ext cx="6441968" cy="4838744"/>
+                    </a:xfrm>
+                    <a:prstGeom prst="rect">
+                      <a:avLst/>
+                    </a:prstGeom>
+                    <a:noFill/>
+                  </pic:spPr>
+                </pic:pic>
+              </a:graphicData>
+            </a:graphic>
+          </wp:inline>
+        </w:drawing>
+      </w:r>
+    </w:p>
+    <w:p>
+      <w:pPr>
+        <w:pStyle w:val="Beschriftung"/>
+      </w:pPr>
+      <w:r>
+        <w:t xml:space="preserve">Abbildung </w:t>
+      </w:r>
+      <w:r>
+        <w:fldChar w:fldCharType="begin"/>
+      </w:r>
+      <w:r>
+        <w:instrText xml:space="preserve"> SEQ Abbildung \* ARABIC </w:instrText>
+      </w:r>
+      <w:r>
+        <w:fldChar w:fldCharType="separate"/>
+      </w:r>
+      <w:r>
+        <w:rPr>
+          <w:noProof/>
+        </w:rPr>
+        <w:t>6</w:t>
+      </w:r>
+      <w:r>
+        <w:fldChar w:fldCharType="end"/>
+      </w:r>
+      <w:r>
+        <w:t>: Logisches Modell-Final</w:t>
+      </w:r>
+    </w:p>
+    <w:p>
       <w:pPr>
         <w:pStyle w:val="berschrift2"/>
       </w:pPr>
@@ -8360,9 +9457,376 @@
       <w:bookmarkEnd w:id="11"/>
     </w:p>
     <w:p>
+      <w:r>
+        <w:t>Das Designschema unserer Fahrschul-Manager</w:t>
+      </w:r>
+      <w:r>
+        <w:t xml:space="preserve"> </w:t>
+      </w:r>
+      <w:r>
+        <w:t>App bietet eine erste visuelle Orientierung für die Benutzeroberfläche und die Struktur der App. Es zeigt die grundlegende Anordnung der einzelnen Seiten sowie die wichtigsten UI-Elemente, die für eine intuitive und benutzerfreundliche Navigation sorgen.</w:t>
+      </w:r>
+      <w:r>
+        <w:t xml:space="preserve"> Des Weiteren ist es bei der Programmierung sehr hilfreich, da anhand dieser Schemas das UI gestaltet werden kann.</w:t>
+      </w:r>
+    </w:p>
+    <w:p>
+      <w:r>
+        <w:t xml:space="preserve">Bei der Gestaltung </w:t>
+      </w:r>
+      <w:r>
+        <w:t>wurde</w:t>
+      </w:r>
+      <w:r>
+        <w:t xml:space="preserve"> besonderen Wert auf eine klare und übersichtliche Benutzerführung</w:t>
+      </w:r>
+      <w:r>
+        <w:t xml:space="preserve"> gelegt</w:t>
+      </w:r>
+      <w:r>
+        <w:t>, sodass sowohl Fahrlehrer als auch Fahrschüler schnell und effizient auf die benötigten Funktionen zugreifen können. Die einzelnen Seiten werden in einer konsistenten Designsprache umgesetzt, die sich an modernen UI/UX-Prinzipien orientiert und eine einfache Bedienung auf mobilen Endgeräten gewährleistet.</w:t>
+      </w:r>
+    </w:p>
+    <w:p>
+      <w:r>
+        <w:t xml:space="preserve">Zur weiteren besseren Orientierung wurde die Seite in drei Bereiche aufgeteilt. Top, Mid und Bottom. Hier </w:t>
+      </w:r>
+      <w:r>
+        <w:t>zwei</w:t>
+      </w:r>
+      <w:r>
+        <w:t xml:space="preserve"> Seitenbeispiele</w:t>
+      </w:r>
+      <w:r>
+        <w:t xml:space="preserve"> von den Insgesamt 16 Designschemas für die jeweiligen Seiten</w:t>
+      </w:r>
+      <w:r>
+        <w:t>:</w:t>
+      </w:r>
+    </w:p>
+    <w:p>
+      <w:pPr>
+        <w:keepNext/>
+        <w:jc w:val="center"/>
+      </w:pPr>
+      <w:r>
+        <w:rPr>
+          <w:noProof/>
+        </w:rPr>
+        <w:lastRenderedPageBreak/>
+        <w:drawing>
+          <wp:inline distT="0" distB="0" distL="0" distR="0" wp14:anchorId="13122E48" wp14:editId="08C3F9DF">
+            <wp:extent cx="2814762" cy="4057312"/>
+            <wp:effectExtent l="0" t="0" r="5080" b="635"/>
+            <wp:docPr id="1161229765" name="Grafik 31"/>
+            <wp:cNvGraphicFramePr>
+              <a:graphicFrameLocks xmlns:a="http://schemas.openxmlformats.org/drawingml/2006/main" noChangeAspect="1"/>
+            </wp:cNvGraphicFramePr>
+            <a:graphic xmlns:a="http://schemas.openxmlformats.org/drawingml/2006/main">
+              <a:graphicData uri="http://schemas.openxmlformats.org/drawingml/2006/picture">
+                <pic:pic xmlns:pic="http://schemas.openxmlformats.org/drawingml/2006/picture">
+                  <pic:nvPicPr>
+                    <pic:cNvPr id="0" name="Picture 3"/>
+                    <pic:cNvPicPr>
+                      <a:picLocks noChangeAspect="1" noChangeArrowheads="1"/>
+                    </pic:cNvPicPr>
+                  </pic:nvPicPr>
+                  <pic:blipFill>
+                    <a:blip r:embed="rId16">
+                      <a:extLst>
+                        <a:ext uri="{28A0092B-C50C-407E-A947-70E740481C1C}">
+                          <a14:useLocalDpi xmlns:a14="http://schemas.microsoft.com/office/drawing/2010/main" val="0"/>
+                        </a:ext>
+                      </a:extLst>
+                    </a:blip>
+                    <a:srcRect/>
+                    <a:stretch>
+                      <a:fillRect/>
+                    </a:stretch>
+                  </pic:blipFill>
+                  <pic:spPr bwMode="auto">
+                    <a:xfrm>
+                      <a:off x="0" y="0"/>
+                      <a:ext cx="2829947" cy="4079201"/>
+                    </a:xfrm>
+                    <a:prstGeom prst="rect">
+                      <a:avLst/>
+                    </a:prstGeom>
+                    <a:noFill/>
+                  </pic:spPr>
+                </pic:pic>
+              </a:graphicData>
+            </a:graphic>
+          </wp:inline>
+        </w:drawing>
+      </w:r>
+    </w:p>
+    <w:p>
+      <w:pPr>
+        <w:pStyle w:val="Beschriftung"/>
+        <w:jc w:val="center"/>
+      </w:pPr>
+      <w:r>
+        <w:t xml:space="preserve">Abbildung </w:t>
+      </w:r>
+      <w:r>
+        <w:fldChar w:fldCharType="begin"/>
+      </w:r>
+      <w:r>
+        <w:instrText xml:space="preserve"> SEQ Abbildung \* ARABIC </w:instrText>
+      </w:r>
+      <w:r>
+        <w:fldChar w:fldCharType="separate"/>
+      </w:r>
+      <w:r>
+        <w:rPr>
+          <w:noProof/>
+        </w:rPr>
+        <w:t>7</w:t>
+      </w:r>
+      <w:r>
+        <w:fldChar w:fldCharType="end"/>
+      </w:r>
+      <w:r>
+        <w:t>: Login Seite</w:t>
+      </w:r>
+    </w:p>
+    <w:p>
+      <w:pPr>
+        <w:keepNext/>
+        <w:jc w:val="center"/>
+      </w:pPr>
+      <w:r>
+        <w:rPr>
+          <w:noProof/>
+        </w:rPr>
+        <w:drawing>
+          <wp:inline distT="0" distB="0" distL="0" distR="0" wp14:anchorId="372C58EC" wp14:editId="179F7A73">
+            <wp:extent cx="2707816" cy="3896139"/>
+            <wp:effectExtent l="0" t="0" r="0" b="9525"/>
+            <wp:docPr id="2098308548" name="Grafik 34"/>
+            <wp:cNvGraphicFramePr>
+              <a:graphicFrameLocks xmlns:a="http://schemas.openxmlformats.org/drawingml/2006/main" noChangeAspect="1"/>
+            </wp:cNvGraphicFramePr>
+            <a:graphic xmlns:a="http://schemas.openxmlformats.org/drawingml/2006/main">
+              <a:graphicData uri="http://schemas.openxmlformats.org/drawingml/2006/picture">
+                <pic:pic xmlns:pic="http://schemas.openxmlformats.org/drawingml/2006/picture">
+                  <pic:nvPicPr>
+                    <pic:cNvPr id="0" name="Picture 6"/>
+                    <pic:cNvPicPr>
+                      <a:picLocks noChangeAspect="1" noChangeArrowheads="1"/>
+                    </pic:cNvPicPr>
+                  </pic:nvPicPr>
+                  <pic:blipFill>
+                    <a:blip r:embed="rId17">
+                      <a:extLst>
+                        <a:ext uri="{28A0092B-C50C-407E-A947-70E740481C1C}">
+                          <a14:useLocalDpi xmlns:a14="http://schemas.microsoft.com/office/drawing/2010/main" val="0"/>
+                        </a:ext>
+                      </a:extLst>
+                    </a:blip>
+                    <a:srcRect/>
+                    <a:stretch>
+                      <a:fillRect/>
+                    </a:stretch>
+                  </pic:blipFill>
+                  <pic:spPr bwMode="auto">
+                    <a:xfrm>
+                      <a:off x="0" y="0"/>
+                      <a:ext cx="2716599" cy="3908776"/>
+                    </a:xfrm>
+                    <a:prstGeom prst="rect">
+                      <a:avLst/>
+                    </a:prstGeom>
+                    <a:noFill/>
+                  </pic:spPr>
+                </pic:pic>
+              </a:graphicData>
+            </a:graphic>
+          </wp:inline>
+        </w:drawing>
+      </w:r>
+    </w:p>
+    <w:p>
+      <w:pPr>
+        <w:pStyle w:val="Beschriftung"/>
+        <w:jc w:val="center"/>
+      </w:pPr>
+      <w:r>
+        <w:t xml:space="preserve">Abbildung </w:t>
+      </w:r>
+      <w:r>
+        <w:fldChar w:fldCharType="begin"/>
+      </w:r>
+      <w:r>
+        <w:instrText xml:space="preserve"> SEQ Abbildung \* ARABIC </w:instrText>
+      </w:r>
+      <w:r>
+        <w:fldChar w:fldCharType="separate"/>
+      </w:r>
+      <w:r>
+        <w:rPr>
+          <w:noProof/>
+        </w:rPr>
+        <w:t>8</w:t>
+      </w:r>
+      <w:r>
+        <w:fldChar w:fldCharType="end"/>
+      </w:r>
+      <w:r>
+        <w:t xml:space="preserve">: Fahrschule </w:t>
+      </w:r>
+      <w:r>
+        <w:t>Seite-</w:t>
+      </w:r>
+      <w:r>
+        <w:t>Fahrlehrer</w:t>
+      </w:r>
+    </w:p>
+    <w:p>
       <w:pPr>
         <w:pStyle w:val="berschrift2"/>
       </w:pPr>
+      <w:r>
+        <w:lastRenderedPageBreak/>
+        <w:t>Ablaufdiagramm</w:t>
+      </w:r>
+    </w:p>
+    <w:p>
+      <w:r>
+        <w:t>Das</w:t>
+      </w:r>
+      <w:r>
+        <w:t xml:space="preserve"> Ablaufdiagramm spielt eine </w:t>
+      </w:r>
+      <w:r>
+        <w:t>wichtige</w:t>
+      </w:r>
+      <w:r>
+        <w:t xml:space="preserve"> Rolle in der Entwicklungsphase </w:t>
+      </w:r>
+      <w:r>
+        <w:t>der</w:t>
+      </w:r>
+      <w:r>
+        <w:t xml:space="preserve"> App, da es die Navigation und Struktur visuell darstellt. Es zeigt auf einfache Weise, wie sich Benutzer durch die App bewegen und welche Verbindungen zwischen den einzelnen Seiten bestehen.</w:t>
+      </w:r>
+    </w:p>
+    <w:p>
+      <w:r>
+        <w:t>Durch ein Ablaufdiagramm können logische Fehler oder unnötig komplizierte Navigationswege frühzeitig erkannt und optimiert werden. Dies verbessert die Benutzerfreundlichkeit, da klare und intuitive Wege geschaffen werden. Zudem erleichtert es die Zusammenarbeit im Team, da alle Beteiligten eine gemeinsame visuelle Referenz für die Funktionsweise der App haben.</w:t>
+      </w:r>
+    </w:p>
+    <w:p>
+      <w:r>
+        <w:t>Darüber hinaus dient das Ablaufdiagramm als Dokumentation, die zukünftigen Entwicklern hilft, sich schneller in die Struktur der Anwendung einzuarbeiten</w:t>
+      </w:r>
+      <w:r>
+        <w:t>. Sowie für uns</w:t>
+      </w:r>
+      <w:r>
+        <w:t>,</w:t>
+      </w:r>
+      <w:r>
+        <w:t xml:space="preserve"> um zu einem späteren Zeitpunkt </w:t>
+      </w:r>
+      <w:r>
+        <w:t>den Ablauf der App erneut nachzuvollziehen.</w:t>
+      </w:r>
+    </w:p>
+    <w:p>
+      <w:r>
+        <w:t>Für unsere App haben wir jeweils ein Ablaufdiagramm welches für einen Fahrschüler gilt erstellt, sowie eines für den Fahrlehrer.</w:t>
+      </w:r>
+    </w:p>
+    <w:p>
+      <w:pPr>
+        <w:keepNext/>
+      </w:pPr>
+      <w:r>
+        <w:rPr>
+          <w:noProof/>
+        </w:rPr>
+        <w:drawing>
+          <wp:inline distT="0" distB="0" distL="0" distR="0" wp14:anchorId="6E9D80C5" wp14:editId="53E943B7">
+            <wp:extent cx="6290621" cy="4738977"/>
+            <wp:effectExtent l="0" t="0" r="0" b="5080"/>
+            <wp:docPr id="509105165" name="Grafik 35"/>
+            <wp:cNvGraphicFramePr>
+              <a:graphicFrameLocks xmlns:a="http://schemas.openxmlformats.org/drawingml/2006/main" noChangeAspect="1"/>
+            </wp:cNvGraphicFramePr>
+            <a:graphic xmlns:a="http://schemas.openxmlformats.org/drawingml/2006/main">
+              <a:graphicData uri="http://schemas.openxmlformats.org/drawingml/2006/picture">
+                <pic:pic xmlns:pic="http://schemas.openxmlformats.org/drawingml/2006/picture">
+                  <pic:nvPicPr>
+                    <pic:cNvPr id="0" name="Picture 7"/>
+                    <pic:cNvPicPr>
+                      <a:picLocks noChangeAspect="1" noChangeArrowheads="1"/>
+                    </pic:cNvPicPr>
+                  </pic:nvPicPr>
+                  <pic:blipFill>
+                    <a:blip r:embed="rId18" cstate="print">
+                      <a:extLst>
+                        <a:ext uri="{28A0092B-C50C-407E-A947-70E740481C1C}">
+                          <a14:useLocalDpi xmlns:a14="http://schemas.microsoft.com/office/drawing/2010/main" val="0"/>
+                        </a:ext>
+                      </a:extLst>
+                    </a:blip>
+                    <a:srcRect/>
+                    <a:stretch>
+                      <a:fillRect/>
+                    </a:stretch>
+                  </pic:blipFill>
+                  <pic:spPr bwMode="auto">
+                    <a:xfrm>
+                      <a:off x="0" y="0"/>
+                      <a:ext cx="6322384" cy="4762905"/>
+                    </a:xfrm>
+                    <a:prstGeom prst="rect">
+                      <a:avLst/>
+                    </a:prstGeom>
+                    <a:noFill/>
+                  </pic:spPr>
+                </pic:pic>
+              </a:graphicData>
+            </a:graphic>
+          </wp:inline>
+        </w:drawing>
+      </w:r>
+    </w:p>
+    <w:p>
+      <w:pPr>
+        <w:pStyle w:val="Beschriftung"/>
+      </w:pPr>
+      <w:r>
+        <w:t xml:space="preserve">Abbildung </w:t>
+      </w:r>
+      <w:r>
+        <w:fldChar w:fldCharType="begin"/>
+      </w:r>
+      <w:r>
+        <w:instrText xml:space="preserve"> SEQ Abbildung \* ARABIC </w:instrText>
+      </w:r>
+      <w:r>
+        <w:fldChar w:fldCharType="separate"/>
+      </w:r>
+      <w:r>
+        <w:rPr>
+          <w:noProof/>
+        </w:rPr>
+        <w:t>9</w:t>
+      </w:r>
+      <w:r>
+        <w:fldChar w:fldCharType="end"/>
+      </w:r>
+      <w:r>
+        <w:t>: Ablaufdiagramm Fahrlehrer</w:t>
+      </w:r>
+    </w:p>
+    <w:p>
+      <w:pPr>
+        <w:pStyle w:val="berschrift2"/>
+      </w:pPr>
       <w:bookmarkStart w:id="12" w:name="_Toc192778881"/>
       <w:r>
         <w:t>Zeitplan</w:t>
@@ -8370,11 +9834,181 @@
       <w:bookmarkEnd w:id="12"/>
     </w:p>
     <w:p>
+      <w:r>
+        <w:t>Unseren vorgegebenen Zeitplan konnten wir gut einhalten und hatten an dieser Stelle keine Probleme. In den Meilensteinsitzungen haben wir jeweils Festgestellt an welcher Stelle im Projekt wir uns befinden, und wie viele Stunden jeder Einzelne bereits Investiert hat.</w:t>
+      </w:r>
+    </w:p>
+    <w:p>
+      <w:r>
+        <w:lastRenderedPageBreak/>
+        <w:t>Hier ein Stundennachweis zur ersten Meilensteinsitzung nach ca. 3 Monaten Projektarbeit:</w:t>
+      </w:r>
+    </w:p>
+    <w:p>
+      <w:pPr>
+        <w:keepNext/>
+      </w:pPr>
+      <w:r>
+        <w:rPr>
+          <w:noProof/>
+        </w:rPr>
+        <w:drawing>
+          <wp:inline distT="0" distB="0" distL="0" distR="0" wp14:anchorId="1A5E554D" wp14:editId="7020FE8E">
+            <wp:extent cx="6036985" cy="2480807"/>
+            <wp:effectExtent l="0" t="0" r="1905" b="0"/>
+            <wp:docPr id="1271651454" name="Grafik 1"/>
+            <wp:cNvGraphicFramePr>
+              <a:graphicFrameLocks xmlns:a="http://schemas.openxmlformats.org/drawingml/2006/main" noChangeAspect="1"/>
+            </wp:cNvGraphicFramePr>
+            <a:graphic xmlns:a="http://schemas.openxmlformats.org/drawingml/2006/main">
+              <a:graphicData uri="http://schemas.openxmlformats.org/drawingml/2006/picture">
+                <pic:pic xmlns:pic="http://schemas.openxmlformats.org/drawingml/2006/picture">
+                  <pic:nvPicPr>
+                    <pic:cNvPr id="1271651454" name=""/>
+                    <pic:cNvPicPr/>
+                  </pic:nvPicPr>
+                  <pic:blipFill>
+                    <a:blip r:embed="rId19"/>
+                    <a:stretch>
+                      <a:fillRect/>
+                    </a:stretch>
+                  </pic:blipFill>
+                  <pic:spPr>
+                    <a:xfrm>
+                      <a:off x="0" y="0"/>
+                      <a:ext cx="6040655" cy="2482315"/>
+                    </a:xfrm>
+                    <a:prstGeom prst="rect">
+                      <a:avLst/>
+                    </a:prstGeom>
+                  </pic:spPr>
+                </pic:pic>
+              </a:graphicData>
+            </a:graphic>
+          </wp:inline>
+        </w:drawing>
+      </w:r>
+    </w:p>
+    <w:p>
+      <w:pPr>
+        <w:pStyle w:val="Beschriftung"/>
+      </w:pPr>
+      <w:r>
+        <w:t xml:space="preserve">Abbildung </w:t>
+      </w:r>
+      <w:r>
+        <w:fldChar w:fldCharType="begin"/>
+      </w:r>
+      <w:r>
+        <w:instrText xml:space="preserve"> SEQ Abbildung \* ARABIC </w:instrText>
+      </w:r>
+      <w:r>
+        <w:fldChar w:fldCharType="separate"/>
+      </w:r>
+      <w:r>
+        <w:rPr>
+          <w:noProof/>
+        </w:rPr>
+        <w:t>10</w:t>
+      </w:r>
+      <w:r>
+        <w:fldChar w:fldCharType="end"/>
+      </w:r>
+      <w:r>
+        <w:t>: Stundennachweis</w:t>
+      </w:r>
+    </w:p>
+    <w:p>
+      <w:r>
+        <w:t>Wir lagen also gut in der Zeit und konnten bis dahin einige unserer vorher festgelegten Teilziele erreichen.</w:t>
+      </w:r>
+    </w:p>
+    <w:p>
+      <w:pPr>
+        <w:keepNext/>
+      </w:pPr>
+      <w:r>
+        <w:rPr>
+          <w:noProof/>
+        </w:rPr>
+        <w:drawing>
+          <wp:inline distT="0" distB="0" distL="0" distR="0" wp14:anchorId="60A93929" wp14:editId="037EEC6C">
+            <wp:extent cx="6140170" cy="2870421"/>
+            <wp:effectExtent l="0" t="0" r="0" b="6350"/>
+            <wp:docPr id="559148607" name="Grafik 1"/>
+            <wp:cNvGraphicFramePr>
+              <a:graphicFrameLocks xmlns:a="http://schemas.openxmlformats.org/drawingml/2006/main" noChangeAspect="1"/>
+            </wp:cNvGraphicFramePr>
+            <a:graphic xmlns:a="http://schemas.openxmlformats.org/drawingml/2006/main">
+              <a:graphicData uri="http://schemas.openxmlformats.org/drawingml/2006/picture">
+                <pic:pic xmlns:pic="http://schemas.openxmlformats.org/drawingml/2006/picture">
+                  <pic:nvPicPr>
+                    <pic:cNvPr id="559148607" name=""/>
+                    <pic:cNvPicPr/>
+                  </pic:nvPicPr>
+                  <pic:blipFill>
+                    <a:blip r:embed="rId20"/>
+                    <a:stretch>
+                      <a:fillRect/>
+                    </a:stretch>
+                  </pic:blipFill>
+                  <pic:spPr>
+                    <a:xfrm>
+                      <a:off x="0" y="0"/>
+                      <a:ext cx="6144592" cy="2872488"/>
+                    </a:xfrm>
+                    <a:prstGeom prst="rect">
+                      <a:avLst/>
+                    </a:prstGeom>
+                  </pic:spPr>
+                </pic:pic>
+              </a:graphicData>
+            </a:graphic>
+          </wp:inline>
+        </w:drawing>
+      </w:r>
+    </w:p>
+    <w:p>
+      <w:pPr>
+        <w:pStyle w:val="Beschriftung"/>
+      </w:pPr>
+      <w:r>
+        <w:t xml:space="preserve">Abbildung </w:t>
+      </w:r>
+      <w:r>
+        <w:fldChar w:fldCharType="begin"/>
+      </w:r>
+      <w:r>
+        <w:instrText xml:space="preserve"> SEQ Abbildung \* ARABIC </w:instrText>
+      </w:r>
+      <w:r>
+        <w:fldChar w:fldCharType="separate"/>
+      </w:r>
+      <w:r>
+        <w:rPr>
+          <w:noProof/>
+        </w:rPr>
+        <w:t>11</w:t>
+      </w:r>
+      <w:r>
+        <w:fldChar w:fldCharType="end"/>
+      </w:r>
+      <w:r>
+        <w:t>: Erreichte Zwischenziele</w:t>
+      </w:r>
+    </w:p>
+    <w:p>
+      <w:r>
+        <w:t>Der weitere Projektverlauf verlief zeitlich ebenfalls wie geplant, und wir konnten unsere Projektdurchführung erfolgreich vor beginn der Technikerbörse beenden.</w:t>
+      </w:r>
+    </w:p>
+    <w:p>
       <w:pPr>
         <w:pStyle w:val="berschrift1"/>
       </w:pPr>
       <w:bookmarkStart w:id="13" w:name="_Toc192778882"/>
       <w:r>
+        <w:lastRenderedPageBreak/>
         <w:t>Architektur und Design</w:t>
       </w:r>
       <w:bookmarkEnd w:id="13"/>
@@ -8535,7 +10169,6 @@
       </w:pPr>
       <w:bookmarkStart w:id="29" w:name="_Toc192778898"/>
       <w:r>
-        <w:lastRenderedPageBreak/>
         <w:t>Verbesserungspotenzial</w:t>
       </w:r>
       <w:bookmarkEnd w:id="29"/>
@@ -8605,44 +10238,109 @@
     <w:p/>
     <w:p/>
     <w:p>
-      <w:r>
-        <w:lastRenderedPageBreak/>
+      <w:pPr>
+        <w:rPr>
+          <w:color w:val="00B050"/>
+        </w:rPr>
+      </w:pPr>
+      <w:r>
+        <w:rPr>
+          <w:color w:val="00B050"/>
+        </w:rPr>
         <w:t>Terminverwaltung:</w:t>
       </w:r>
     </w:p>
     <w:p>
-      <w:r>
+      <w:pPr>
+        <w:rPr>
+          <w:color w:val="00B050"/>
+        </w:rPr>
+      </w:pPr>
+      <w:r>
+        <w:rPr>
+          <w:color w:val="00B050"/>
+        </w:rPr>
         <w:t>Aktive Fahrschüler können freigegebene Termine vom Fahrlehrer buchen</w:t>
       </w:r>
     </w:p>
     <w:p>
-      <w:r>
-        <w:t xml:space="preserve">Aktiv, passiv usw. natürlich im späteren verlauf erläutern </w:t>
-      </w:r>
-    </w:p>
-    <w:p>
-      <w:r>
+      <w:pPr>
+        <w:rPr>
+          <w:color w:val="00B050"/>
+        </w:rPr>
+      </w:pPr>
+      <w:r>
+        <w:rPr>
+          <w:color w:val="00B050"/>
+        </w:rPr>
+        <w:t xml:space="preserve">Aktiv, passiv usw. natürlich im späteren </w:t>
+      </w:r>
+      <w:proofErr w:type="spellStart"/>
+      <w:r>
+        <w:rPr>
+          <w:color w:val="00B050"/>
+        </w:rPr>
+        <w:t>verlauf</w:t>
+      </w:r>
+      <w:proofErr w:type="spellEnd"/>
+      <w:r>
+        <w:rPr>
+          <w:color w:val="00B050"/>
+        </w:rPr>
+        <w:t xml:space="preserve"> erläutern </w:t>
+      </w:r>
+    </w:p>
+    <w:p>
+      <w:pPr>
+        <w:rPr>
+          <w:color w:val="00B050"/>
+        </w:rPr>
+      </w:pPr>
+      <w:r>
+        <w:rPr>
+          <w:color w:val="00B050"/>
+        </w:rPr>
         <w:t>Benutzerverwaltung:</w:t>
       </w:r>
     </w:p>
     <w:p>
-      <w:r>
+      <w:pPr>
+        <w:rPr>
+          <w:color w:val="00B050"/>
+        </w:rPr>
+      </w:pPr>
+      <w:r>
+        <w:rPr>
+          <w:color w:val="00B050"/>
+        </w:rPr>
         <w:t>Fahrlehrer und Fahrschüler können sich nicht registrieren. Ein Fahrlehrer der zur einer Fahrschule gehört registriert seine Fahrschüler und seine neue Mitarbeiter/</w:t>
       </w:r>
       <w:proofErr w:type="spellStart"/>
       <w:r>
+        <w:rPr>
+          <w:color w:val="00B050"/>
+        </w:rPr>
         <w:t>kollegen</w:t>
       </w:r>
       <w:proofErr w:type="spellEnd"/>
       <w:r>
+        <w:rPr>
+          <w:color w:val="00B050"/>
+        </w:rPr>
         <w:t xml:space="preserve">. Registrieren kann sich nur der </w:t>
       </w:r>
       <w:proofErr w:type="spellStart"/>
       <w:r>
+        <w:rPr>
+          <w:color w:val="00B050"/>
+        </w:rPr>
         <w:t>jenige</w:t>
       </w:r>
       <w:proofErr w:type="spellEnd"/>
       <w:r>
+        <w:rPr>
+          <w:color w:val="00B050"/>
+        </w:rPr>
         <w:t xml:space="preserve"> der eine Fahrschule in der App anmelden will</w:t>
       </w:r>
     </w:p>
@@ -8651,6 +10349,7 @@
         <w:rPr>
           <w:b/>
           <w:bCs/>
+          <w:color w:val="00B050"/>
           <w:sz w:val="24"/>
           <w:szCs w:val="24"/>
         </w:rPr>
@@ -8659,6 +10358,7 @@
         <w:rPr>
           <w:b/>
           <w:bCs/>
+          <w:color w:val="00B050"/>
           <w:sz w:val="24"/>
           <w:szCs w:val="24"/>
         </w:rPr>
@@ -8672,28 +10372,38 @@
           <w:ilvl w:val="0"/>
           <w:numId w:val="8"/>
         </w:numPr>
-      </w:pPr>
-      <w:r>
+        <w:rPr>
+          <w:color w:val="00B050"/>
+        </w:rPr>
+      </w:pPr>
+      <w:r>
+        <w:rPr>
+          <w:color w:val="00B050"/>
+        </w:rPr>
         <w:t>Sichere Authentifizierung (E-Mail/Passwort)</w:t>
       </w:r>
     </w:p>
     <w:p>
       <w:pPr>
         <w:rPr>
+          <w:color w:val="00B050"/>
           <w:sz w:val="24"/>
           <w:szCs w:val="24"/>
         </w:rPr>
       </w:pPr>
       <w:r>
         <w:rPr>
+          <w:color w:val="00B050"/>
           <w:sz w:val="24"/>
           <w:szCs w:val="24"/>
         </w:rPr>
+        <w:lastRenderedPageBreak/>
         <w:t xml:space="preserve">Da evtl. noch </w:t>
       </w:r>
       <w:proofErr w:type="spellStart"/>
       <w:r>
         <w:rPr>
+          <w:color w:val="00B050"/>
           <w:sz w:val="24"/>
           <w:szCs w:val="24"/>
         </w:rPr>
@@ -8702,14 +10412,34 @@
       <w:proofErr w:type="spellEnd"/>
       <w:r>
         <w:rPr>
+          <w:color w:val="00B050"/>
           <w:sz w:val="24"/>
           <w:szCs w:val="24"/>
         </w:rPr>
-        <w:t xml:space="preserve"> punkt für den </w:t>
+        <w:t xml:space="preserve"> </w:t>
       </w:r>
       <w:proofErr w:type="spellStart"/>
       <w:r>
         <w:rPr>
+          <w:color w:val="00B050"/>
+          <w:sz w:val="24"/>
+          <w:szCs w:val="24"/>
+        </w:rPr>
+        <w:t>punkt</w:t>
+      </w:r>
+      <w:proofErr w:type="spellEnd"/>
+      <w:r>
+        <w:rPr>
+          <w:color w:val="00B050"/>
+          <w:sz w:val="24"/>
+          <w:szCs w:val="24"/>
+        </w:rPr>
+        <w:t xml:space="preserve"> für den </w:t>
+      </w:r>
+      <w:proofErr w:type="spellStart"/>
+      <w:r>
+        <w:rPr>
+          <w:color w:val="00B050"/>
           <w:sz w:val="24"/>
           <w:szCs w:val="24"/>
         </w:rPr>
@@ -8718,6 +10448,7 @@
       <w:proofErr w:type="spellEnd"/>
       <w:r>
         <w:rPr>
+          <w:color w:val="00B050"/>
           <w:sz w:val="24"/>
           <w:szCs w:val="24"/>
         </w:rPr>
@@ -8726,8 +10457,8 @@
     </w:p>
     <w:p/>
     <w:sectPr>
-      <w:headerReference w:type="default" r:id="rId12"/>
-      <w:footerReference w:type="default" r:id="rId13"/>
+      <w:headerReference w:type="default" r:id="rId21"/>
+      <w:footerReference w:type="default" r:id="rId22"/>
       <w:pgSz w:w="11906" w:h="16838"/>
       <w:pgMar w:top="1417" w:right="1417" w:bottom="1134" w:left="1417" w:header="708" w:footer="708" w:gutter="0"/>
       <w:pgNumType w:start="0"/>
@@ -9111,9 +10842,9 @@
     </w:lvl>
   </w:abstractNum>
   <w:abstractNum w:abstractNumId="2" w15:restartNumberingAfterBreak="0">
-    <w:nsid w:val="16CF4231"/>
+    <w:nsid w:val="11727C6F"/>
     <w:multiLevelType w:val="hybridMultilevel"/>
-    <w:tmpl w:val="05CEEE96"/>
+    <w:tmpl w:val="080020BE"/>
     <w:lvl w:ilvl="0" w:tplc="04070001">
       <w:start w:val="1"/>
       <w:numFmt w:val="bullet"/>
@@ -9224,9 +10955,9 @@
     </w:lvl>
   </w:abstractNum>
   <w:abstractNum w:abstractNumId="3" w15:restartNumberingAfterBreak="0">
-    <w:nsid w:val="21A90B03"/>
+    <w:nsid w:val="13253274"/>
     <w:multiLevelType w:val="hybridMultilevel"/>
-    <w:tmpl w:val="356E3E8C"/>
+    <w:tmpl w:val="B6B6057C"/>
     <w:lvl w:ilvl="0" w:tplc="04070001">
       <w:start w:val="1"/>
       <w:numFmt w:val="bullet"/>
@@ -9337,9 +11068,9 @@
     </w:lvl>
   </w:abstractNum>
   <w:abstractNum w:abstractNumId="4" w15:restartNumberingAfterBreak="0">
-    <w:nsid w:val="238E3164"/>
+    <w:nsid w:val="16CF4231"/>
     <w:multiLevelType w:val="hybridMultilevel"/>
-    <w:tmpl w:val="118EF362"/>
+    <w:tmpl w:val="05CEEE96"/>
     <w:lvl w:ilvl="0" w:tplc="04070001">
       <w:start w:val="1"/>
       <w:numFmt w:val="bullet"/>
@@ -9450,6 +11181,345 @@
     </w:lvl>
   </w:abstractNum>
   <w:abstractNum w:abstractNumId="5" w15:restartNumberingAfterBreak="0">
+    <w:nsid w:val="17486074"/>
+    <w:multiLevelType w:val="hybridMultilevel"/>
+    <w:tmpl w:val="1C7C48D2"/>
+    <w:lvl w:ilvl="0" w:tplc="04070001">
+      <w:start w:val="1"/>
+      <w:numFmt w:val="bullet"/>
+      <w:lvlText w:val=""/>
+      <w:lvlJc w:val="left"/>
+      <w:pPr>
+        <w:ind w:left="720" w:hanging="360"/>
+      </w:pPr>
+      <w:rPr>
+        <w:rFonts w:ascii="Symbol" w:hAnsi="Symbol" w:hint="default"/>
+      </w:rPr>
+    </w:lvl>
+    <w:lvl w:ilvl="1" w:tplc="04070003" w:tentative="1">
+      <w:start w:val="1"/>
+      <w:numFmt w:val="bullet"/>
+      <w:lvlText w:val="o"/>
+      <w:lvlJc w:val="left"/>
+      <w:pPr>
+        <w:ind w:left="1440" w:hanging="360"/>
+      </w:pPr>
+      <w:rPr>
+        <w:rFonts w:ascii="Courier New" w:hAnsi="Courier New" w:cs="Courier New" w:hint="default"/>
+      </w:rPr>
+    </w:lvl>
+    <w:lvl w:ilvl="2" w:tplc="04070005" w:tentative="1">
+      <w:start w:val="1"/>
+      <w:numFmt w:val="bullet"/>
+      <w:lvlText w:val=""/>
+      <w:lvlJc w:val="left"/>
+      <w:pPr>
+        <w:ind w:left="2160" w:hanging="360"/>
+      </w:pPr>
+      <w:rPr>
+        <w:rFonts w:ascii="Wingdings" w:hAnsi="Wingdings" w:hint="default"/>
+      </w:rPr>
+    </w:lvl>
+    <w:lvl w:ilvl="3" w:tplc="04070001" w:tentative="1">
+      <w:start w:val="1"/>
+      <w:numFmt w:val="bullet"/>
+      <w:lvlText w:val=""/>
+      <w:lvlJc w:val="left"/>
+      <w:pPr>
+        <w:ind w:left="2880" w:hanging="360"/>
+      </w:pPr>
+      <w:rPr>
+        <w:rFonts w:ascii="Symbol" w:hAnsi="Symbol" w:hint="default"/>
+      </w:rPr>
+    </w:lvl>
+    <w:lvl w:ilvl="4" w:tplc="04070003" w:tentative="1">
+      <w:start w:val="1"/>
+      <w:numFmt w:val="bullet"/>
+      <w:lvlText w:val="o"/>
+      <w:lvlJc w:val="left"/>
+      <w:pPr>
+        <w:ind w:left="3600" w:hanging="360"/>
+      </w:pPr>
+      <w:rPr>
+        <w:rFonts w:ascii="Courier New" w:hAnsi="Courier New" w:cs="Courier New" w:hint="default"/>
+      </w:rPr>
+    </w:lvl>
+    <w:lvl w:ilvl="5" w:tplc="04070005" w:tentative="1">
+      <w:start w:val="1"/>
+      <w:numFmt w:val="bullet"/>
+      <w:lvlText w:val=""/>
+      <w:lvlJc w:val="left"/>
+      <w:pPr>
+        <w:ind w:left="4320" w:hanging="360"/>
+      </w:pPr>
+      <w:rPr>
+        <w:rFonts w:ascii="Wingdings" w:hAnsi="Wingdings" w:hint="default"/>
+      </w:rPr>
+    </w:lvl>
+    <w:lvl w:ilvl="6" w:tplc="04070001" w:tentative="1">
+      <w:start w:val="1"/>
+      <w:numFmt w:val="bullet"/>
+      <w:lvlText w:val=""/>
+      <w:lvlJc w:val="left"/>
+      <w:pPr>
+        <w:ind w:left="5040" w:hanging="360"/>
+      </w:pPr>
+      <w:rPr>
+        <w:rFonts w:ascii="Symbol" w:hAnsi="Symbol" w:hint="default"/>
+      </w:rPr>
+    </w:lvl>
+    <w:lvl w:ilvl="7" w:tplc="04070003" w:tentative="1">
+      <w:start w:val="1"/>
+      <w:numFmt w:val="bullet"/>
+      <w:lvlText w:val="o"/>
+      <w:lvlJc w:val="left"/>
+      <w:pPr>
+        <w:ind w:left="5760" w:hanging="360"/>
+      </w:pPr>
+      <w:rPr>
+        <w:rFonts w:ascii="Courier New" w:hAnsi="Courier New" w:cs="Courier New" w:hint="default"/>
+      </w:rPr>
+    </w:lvl>
+    <w:lvl w:ilvl="8" w:tplc="04070005" w:tentative="1">
+      <w:start w:val="1"/>
+      <w:numFmt w:val="bullet"/>
+      <w:lvlText w:val=""/>
+      <w:lvlJc w:val="left"/>
+      <w:pPr>
+        <w:ind w:left="6480" w:hanging="360"/>
+      </w:pPr>
+      <w:rPr>
+        <w:rFonts w:ascii="Wingdings" w:hAnsi="Wingdings" w:hint="default"/>
+      </w:rPr>
+    </w:lvl>
+  </w:abstractNum>
+  <w:abstractNum w:abstractNumId="6" w15:restartNumberingAfterBreak="0">
+    <w:nsid w:val="21A90B03"/>
+    <w:multiLevelType w:val="hybridMultilevel"/>
+    <w:tmpl w:val="356E3E8C"/>
+    <w:lvl w:ilvl="0" w:tplc="04070001">
+      <w:start w:val="1"/>
+      <w:numFmt w:val="bullet"/>
+      <w:lvlText w:val=""/>
+      <w:lvlJc w:val="left"/>
+      <w:pPr>
+        <w:ind w:left="720" w:hanging="360"/>
+      </w:pPr>
+      <w:rPr>
+        <w:rFonts w:ascii="Symbol" w:hAnsi="Symbol" w:hint="default"/>
+      </w:rPr>
+    </w:lvl>
+    <w:lvl w:ilvl="1" w:tplc="04070003" w:tentative="1">
+      <w:start w:val="1"/>
+      <w:numFmt w:val="bullet"/>
+      <w:lvlText w:val="o"/>
+      <w:lvlJc w:val="left"/>
+      <w:pPr>
+        <w:ind w:left="1440" w:hanging="360"/>
+      </w:pPr>
+      <w:rPr>
+        <w:rFonts w:ascii="Courier New" w:hAnsi="Courier New" w:cs="Courier New" w:hint="default"/>
+      </w:rPr>
+    </w:lvl>
+    <w:lvl w:ilvl="2" w:tplc="04070005" w:tentative="1">
+      <w:start w:val="1"/>
+      <w:numFmt w:val="bullet"/>
+      <w:lvlText w:val=""/>
+      <w:lvlJc w:val="left"/>
+      <w:pPr>
+        <w:ind w:left="2160" w:hanging="360"/>
+      </w:pPr>
+      <w:rPr>
+        <w:rFonts w:ascii="Wingdings" w:hAnsi="Wingdings" w:hint="default"/>
+      </w:rPr>
+    </w:lvl>
+    <w:lvl w:ilvl="3" w:tplc="04070001" w:tentative="1">
+      <w:start w:val="1"/>
+      <w:numFmt w:val="bullet"/>
+      <w:lvlText w:val=""/>
+      <w:lvlJc w:val="left"/>
+      <w:pPr>
+        <w:ind w:left="2880" w:hanging="360"/>
+      </w:pPr>
+      <w:rPr>
+        <w:rFonts w:ascii="Symbol" w:hAnsi="Symbol" w:hint="default"/>
+      </w:rPr>
+    </w:lvl>
+    <w:lvl w:ilvl="4" w:tplc="04070003" w:tentative="1">
+      <w:start w:val="1"/>
+      <w:numFmt w:val="bullet"/>
+      <w:lvlText w:val="o"/>
+      <w:lvlJc w:val="left"/>
+      <w:pPr>
+        <w:ind w:left="3600" w:hanging="360"/>
+      </w:pPr>
+      <w:rPr>
+        <w:rFonts w:ascii="Courier New" w:hAnsi="Courier New" w:cs="Courier New" w:hint="default"/>
+      </w:rPr>
+    </w:lvl>
+    <w:lvl w:ilvl="5" w:tplc="04070005" w:tentative="1">
+      <w:start w:val="1"/>
+      <w:numFmt w:val="bullet"/>
+      <w:lvlText w:val=""/>
+      <w:lvlJc w:val="left"/>
+      <w:pPr>
+        <w:ind w:left="4320" w:hanging="360"/>
+      </w:pPr>
+      <w:rPr>
+        <w:rFonts w:ascii="Wingdings" w:hAnsi="Wingdings" w:hint="default"/>
+      </w:rPr>
+    </w:lvl>
+    <w:lvl w:ilvl="6" w:tplc="04070001" w:tentative="1">
+      <w:start w:val="1"/>
+      <w:numFmt w:val="bullet"/>
+      <w:lvlText w:val=""/>
+      <w:lvlJc w:val="left"/>
+      <w:pPr>
+        <w:ind w:left="5040" w:hanging="360"/>
+      </w:pPr>
+      <w:rPr>
+        <w:rFonts w:ascii="Symbol" w:hAnsi="Symbol" w:hint="default"/>
+      </w:rPr>
+    </w:lvl>
+    <w:lvl w:ilvl="7" w:tplc="04070003" w:tentative="1">
+      <w:start w:val="1"/>
+      <w:numFmt w:val="bullet"/>
+      <w:lvlText w:val="o"/>
+      <w:lvlJc w:val="left"/>
+      <w:pPr>
+        <w:ind w:left="5760" w:hanging="360"/>
+      </w:pPr>
+      <w:rPr>
+        <w:rFonts w:ascii="Courier New" w:hAnsi="Courier New" w:cs="Courier New" w:hint="default"/>
+      </w:rPr>
+    </w:lvl>
+    <w:lvl w:ilvl="8" w:tplc="04070005" w:tentative="1">
+      <w:start w:val="1"/>
+      <w:numFmt w:val="bullet"/>
+      <w:lvlText w:val=""/>
+      <w:lvlJc w:val="left"/>
+      <w:pPr>
+        <w:ind w:left="6480" w:hanging="360"/>
+      </w:pPr>
+      <w:rPr>
+        <w:rFonts w:ascii="Wingdings" w:hAnsi="Wingdings" w:hint="default"/>
+      </w:rPr>
+    </w:lvl>
+  </w:abstractNum>
+  <w:abstractNum w:abstractNumId="7" w15:restartNumberingAfterBreak="0">
+    <w:nsid w:val="238E3164"/>
+    <w:multiLevelType w:val="hybridMultilevel"/>
+    <w:tmpl w:val="118EF362"/>
+    <w:lvl w:ilvl="0" w:tplc="04070001">
+      <w:start w:val="1"/>
+      <w:numFmt w:val="bullet"/>
+      <w:lvlText w:val=""/>
+      <w:lvlJc w:val="left"/>
+      <w:pPr>
+        <w:ind w:left="720" w:hanging="360"/>
+      </w:pPr>
+      <w:rPr>
+        <w:rFonts w:ascii="Symbol" w:hAnsi="Symbol" w:hint="default"/>
+      </w:rPr>
+    </w:lvl>
+    <w:lvl w:ilvl="1" w:tplc="04070003" w:tentative="1">
+      <w:start w:val="1"/>
+      <w:numFmt w:val="bullet"/>
+      <w:lvlText w:val="o"/>
+      <w:lvlJc w:val="left"/>
+      <w:pPr>
+        <w:ind w:left="1440" w:hanging="360"/>
+      </w:pPr>
+      <w:rPr>
+        <w:rFonts w:ascii="Courier New" w:hAnsi="Courier New" w:cs="Courier New" w:hint="default"/>
+      </w:rPr>
+    </w:lvl>
+    <w:lvl w:ilvl="2" w:tplc="04070005" w:tentative="1">
+      <w:start w:val="1"/>
+      <w:numFmt w:val="bullet"/>
+      <w:lvlText w:val=""/>
+      <w:lvlJc w:val="left"/>
+      <w:pPr>
+        <w:ind w:left="2160" w:hanging="360"/>
+      </w:pPr>
+      <w:rPr>
+        <w:rFonts w:ascii="Wingdings" w:hAnsi="Wingdings" w:hint="default"/>
+      </w:rPr>
+    </w:lvl>
+    <w:lvl w:ilvl="3" w:tplc="04070001" w:tentative="1">
+      <w:start w:val="1"/>
+      <w:numFmt w:val="bullet"/>
+      <w:lvlText w:val=""/>
+      <w:lvlJc w:val="left"/>
+      <w:pPr>
+        <w:ind w:left="2880" w:hanging="360"/>
+      </w:pPr>
+      <w:rPr>
+        <w:rFonts w:ascii="Symbol" w:hAnsi="Symbol" w:hint="default"/>
+      </w:rPr>
+    </w:lvl>
+    <w:lvl w:ilvl="4" w:tplc="04070003" w:tentative="1">
+      <w:start w:val="1"/>
+      <w:numFmt w:val="bullet"/>
+      <w:lvlText w:val="o"/>
+      <w:lvlJc w:val="left"/>
+      <w:pPr>
+        <w:ind w:left="3600" w:hanging="360"/>
+      </w:pPr>
+      <w:rPr>
+        <w:rFonts w:ascii="Courier New" w:hAnsi="Courier New" w:cs="Courier New" w:hint="default"/>
+      </w:rPr>
+    </w:lvl>
+    <w:lvl w:ilvl="5" w:tplc="04070005" w:tentative="1">
+      <w:start w:val="1"/>
+      <w:numFmt w:val="bullet"/>
+      <w:lvlText w:val=""/>
+      <w:lvlJc w:val="left"/>
+      <w:pPr>
+        <w:ind w:left="4320" w:hanging="360"/>
+      </w:pPr>
+      <w:rPr>
+        <w:rFonts w:ascii="Wingdings" w:hAnsi="Wingdings" w:hint="default"/>
+      </w:rPr>
+    </w:lvl>
+    <w:lvl w:ilvl="6" w:tplc="04070001" w:tentative="1">
+      <w:start w:val="1"/>
+      <w:numFmt w:val="bullet"/>
+      <w:lvlText w:val=""/>
+      <w:lvlJc w:val="left"/>
+      <w:pPr>
+        <w:ind w:left="5040" w:hanging="360"/>
+      </w:pPr>
+      <w:rPr>
+        <w:rFonts w:ascii="Symbol" w:hAnsi="Symbol" w:hint="default"/>
+      </w:rPr>
+    </w:lvl>
+    <w:lvl w:ilvl="7" w:tplc="04070003" w:tentative="1">
+      <w:start w:val="1"/>
+      <w:numFmt w:val="bullet"/>
+      <w:lvlText w:val="o"/>
+      <w:lvlJc w:val="left"/>
+      <w:pPr>
+        <w:ind w:left="5760" w:hanging="360"/>
+      </w:pPr>
+      <w:rPr>
+        <w:rFonts w:ascii="Courier New" w:hAnsi="Courier New" w:cs="Courier New" w:hint="default"/>
+      </w:rPr>
+    </w:lvl>
+    <w:lvl w:ilvl="8" w:tplc="04070005" w:tentative="1">
+      <w:start w:val="1"/>
+      <w:numFmt w:val="bullet"/>
+      <w:lvlText w:val=""/>
+      <w:lvlJc w:val="left"/>
+      <w:pPr>
+        <w:ind w:left="6480" w:hanging="360"/>
+      </w:pPr>
+      <w:rPr>
+        <w:rFonts w:ascii="Wingdings" w:hAnsi="Wingdings" w:hint="default"/>
+      </w:rPr>
+    </w:lvl>
+  </w:abstractNum>
+  <w:abstractNum w:abstractNumId="8" w15:restartNumberingAfterBreak="0">
     <w:nsid w:val="24BE38DB"/>
     <w:multiLevelType w:val="hybridMultilevel"/>
     <w:tmpl w:val="C558348C"/>
@@ -9538,7 +11608,120 @@
       </w:pPr>
     </w:lvl>
   </w:abstractNum>
-  <w:abstractNum w:abstractNumId="6" w15:restartNumberingAfterBreak="0">
+  <w:abstractNum w:abstractNumId="9" w15:restartNumberingAfterBreak="0">
+    <w:nsid w:val="2F895E48"/>
+    <w:multiLevelType w:val="hybridMultilevel"/>
+    <w:tmpl w:val="919CA248"/>
+    <w:lvl w:ilvl="0" w:tplc="04070001">
+      <w:start w:val="1"/>
+      <w:numFmt w:val="bullet"/>
+      <w:lvlText w:val=""/>
+      <w:lvlJc w:val="left"/>
+      <w:pPr>
+        <w:ind w:left="720" w:hanging="360"/>
+      </w:pPr>
+      <w:rPr>
+        <w:rFonts w:ascii="Symbol" w:hAnsi="Symbol" w:hint="default"/>
+      </w:rPr>
+    </w:lvl>
+    <w:lvl w:ilvl="1" w:tplc="04070003" w:tentative="1">
+      <w:start w:val="1"/>
+      <w:numFmt w:val="bullet"/>
+      <w:lvlText w:val="o"/>
+      <w:lvlJc w:val="left"/>
+      <w:pPr>
+        <w:ind w:left="1440" w:hanging="360"/>
+      </w:pPr>
+      <w:rPr>
+        <w:rFonts w:ascii="Courier New" w:hAnsi="Courier New" w:cs="Courier New" w:hint="default"/>
+      </w:rPr>
+    </w:lvl>
+    <w:lvl w:ilvl="2" w:tplc="04070005" w:tentative="1">
+      <w:start w:val="1"/>
+      <w:numFmt w:val="bullet"/>
+      <w:lvlText w:val=""/>
+      <w:lvlJc w:val="left"/>
+      <w:pPr>
+        <w:ind w:left="2160" w:hanging="360"/>
+      </w:pPr>
+      <w:rPr>
+        <w:rFonts w:ascii="Wingdings" w:hAnsi="Wingdings" w:hint="default"/>
+      </w:rPr>
+    </w:lvl>
+    <w:lvl w:ilvl="3" w:tplc="04070001" w:tentative="1">
+      <w:start w:val="1"/>
+      <w:numFmt w:val="bullet"/>
+      <w:lvlText w:val=""/>
+      <w:lvlJc w:val="left"/>
+      <w:pPr>
+        <w:ind w:left="2880" w:hanging="360"/>
+      </w:pPr>
+      <w:rPr>
+        <w:rFonts w:ascii="Symbol" w:hAnsi="Symbol" w:hint="default"/>
+      </w:rPr>
+    </w:lvl>
+    <w:lvl w:ilvl="4" w:tplc="04070003" w:tentative="1">
+      <w:start w:val="1"/>
+      <w:numFmt w:val="bullet"/>
+      <w:lvlText w:val="o"/>
+      <w:lvlJc w:val="left"/>
+      <w:pPr>
+        <w:ind w:left="3600" w:hanging="360"/>
+      </w:pPr>
+      <w:rPr>
+        <w:rFonts w:ascii="Courier New" w:hAnsi="Courier New" w:cs="Courier New" w:hint="default"/>
+      </w:rPr>
+    </w:lvl>
+    <w:lvl w:ilvl="5" w:tplc="04070005" w:tentative="1">
+      <w:start w:val="1"/>
+      <w:numFmt w:val="bullet"/>
+      <w:lvlText w:val=""/>
+      <w:lvlJc w:val="left"/>
+      <w:pPr>
+        <w:ind w:left="4320" w:hanging="360"/>
+      </w:pPr>
+      <w:rPr>
+        <w:rFonts w:ascii="Wingdings" w:hAnsi="Wingdings" w:hint="default"/>
+      </w:rPr>
+    </w:lvl>
+    <w:lvl w:ilvl="6" w:tplc="04070001" w:tentative="1">
+      <w:start w:val="1"/>
+      <w:numFmt w:val="bullet"/>
+      <w:lvlText w:val=""/>
+      <w:lvlJc w:val="left"/>
+      <w:pPr>
+        <w:ind w:left="5040" w:hanging="360"/>
+      </w:pPr>
+      <w:rPr>
+        <w:rFonts w:ascii="Symbol" w:hAnsi="Symbol" w:hint="default"/>
+      </w:rPr>
+    </w:lvl>
+    <w:lvl w:ilvl="7" w:tplc="04070003" w:tentative="1">
+      <w:start w:val="1"/>
+      <w:numFmt w:val="bullet"/>
+      <w:lvlText w:val="o"/>
+      <w:lvlJc w:val="left"/>
+      <w:pPr>
+        <w:ind w:left="5760" w:hanging="360"/>
+      </w:pPr>
+      <w:rPr>
+        <w:rFonts w:ascii="Courier New" w:hAnsi="Courier New" w:cs="Courier New" w:hint="default"/>
+      </w:rPr>
+    </w:lvl>
+    <w:lvl w:ilvl="8" w:tplc="04070005" w:tentative="1">
+      <w:start w:val="1"/>
+      <w:numFmt w:val="bullet"/>
+      <w:lvlText w:val=""/>
+      <w:lvlJc w:val="left"/>
+      <w:pPr>
+        <w:ind w:left="6480" w:hanging="360"/>
+      </w:pPr>
+      <w:rPr>
+        <w:rFonts w:ascii="Wingdings" w:hAnsi="Wingdings" w:hint="default"/>
+      </w:rPr>
+    </w:lvl>
+  </w:abstractNum>
+  <w:abstractNum w:abstractNumId="10" w15:restartNumberingAfterBreak="0">
     <w:nsid w:val="3E197FAE"/>
     <w:multiLevelType w:val="multilevel"/>
     <w:tmpl w:val="04070025"/>
@@ -9633,10 +11816,10 @@
       </w:pPr>
     </w:lvl>
   </w:abstractNum>
-  <w:abstractNum w:abstractNumId="7" w15:restartNumberingAfterBreak="0">
-    <w:nsid w:val="779E308C"/>
+  <w:abstractNum w:abstractNumId="11" w15:restartNumberingAfterBreak="0">
+    <w:nsid w:val="44BC2BCA"/>
     <w:multiLevelType w:val="hybridMultilevel"/>
-    <w:tmpl w:val="72C09A26"/>
+    <w:tmpl w:val="413E34C6"/>
     <w:lvl w:ilvl="0" w:tplc="04070001">
       <w:start w:val="1"/>
       <w:numFmt w:val="bullet"/>
@@ -9746,8 +11929,233 @@
       </w:rPr>
     </w:lvl>
   </w:abstractNum>
+  <w:abstractNum w:abstractNumId="12" w15:restartNumberingAfterBreak="0">
+    <w:nsid w:val="523F7D7C"/>
+    <w:multiLevelType w:val="hybridMultilevel"/>
+    <w:tmpl w:val="15B05314"/>
+    <w:lvl w:ilvl="0" w:tplc="77A695D2">
+      <w:numFmt w:val="bullet"/>
+      <w:lvlText w:val="-"/>
+      <w:lvlJc w:val="left"/>
+      <w:pPr>
+        <w:ind w:left="720" w:hanging="360"/>
+      </w:pPr>
+      <w:rPr>
+        <w:rFonts w:ascii="Calibri" w:eastAsiaTheme="minorHAnsi" w:hAnsi="Calibri" w:cs="Calibri" w:hint="default"/>
+      </w:rPr>
+    </w:lvl>
+    <w:lvl w:ilvl="1" w:tplc="04070003" w:tentative="1">
+      <w:start w:val="1"/>
+      <w:numFmt w:val="bullet"/>
+      <w:lvlText w:val="o"/>
+      <w:lvlJc w:val="left"/>
+      <w:pPr>
+        <w:ind w:left="1440" w:hanging="360"/>
+      </w:pPr>
+      <w:rPr>
+        <w:rFonts w:ascii="Courier New" w:hAnsi="Courier New" w:cs="Courier New" w:hint="default"/>
+      </w:rPr>
+    </w:lvl>
+    <w:lvl w:ilvl="2" w:tplc="04070005" w:tentative="1">
+      <w:start w:val="1"/>
+      <w:numFmt w:val="bullet"/>
+      <w:lvlText w:val=""/>
+      <w:lvlJc w:val="left"/>
+      <w:pPr>
+        <w:ind w:left="2160" w:hanging="360"/>
+      </w:pPr>
+      <w:rPr>
+        <w:rFonts w:ascii="Wingdings" w:hAnsi="Wingdings" w:hint="default"/>
+      </w:rPr>
+    </w:lvl>
+    <w:lvl w:ilvl="3" w:tplc="04070001" w:tentative="1">
+      <w:start w:val="1"/>
+      <w:numFmt w:val="bullet"/>
+      <w:lvlText w:val=""/>
+      <w:lvlJc w:val="left"/>
+      <w:pPr>
+        <w:ind w:left="2880" w:hanging="360"/>
+      </w:pPr>
+      <w:rPr>
+        <w:rFonts w:ascii="Symbol" w:hAnsi="Symbol" w:hint="default"/>
+      </w:rPr>
+    </w:lvl>
+    <w:lvl w:ilvl="4" w:tplc="04070003" w:tentative="1">
+      <w:start w:val="1"/>
+      <w:numFmt w:val="bullet"/>
+      <w:lvlText w:val="o"/>
+      <w:lvlJc w:val="left"/>
+      <w:pPr>
+        <w:ind w:left="3600" w:hanging="360"/>
+      </w:pPr>
+      <w:rPr>
+        <w:rFonts w:ascii="Courier New" w:hAnsi="Courier New" w:cs="Courier New" w:hint="default"/>
+      </w:rPr>
+    </w:lvl>
+    <w:lvl w:ilvl="5" w:tplc="04070005" w:tentative="1">
+      <w:start w:val="1"/>
+      <w:numFmt w:val="bullet"/>
+      <w:lvlText w:val=""/>
+      <w:lvlJc w:val="left"/>
+      <w:pPr>
+        <w:ind w:left="4320" w:hanging="360"/>
+      </w:pPr>
+      <w:rPr>
+        <w:rFonts w:ascii="Wingdings" w:hAnsi="Wingdings" w:hint="default"/>
+      </w:rPr>
+    </w:lvl>
+    <w:lvl w:ilvl="6" w:tplc="04070001" w:tentative="1">
+      <w:start w:val="1"/>
+      <w:numFmt w:val="bullet"/>
+      <w:lvlText w:val=""/>
+      <w:lvlJc w:val="left"/>
+      <w:pPr>
+        <w:ind w:left="5040" w:hanging="360"/>
+      </w:pPr>
+      <w:rPr>
+        <w:rFonts w:ascii="Symbol" w:hAnsi="Symbol" w:hint="default"/>
+      </w:rPr>
+    </w:lvl>
+    <w:lvl w:ilvl="7" w:tplc="04070003" w:tentative="1">
+      <w:start w:val="1"/>
+      <w:numFmt w:val="bullet"/>
+      <w:lvlText w:val="o"/>
+      <w:lvlJc w:val="left"/>
+      <w:pPr>
+        <w:ind w:left="5760" w:hanging="360"/>
+      </w:pPr>
+      <w:rPr>
+        <w:rFonts w:ascii="Courier New" w:hAnsi="Courier New" w:cs="Courier New" w:hint="default"/>
+      </w:rPr>
+    </w:lvl>
+    <w:lvl w:ilvl="8" w:tplc="04070005" w:tentative="1">
+      <w:start w:val="1"/>
+      <w:numFmt w:val="bullet"/>
+      <w:lvlText w:val=""/>
+      <w:lvlJc w:val="left"/>
+      <w:pPr>
+        <w:ind w:left="6480" w:hanging="360"/>
+      </w:pPr>
+      <w:rPr>
+        <w:rFonts w:ascii="Wingdings" w:hAnsi="Wingdings" w:hint="default"/>
+      </w:rPr>
+    </w:lvl>
+  </w:abstractNum>
+  <w:abstractNum w:abstractNumId="13" w15:restartNumberingAfterBreak="0">
+    <w:nsid w:val="779E308C"/>
+    <w:multiLevelType w:val="hybridMultilevel"/>
+    <w:tmpl w:val="72C09A26"/>
+    <w:lvl w:ilvl="0" w:tplc="04070001">
+      <w:start w:val="1"/>
+      <w:numFmt w:val="bullet"/>
+      <w:lvlText w:val=""/>
+      <w:lvlJc w:val="left"/>
+      <w:pPr>
+        <w:ind w:left="720" w:hanging="360"/>
+      </w:pPr>
+      <w:rPr>
+        <w:rFonts w:ascii="Symbol" w:hAnsi="Symbol" w:hint="default"/>
+      </w:rPr>
+    </w:lvl>
+    <w:lvl w:ilvl="1" w:tplc="04070003" w:tentative="1">
+      <w:start w:val="1"/>
+      <w:numFmt w:val="bullet"/>
+      <w:lvlText w:val="o"/>
+      <w:lvlJc w:val="left"/>
+      <w:pPr>
+        <w:ind w:left="1440" w:hanging="360"/>
+      </w:pPr>
+      <w:rPr>
+        <w:rFonts w:ascii="Courier New" w:hAnsi="Courier New" w:cs="Courier New" w:hint="default"/>
+      </w:rPr>
+    </w:lvl>
+    <w:lvl w:ilvl="2" w:tplc="04070005" w:tentative="1">
+      <w:start w:val="1"/>
+      <w:numFmt w:val="bullet"/>
+      <w:lvlText w:val=""/>
+      <w:lvlJc w:val="left"/>
+      <w:pPr>
+        <w:ind w:left="2160" w:hanging="360"/>
+      </w:pPr>
+      <w:rPr>
+        <w:rFonts w:ascii="Wingdings" w:hAnsi="Wingdings" w:hint="default"/>
+      </w:rPr>
+    </w:lvl>
+    <w:lvl w:ilvl="3" w:tplc="04070001" w:tentative="1">
+      <w:start w:val="1"/>
+      <w:numFmt w:val="bullet"/>
+      <w:lvlText w:val=""/>
+      <w:lvlJc w:val="left"/>
+      <w:pPr>
+        <w:ind w:left="2880" w:hanging="360"/>
+      </w:pPr>
+      <w:rPr>
+        <w:rFonts w:ascii="Symbol" w:hAnsi="Symbol" w:hint="default"/>
+      </w:rPr>
+    </w:lvl>
+    <w:lvl w:ilvl="4" w:tplc="04070003" w:tentative="1">
+      <w:start w:val="1"/>
+      <w:numFmt w:val="bullet"/>
+      <w:lvlText w:val="o"/>
+      <w:lvlJc w:val="left"/>
+      <w:pPr>
+        <w:ind w:left="3600" w:hanging="360"/>
+      </w:pPr>
+      <w:rPr>
+        <w:rFonts w:ascii="Courier New" w:hAnsi="Courier New" w:cs="Courier New" w:hint="default"/>
+      </w:rPr>
+    </w:lvl>
+    <w:lvl w:ilvl="5" w:tplc="04070005" w:tentative="1">
+      <w:start w:val="1"/>
+      <w:numFmt w:val="bullet"/>
+      <w:lvlText w:val=""/>
+      <w:lvlJc w:val="left"/>
+      <w:pPr>
+        <w:ind w:left="4320" w:hanging="360"/>
+      </w:pPr>
+      <w:rPr>
+        <w:rFonts w:ascii="Wingdings" w:hAnsi="Wingdings" w:hint="default"/>
+      </w:rPr>
+    </w:lvl>
+    <w:lvl w:ilvl="6" w:tplc="04070001" w:tentative="1">
+      <w:start w:val="1"/>
+      <w:numFmt w:val="bullet"/>
+      <w:lvlText w:val=""/>
+      <w:lvlJc w:val="left"/>
+      <w:pPr>
+        <w:ind w:left="5040" w:hanging="360"/>
+      </w:pPr>
+      <w:rPr>
+        <w:rFonts w:ascii="Symbol" w:hAnsi="Symbol" w:hint="default"/>
+      </w:rPr>
+    </w:lvl>
+    <w:lvl w:ilvl="7" w:tplc="04070003" w:tentative="1">
+      <w:start w:val="1"/>
+      <w:numFmt w:val="bullet"/>
+      <w:lvlText w:val="o"/>
+      <w:lvlJc w:val="left"/>
+      <w:pPr>
+        <w:ind w:left="5760" w:hanging="360"/>
+      </w:pPr>
+      <w:rPr>
+        <w:rFonts w:ascii="Courier New" w:hAnsi="Courier New" w:cs="Courier New" w:hint="default"/>
+      </w:rPr>
+    </w:lvl>
+    <w:lvl w:ilvl="8" w:tplc="04070005" w:tentative="1">
+      <w:start w:val="1"/>
+      <w:numFmt w:val="bullet"/>
+      <w:lvlText w:val=""/>
+      <w:lvlJc w:val="left"/>
+      <w:pPr>
+        <w:ind w:left="6480" w:hanging="360"/>
+      </w:pPr>
+      <w:rPr>
+        <w:rFonts w:ascii="Wingdings" w:hAnsi="Wingdings" w:hint="default"/>
+      </w:rPr>
+    </w:lvl>
+  </w:abstractNum>
   <w:num w:numId="1" w16cid:durableId="935551056">
-    <w:abstractNumId w:val="5"/>
+    <w:abstractNumId w:val="8"/>
   </w:num>
   <w:num w:numId="2" w16cid:durableId="1500736672">
     <w:abstractNumId w:val="1"/>
@@ -9756,19 +12164,37 @@
     <w:abstractNumId w:val="0"/>
   </w:num>
   <w:num w:numId="4" w16cid:durableId="28604735">
+    <w:abstractNumId w:val="10"/>
+  </w:num>
+  <w:num w:numId="5" w16cid:durableId="960959748">
+    <w:abstractNumId w:val="13"/>
+  </w:num>
+  <w:num w:numId="6" w16cid:durableId="1840806580">
     <w:abstractNumId w:val="6"/>
   </w:num>
-  <w:num w:numId="5" w16cid:durableId="960959748">
+  <w:num w:numId="7" w16cid:durableId="1217201782">
+    <w:abstractNumId w:val="4"/>
+  </w:num>
+  <w:num w:numId="8" w16cid:durableId="1148133118">
     <w:abstractNumId w:val="7"/>
   </w:num>
-  <w:num w:numId="6" w16cid:durableId="1840806580">
+  <w:num w:numId="9" w16cid:durableId="884606443">
+    <w:abstractNumId w:val="9"/>
+  </w:num>
+  <w:num w:numId="10" w16cid:durableId="230972026">
+    <w:abstractNumId w:val="11"/>
+  </w:num>
+  <w:num w:numId="11" w16cid:durableId="1973057817">
+    <w:abstractNumId w:val="5"/>
+  </w:num>
+  <w:num w:numId="12" w16cid:durableId="297684396">
+    <w:abstractNumId w:val="2"/>
+  </w:num>
+  <w:num w:numId="13" w16cid:durableId="1725986330">
     <w:abstractNumId w:val="3"/>
   </w:num>
-  <w:num w:numId="7" w16cid:durableId="1217201782">
-    <w:abstractNumId w:val="2"/>
-  </w:num>
-  <w:num w:numId="8" w16cid:durableId="1148133118">
-    <w:abstractNumId w:val="4"/>
+  <w:num w:numId="14" w16cid:durableId="38819296">
+    <w:abstractNumId w:val="12"/>
   </w:num>
 </w:numbering>
 </file>

--- a/docs/Fahrschul-Manager_Doku.docx
+++ b/docs/Fahrschul-Manager_Doku.docx
@@ -3700,25 +3700,7 @@
                                         <w:sz w:val="26"/>
                                         <w:szCs w:val="26"/>
                                       </w:rPr>
-                                      <w:t xml:space="preserve">Christophe </w:t>
-                                    </w:r>
-                                    <w:proofErr w:type="spellStart"/>
-                                    <w:r>
-                                      <w:rPr>
-                                        <w:color w:val="000000" w:themeColor="text1"/>
-                                        <w:sz w:val="26"/>
-                                        <w:szCs w:val="26"/>
-                                      </w:rPr>
-                                      <w:t>Paleyron</w:t>
-                                    </w:r>
-                                    <w:proofErr w:type="spellEnd"/>
-                                    <w:r>
-                                      <w:rPr>
-                                        <w:color w:val="000000" w:themeColor="text1"/>
-                                        <w:sz w:val="26"/>
-                                        <w:szCs w:val="26"/>
-                                      </w:rPr>
-                                      <w:t>, Luis Schulte</w:t>
+                                      <w:t>Christophe Paleyron, Luis Schulte</w:t>
                                     </w:r>
                                   </w:sdtContent>
                                 </w:sdt>
@@ -3818,25 +3800,7 @@
                                   <w:sz w:val="26"/>
                                   <w:szCs w:val="26"/>
                                 </w:rPr>
-                                <w:t xml:space="preserve">Christophe </w:t>
-                              </w:r>
-                              <w:proofErr w:type="spellStart"/>
-                              <w:r>
-                                <w:rPr>
-                                  <w:color w:val="000000" w:themeColor="text1"/>
-                                  <w:sz w:val="26"/>
-                                  <w:szCs w:val="26"/>
-                                </w:rPr>
-                                <w:t>Paleyron</w:t>
-                              </w:r>
-                              <w:proofErr w:type="spellEnd"/>
-                              <w:r>
-                                <w:rPr>
-                                  <w:color w:val="000000" w:themeColor="text1"/>
-                                  <w:sz w:val="26"/>
-                                  <w:szCs w:val="26"/>
-                                </w:rPr>
-                                <w:t>, Luis Schulte</w:t>
+                                <w:t>Christophe Paleyron, Luis Schulte</w:t>
                               </w:r>
                             </w:sdtContent>
                           </w:sdt>
@@ -4414,16 +4378,8 @@
         <w:rPr>
           <w:rFonts w:cstheme="minorHAnsi"/>
         </w:rPr>
-        <w:t xml:space="preserve">Christophe </w:t>
-      </w:r>
-      <w:proofErr w:type="spellStart"/>
-      <w:r>
-        <w:rPr>
-          <w:rFonts w:cstheme="minorHAnsi"/>
-        </w:rPr>
-        <w:t>Paleyron</w:t>
-      </w:r>
-      <w:proofErr w:type="spellEnd"/>
+        <w:t>Christophe Paleyron</w:t>
+      </w:r>
     </w:p>
     <w:p>
       <w:pPr>
@@ -7734,19 +7690,32 @@
         <w:t xml:space="preserve">Zwei umfangreiche Meilensteinsitzungen dienen zur Feststellung, ob das Projekt durchgeführt werden kann. Beurteilt werden vor allem der Zeitplan und ob es realisierbar hinsichtlich der gewünschten Anforderungen ist. </w:t>
       </w:r>
       <w:r>
-        <w:t>Es werden außerdem an den Meilensteinsitzungen Stundennachweise und Protokolle abgegeben, die verschiedenste Informationen beinhalten.</w:t>
-      </w:r>
-      <w:r>
-        <w:t xml:space="preserve"> </w:t>
-      </w:r>
-      <w:r>
-        <w:t>Des Weiteren dienen diese Sitzungen dazu, mit der Lehrkraft welche als Projektbegleiter fungiert, den aktuellen Zwischenstand mit den erreichten Zielen sowie die nächsten Schritte zu besprechen. Abschließend wird der Endstand auf der Technikerbörse im April präsentiert. Hier haben Firmen sowie Interessierte die Möglichkeit, das Erreichte zu begutachten und uns zum Projekt in vollem Umfang zu befragen.</w:t>
+        <w:t xml:space="preserve">Es werden außerdem an den Meilensteinsitzungen Stundennachweise und Protokolle abgegeben, die verschiedenste Informationen beinhalten. </w:t>
+      </w:r>
+      <w:r>
+        <w:t xml:space="preserve">Des Weiteren dienen diese Sitzungen dazu, mit der </w:t>
+      </w:r>
+      <w:proofErr w:type="gramStart"/>
+      <w:r>
+        <w:t>Lehrkraft</w:t>
+      </w:r>
+      <w:proofErr w:type="gramEnd"/>
+      <w:r>
+        <w:t xml:space="preserve"> welche als Projektbegleiter fungiert, den aktuellen Zwischenstand mit den erreichten Zielen sowie die nächsten Schritte zu besprechen. Abschließend wird der Endstand auf der Technikerbörse im April präsentiert. Hier haben Firmen sowie Interessierte die Möglichkeit, das Erreichte zu begutachten und uns zum Projekt in vollem Umfang zu befragen.</w:t>
       </w:r>
     </w:p>
     <w:p/>
     <w:p>
       <w:r>
-        <w:t xml:space="preserve">Im Folgendem wird die Projektarbeit „Fahrschul-Manager“ beschrieben, in der es um die Entwicklung einer App für die Verwaltung von Fahrschulen geht. Die Arbeit umfasst die Beschreibung des Projektes und dessen Ziele, geht anschließend auf die Planung und Durchführung ein und zeigt Abschließend ein Fazit mit einer kritischen </w:t>
+        <w:t xml:space="preserve">Im Folgendem wird die Projektarbeit „Fahrschul-Manager“ beschrieben, in der es um die Entwicklung einer App für die Verwaltung von Fahrschulen geht. Die Arbeit umfasst die Beschreibung des Projektes und dessen Ziele, geht anschließend auf die Planung und Durchführung ein und zeigt </w:t>
+      </w:r>
+      <w:proofErr w:type="gramStart"/>
+      <w:r>
+        <w:t>Abschließend</w:t>
+      </w:r>
+      <w:proofErr w:type="gramEnd"/>
+      <w:r>
+        <w:t xml:space="preserve"> ein Fazit mit einer kritischen </w:t>
       </w:r>
       <w:r>
         <w:t>Selbstreflexion</w:t>
@@ -7843,7 +7812,15 @@
         <w:t xml:space="preserve"> </w:t>
       </w:r>
       <w:r>
-        <w:t>Ziel zu erreichen haben wir uns folgende Aufteilung überlegt in der wir Teilziele und Arbeitspakte aufgeführt haben:</w:t>
+        <w:t xml:space="preserve">Ziel zu erreichen haben wir uns folgende Aufteilung </w:t>
+      </w:r>
+      <w:proofErr w:type="gramStart"/>
+      <w:r>
+        <w:t>überlegt</w:t>
+      </w:r>
+      <w:proofErr w:type="gramEnd"/>
+      <w:r>
+        <w:t xml:space="preserve"> in der wir Teilziele und Arbeitspakte aufgeführt haben:</w:t>
       </w:r>
     </w:p>
     <w:p>
@@ -7962,11 +7939,24 @@
       <w:r>
         <w:t xml:space="preserve"> </w:t>
       </w:r>
+      <w:proofErr w:type="gramStart"/>
       <w:r>
         <w:t>das</w:t>
       </w:r>
       <w:r>
-        <w:t xml:space="preserve"> verwalten der Fahrzeuge oder Anhänger, und der neuen Terminvergabe bei spontan abgesagten Terminen für Probleme oder Stress gesorgt hatte. Nicht selten entstanden dadurch Leerläufe zwischen Fahrstunden welche für Fahrlehrer in vielerlei Hinsicht ein Problem sind. Nicht nur das versucht werden muss die Zeit sinnvoll zu </w:t>
+        <w:t xml:space="preserve"> verwalten</w:t>
+      </w:r>
+      <w:proofErr w:type="gramEnd"/>
+      <w:r>
+        <w:t xml:space="preserve"> der Fahrzeuge oder Anhänger, und der neuen Terminvergabe bei spontan abgesagten Terminen für Probleme oder Stress gesorgt hatte. Nicht selten entstanden dadurch Leerläufe </w:t>
+      </w:r>
+      <w:proofErr w:type="gramStart"/>
+      <w:r>
+        <w:t>zwischen Fahrstunden</w:t>
+      </w:r>
+      <w:proofErr w:type="gramEnd"/>
+      <w:r>
+        <w:t xml:space="preserve"> welche für Fahrlehrer in vielerlei Hinsicht ein Problem sind. Nicht nur das versucht werden muss die Zeit sinnvoll zu </w:t>
       </w:r>
       <w:r>
         <w:t>überbrücken,</w:t>
@@ -8463,8 +8453,13 @@
         </w:numPr>
       </w:pPr>
       <w:r>
-        <w:t>Verschlüsselte Datenübertragung zwischen App und Backend</w:t>
-      </w:r>
+        <w:t xml:space="preserve">Verschlüsselte Datenübertragung zwischen App und </w:t>
+      </w:r>
+      <w:proofErr w:type="gramStart"/>
+      <w:r>
+        <w:t>Backend</w:t>
+      </w:r>
+      <w:proofErr w:type="gramEnd"/>
     </w:p>
     <w:p>
       <w:pPr>
@@ -8564,15 +8559,7 @@
     </w:p>
     <w:p>
       <w:r>
-        <w:t xml:space="preserve">Zur Umsetzung dieser Idee haben wir uns entschieden, das Framework Flutter mit der Programmiersprache Dart zu verwenden. Ein wesentlicher Grund dafür ist, dass Herr </w:t>
-      </w:r>
-      <w:proofErr w:type="spellStart"/>
-      <w:r>
-        <w:t>Paleyron</w:t>
-      </w:r>
-      <w:proofErr w:type="spellEnd"/>
-      <w:r>
-        <w:t xml:space="preserve"> bereits Erfahrung mit Flutter hat und dieses Wissen gezielt in unser Abschlussprojekt einbringen konnte. Zudem ist Flutter speziell für die App-Entwicklung konzipiert und ermöglicht eine schnelle Bereitstellung auf mobilen Endgeräten.</w:t>
+        <w:t>Zur Umsetzung dieser Idee haben wir uns entschieden, das Framework Flutter mit der Programmiersprache Dart zu verwenden. Ein wesentlicher Grund dafür ist, dass Herr Paleyron bereits Erfahrung mit Flutter hat und dieses Wissen gezielt in unser Abschlussprojekt einbringen konnte. Zudem ist Flutter speziell für die App-Entwicklung konzipiert und ermöglicht eine schnelle Bereitstellung auf mobilen Endgeräten.</w:t>
       </w:r>
     </w:p>
     <w:p/>
@@ -8732,7 +8719,15 @@
     </w:p>
     <w:p>
       <w:r>
-        <w:t>Aus unseren Überlegungen entstanden folgende Entitäten (Später in der Datenbank als Tabellen umgesetzt):</w:t>
+        <w:t>Aus unseren Überlegungen entstanden folgende Entitäten (</w:t>
+      </w:r>
+      <w:proofErr w:type="gramStart"/>
+      <w:r>
+        <w:t>Später</w:t>
+      </w:r>
+      <w:proofErr w:type="gramEnd"/>
+      <w:r>
+        <w:t xml:space="preserve"> in der Datenbank als Tabellen umgesetzt):</w:t>
       </w:r>
     </w:p>
     <w:p>
@@ -8961,16 +8956,40 @@
     </w:p>
     <w:p>
       <w:r>
-        <w:t>Als erstes ist aufgefallen das Kardinalitäten angepasst werden müssen. In der Bestehenden Logik wäre es nicht möglich gewesen einen Fahrschüler im System zu haben welcher keine Fahrstunden zugewiesen hat</w:t>
-      </w:r>
-      <w:r>
-        <w:t xml:space="preserve"> (aufgrund der 1:n Beziehung)</w:t>
+        <w:t xml:space="preserve">Als erstes </w:t>
+      </w:r>
+      <w:proofErr w:type="gramStart"/>
+      <w:r>
+        <w:t>ist</w:t>
+      </w:r>
+      <w:proofErr w:type="gramEnd"/>
+      <w:r>
+        <w:t xml:space="preserve"> aufgefallen das Kardinalitäten angepasst werden müssen. In der Bestehenden Logik wäre es nicht möglich gewesen einen Fahrschüler im System zu haben welcher keine Fahrstunden zugewiesen hat</w:t>
+      </w:r>
+      <w:r>
+        <w:t xml:space="preserve"> (aufgrund der </w:t>
+      </w:r>
+      <w:proofErr w:type="gramStart"/>
+      <w:r>
+        <w:t>1:n</w:t>
+      </w:r>
+      <w:proofErr w:type="gramEnd"/>
+      <w:r>
+        <w:t xml:space="preserve"> Beziehung)</w:t>
       </w:r>
       <w:r>
         <w:t>. Neu angelegte Fahrschüler z.B. haben aber noch keine eingetragenen Fahrstunden.</w:t>
       </w:r>
       <w:r>
-        <w:t xml:space="preserve"> Aus diesem Grund musste die 1:n Beziehung in eine 1:cn Beziehung umgewandelt werden damit ein Fahrschüler auch null Fahrstunden haben kann.</w:t>
+        <w:t xml:space="preserve"> Aus diesem Grund musste die </w:t>
+      </w:r>
+      <w:proofErr w:type="gramStart"/>
+      <w:r>
+        <w:t>1:n</w:t>
+      </w:r>
+      <w:proofErr w:type="gramEnd"/>
+      <w:r>
+        <w:t xml:space="preserve"> Beziehung in eine 1:cn Beziehung umgewandelt werden damit ein Fahrschüler auch null Fahrstunden haben kann.</w:t>
       </w:r>
     </w:p>
     <w:p>
@@ -9014,7 +9033,15 @@
         <w:t xml:space="preserve"> (Erläuterung im folgenden Absatz)</w:t>
       </w:r>
       <w:r>
-        <w:t>. Und der User, welcher nötig ist um darzustellen ob ein User in die Kategorie Fahrlehrer oder Fahrschüler fällt.</w:t>
+        <w:t xml:space="preserve">. Und der User, welcher nötig </w:t>
+      </w:r>
+      <w:proofErr w:type="gramStart"/>
+      <w:r>
+        <w:t>ist</w:t>
+      </w:r>
+      <w:proofErr w:type="gramEnd"/>
+      <w:r>
+        <w:t xml:space="preserve"> um darzustellen ob ein User in die Kategorie Fahrlehrer oder Fahrschüler fällt.</w:t>
       </w:r>
     </w:p>
     <w:p>
@@ -9175,7 +9202,15 @@
         <w:t>dass</w:t>
       </w:r>
       <w:r>
-        <w:t xml:space="preserve"> es sich bei Back4app um eine Objektorientierte Datenbank handelt wurde als Primärschlüssel die </w:t>
+        <w:t xml:space="preserve"> es sich bei Back4app um eine Objektorientierte Datenbank </w:t>
+      </w:r>
+      <w:proofErr w:type="gramStart"/>
+      <w:r>
+        <w:t>handelt</w:t>
+      </w:r>
+      <w:proofErr w:type="gramEnd"/>
+      <w:r>
+        <w:t xml:space="preserve"> wurde als Primärschlüssel die </w:t>
       </w:r>
       <w:proofErr w:type="spellStart"/>
       <w:r>
@@ -9200,7 +9235,15 @@
         <w:t>,</w:t>
       </w:r>
       <w:r>
-        <w:t xml:space="preserve"> sowie die Primär und Fremdschlüssel um die Relation zwischen den Tabellen darzustellen.</w:t>
+        <w:t xml:space="preserve"> sowie die Primär und </w:t>
+      </w:r>
+      <w:proofErr w:type="gramStart"/>
+      <w:r>
+        <w:t>Fremdschlüssel</w:t>
+      </w:r>
+      <w:proofErr w:type="gramEnd"/>
+      <w:r>
+        <w:t xml:space="preserve"> um die Relation zwischen den Tabellen darzustellen.</w:t>
       </w:r>
     </w:p>
     <w:p>
@@ -9327,11 +9370,25 @@
       </w:r>
       <w:proofErr w:type="spellStart"/>
       <w:r>
-        <w:t>updatedAt</w:t>
+        <w:t>updat</w:t>
+      </w:r>
+      <w:r>
+        <w:t>e</w:t>
+      </w:r>
+      <w:r>
+        <w:t>dAt</w:t>
       </w:r>
       <w:proofErr w:type="spellEnd"/>
       <w:r>
-        <w:t>, usw. hinzugefügt sowie immer wieder neue Attribute welche sich erst im Laufe der aktiven Entwicklung der App herauskristallisierten.</w:t>
+        <w:t xml:space="preserve">, usw. hinzugefügt sowie immer wieder neue </w:t>
+      </w:r>
+      <w:proofErr w:type="gramStart"/>
+      <w:r>
+        <w:t>Attribute</w:t>
+      </w:r>
+      <w:proofErr w:type="gramEnd"/>
+      <w:r>
+        <w:t xml:space="preserve"> welche sich erst im Laufe der aktiven Entwicklung der App herauskristallisierten.</w:t>
       </w:r>
     </w:p>
     <w:p>
@@ -9353,7 +9410,15 @@
         <w:t xml:space="preserve"> Pointer</w:t>
       </w:r>
       <w:r>
-        <w:t>, welcher in der Datenbank so eingestellt ist das er zu seiner jeweiligen Tabelle verweist. Das liegt an unserer Datenbank welche Objektorientiert ist. Auf diese Weise wird die Primär und Fremdschlüssel Beziehung darstellt.</w:t>
+        <w:t xml:space="preserve">, welcher in der Datenbank so eingestellt </w:t>
+      </w:r>
+      <w:proofErr w:type="gramStart"/>
+      <w:r>
+        <w:t>ist</w:t>
+      </w:r>
+      <w:proofErr w:type="gramEnd"/>
+      <w:r>
+        <w:t xml:space="preserve"> das er zu seiner jeweiligen Tabelle verweist. Das liegt an unserer Datenbank welche Objektorientiert ist. Auf diese Weise wird die Primär und Fremdschlüssel Beziehung darstellt.</w:t>
       </w:r>
     </w:p>
     <w:p>
@@ -9361,6 +9426,119 @@
         <w:t>Spezielle Attribute erklärt:</w:t>
       </w:r>
     </w:p>
+    <w:p>
+      <w:r>
+        <w:t xml:space="preserve">In der Tabelle _User wurde das Attribut </w:t>
+      </w:r>
+      <w:proofErr w:type="spellStart"/>
+      <w:r>
+        <w:t>firstSession</w:t>
+      </w:r>
+      <w:proofErr w:type="spellEnd"/>
+      <w:r>
+        <w:t xml:space="preserve"> als Boolean hinzugefügt (siehe Abb. 6). Bei der Registrierung eines neuen Benutzers wird ein Passwort generiert und das Attribut </w:t>
+      </w:r>
+      <w:proofErr w:type="spellStart"/>
+      <w:r>
+        <w:t>firstSession</w:t>
+      </w:r>
+      <w:proofErr w:type="spellEnd"/>
+      <w:r>
+        <w:t xml:space="preserve"> auf </w:t>
+      </w:r>
+      <w:proofErr w:type="spellStart"/>
+      <w:r>
+        <w:t>true</w:t>
+      </w:r>
+      <w:proofErr w:type="spellEnd"/>
+      <w:r>
+        <w:t xml:space="preserve"> gesetzt. Dadurch wird der Benutzer beim ersten Login in der Anwendung aufgefordert, sein Passwort zu ändern. Nach erfolgreicher Änderung des Passworts wird der Wert von </w:t>
+      </w:r>
+      <w:proofErr w:type="spellStart"/>
+      <w:r>
+        <w:t>firstSession</w:t>
+      </w:r>
+      <w:proofErr w:type="spellEnd"/>
+      <w:r>
+        <w:t xml:space="preserve"> auf </w:t>
+      </w:r>
+      <w:proofErr w:type="spellStart"/>
+      <w:r>
+        <w:t>false</w:t>
+      </w:r>
+      <w:proofErr w:type="spellEnd"/>
+      <w:r>
+        <w:t xml:space="preserve"> aktualisiert.</w:t>
+      </w:r>
+    </w:p>
+    <w:p>
+      <w:r>
+        <w:t xml:space="preserve">In der Tabelle Fahrstunden wurden die Attribute </w:t>
+      </w:r>
+      <w:proofErr w:type="spellStart"/>
+      <w:r>
+        <w:t>UpdatedGesamtStd</w:t>
+      </w:r>
+      <w:proofErr w:type="spellEnd"/>
+      <w:r>
+        <w:t xml:space="preserve"> und Freigeben als </w:t>
+      </w:r>
+      <w:proofErr w:type="spellStart"/>
+      <w:r>
+        <w:t>Booleans</w:t>
+      </w:r>
+      <w:proofErr w:type="spellEnd"/>
+      <w:r>
+        <w:t xml:space="preserve"> hinzugefügt (siehe Abb. 6). Das Attribut </w:t>
+      </w:r>
+      <w:proofErr w:type="spellStart"/>
+      <w:r>
+        <w:t>UpdatedGesamtStd</w:t>
+      </w:r>
+      <w:proofErr w:type="spellEnd"/>
+      <w:r>
+        <w:t xml:space="preserve"> dient zur automatischen Berechnung der gesamten gefahrenen Fahrstunden eines Fahrschülers. Hierfür wurde in Back4App ein </w:t>
+      </w:r>
+      <w:proofErr w:type="spellStart"/>
+      <w:r>
+        <w:t>Scheduled</w:t>
+      </w:r>
+      <w:proofErr w:type="spellEnd"/>
+      <w:r>
+        <w:t xml:space="preserve"> Job eingerichtet, der in regelmäßigen Abständen nach Datensätzen in der Tabelle Fahrstunden sucht, bei denen </w:t>
+      </w:r>
+      <w:proofErr w:type="spellStart"/>
+      <w:r>
+        <w:t>UpdatedGesamtStd</w:t>
+      </w:r>
+      <w:proofErr w:type="spellEnd"/>
+      <w:r>
+        <w:t xml:space="preserve"> auf </w:t>
+      </w:r>
+      <w:proofErr w:type="spellStart"/>
+      <w:r>
+        <w:t>false</w:t>
+      </w:r>
+      <w:proofErr w:type="spellEnd"/>
+      <w:r>
+        <w:t xml:space="preserve"> gesetzt ist. Anschließend wird über die gefundenen Einträge iteriert, die gefahrenen Fahrstunden jeweils berechnet und den Gesamtfahrstunden des Fahrschülers hinzugefügt.</w:t>
+      </w:r>
+      <w:r>
+        <w:t xml:space="preserve"> </w:t>
+      </w:r>
+      <w:r>
+        <w:t xml:space="preserve">Mit dem Attribut Freigeben kann ein Fahrlehrer eine Fahrstunde für seine aktiven Fahrschüler freigeben. Die Fahrschüler können diese Fahrstunde anschließend auf ihrer Homepage einsehen und buchen. Sobald die Fahrstunde erfolgreich von einem Fahrschüler gebucht wurde, wird der Wert von Freigeben auf </w:t>
+      </w:r>
+      <w:proofErr w:type="spellStart"/>
+      <w:r>
+        <w:t>false</w:t>
+      </w:r>
+      <w:proofErr w:type="spellEnd"/>
+      <w:r>
+        <w:t xml:space="preserve"> gesetzt, wodurch die Fahrstunde nicht mehr öffentlich sichtbar ist.</w:t>
+      </w:r>
+    </w:p>
+    <w:p/>
     <w:p>
       <w:pPr>
         <w:keepNext/>
@@ -9369,7 +9547,6 @@
         <w:rPr>
           <w:noProof/>
         </w:rPr>
-        <w:lastRenderedPageBreak/>
         <w:drawing>
           <wp:inline distT="0" distB="0" distL="0" distR="0" wp14:anchorId="54C50D49" wp14:editId="75686924">
             <wp:extent cx="6425590" cy="4826442"/>
@@ -9694,22 +9871,7 @@
     </w:p>
     <w:p>
       <w:r>
-        <w:t>Das</w:t>
-      </w:r>
-      <w:r>
-        <w:t xml:space="preserve"> Ablaufdiagramm spielt eine </w:t>
-      </w:r>
-      <w:r>
-        <w:t>wichtige</w:t>
-      </w:r>
-      <w:r>
-        <w:t xml:space="preserve"> Rolle in der Entwicklungsphase </w:t>
-      </w:r>
-      <w:r>
-        <w:t>der</w:t>
-      </w:r>
-      <w:r>
-        <w:t xml:space="preserve"> App, da es die Navigation und Struktur visuell darstellt. Es zeigt auf einfache Weise, wie sich Benutzer durch die App bewegen und welche Verbindungen zwischen den einzelnen Seiten bestehen.</w:t>
+        <w:t>Das Ablaufdiagramm spielt eine wichtige Rolle in der Entwicklungsphase der App, da es die Navigation und Struktur visuell darstellt. Es zeigt auf einfache Weise, wie sich Benutzer durch die App bewegen und welche Verbindungen zwischen den einzelnen Seiten bestehen.</w:t>
       </w:r>
     </w:p>
     <w:p>
@@ -9719,10 +9881,7 @@
     </w:p>
     <w:p>
       <w:r>
-        <w:t>Darüber hinaus dient das Ablaufdiagramm als Dokumentation, die zukünftigen Entwicklern hilft, sich schneller in die Struktur der Anwendung einzuarbeiten</w:t>
-      </w:r>
-      <w:r>
-        <w:t>. Sowie für uns</w:t>
+        <w:t>Darüber hinaus dient das Ablaufdiagramm als Dokumentation, die zukünftigen Entwicklern hilft, sich schneller in die Struktur der Anwendung einzuarbeiten. Sowie für uns</w:t>
       </w:r>
       <w:r>
         <w:t>,</w:t>
@@ -9736,7 +9895,15 @@
     </w:p>
     <w:p>
       <w:r>
-        <w:t>Für unsere App haben wir jeweils ein Ablaufdiagramm welches für einen Fahrschüler gilt erstellt, sowie eines für den Fahrlehrer.</w:t>
+        <w:t xml:space="preserve">Für unsere App haben wir jeweils ein </w:t>
+      </w:r>
+      <w:proofErr w:type="gramStart"/>
+      <w:r>
+        <w:t>Ablaufdiagramm</w:t>
+      </w:r>
+      <w:proofErr w:type="gramEnd"/>
+      <w:r>
+        <w:t xml:space="preserve"> welches für einen Fahrschüler gilt erstellt, sowie eines für den Fahrlehrer.</w:t>
       </w:r>
     </w:p>
     <w:p>
@@ -9835,7 +10002,15 @@
     </w:p>
     <w:p>
       <w:r>
-        <w:t>Unseren vorgegebenen Zeitplan konnten wir gut einhalten und hatten an dieser Stelle keine Probleme. In den Meilensteinsitzungen haben wir jeweils Festgestellt an welcher Stelle im Projekt wir uns befinden, und wie viele Stunden jeder Einzelne bereits Investiert hat.</w:t>
+        <w:t xml:space="preserve">Unseren vorgegebenen Zeitplan konnten wir gut einhalten und hatten an dieser Stelle keine Probleme. In den Meilensteinsitzungen haben wir jeweils </w:t>
+      </w:r>
+      <w:proofErr w:type="gramStart"/>
+      <w:r>
+        <w:t>Festgestellt</w:t>
+      </w:r>
+      <w:proofErr w:type="gramEnd"/>
+      <w:r>
+        <w:t xml:space="preserve"> an welcher Stelle im Projekt wir uns befinden, und wie viele Stunden jeder Einzelne bereits Investiert hat.</w:t>
       </w:r>
     </w:p>
     <w:p>
@@ -10313,7 +10488,21 @@
         <w:rPr>
           <w:color w:val="00B050"/>
         </w:rPr>
-        <w:t>Fahrlehrer und Fahrschüler können sich nicht registrieren. Ein Fahrlehrer der zur einer Fahrschule gehört registriert seine Fahrschüler und seine neue Mitarbeiter/</w:t>
+        <w:t xml:space="preserve">Fahrlehrer und Fahrschüler können sich nicht registrieren. Ein </w:t>
+      </w:r>
+      <w:proofErr w:type="gramStart"/>
+      <w:r>
+        <w:rPr>
+          <w:color w:val="00B050"/>
+        </w:rPr>
+        <w:t>Fahrlehrer</w:t>
+      </w:r>
+      <w:proofErr w:type="gramEnd"/>
+      <w:r>
+        <w:rPr>
+          <w:color w:val="00B050"/>
+        </w:rPr>
+        <w:t xml:space="preserve"> der zur einer Fahrschule gehört registriert seine Fahrschüler und seine neue Mitarbeiter/</w:t>
       </w:r>
       <w:proofErr w:type="spellStart"/>
       <w:r>
@@ -12836,7 +13025,6 @@
   <w:style w:type="character" w:default="1" w:styleId="Absatz-Standardschriftart">
     <w:name w:val="Default Paragraph Font"/>
     <w:uiPriority w:val="1"/>
-    <w:semiHidden/>
     <w:unhideWhenUsed/>
   </w:style>
   <w:style w:type="table" w:default="1" w:styleId="NormaleTabelle">

--- a/docs/Fahrschul-Manager_Doku.docx
+++ b/docs/Fahrschul-Manager_Doku.docx
@@ -3700,7 +3700,25 @@
                                         <w:sz w:val="26"/>
                                         <w:szCs w:val="26"/>
                                       </w:rPr>
-                                      <w:t>Christophe Paleyron, Luis Schulte</w:t>
+                                      <w:t xml:space="preserve">Christophe </w:t>
+                                    </w:r>
+                                    <w:proofErr w:type="spellStart"/>
+                                    <w:r>
+                                      <w:rPr>
+                                        <w:color w:val="000000" w:themeColor="text1"/>
+                                        <w:sz w:val="26"/>
+                                        <w:szCs w:val="26"/>
+                                      </w:rPr>
+                                      <w:t>Paleyron</w:t>
+                                    </w:r>
+                                    <w:proofErr w:type="spellEnd"/>
+                                    <w:r>
+                                      <w:rPr>
+                                        <w:color w:val="000000" w:themeColor="text1"/>
+                                        <w:sz w:val="26"/>
+                                        <w:szCs w:val="26"/>
+                                      </w:rPr>
+                                      <w:t>, Luis Schulte</w:t>
                                     </w:r>
                                   </w:sdtContent>
                                 </w:sdt>
@@ -3800,7 +3818,25 @@
                                   <w:sz w:val="26"/>
                                   <w:szCs w:val="26"/>
                                 </w:rPr>
-                                <w:t>Christophe Paleyron, Luis Schulte</w:t>
+                                <w:t xml:space="preserve">Christophe </w:t>
+                              </w:r>
+                              <w:proofErr w:type="spellStart"/>
+                              <w:r>
+                                <w:rPr>
+                                  <w:color w:val="000000" w:themeColor="text1"/>
+                                  <w:sz w:val="26"/>
+                                  <w:szCs w:val="26"/>
+                                </w:rPr>
+                                <w:t>Paleyron</w:t>
+                              </w:r>
+                              <w:proofErr w:type="spellEnd"/>
+                              <w:r>
+                                <w:rPr>
+                                  <w:color w:val="000000" w:themeColor="text1"/>
+                                  <w:sz w:val="26"/>
+                                  <w:szCs w:val="26"/>
+                                </w:rPr>
+                                <w:t>, Luis Schulte</w:t>
                               </w:r>
                             </w:sdtContent>
                           </w:sdt>
@@ -4378,8 +4414,16 @@
         <w:rPr>
           <w:rFonts w:cstheme="minorHAnsi"/>
         </w:rPr>
-        <w:t>Christophe Paleyron</w:t>
-      </w:r>
+        <w:t xml:space="preserve">Christophe </w:t>
+      </w:r>
+      <w:proofErr w:type="spellStart"/>
+      <w:r>
+        <w:rPr>
+          <w:rFonts w:cstheme="minorHAnsi"/>
+        </w:rPr>
+        <w:t>Paleyron</w:t>
+      </w:r>
+      <w:proofErr w:type="spellEnd"/>
     </w:p>
     <w:p>
       <w:pPr>
@@ -7693,29 +7737,13 @@
         <w:t xml:space="preserve">Es werden außerdem an den Meilensteinsitzungen Stundennachweise und Protokolle abgegeben, die verschiedenste Informationen beinhalten. </w:t>
       </w:r>
       <w:r>
-        <w:t xml:space="preserve">Des Weiteren dienen diese Sitzungen dazu, mit der </w:t>
-      </w:r>
-      <w:proofErr w:type="gramStart"/>
-      <w:r>
-        <w:t>Lehrkraft</w:t>
-      </w:r>
-      <w:proofErr w:type="gramEnd"/>
-      <w:r>
-        <w:t xml:space="preserve"> welche als Projektbegleiter fungiert, den aktuellen Zwischenstand mit den erreichten Zielen sowie die nächsten Schritte zu besprechen. Abschließend wird der Endstand auf der Technikerbörse im April präsentiert. Hier haben Firmen sowie Interessierte die Möglichkeit, das Erreichte zu begutachten und uns zum Projekt in vollem Umfang zu befragen.</w:t>
+        <w:t>Des Weiteren dienen diese Sitzungen dazu, mit der Lehrkraft welche als Projektbegleiter fungiert, den aktuellen Zwischenstand mit den erreichten Zielen sowie die nächsten Schritte zu besprechen. Abschließend wird der Endstand auf der Technikerbörse im April präsentiert. Hier haben Firmen sowie Interessierte die Möglichkeit, das Erreichte zu begutachten und uns zum Projekt in vollem Umfang zu befragen.</w:t>
       </w:r>
     </w:p>
     <w:p/>
     <w:p>
       <w:r>
-        <w:t xml:space="preserve">Im Folgendem wird die Projektarbeit „Fahrschul-Manager“ beschrieben, in der es um die Entwicklung einer App für die Verwaltung von Fahrschulen geht. Die Arbeit umfasst die Beschreibung des Projektes und dessen Ziele, geht anschließend auf die Planung und Durchführung ein und zeigt </w:t>
-      </w:r>
-      <w:proofErr w:type="gramStart"/>
-      <w:r>
-        <w:t>Abschließend</w:t>
-      </w:r>
-      <w:proofErr w:type="gramEnd"/>
-      <w:r>
-        <w:t xml:space="preserve"> ein Fazit mit einer kritischen </w:t>
+        <w:t xml:space="preserve">Im Folgendem wird die Projektarbeit „Fahrschul-Manager“ beschrieben, in der es um die Entwicklung einer App für die Verwaltung von Fahrschulen geht. Die Arbeit umfasst die Beschreibung des Projektes und dessen Ziele, geht anschließend auf die Planung und Durchführung ein und zeigt Abschließend ein Fazit mit einer kritischen </w:t>
       </w:r>
       <w:r>
         <w:t>Selbstreflexion</w:t>
@@ -7812,15 +7840,7 @@
         <w:t xml:space="preserve"> </w:t>
       </w:r>
       <w:r>
-        <w:t xml:space="preserve">Ziel zu erreichen haben wir uns folgende Aufteilung </w:t>
-      </w:r>
-      <w:proofErr w:type="gramStart"/>
-      <w:r>
-        <w:t>überlegt</w:t>
-      </w:r>
-      <w:proofErr w:type="gramEnd"/>
-      <w:r>
-        <w:t xml:space="preserve"> in der wir Teilziele und Arbeitspakte aufgeführt haben:</w:t>
+        <w:t>Ziel zu erreichen haben wir uns folgende Aufteilung überlegt in der wir Teilziele und Arbeitspakte aufgeführt haben:</w:t>
       </w:r>
     </w:p>
     <w:p>
@@ -7888,27 +7908,14 @@
       <w:r>
         <w:t xml:space="preserve">Abbildung </w:t>
       </w:r>
-      <w:r>
-        <w:fldChar w:fldCharType="begin"/>
-      </w:r>
-      <w:r>
-        <w:instrText xml:space="preserve"> SEQ Abbildung \* ARABIC </w:instrText>
-      </w:r>
-      <w:r>
-        <w:fldChar w:fldCharType="separate"/>
-      </w:r>
-      <w:r>
-        <w:rPr>
-          <w:noProof/>
-        </w:rPr>
-        <w:t>1</w:t>
-      </w:r>
-      <w:r>
-        <w:rPr>
-          <w:noProof/>
-        </w:rPr>
-        <w:fldChar w:fldCharType="end"/>
-      </w:r>
+      <w:fldSimple w:instr=" SEQ Abbildung \* ARABIC ">
+        <w:r>
+          <w:rPr>
+            <w:noProof/>
+          </w:rPr>
+          <w:t>1</w:t>
+        </w:r>
+      </w:fldSimple>
       <w:r>
         <w:t>: Teilziele</w:t>
       </w:r>
@@ -7939,24 +7946,11 @@
       <w:r>
         <w:t xml:space="preserve"> </w:t>
       </w:r>
-      <w:proofErr w:type="gramStart"/>
       <w:r>
         <w:t>das</w:t>
       </w:r>
       <w:r>
-        <w:t xml:space="preserve"> verwalten</w:t>
-      </w:r>
-      <w:proofErr w:type="gramEnd"/>
-      <w:r>
-        <w:t xml:space="preserve"> der Fahrzeuge oder Anhänger, und der neuen Terminvergabe bei spontan abgesagten Terminen für Probleme oder Stress gesorgt hatte. Nicht selten entstanden dadurch Leerläufe </w:t>
-      </w:r>
-      <w:proofErr w:type="gramStart"/>
-      <w:r>
-        <w:t>zwischen Fahrstunden</w:t>
-      </w:r>
-      <w:proofErr w:type="gramEnd"/>
-      <w:r>
-        <w:t xml:space="preserve"> welche für Fahrlehrer in vielerlei Hinsicht ein Problem sind. Nicht nur das versucht werden muss die Zeit sinnvoll zu </w:t>
+        <w:t xml:space="preserve"> verwalten der Fahrzeuge oder Anhänger, und der neuen Terminvergabe bei spontan abgesagten Terminen für Probleme oder Stress gesorgt hatte. Nicht selten entstanden dadurch Leerläufe zwischen Fahrstunden welche für Fahrlehrer in vielerlei Hinsicht ein Problem sind. Nicht nur das versucht werden muss die Zeit sinnvoll zu </w:t>
       </w:r>
       <w:r>
         <w:t>überbrücken,</w:t>
@@ -8453,13 +8447,8 @@
         </w:numPr>
       </w:pPr>
       <w:r>
-        <w:t xml:space="preserve">Verschlüsselte Datenübertragung zwischen App und </w:t>
-      </w:r>
-      <w:proofErr w:type="gramStart"/>
-      <w:r>
-        <w:t>Backend</w:t>
-      </w:r>
-      <w:proofErr w:type="gramEnd"/>
+        <w:t>Verschlüsselte Datenübertragung zwischen App und Backend</w:t>
+      </w:r>
     </w:p>
     <w:p>
       <w:pPr>
@@ -8559,7 +8548,15 @@
     </w:p>
     <w:p>
       <w:r>
-        <w:t>Zur Umsetzung dieser Idee haben wir uns entschieden, das Framework Flutter mit der Programmiersprache Dart zu verwenden. Ein wesentlicher Grund dafür ist, dass Herr Paleyron bereits Erfahrung mit Flutter hat und dieses Wissen gezielt in unser Abschlussprojekt einbringen konnte. Zudem ist Flutter speziell für die App-Entwicklung konzipiert und ermöglicht eine schnelle Bereitstellung auf mobilen Endgeräten.</w:t>
+        <w:t xml:space="preserve">Zur Umsetzung dieser Idee haben wir uns entschieden, das Framework Flutter mit der Programmiersprache Dart zu verwenden. Ein wesentlicher Grund dafür ist, dass Herr </w:t>
+      </w:r>
+      <w:proofErr w:type="spellStart"/>
+      <w:r>
+        <w:t>Paleyron</w:t>
+      </w:r>
+      <w:proofErr w:type="spellEnd"/>
+      <w:r>
+        <w:t xml:space="preserve"> bereits Erfahrung mit Flutter hat und dieses Wissen gezielt in unser Abschlussprojekt einbringen konnte. Zudem ist Flutter speziell für die App-Entwicklung konzipiert und ermöglicht eine schnelle Bereitstellung auf mobilen Endgeräten.</w:t>
       </w:r>
     </w:p>
     <w:p/>
@@ -8643,27 +8640,14 @@
       <w:r>
         <w:t xml:space="preserve">Abbildung </w:t>
       </w:r>
-      <w:r>
-        <w:fldChar w:fldCharType="begin"/>
-      </w:r>
-      <w:r>
-        <w:instrText xml:space="preserve"> SEQ Abbildung \* ARABIC </w:instrText>
-      </w:r>
-      <w:r>
-        <w:fldChar w:fldCharType="separate"/>
-      </w:r>
-      <w:r>
-        <w:rPr>
-          <w:noProof/>
-        </w:rPr>
-        <w:t>2</w:t>
-      </w:r>
-      <w:r>
-        <w:rPr>
-          <w:noProof/>
-        </w:rPr>
-        <w:fldChar w:fldCharType="end"/>
-      </w:r>
+      <w:fldSimple w:instr=" SEQ Abbildung \* ARABIC ">
+        <w:r>
+          <w:rPr>
+            <w:noProof/>
+          </w:rPr>
+          <w:t>2</w:t>
+        </w:r>
+      </w:fldSimple>
       <w:r>
         <w:t>:Back4app</w:t>
       </w:r>
@@ -8719,15 +8703,7 @@
     </w:p>
     <w:p>
       <w:r>
-        <w:t>Aus unseren Überlegungen entstanden folgende Entitäten (</w:t>
-      </w:r>
-      <w:proofErr w:type="gramStart"/>
-      <w:r>
-        <w:t>Später</w:t>
-      </w:r>
-      <w:proofErr w:type="gramEnd"/>
-      <w:r>
-        <w:t xml:space="preserve"> in der Datenbank als Tabellen umgesetzt):</w:t>
+        <w:t>Aus unseren Überlegungen entstanden folgende Entitäten (Später in der Datenbank als Tabellen umgesetzt):</w:t>
       </w:r>
     </w:p>
     <w:p>
@@ -8915,27 +8891,14 @@
       <w:r>
         <w:t xml:space="preserve">Abbildung </w:t>
       </w:r>
-      <w:r>
-        <w:fldChar w:fldCharType="begin"/>
-      </w:r>
-      <w:r>
-        <w:instrText xml:space="preserve"> SEQ Abbildung \* ARABIC </w:instrText>
-      </w:r>
-      <w:r>
-        <w:fldChar w:fldCharType="separate"/>
-      </w:r>
-      <w:r>
-        <w:rPr>
-          <w:noProof/>
-        </w:rPr>
-        <w:t>3</w:t>
-      </w:r>
-      <w:r>
-        <w:rPr>
-          <w:noProof/>
-        </w:rPr>
-        <w:fldChar w:fldCharType="end"/>
-      </w:r>
+      <w:fldSimple w:instr=" SEQ Abbildung \* ARABIC ">
+        <w:r>
+          <w:rPr>
+            <w:noProof/>
+          </w:rPr>
+          <w:t>3</w:t>
+        </w:r>
+      </w:fldSimple>
       <w:r>
         <w:t>: ERM-Entwurf 1</w:t>
       </w:r>
@@ -8956,92 +8919,76 @@
     </w:p>
     <w:p>
       <w:r>
-        <w:t xml:space="preserve">Als erstes </w:t>
+        <w:t>Als erstes ist aufgefallen das Kardinalitäten angepasst werden müssen. In der Bestehenden Logik wäre es nicht möglich gewesen einen Fahrschüler im System zu haben welcher keine Fahrstunden zugewiesen hat</w:t>
+      </w:r>
+      <w:r>
+        <w:t xml:space="preserve"> (aufgrund der </w:t>
       </w:r>
       <w:proofErr w:type="gramStart"/>
       <w:r>
+        <w:t>1:n</w:t>
+      </w:r>
+      <w:proofErr w:type="gramEnd"/>
+      <w:r>
+        <w:t xml:space="preserve"> Beziehung)</w:t>
+      </w:r>
+      <w:r>
+        <w:t>. Neu angelegte Fahrschüler z.B. haben aber noch keine eingetragenen Fahrstunden.</w:t>
+      </w:r>
+      <w:r>
+        <w:t xml:space="preserve"> Aus diesem Grund musste die </w:t>
+      </w:r>
+      <w:proofErr w:type="gramStart"/>
+      <w:r>
+        <w:t>1:n</w:t>
+      </w:r>
+      <w:proofErr w:type="gramEnd"/>
+      <w:r>
+        <w:t xml:space="preserve"> Beziehung in eine 1:cn Beziehung umgewandelt werden damit ein Fahrschüler auch null Fahrstunden haben kann.</w:t>
+      </w:r>
+    </w:p>
+    <w:p>
+      <w:r>
+        <w:t xml:space="preserve">Ein vergleichbares Beispiel wäre die Beziehung </w:t>
+      </w:r>
+      <w:r>
+        <w:t>zwischen der Fahrschule und den Fahrschülern. Hier wird auch eine 1:cn Beziehung angewendet da eine Fahrschule auch existieren darf ohne zugewiesene Fahrschüler.</w:t>
+      </w:r>
+    </w:p>
+    <w:p>
+      <w:r>
+        <w:t>Als nächstes schien es sinnvoller zu sein das die Fahrzeuge nicht direkt mit dem Fahrlehrer verbunden sind, sondern die Fahrzeuge über die entsprechenden Fahrstunden direkt zugewiesen werden</w:t>
+      </w:r>
+      <w:r>
+        <w:t xml:space="preserve"> in denen sie auch gebucht wurden</w:t>
+      </w:r>
+      <w:r>
+        <w:t>.</w:t>
+      </w:r>
+    </w:p>
+    <w:p>
+      <w:r>
+        <w:t xml:space="preserve">Abschließend wurden noch zwei weitere Entitäten hinzugefügt. Der Status, welcher einem Fahrschüler zugewiesen ist, ober er </w:t>
+      </w:r>
+      <w:proofErr w:type="spellStart"/>
+      <w:r>
+        <w:t>Aktiv</w:t>
+      </w:r>
+      <w:proofErr w:type="spellEnd"/>
+      <w:r>
+        <w:t>, Passiv oder Inaktiv</w:t>
+      </w:r>
+      <w:r>
+        <w:t xml:space="preserve"> </w:t>
+      </w:r>
+      <w:r>
         <w:t>ist</w:t>
       </w:r>
-      <w:proofErr w:type="gramEnd"/>
-      <w:r>
-        <w:t xml:space="preserve"> aufgefallen das Kardinalitäten angepasst werden müssen. In der Bestehenden Logik wäre es nicht möglich gewesen einen Fahrschüler im System zu haben welcher keine Fahrstunden zugewiesen hat</w:t>
-      </w:r>
-      <w:r>
-        <w:t xml:space="preserve"> (aufgrund der </w:t>
-      </w:r>
-      <w:proofErr w:type="gramStart"/>
-      <w:r>
-        <w:t>1:n</w:t>
-      </w:r>
-      <w:proofErr w:type="gramEnd"/>
-      <w:r>
-        <w:t xml:space="preserve"> Beziehung)</w:t>
-      </w:r>
-      <w:r>
-        <w:t>. Neu angelegte Fahrschüler z.B. haben aber noch keine eingetragenen Fahrstunden.</w:t>
-      </w:r>
-      <w:r>
-        <w:t xml:space="preserve"> Aus diesem Grund musste die </w:t>
-      </w:r>
-      <w:proofErr w:type="gramStart"/>
-      <w:r>
-        <w:t>1:n</w:t>
-      </w:r>
-      <w:proofErr w:type="gramEnd"/>
-      <w:r>
-        <w:t xml:space="preserve"> Beziehung in eine 1:cn Beziehung umgewandelt werden damit ein Fahrschüler auch null Fahrstunden haben kann.</w:t>
-      </w:r>
-    </w:p>
-    <w:p>
-      <w:r>
-        <w:t xml:space="preserve">Ein vergleichbares Beispiel wäre die Beziehung </w:t>
-      </w:r>
-      <w:r>
-        <w:t>zwischen der Fahrschule und den Fahrschülern. Hier wird auch eine 1:cn Beziehung angewendet da eine Fahrschule auch existieren darf ohne zugewiesene Fahrschüler.</w:t>
-      </w:r>
-    </w:p>
-    <w:p>
-      <w:r>
-        <w:t>Als nächstes schien es sinnvoller zu sein das die Fahrzeuge nicht direkt mit dem Fahrlehrer verbunden sind, sondern die Fahrzeuge über die entsprechenden Fahrstunden direkt zugewiesen werden</w:t>
-      </w:r>
-      <w:r>
-        <w:t xml:space="preserve"> in denen sie auch gebucht wurden</w:t>
-      </w:r>
-      <w:r>
-        <w:t>.</w:t>
-      </w:r>
-    </w:p>
-    <w:p>
-      <w:r>
-        <w:t xml:space="preserve">Abschließend wurden noch zwei weitere Entitäten hinzugefügt. Der Status, welcher einem Fahrschüler zugewiesen ist, ober er </w:t>
-      </w:r>
-      <w:proofErr w:type="spellStart"/>
-      <w:r>
-        <w:t>Aktiv</w:t>
-      </w:r>
-      <w:proofErr w:type="spellEnd"/>
-      <w:r>
-        <w:t>, Passiv oder Inaktiv</w:t>
-      </w:r>
-      <w:r>
-        <w:t xml:space="preserve"> </w:t>
-      </w:r>
-      <w:r>
-        <w:t>ist</w:t>
-      </w:r>
       <w:r>
         <w:t xml:space="preserve"> (Erläuterung im folgenden Absatz)</w:t>
       </w:r>
       <w:r>
-        <w:t xml:space="preserve">. Und der User, welcher nötig </w:t>
-      </w:r>
-      <w:proofErr w:type="gramStart"/>
-      <w:r>
-        <w:t>ist</w:t>
-      </w:r>
-      <w:proofErr w:type="gramEnd"/>
-      <w:r>
-        <w:t xml:space="preserve"> um darzustellen ob ein User in die Kategorie Fahrlehrer oder Fahrschüler fällt.</w:t>
+        <w:t>. Und der User, welcher nötig ist um darzustellen ob ein User in die Kategorie Fahrlehrer oder Fahrschüler fällt.</w:t>
       </w:r>
     </w:p>
     <w:p>
@@ -9143,27 +9090,14 @@
       <w:r>
         <w:t xml:space="preserve">Abbildung </w:t>
       </w:r>
-      <w:r>
-        <w:fldChar w:fldCharType="begin"/>
-      </w:r>
-      <w:r>
-        <w:instrText xml:space="preserve"> SEQ Abbildung \* ARABIC </w:instrText>
-      </w:r>
-      <w:r>
-        <w:fldChar w:fldCharType="separate"/>
-      </w:r>
-      <w:r>
-        <w:rPr>
-          <w:noProof/>
-        </w:rPr>
-        <w:t>4</w:t>
-      </w:r>
-      <w:r>
-        <w:rPr>
-          <w:noProof/>
-        </w:rPr>
-        <w:fldChar w:fldCharType="end"/>
-      </w:r>
+      <w:fldSimple w:instr=" SEQ Abbildung \* ARABIC ">
+        <w:r>
+          <w:rPr>
+            <w:noProof/>
+          </w:rPr>
+          <w:t>4</w:t>
+        </w:r>
+      </w:fldSimple>
       <w:r>
         <w:t>:ERM-Final</w:t>
       </w:r>
@@ -9202,15 +9136,7 @@
         <w:t>dass</w:t>
       </w:r>
       <w:r>
-        <w:t xml:space="preserve"> es sich bei Back4app um eine Objektorientierte Datenbank </w:t>
-      </w:r>
-      <w:proofErr w:type="gramStart"/>
-      <w:r>
-        <w:t>handelt</w:t>
-      </w:r>
-      <w:proofErr w:type="gramEnd"/>
-      <w:r>
-        <w:t xml:space="preserve"> wurde als Primärschlüssel die </w:t>
+        <w:t xml:space="preserve"> es sich bei Back4app um eine Objektorientierte Datenbank handelt wurde als Primärschlüssel die </w:t>
       </w:r>
       <w:proofErr w:type="spellStart"/>
       <w:r>
@@ -9235,15 +9161,7 @@
         <w:t>,</w:t>
       </w:r>
       <w:r>
-        <w:t xml:space="preserve"> sowie die Primär und </w:t>
-      </w:r>
-      <w:proofErr w:type="gramStart"/>
-      <w:r>
-        <w:t>Fremdschlüssel</w:t>
-      </w:r>
-      <w:proofErr w:type="gramEnd"/>
-      <w:r>
-        <w:t xml:space="preserve"> um die Relation zwischen den Tabellen darzustellen.</w:t>
+        <w:t xml:space="preserve"> sowie die Primär und Fremdschlüssel um die Relation zwischen den Tabellen darzustellen.</w:t>
       </w:r>
     </w:p>
     <w:p>
@@ -9322,223 +9240,218 @@
       <w:r>
         <w:t xml:space="preserve">Abbildung </w:t>
       </w:r>
-      <w:r>
-        <w:fldChar w:fldCharType="begin"/>
-      </w:r>
-      <w:r>
-        <w:instrText xml:space="preserve"> SEQ Abbildung \* ARABIC </w:instrText>
-      </w:r>
-      <w:r>
-        <w:fldChar w:fldCharType="separate"/>
-      </w:r>
+      <w:fldSimple w:instr=" SEQ Abbildung \* ARABIC ">
+        <w:r>
+          <w:rPr>
+            <w:noProof/>
+          </w:rPr>
+          <w:t>5</w:t>
+        </w:r>
+      </w:fldSimple>
+      <w:r>
+        <w:t>: Logisches Modell-</w:t>
+      </w:r>
+      <w:r>
+        <w:t>Auszug</w:t>
+      </w:r>
+      <w:r>
+        <w:t>-Früher Entwurf</w:t>
+      </w:r>
+    </w:p>
+    <w:p>
+      <w:r>
+        <w:t>Nach und nach wurde das Logische Modell erweitert und ausgebessert</w:t>
+      </w:r>
+      <w:r>
+        <w:t xml:space="preserve">. Es wurden die Fehlenden Kardinalitäten ergänzt, die von Back4app standartmäßig angelegten Attribute wie z.B. </w:t>
+      </w:r>
+      <w:proofErr w:type="spellStart"/>
+      <w:r>
+        <w:t>createdAt</w:t>
+      </w:r>
+      <w:proofErr w:type="spellEnd"/>
+      <w:r>
+        <w:t xml:space="preserve">, </w:t>
+      </w:r>
+      <w:proofErr w:type="spellStart"/>
+      <w:r>
+        <w:t>updatedAt</w:t>
+      </w:r>
+      <w:proofErr w:type="spellEnd"/>
+      <w:r>
+        <w:t>, usw. hinzugefügt sowie immer wieder neue Attribute welche sich erst im Laufe der aktiven Entwicklung der App herauskristallisierten.</w:t>
+      </w:r>
+    </w:p>
+    <w:p>
+      <w:r>
+        <w:t>Zum Verständnis, die Primärschlüssel der jeweiligen Tabellen (</w:t>
+      </w:r>
+      <w:proofErr w:type="spellStart"/>
+      <w:r>
+        <w:t>objectID</w:t>
+      </w:r>
+      <w:proofErr w:type="spellEnd"/>
+      <w:r>
+        <w:t xml:space="preserve">) zeigen immer auf einen Datensatz vom </w:t>
+      </w:r>
+      <w:r>
+        <w:t>Typ</w:t>
+      </w:r>
+      <w:r>
+        <w:t xml:space="preserve"> Pointer</w:t>
+      </w:r>
+      <w:r>
+        <w:t>, welcher in der Datenbank so eingestellt ist das er zu seiner jeweiligen Tabelle verweist. Das liegt an unserer Datenbank welche Objektorientiert ist. Auf diese Weise wird die Primär und Fremdschlüssel Beziehung darstellt.</w:t>
+      </w:r>
+    </w:p>
+    <w:p>
+      <w:r>
+        <w:t>Spezielle Attribute</w:t>
+      </w:r>
+      <w:r>
+        <w:t xml:space="preserve"> im folgenden Abschnitt genauer</w:t>
+      </w:r>
+      <w:r>
+        <w:t xml:space="preserve"> erklärt:</w:t>
+      </w:r>
+    </w:p>
+    <w:p>
+      <w:r>
+        <w:t xml:space="preserve">In der Tabelle _User wurde das Attribut </w:t>
+      </w:r>
+      <w:proofErr w:type="spellStart"/>
+      <w:r>
+        <w:t>firstSession</w:t>
+      </w:r>
+      <w:proofErr w:type="spellEnd"/>
+      <w:r>
+        <w:t xml:space="preserve"> als Boolean hinzugefügt (siehe Abb. 6). Bei der Registrierung eines neuen Benutzers wird ein Passwort generiert</w:t>
+      </w:r>
+      <w:r>
+        <w:t>,</w:t>
+      </w:r>
+      <w:r>
+        <w:t xml:space="preserve"> </w:t>
+      </w:r>
+      <w:r>
+        <w:t>zeitgleich wird</w:t>
+      </w:r>
+      <w:r>
+        <w:t xml:space="preserve"> das Attribut </w:t>
+      </w:r>
+      <w:proofErr w:type="spellStart"/>
+      <w:r>
+        <w:t>firstSession</w:t>
+      </w:r>
+      <w:proofErr w:type="spellEnd"/>
+      <w:r>
+        <w:t xml:space="preserve"> auf </w:t>
+      </w:r>
+      <w:proofErr w:type="spellStart"/>
+      <w:r>
+        <w:t>true</w:t>
+      </w:r>
+      <w:proofErr w:type="spellEnd"/>
+      <w:r>
+        <w:t xml:space="preserve"> gesetzt. Dadurch wird der Benutzer beim ersten Login in der Anwendung aufgefordert, sein Passwort zu ändern. Nach erfolgreicher Änderung des Passworts wird der Wert auf </w:t>
+      </w:r>
+      <w:proofErr w:type="spellStart"/>
+      <w:r>
+        <w:t>false</w:t>
+      </w:r>
+      <w:proofErr w:type="spellEnd"/>
+      <w:r>
+        <w:t xml:space="preserve"> aktualisiert.</w:t>
+      </w:r>
+    </w:p>
+    <w:p>
+      <w:r>
+        <w:t xml:space="preserve">In der Tabelle Fahrstunden wurden die Attribute </w:t>
+      </w:r>
+      <w:proofErr w:type="spellStart"/>
+      <w:r>
+        <w:t>UpdatedGesamtStd</w:t>
+      </w:r>
+      <w:proofErr w:type="spellEnd"/>
       <w:r>
         <w:rPr>
-          <w:noProof/>
+          <w:i/>
+          <w:iCs/>
         </w:rPr>
-        <w:t>5</w:t>
-      </w:r>
-      <w:r>
-        <w:rPr>
-          <w:noProof/>
-        </w:rPr>
-        <w:fldChar w:fldCharType="end"/>
-      </w:r>
-      <w:r>
-        <w:t>: Logisches Modell-</w:t>
-      </w:r>
-      <w:r>
-        <w:t>Auszug</w:t>
-      </w:r>
-      <w:r>
-        <w:t>-Früher Entwurf</w:t>
-      </w:r>
-    </w:p>
-    <w:p>
-      <w:r>
-        <w:t>Nach und nach wurde das Logische Modell erweitert und ausgebessert</w:t>
-      </w:r>
-      <w:r>
-        <w:t xml:space="preserve">. Es wurden die Fehlenden Kardinalitäten ergänzt, die von Back4app standartmäßig angelegten Attribute wie z.B. </w:t>
+        <w:t xml:space="preserve"> </w:t>
+      </w:r>
+      <w:r>
+        <w:t xml:space="preserve">und Freigeben als </w:t>
       </w:r>
       <w:proofErr w:type="spellStart"/>
       <w:r>
-        <w:t>createdAt</w:t>
+        <w:t>Booleans</w:t>
       </w:r>
       <w:proofErr w:type="spellEnd"/>
       <w:r>
-        <w:t xml:space="preserve">, </w:t>
+        <w:t xml:space="preserve"> hin-zugefügt (siehe Abb. 6). Das Attribut </w:t>
       </w:r>
       <w:proofErr w:type="spellStart"/>
       <w:r>
-        <w:t>updat</w:t>
-      </w:r>
-      <w:r>
-        <w:t>e</w:t>
-      </w:r>
-      <w:r>
-        <w:t>dAt</w:t>
+        <w:t>UpdatedGesamtStd</w:t>
       </w:r>
       <w:proofErr w:type="spellEnd"/>
       <w:r>
-        <w:t xml:space="preserve">, usw. hinzugefügt sowie immer wieder neue </w:t>
-      </w:r>
-      <w:proofErr w:type="gramStart"/>
-      <w:r>
-        <w:t>Attribute</w:t>
-      </w:r>
-      <w:proofErr w:type="gramEnd"/>
-      <w:r>
-        <w:t xml:space="preserve"> welche sich erst im Laufe der aktiven Entwicklung der App herauskristallisierten.</w:t>
-      </w:r>
-    </w:p>
-    <w:p>
-      <w:r>
-        <w:t>Zum Verständnis, die Primärschlüssel der jeweiligen Tabellen (</w:t>
+        <w:t xml:space="preserve"> dient zur automatischen Berechnung der gesamten gefahrenen Fahrstunden eines Fahrschülers.</w:t>
+      </w:r>
+    </w:p>
+    <w:p>
+      <w:r>
+        <w:t xml:space="preserve">Hierfür wurde in Back4App ein </w:t>
       </w:r>
       <w:proofErr w:type="spellStart"/>
       <w:r>
-        <w:t>objectID</w:t>
+        <w:t>Scheduled</w:t>
       </w:r>
       <w:proofErr w:type="spellEnd"/>
       <w:r>
-        <w:t xml:space="preserve">) zeigen immer auf einen Datensatz vom </w:t>
-      </w:r>
-      <w:r>
-        <w:t>Typ</w:t>
-      </w:r>
-      <w:r>
-        <w:t xml:space="preserve"> Pointer</w:t>
-      </w:r>
-      <w:r>
-        <w:t xml:space="preserve">, welcher in der Datenbank so eingestellt </w:t>
-      </w:r>
-      <w:proofErr w:type="gramStart"/>
-      <w:r>
-        <w:t>ist</w:t>
-      </w:r>
-      <w:proofErr w:type="gramEnd"/>
-      <w:r>
-        <w:t xml:space="preserve"> das er zu seiner jeweiligen Tabelle verweist. Das liegt an unserer Datenbank welche Objektorientiert ist. Auf diese Weise wird die Primär und Fremdschlüssel Beziehung darstellt.</w:t>
-      </w:r>
-    </w:p>
-    <w:p>
-      <w:r>
-        <w:t>Spezielle Attribute erklärt:</w:t>
-      </w:r>
-    </w:p>
-    <w:p>
-      <w:r>
-        <w:t xml:space="preserve">In der Tabelle _User wurde das Attribut </w:t>
+        <w:t xml:space="preserve"> Job</w:t>
+      </w:r>
+      <w:r>
+        <w:t xml:space="preserve"> (automatisch ausgeführte Aufgabe)</w:t>
+      </w:r>
+      <w:r>
+        <w:t xml:space="preserve"> eingerichtet, der in regelmäßigen Abständen nach Datensätzen in der Tabelle Fahrstunden sucht, bei denen </w:t>
       </w:r>
       <w:proofErr w:type="spellStart"/>
       <w:r>
-        <w:t>firstSession</w:t>
+        <w:t>UpdatedGesamtStd</w:t>
       </w:r>
       <w:proofErr w:type="spellEnd"/>
       <w:r>
-        <w:t xml:space="preserve"> als Boolean hinzugefügt (siehe Abb. 6). Bei der Registrierung eines neuen Benutzers wird ein Passwort generiert und das Attribut </w:t>
+        <w:t xml:space="preserve"> auf </w:t>
       </w:r>
       <w:proofErr w:type="spellStart"/>
       <w:r>
-        <w:t>firstSession</w:t>
+        <w:t>false</w:t>
       </w:r>
       <w:proofErr w:type="spellEnd"/>
       <w:r>
-        <w:t xml:space="preserve"> auf </w:t>
+        <w:t xml:space="preserve"> gesetzt ist. Anschließend wird über die gefundenen Einträge iteriert, die gefahrenen Fahrstunden jeweils berechnet und den Gesamtfahrstunden des Fahrschülers hinzugefügt.</w:t>
+      </w:r>
+    </w:p>
+    <w:p>
+      <w:r>
+        <w:t xml:space="preserve">Mit dem Attribut Freigeben kann ein Fahrlehrer eine Fahrstunde für seine aktiven Fahrschüler freigeben. Die Fahrschüler können diese Fahrstunde anschließend auf ihrer Homepage einsehen und </w:t>
+      </w:r>
+      <w:r>
+        <w:lastRenderedPageBreak/>
+        <w:t xml:space="preserve">buchen. Sobald die Fahrstunde erfolgreich von einem Fahrschüler gebucht wurde, wird der Wert von Freigeben auf </w:t>
       </w:r>
       <w:proofErr w:type="spellStart"/>
       <w:r>
-        <w:t>true</w:t>
+        <w:t>false</w:t>
       </w:r>
       <w:proofErr w:type="spellEnd"/>
       <w:r>
-        <w:t xml:space="preserve"> gesetzt. Dadurch wird der Benutzer beim ersten Login in der Anwendung aufgefordert, sein Passwort zu ändern. Nach erfolgreicher Änderung des Passworts wird der Wert von </w:t>
-      </w:r>
-      <w:proofErr w:type="spellStart"/>
-      <w:r>
-        <w:t>firstSession</w:t>
-      </w:r>
-      <w:proofErr w:type="spellEnd"/>
-      <w:r>
-        <w:t xml:space="preserve"> auf </w:t>
-      </w:r>
-      <w:proofErr w:type="spellStart"/>
-      <w:r>
-        <w:t>false</w:t>
-      </w:r>
-      <w:proofErr w:type="spellEnd"/>
-      <w:r>
-        <w:t xml:space="preserve"> aktualisiert.</w:t>
-      </w:r>
-    </w:p>
-    <w:p>
-      <w:r>
-        <w:t xml:space="preserve">In der Tabelle Fahrstunden wurden die Attribute </w:t>
-      </w:r>
-      <w:proofErr w:type="spellStart"/>
-      <w:r>
-        <w:t>UpdatedGesamtStd</w:t>
-      </w:r>
-      <w:proofErr w:type="spellEnd"/>
-      <w:r>
-        <w:t xml:space="preserve"> und Freigeben als </w:t>
-      </w:r>
-      <w:proofErr w:type="spellStart"/>
-      <w:r>
-        <w:t>Booleans</w:t>
-      </w:r>
-      <w:proofErr w:type="spellEnd"/>
-      <w:r>
-        <w:t xml:space="preserve"> hinzugefügt (siehe Abb. 6). Das Attribut </w:t>
-      </w:r>
-      <w:proofErr w:type="spellStart"/>
-      <w:r>
-        <w:t>UpdatedGesamtStd</w:t>
-      </w:r>
-      <w:proofErr w:type="spellEnd"/>
-      <w:r>
-        <w:t xml:space="preserve"> dient zur automatischen Berechnung der gesamten gefahrenen Fahrstunden eines Fahrschülers. Hierfür wurde in Back4App ein </w:t>
-      </w:r>
-      <w:proofErr w:type="spellStart"/>
-      <w:r>
-        <w:t>Scheduled</w:t>
-      </w:r>
-      <w:proofErr w:type="spellEnd"/>
-      <w:r>
-        <w:t xml:space="preserve"> Job eingerichtet, der in regelmäßigen Abständen nach Datensätzen in der Tabelle Fahrstunden sucht, bei denen </w:t>
-      </w:r>
-      <w:proofErr w:type="spellStart"/>
-      <w:r>
-        <w:t>UpdatedGesamtStd</w:t>
-      </w:r>
-      <w:proofErr w:type="spellEnd"/>
-      <w:r>
-        <w:t xml:space="preserve"> auf </w:t>
-      </w:r>
-      <w:proofErr w:type="spellStart"/>
-      <w:r>
-        <w:t>false</w:t>
-      </w:r>
-      <w:proofErr w:type="spellEnd"/>
-      <w:r>
-        <w:t xml:space="preserve"> gesetzt ist. Anschließend wird über die gefundenen Einträge iteriert, die gefahrenen Fahrstunden jeweils berechnet und den Gesamtfahrstunden des Fahrschülers hinzugefügt.</w:t>
-      </w:r>
-      <w:r>
-        <w:t xml:space="preserve"> </w:t>
-      </w:r>
-      <w:r>
-        <w:t xml:space="preserve">Mit dem Attribut Freigeben kann ein Fahrlehrer eine Fahrstunde für seine aktiven Fahrschüler freigeben. Die Fahrschüler können diese Fahrstunde anschließend auf ihrer Homepage einsehen und buchen. Sobald die Fahrstunde erfolgreich von einem Fahrschüler gebucht wurde, wird der Wert von Freigeben auf </w:t>
-      </w:r>
-      <w:proofErr w:type="spellStart"/>
-      <w:r>
-        <w:t>false</w:t>
-      </w:r>
-      <w:proofErr w:type="spellEnd"/>
-      <w:r>
         <w:t xml:space="preserve"> gesetzt, wodurch die Fahrstunde nicht mehr öffentlich sichtbar ist.</w:t>
       </w:r>
     </w:p>
-    <w:p/>
     <w:p>
       <w:pPr>
         <w:keepNext/>
@@ -9601,24 +9514,14 @@
       <w:r>
         <w:t xml:space="preserve">Abbildung </w:t>
       </w:r>
-      <w:r>
-        <w:fldChar w:fldCharType="begin"/>
-      </w:r>
-      <w:r>
-        <w:instrText xml:space="preserve"> SEQ Abbildung \* ARABIC </w:instrText>
-      </w:r>
-      <w:r>
-        <w:fldChar w:fldCharType="separate"/>
-      </w:r>
-      <w:r>
-        <w:rPr>
-          <w:noProof/>
-        </w:rPr>
-        <w:t>6</w:t>
-      </w:r>
-      <w:r>
-        <w:fldChar w:fldCharType="end"/>
-      </w:r>
+      <w:fldSimple w:instr=" SEQ Abbildung \* ARABIC ">
+        <w:r>
+          <w:rPr>
+            <w:noProof/>
+          </w:rPr>
+          <w:t>6</w:t>
+        </w:r>
+      </w:fldSimple>
       <w:r>
         <w:t>: Logisches Modell-Final</w:t>
       </w:r>
@@ -9746,24 +9649,14 @@
       <w:r>
         <w:t xml:space="preserve">Abbildung </w:t>
       </w:r>
-      <w:r>
-        <w:fldChar w:fldCharType="begin"/>
-      </w:r>
-      <w:r>
-        <w:instrText xml:space="preserve"> SEQ Abbildung \* ARABIC </w:instrText>
-      </w:r>
-      <w:r>
-        <w:fldChar w:fldCharType="separate"/>
-      </w:r>
-      <w:r>
-        <w:rPr>
-          <w:noProof/>
-        </w:rPr>
-        <w:t>7</w:t>
-      </w:r>
-      <w:r>
-        <w:fldChar w:fldCharType="end"/>
-      </w:r>
+      <w:fldSimple w:instr=" SEQ Abbildung \* ARABIC ">
+        <w:r>
+          <w:rPr>
+            <w:noProof/>
+          </w:rPr>
+          <w:t>7</w:t>
+        </w:r>
+      </w:fldSimple>
       <w:r>
         <w:t>: Login Seite</w:t>
       </w:r>
@@ -9832,24 +9725,14 @@
       <w:r>
         <w:t xml:space="preserve">Abbildung </w:t>
       </w:r>
-      <w:r>
-        <w:fldChar w:fldCharType="begin"/>
-      </w:r>
-      <w:r>
-        <w:instrText xml:space="preserve"> SEQ Abbildung \* ARABIC </w:instrText>
-      </w:r>
-      <w:r>
-        <w:fldChar w:fldCharType="separate"/>
-      </w:r>
-      <w:r>
-        <w:rPr>
-          <w:noProof/>
-        </w:rPr>
-        <w:t>8</w:t>
-      </w:r>
-      <w:r>
-        <w:fldChar w:fldCharType="end"/>
-      </w:r>
+      <w:fldSimple w:instr=" SEQ Abbildung \* ARABIC ">
+        <w:r>
+          <w:rPr>
+            <w:noProof/>
+          </w:rPr>
+          <w:t>8</w:t>
+        </w:r>
+      </w:fldSimple>
       <w:r>
         <w:t xml:space="preserve">: Fahrschule </w:t>
       </w:r>
@@ -9895,15 +9778,7 @@
     </w:p>
     <w:p>
       <w:r>
-        <w:t xml:space="preserve">Für unsere App haben wir jeweils ein </w:t>
-      </w:r>
-      <w:proofErr w:type="gramStart"/>
-      <w:r>
-        <w:t>Ablaufdiagramm</w:t>
-      </w:r>
-      <w:proofErr w:type="gramEnd"/>
-      <w:r>
-        <w:t xml:space="preserve"> welches für einen Fahrschüler gilt erstellt, sowie eines für den Fahrlehrer.</w:t>
+        <w:t>Für unsere App haben wir jeweils ein Ablaufdiagramm welches für einen Fahrschüler gilt erstellt, sowie eines für den Fahrlehrer.</w:t>
       </w:r>
     </w:p>
     <w:p>
@@ -9968,24 +9843,14 @@
       <w:r>
         <w:t xml:space="preserve">Abbildung </w:t>
       </w:r>
-      <w:r>
-        <w:fldChar w:fldCharType="begin"/>
-      </w:r>
-      <w:r>
-        <w:instrText xml:space="preserve"> SEQ Abbildung \* ARABIC </w:instrText>
-      </w:r>
-      <w:r>
-        <w:fldChar w:fldCharType="separate"/>
-      </w:r>
-      <w:r>
-        <w:rPr>
-          <w:noProof/>
-        </w:rPr>
-        <w:t>9</w:t>
-      </w:r>
-      <w:r>
-        <w:fldChar w:fldCharType="end"/>
-      </w:r>
+      <w:fldSimple w:instr=" SEQ Abbildung \* ARABIC ">
+        <w:r>
+          <w:rPr>
+            <w:noProof/>
+          </w:rPr>
+          <w:t>9</w:t>
+        </w:r>
+      </w:fldSimple>
       <w:r>
         <w:t>: Ablaufdiagramm Fahrlehrer</w:t>
       </w:r>
@@ -10002,15 +9867,7 @@
     </w:p>
     <w:p>
       <w:r>
-        <w:t xml:space="preserve">Unseren vorgegebenen Zeitplan konnten wir gut einhalten und hatten an dieser Stelle keine Probleme. In den Meilensteinsitzungen haben wir jeweils </w:t>
-      </w:r>
-      <w:proofErr w:type="gramStart"/>
-      <w:r>
-        <w:t>Festgestellt</w:t>
-      </w:r>
-      <w:proofErr w:type="gramEnd"/>
-      <w:r>
-        <w:t xml:space="preserve"> an welcher Stelle im Projekt wir uns befinden, und wie viele Stunden jeder Einzelne bereits Investiert hat.</w:t>
+        <w:t>Unseren vorgegebenen Zeitplan konnten wir gut einhalten und hatten an dieser Stelle keine Probleme. In den Meilensteinsitzungen haben wir jeweils Festgestellt an welcher Stelle im Projekt wir uns befinden, und wie viele Stunden jeder Einzelne bereits Investiert hat.</w:t>
       </w:r>
     </w:p>
     <w:p>
@@ -10071,24 +9928,14 @@
       <w:r>
         <w:t xml:space="preserve">Abbildung </w:t>
       </w:r>
-      <w:r>
-        <w:fldChar w:fldCharType="begin"/>
-      </w:r>
-      <w:r>
-        <w:instrText xml:space="preserve"> SEQ Abbildung \* ARABIC </w:instrText>
-      </w:r>
-      <w:r>
-        <w:fldChar w:fldCharType="separate"/>
-      </w:r>
-      <w:r>
-        <w:rPr>
-          <w:noProof/>
-        </w:rPr>
-        <w:t>10</w:t>
-      </w:r>
-      <w:r>
-        <w:fldChar w:fldCharType="end"/>
-      </w:r>
+      <w:fldSimple w:instr=" SEQ Abbildung \* ARABIC ">
+        <w:r>
+          <w:rPr>
+            <w:noProof/>
+          </w:rPr>
+          <w:t>10</w:t>
+        </w:r>
+      </w:fldSimple>
       <w:r>
         <w:t>: Stundennachweis</w:t>
       </w:r>
@@ -10150,110 +9997,3959 @@
       <w:r>
         <w:t xml:space="preserve">Abbildung </w:t>
       </w:r>
-      <w:r>
-        <w:fldChar w:fldCharType="begin"/>
-      </w:r>
-      <w:r>
-        <w:instrText xml:space="preserve"> SEQ Abbildung \* ARABIC </w:instrText>
-      </w:r>
-      <w:r>
-        <w:fldChar w:fldCharType="separate"/>
-      </w:r>
+      <w:fldSimple w:instr=" SEQ Abbildung \* ARABIC ">
+        <w:r>
+          <w:rPr>
+            <w:noProof/>
+          </w:rPr>
+          <w:t>11</w:t>
+        </w:r>
+      </w:fldSimple>
+      <w:r>
+        <w:t>: Erreichte Zwischenziele</w:t>
+      </w:r>
+    </w:p>
+    <w:p>
+      <w:r>
+        <w:t>Der weitere Projektverlauf verlief zeitlich ebenfalls wie geplant, und wir konnten unsere Projektdurchführung erfolgreich vor beginn der Technikerbörse beenden.</w:t>
+      </w:r>
+    </w:p>
+    <w:p>
+      <w:pPr>
+        <w:pStyle w:val="berschrift1"/>
+      </w:pPr>
+      <w:bookmarkStart w:id="13" w:name="_Toc192778882"/>
+      <w:r>
+        <w:t>Architektur und Design</w:t>
+      </w:r>
+      <w:bookmarkEnd w:id="13"/>
+    </w:p>
+    <w:p>
+      <w:pPr>
+        <w:pStyle w:val="berschrift2"/>
+      </w:pPr>
+      <w:bookmarkStart w:id="14" w:name="_Toc192778883"/>
+      <w:r>
+        <w:t>Systemarchitektur</w:t>
+      </w:r>
+      <w:bookmarkEnd w:id="14"/>
+    </w:p>
+    <w:p>
+      <w:r>
+        <w:t>Die Fahrschul-Manage</w:t>
+      </w:r>
+      <w:r>
+        <w:t xml:space="preserve">r </w:t>
+      </w:r>
+      <w:r>
+        <w:t>App basiert auf einer Client-Server-Architektur, bei der das Flutter-Frontend mit einem Backend-</w:t>
+      </w:r>
+      <w:proofErr w:type="spellStart"/>
+      <w:r>
+        <w:t>as</w:t>
+      </w:r>
+      <w:proofErr w:type="spellEnd"/>
+      <w:r>
+        <w:t xml:space="preserve">-a-Service (Back4App) kommuniziert. Die Architektur setzt sich </w:t>
+      </w:r>
+      <w:proofErr w:type="gramStart"/>
+      <w:r>
+        <w:t>aus folgenden</w:t>
+      </w:r>
+      <w:proofErr w:type="gramEnd"/>
+      <w:r>
+        <w:t xml:space="preserve"> Hauptkomponenten zusammen:</w:t>
+      </w:r>
+    </w:p>
+    <w:p>
+      <w:pPr>
+        <w:rPr>
+          <w:b/>
+          <w:bCs/>
+          <w:sz w:val="24"/>
+          <w:szCs w:val="24"/>
+        </w:rPr>
+      </w:pPr>
+      <w:r>
+        <w:rPr>
+          <w:b/>
+          <w:bCs/>
+          <w:sz w:val="24"/>
+          <w:szCs w:val="24"/>
+        </w:rPr>
+        <w:lastRenderedPageBreak/>
+        <w:t>Frontend (Client-Seite)</w:t>
+      </w:r>
+    </w:p>
+    <w:p>
+      <w:pPr>
+        <w:pStyle w:val="Listenabsatz"/>
+        <w:numPr>
+          <w:ilvl w:val="0"/>
+          <w:numId w:val="15"/>
+        </w:numPr>
+      </w:pPr>
+      <w:r>
+        <w:t>Entwickelt mit Flutter und der Programmiersprache Dart</w:t>
+      </w:r>
+    </w:p>
+    <w:p>
+      <w:pPr>
+        <w:pStyle w:val="Listenabsatz"/>
+        <w:numPr>
+          <w:ilvl w:val="0"/>
+          <w:numId w:val="15"/>
+        </w:numPr>
+      </w:pPr>
+      <w:r>
+        <w:t>Verantwortlich für die Benutzeroberfläche und die Interaktion mit dem Nutzer</w:t>
+      </w:r>
+    </w:p>
+    <w:p>
+      <w:pPr>
+        <w:pStyle w:val="Listenabsatz"/>
+        <w:numPr>
+          <w:ilvl w:val="0"/>
+          <w:numId w:val="15"/>
+        </w:numPr>
+      </w:pPr>
+      <w:r>
+        <w:t>Implementiert das State-Management (Bloc), um die App Struktur effizient und reaktionsschnell zu halten</w:t>
+      </w:r>
+    </w:p>
+    <w:p>
+      <w:pPr>
+        <w:rPr>
+          <w:b/>
+          <w:bCs/>
+          <w:sz w:val="24"/>
+          <w:szCs w:val="24"/>
+        </w:rPr>
+      </w:pPr>
+      <w:r>
+        <w:rPr>
+          <w:b/>
+          <w:bCs/>
+          <w:sz w:val="24"/>
+          <w:szCs w:val="24"/>
+        </w:rPr>
+        <w:t>Backend (Datenverarbeitung und Logik)</w:t>
+      </w:r>
+    </w:p>
+    <w:p>
+      <w:pPr>
+        <w:pStyle w:val="Listenabsatz"/>
+        <w:numPr>
+          <w:ilvl w:val="0"/>
+          <w:numId w:val="16"/>
+        </w:numPr>
+      </w:pPr>
+      <w:r>
+        <w:t>Wird über Back4App (Parse-Server) bereitgestellt</w:t>
+      </w:r>
+    </w:p>
+    <w:p>
+      <w:pPr>
+        <w:pStyle w:val="Listenabsatz"/>
+        <w:numPr>
+          <w:ilvl w:val="0"/>
+          <w:numId w:val="16"/>
+        </w:numPr>
+      </w:pPr>
+      <w:r>
+        <w:t>Verwaltet die Datenbank, in der Benutzer, Fahrstunden und Fahrzeuge gespeichert werden</w:t>
+      </w:r>
+    </w:p>
+    <w:p>
+      <w:pPr>
+        <w:pStyle w:val="Listenabsatz"/>
+        <w:numPr>
+          <w:ilvl w:val="0"/>
+          <w:numId w:val="16"/>
+        </w:numPr>
+      </w:pPr>
+      <w:r>
+        <w:t>Beinhaltet Cloud-Funktionen zur Verarbeitung spezifischer Aufgaben</w:t>
+      </w:r>
+    </w:p>
+    <w:p>
+      <w:pPr>
+        <w:pStyle w:val="Listenabsatz"/>
+        <w:numPr>
+          <w:ilvl w:val="0"/>
+          <w:numId w:val="16"/>
+        </w:numPr>
+      </w:pPr>
+      <w:r>
+        <w:t xml:space="preserve">Beinhaltet </w:t>
+      </w:r>
+      <w:proofErr w:type="spellStart"/>
+      <w:r>
+        <w:t>Scheduled</w:t>
+      </w:r>
+      <w:proofErr w:type="spellEnd"/>
+      <w:r>
+        <w:t xml:space="preserve"> Jobs, z.B. für uns</w:t>
+      </w:r>
+      <w:r>
+        <w:t xml:space="preserve">er </w:t>
+      </w:r>
+      <w:proofErr w:type="spellStart"/>
+      <w:r>
+        <w:t>UpdatedGesamtStd</w:t>
+      </w:r>
+      <w:proofErr w:type="spellEnd"/>
+      <w:r>
+        <w:t xml:space="preserve"> Attribut</w:t>
+      </w:r>
+    </w:p>
+    <w:p>
+      <w:pPr>
+        <w:rPr>
+          <w:b/>
+          <w:bCs/>
+          <w:sz w:val="24"/>
+          <w:szCs w:val="24"/>
+        </w:rPr>
+      </w:pPr>
+      <w:r>
+        <w:rPr>
+          <w:b/>
+          <w:bCs/>
+          <w:sz w:val="24"/>
+          <w:szCs w:val="24"/>
+        </w:rPr>
+        <w:t>Datenbank</w:t>
+      </w:r>
+    </w:p>
+    <w:p>
+      <w:pPr>
+        <w:pStyle w:val="Listenabsatz"/>
+        <w:numPr>
+          <w:ilvl w:val="0"/>
+          <w:numId w:val="17"/>
+        </w:numPr>
+      </w:pPr>
+      <w:r>
+        <w:t>Gehostet in Back4App</w:t>
+      </w:r>
+    </w:p>
+    <w:p>
+      <w:pPr>
+        <w:pStyle w:val="Listenabsatz"/>
+        <w:numPr>
+          <w:ilvl w:val="0"/>
+          <w:numId w:val="17"/>
+        </w:numPr>
+      </w:pPr>
+      <w:r>
+        <w:t>Speichert alle relevanten Daten, z.B. Benutzerkonten, Fahrstunden, Fahrzeuge und Buchungen</w:t>
+      </w:r>
+    </w:p>
+    <w:p/>
+    <w:p>
+      <w:pPr>
+        <w:pStyle w:val="berschrift2"/>
+      </w:pPr>
+      <w:bookmarkStart w:id="15" w:name="_Toc192778884"/>
+      <w:r>
+        <w:t>Datenbankdesign</w:t>
+      </w:r>
+      <w:bookmarkEnd w:id="15"/>
+    </w:p>
+    <w:p>
+      <w:r>
+        <w:t>Das Datenbankdesign von Back4App basiert auf einer flexiblen und skalierbaren Architektur, die auf der Open-Source-Plattform Parse aufbaut.</w:t>
+      </w:r>
+      <w:r>
+        <w:t xml:space="preserve"> </w:t>
+      </w:r>
+      <w:r>
+        <w:t xml:space="preserve">Back4App verwendet ein objektorientiertes Datenmodell, das relationale Konzepte mit NoSQL-ähnlicher Flexibilität kombiniert. Daten werden in sogenannten Klassen organisiert, die Tabellen in einer traditionellen relationalen Datenbank entsprechen. Jede Klasse enthält Objekte (äquivalent zu Datensätzen oder Zeilen), die aus Feldern (Spalten) bestehen. Diese Felder können verschiedene Datentypen wie Strings, Zahlen, </w:t>
+      </w:r>
+      <w:proofErr w:type="spellStart"/>
+      <w:r>
+        <w:t>Booleans</w:t>
+      </w:r>
+      <w:proofErr w:type="spellEnd"/>
+      <w:r>
+        <w:t xml:space="preserve">, Arrays, </w:t>
+      </w:r>
+      <w:proofErr w:type="spellStart"/>
+      <w:r>
+        <w:t>GeoPoints</w:t>
+      </w:r>
+      <w:proofErr w:type="spellEnd"/>
+      <w:r>
+        <w:t>, Dateien oder Verweise auf andere Objekte speichern.</w:t>
+      </w:r>
+    </w:p>
+    <w:p/>
+    <w:p>
+      <w:r>
+        <w:t xml:space="preserve">Jedes Objekt in einer Klasse hat eine eindeutige </w:t>
+      </w:r>
+      <w:proofErr w:type="spellStart"/>
+      <w:r>
+        <w:t>objectId</w:t>
+      </w:r>
+      <w:proofErr w:type="spellEnd"/>
+      <w:r>
+        <w:t>, die automatisch generiert wird und als Primärschlüssel dient.</w:t>
+      </w:r>
+    </w:p>
+    <w:p>
+      <w:r>
+        <w:t>Beziehungen werden über Pointer geregelt, e</w:t>
+      </w:r>
+      <w:r>
+        <w:t>in Feld das auf ein bestimmtes Objekt in einer anderen Klasse verweist</w:t>
+      </w:r>
+      <w:r>
+        <w:t>.</w:t>
+      </w:r>
+    </w:p>
+    <w:p>
+      <w:r>
+        <w:t xml:space="preserve">Back4App stellt </w:t>
+      </w:r>
+      <w:r>
+        <w:t>vordefinierte Klassen wie _User (für Benutzerverwaltung)</w:t>
+      </w:r>
+      <w:r>
+        <w:t>,</w:t>
+      </w:r>
+      <w:r>
+        <w:t xml:space="preserve"> _</w:t>
+      </w:r>
+      <w:proofErr w:type="spellStart"/>
+      <w:r>
+        <w:t>Role</w:t>
+      </w:r>
+      <w:proofErr w:type="spellEnd"/>
+      <w:r>
+        <w:t xml:space="preserve"> (für Rollen und Berechtigungen)</w:t>
+      </w:r>
+      <w:r>
+        <w:t xml:space="preserve"> und _Session (</w:t>
+      </w:r>
+      <w:r>
+        <w:t>um Sitzungsinformationen für authentifizierte Benutzer zu speichern</w:t>
+      </w:r>
+      <w:r>
+        <w:t>)</w:t>
+      </w:r>
+      <w:r>
+        <w:t xml:space="preserve"> bereit</w:t>
+      </w:r>
+      <w:r>
+        <w:t>.</w:t>
+      </w:r>
+    </w:p>
+    <w:p>
+      <w:pPr>
+        <w:keepNext/>
+      </w:pPr>
       <w:r>
         <w:rPr>
           <w:noProof/>
         </w:rPr>
-        <w:t>11</w:t>
-      </w:r>
-      <w:r>
-        <w:fldChar w:fldCharType="end"/>
-      </w:r>
-      <w:r>
-        <w:t>: Erreichte Zwischenziele</w:t>
-      </w:r>
-    </w:p>
-    <w:p>
-      <w:r>
-        <w:t>Der weitere Projektverlauf verlief zeitlich ebenfalls wie geplant, und wir konnten unsere Projektdurchführung erfolgreich vor beginn der Technikerbörse beenden.</w:t>
+        <w:drawing>
+          <wp:inline distT="0" distB="0" distL="0" distR="0" wp14:anchorId="594F489F" wp14:editId="10B42F8B">
+            <wp:extent cx="4699221" cy="1551384"/>
+            <wp:effectExtent l="0" t="0" r="6350" b="0"/>
+            <wp:docPr id="48985508" name="Grafik 1"/>
+            <wp:cNvGraphicFramePr>
+              <a:graphicFrameLocks xmlns:a="http://schemas.openxmlformats.org/drawingml/2006/main" noChangeAspect="1"/>
+            </wp:cNvGraphicFramePr>
+            <a:graphic xmlns:a="http://schemas.openxmlformats.org/drawingml/2006/main">
+              <a:graphicData uri="http://schemas.openxmlformats.org/drawingml/2006/picture">
+                <pic:pic xmlns:pic="http://schemas.openxmlformats.org/drawingml/2006/picture">
+                  <pic:nvPicPr>
+                    <pic:cNvPr id="48985508" name=""/>
+                    <pic:cNvPicPr/>
+                  </pic:nvPicPr>
+                  <pic:blipFill>
+                    <a:blip r:embed="rId21"/>
+                    <a:stretch>
+                      <a:fillRect/>
+                    </a:stretch>
+                  </pic:blipFill>
+                  <pic:spPr>
+                    <a:xfrm>
+                      <a:off x="0" y="0"/>
+                      <a:ext cx="4709175" cy="1554670"/>
+                    </a:xfrm>
+                    <a:prstGeom prst="rect">
+                      <a:avLst/>
+                    </a:prstGeom>
+                  </pic:spPr>
+                </pic:pic>
+              </a:graphicData>
+            </a:graphic>
+          </wp:inline>
+        </w:drawing>
+      </w:r>
+    </w:p>
+    <w:p>
+      <w:pPr>
+        <w:pStyle w:val="Beschriftung"/>
+      </w:pPr>
+      <w:r>
+        <w:t xml:space="preserve">Abbildung </w:t>
+      </w:r>
+      <w:fldSimple w:instr=" SEQ Abbildung \* ARABIC ">
+        <w:r>
+          <w:rPr>
+            <w:noProof/>
+          </w:rPr>
+          <w:t>12</w:t>
+        </w:r>
+      </w:fldSimple>
+      <w:r>
+        <w:t>: Back4App Klassen</w:t>
+      </w:r>
+    </w:p>
+    <w:p>
+      <w:pPr>
+        <w:pStyle w:val="berschrift2"/>
+      </w:pPr>
+      <w:bookmarkStart w:id="16" w:name="_Toc192778885"/>
+      <w:r>
+        <w:lastRenderedPageBreak/>
+        <w:t>API-Spezifikationen</w:t>
+      </w:r>
+      <w:bookmarkEnd w:id="16"/>
+    </w:p>
+    <w:p>
+      <w:pPr>
+        <w:pStyle w:val="berschrift2"/>
+      </w:pPr>
+      <w:bookmarkStart w:id="17" w:name="_Toc192778886"/>
+      <w:r>
+        <w:t>Benutzeroberfläche</w:t>
+      </w:r>
+      <w:bookmarkEnd w:id="17"/>
+    </w:p>
+    <w:p>
+      <w:r>
+        <w:t xml:space="preserve">Die Programmierung der Benutzeroberflächen begann </w:t>
+      </w:r>
+      <w:proofErr w:type="gramStart"/>
+      <w:r>
+        <w:t>mit der Login</w:t>
+      </w:r>
+      <w:proofErr w:type="gramEnd"/>
+      <w:r>
+        <w:t xml:space="preserve"> und Registrierungsseite. Wir haben uns für ein schlichtes und elegantes Design mit der Farbgebung Grün entschieden. Uns war es wichtig, den Benutzer nicht mit zu vielen Informationen oder unnötigen Grafiken zu stören. Sondern eine intuitive Führung durch die App und Ihre Funktionen zu ermöglichen.</w:t>
+      </w:r>
+    </w:p>
+    <w:p>
+      <w:r>
+        <w:t xml:space="preserve">Die </w:t>
+      </w:r>
+      <w:r>
+        <w:t>Login Seite</w:t>
+      </w:r>
+      <w:r>
+        <w:t xml:space="preserve"> ist eine </w:t>
+      </w:r>
+      <w:proofErr w:type="spellStart"/>
+      <w:r>
+        <w:t>Stateful</w:t>
+      </w:r>
+      <w:proofErr w:type="spellEnd"/>
+      <w:r>
+        <w:t>-Widget-Klasse die eine Benutzeranmeldeseite bereitstellt. Sie ermöglicht die Eingabe von E-Mail und Passwort, validiert diese asynchron und leitet den Benutzer je nach Status weiter (z. B. erstmaliger Login oder reguläre Anmeldung).</w:t>
+      </w:r>
+    </w:p>
+    <w:p>
+      <w:r>
+        <w:t xml:space="preserve">In Flutter wird mit zwei Arten von Widgets gearbeitet. </w:t>
+      </w:r>
+      <w:proofErr w:type="spellStart"/>
+      <w:r>
+        <w:t>Stateless</w:t>
+      </w:r>
+      <w:proofErr w:type="spellEnd"/>
+      <w:r>
+        <w:t xml:space="preserve"> oder </w:t>
+      </w:r>
+      <w:proofErr w:type="spellStart"/>
+      <w:r>
+        <w:t>Statefull</w:t>
+      </w:r>
+      <w:proofErr w:type="spellEnd"/>
+      <w:r>
+        <w:t xml:space="preserve">. </w:t>
+      </w:r>
+      <w:proofErr w:type="spellStart"/>
+      <w:r>
+        <w:t>Stateless</w:t>
+      </w:r>
+      <w:proofErr w:type="spellEnd"/>
+      <w:r>
+        <w:t xml:space="preserve"> Widgets sind statisch und einfach, während </w:t>
+      </w:r>
+      <w:proofErr w:type="spellStart"/>
+      <w:r>
+        <w:t>Stateful</w:t>
+      </w:r>
+      <w:proofErr w:type="spellEnd"/>
+      <w:r>
+        <w:t xml:space="preserve"> Widgets dynamisch sind und Änderungen im Laufzeitverhalten ermöglichen</w:t>
+      </w:r>
+      <w:r>
+        <w:t>. Es sind</w:t>
+      </w:r>
+      <w:r>
+        <w:t xml:space="preserve"> grundlegende Baueinheit</w:t>
+      </w:r>
+      <w:r>
+        <w:t>en</w:t>
+      </w:r>
+      <w:r>
+        <w:t xml:space="preserve"> für die Benutzeroberfläche (UI). Es ist ein unveränderliches (</w:t>
+      </w:r>
+      <w:proofErr w:type="spellStart"/>
+      <w:r>
+        <w:t>immutable</w:t>
+      </w:r>
+      <w:proofErr w:type="spellEnd"/>
+      <w:r>
+        <w:t>) Objekt, das einen Teil der UI beschreibt, wie z. B. einen Button, Text, ein Bild oder ein Layout.</w:t>
+      </w:r>
+    </w:p>
+    <w:p>
+      <w:pPr>
+        <w:keepNext/>
+        <w:jc w:val="right"/>
+      </w:pPr>
+      <w:r>
+        <w:rPr>
+          <w:noProof/>
+        </w:rPr>
+        <w:drawing>
+          <wp:anchor distT="0" distB="0" distL="114300" distR="114300" simplePos="0" relativeHeight="251665408" behindDoc="0" locked="0" layoutInCell="1" allowOverlap="1" wp14:anchorId="53BCD244" wp14:editId="43990AAF">
+            <wp:simplePos x="898497" y="4102873"/>
+            <wp:positionH relativeFrom="column">
+              <wp:align>left</wp:align>
+            </wp:positionH>
+            <wp:positionV relativeFrom="paragraph">
+              <wp:align>top</wp:align>
+            </wp:positionV>
+            <wp:extent cx="2067340" cy="4037850"/>
+            <wp:effectExtent l="0" t="0" r="9525" b="1270"/>
+            <wp:wrapSquare wrapText="bothSides"/>
+            <wp:docPr id="617815850" name="Grafik 1"/>
+            <wp:cNvGraphicFramePr>
+              <a:graphicFrameLocks xmlns:a="http://schemas.openxmlformats.org/drawingml/2006/main" noChangeAspect="1"/>
+            </wp:cNvGraphicFramePr>
+            <a:graphic xmlns:a="http://schemas.openxmlformats.org/drawingml/2006/main">
+              <a:graphicData uri="http://schemas.openxmlformats.org/drawingml/2006/picture">
+                <pic:pic xmlns:pic="http://schemas.openxmlformats.org/drawingml/2006/picture">
+                  <pic:nvPicPr>
+                    <pic:cNvPr id="617815850" name=""/>
+                    <pic:cNvPicPr/>
+                  </pic:nvPicPr>
+                  <pic:blipFill>
+                    <a:blip r:embed="rId22">
+                      <a:extLst>
+                        <a:ext uri="{28A0092B-C50C-407E-A947-70E740481C1C}">
+                          <a14:useLocalDpi xmlns:a14="http://schemas.microsoft.com/office/drawing/2010/main" val="0"/>
+                        </a:ext>
+                      </a:extLst>
+                    </a:blip>
+                    <a:stretch>
+                      <a:fillRect/>
+                    </a:stretch>
+                  </pic:blipFill>
+                  <pic:spPr>
+                    <a:xfrm>
+                      <a:off x="0" y="0"/>
+                      <a:ext cx="2067340" cy="4037850"/>
+                    </a:xfrm>
+                    <a:prstGeom prst="rect">
+                      <a:avLst/>
+                    </a:prstGeom>
+                  </pic:spPr>
+                </pic:pic>
+              </a:graphicData>
+            </a:graphic>
+          </wp:anchor>
+        </w:drawing>
+      </w:r>
+      <w:r>
+        <w:br w:type="textWrapping" w:clear="all"/>
+      </w:r>
+    </w:p>
+    <w:p>
+      <w:pPr>
+        <w:pStyle w:val="Beschriftung"/>
+      </w:pPr>
+      <w:r>
+        <w:rPr>
+          <w:noProof/>
+        </w:rPr>
+        <mc:AlternateContent>
+          <mc:Choice Requires="wps">
+            <w:drawing>
+              <wp:anchor distT="0" distB="0" distL="114300" distR="114300" simplePos="0" relativeHeight="251668480" behindDoc="0" locked="0" layoutInCell="1" allowOverlap="1" wp14:anchorId="2CCDD6BB" wp14:editId="494CD06C">
+                <wp:simplePos x="0" y="0"/>
+                <wp:positionH relativeFrom="column">
+                  <wp:posOffset>3449320</wp:posOffset>
+                </wp:positionH>
+                <wp:positionV relativeFrom="paragraph">
+                  <wp:posOffset>21590</wp:posOffset>
+                </wp:positionV>
+                <wp:extent cx="2309495" cy="635"/>
+                <wp:effectExtent l="0" t="0" r="0" b="0"/>
+                <wp:wrapSquare wrapText="bothSides"/>
+                <wp:docPr id="967545913" name="Textfeld 1"/>
+                <wp:cNvGraphicFramePr/>
+                <a:graphic xmlns:a="http://schemas.openxmlformats.org/drawingml/2006/main">
+                  <a:graphicData uri="http://schemas.microsoft.com/office/word/2010/wordprocessingShape">
+                    <wps:wsp>
+                      <wps:cNvSpPr txBox="1"/>
+                      <wps:spPr>
+                        <a:xfrm>
+                          <a:off x="0" y="0"/>
+                          <a:ext cx="2309495" cy="635"/>
+                        </a:xfrm>
+                        <a:prstGeom prst="rect">
+                          <a:avLst/>
+                        </a:prstGeom>
+                        <a:solidFill>
+                          <a:prstClr val="white"/>
+                        </a:solidFill>
+                        <a:ln>
+                          <a:noFill/>
+                        </a:ln>
+                      </wps:spPr>
+                      <wps:txbx>
+                        <w:txbxContent>
+                          <w:p>
+                            <w:pPr>
+                              <w:pStyle w:val="Beschriftung"/>
+                              <w:rPr>
+                                <w:noProof/>
+                              </w:rPr>
+                            </w:pPr>
+                            <w:r>
+                              <w:t xml:space="preserve">Abbildung </w:t>
+                            </w:r>
+                            <w:fldSimple w:instr=" SEQ Abbildung \* ARABIC ">
+                              <w:r>
+                                <w:rPr>
+                                  <w:noProof/>
+                                </w:rPr>
+                                <w:t>13</w:t>
+                              </w:r>
+                            </w:fldSimple>
+                            <w:r>
+                              <w:t>: Registrierung Seite 1</w:t>
+                            </w:r>
+                          </w:p>
+                        </w:txbxContent>
+                      </wps:txbx>
+                      <wps:bodyPr rot="0" spcFirstLastPara="0" vertOverflow="overflow" horzOverflow="overflow" vert="horz" wrap="square" lIns="0" tIns="0" rIns="0" bIns="0" numCol="1" spcCol="0" rtlCol="0" fromWordArt="0" anchor="t" anchorCtr="0" forceAA="0" compatLnSpc="1">
+                        <a:prstTxWarp prst="textNoShape">
+                          <a:avLst/>
+                        </a:prstTxWarp>
+                        <a:spAutoFit/>
+                      </wps:bodyPr>
+                    </wps:wsp>
+                  </a:graphicData>
+                </a:graphic>
+              </wp:anchor>
+            </w:drawing>
+          </mc:Choice>
+          <mc:Fallback>
+            <w:pict>
+              <v:shape w14:anchorId="2CCDD6BB" id="Textfeld 1" o:spid="_x0000_s1057" type="#_x0000_t202" style="position:absolute;margin-left:271.6pt;margin-top:1.7pt;width:181.85pt;height:.05pt;z-index:251668480;visibility:visible;mso-wrap-style:square;mso-wrap-distance-left:9pt;mso-wrap-distance-top:0;mso-wrap-distance-right:9pt;mso-wrap-distance-bottom:0;mso-position-horizontal:absolute;mso-position-horizontal-relative:text;mso-position-vertical:absolute;mso-position-vertical-relative:text;v-text-anchor:top" o:gfxdata="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" stroked="f">
+                <v:textbox style="mso-fit-shape-to-text:t" inset="0,0,0,0">
+                  <w:txbxContent>
+                    <w:p>
+                      <w:pPr>
+                        <w:pStyle w:val="Beschriftung"/>
+                        <w:rPr>
+                          <w:noProof/>
+                        </w:rPr>
+                      </w:pPr>
+                      <w:r>
+                        <w:t xml:space="preserve">Abbildung </w:t>
+                      </w:r>
+                      <w:fldSimple w:instr=" SEQ Abbildung \* ARABIC ">
+                        <w:r>
+                          <w:rPr>
+                            <w:noProof/>
+                          </w:rPr>
+                          <w:t>13</w:t>
+                        </w:r>
+                      </w:fldSimple>
+                      <w:r>
+                        <w:t>: Registrierung Seite 1</w:t>
+                      </w:r>
+                    </w:p>
+                  </w:txbxContent>
+                </v:textbox>
+                <w10:wrap type="square"/>
+              </v:shape>
+            </w:pict>
+          </mc:Fallback>
+        </mc:AlternateContent>
+      </w:r>
+      <w:r>
+        <w:t xml:space="preserve">Abbildung </w:t>
+      </w:r>
+      <w:fldSimple w:instr=" SEQ Abbildung \* ARABIC ">
+        <w:r>
+          <w:rPr>
+            <w:noProof/>
+          </w:rPr>
+          <w:t>14</w:t>
+        </w:r>
+      </w:fldSimple>
+      <w:r>
+        <w:t>: Login Seite</w:t>
+      </w:r>
+    </w:p>
+    <w:p>
+      <w:pPr>
+        <w:pStyle w:val="Beschriftung"/>
+      </w:pPr>
+      <w:r>
+        <w:rPr>
+          <w:noProof/>
+        </w:rPr>
+        <w:drawing>
+          <wp:anchor distT="0" distB="0" distL="114300" distR="114300" simplePos="0" relativeHeight="251666432" behindDoc="0" locked="0" layoutInCell="1" allowOverlap="1" wp14:anchorId="4B9CA806" wp14:editId="067376AB">
+            <wp:simplePos x="0" y="0"/>
+            <wp:positionH relativeFrom="column">
+              <wp:posOffset>3449568</wp:posOffset>
+            </wp:positionH>
+            <wp:positionV relativeFrom="paragraph">
+              <wp:posOffset>-4588372</wp:posOffset>
+            </wp:positionV>
+            <wp:extent cx="2309495" cy="4039870"/>
+            <wp:effectExtent l="0" t="0" r="0" b="0"/>
+            <wp:wrapSquare wrapText="bothSides"/>
+            <wp:docPr id="527385693" name="Grafik 1"/>
+            <wp:cNvGraphicFramePr>
+              <a:graphicFrameLocks xmlns:a="http://schemas.openxmlformats.org/drawingml/2006/main" noChangeAspect="1"/>
+            </wp:cNvGraphicFramePr>
+            <a:graphic xmlns:a="http://schemas.openxmlformats.org/drawingml/2006/main">
+              <a:graphicData uri="http://schemas.openxmlformats.org/drawingml/2006/picture">
+                <pic:pic xmlns:pic="http://schemas.openxmlformats.org/drawingml/2006/picture">
+                  <pic:nvPicPr>
+                    <pic:cNvPr id="527385693" name=""/>
+                    <pic:cNvPicPr/>
+                  </pic:nvPicPr>
+                  <pic:blipFill>
+                    <a:blip r:embed="rId23">
+                      <a:extLst>
+                        <a:ext uri="{28A0092B-C50C-407E-A947-70E740481C1C}">
+                          <a14:useLocalDpi xmlns:a14="http://schemas.microsoft.com/office/drawing/2010/main" val="0"/>
+                        </a:ext>
+                      </a:extLst>
+                    </a:blip>
+                    <a:stretch>
+                      <a:fillRect/>
+                    </a:stretch>
+                  </pic:blipFill>
+                  <pic:spPr>
+                    <a:xfrm>
+                      <a:off x="0" y="0"/>
+                      <a:ext cx="2309495" cy="4039870"/>
+                    </a:xfrm>
+                    <a:prstGeom prst="rect">
+                      <a:avLst/>
+                    </a:prstGeom>
+                  </pic:spPr>
+                </pic:pic>
+              </a:graphicData>
+            </a:graphic>
+          </wp:anchor>
+        </w:drawing>
+      </w:r>
+    </w:p>
+    <w:p>
+      <w:r>
+        <w:t>Bei der Eingabe der Postleitzahl wird nach jeder Ziffer im Hintergrund die Datenbank geprüft, sodass im Dropdown-Feld „Stadt wählen“ nur passende Städte angezeigt werden – für eine schnellere und komfortablere Bedienung.</w:t>
+      </w:r>
+      <w:r>
+        <w:t xml:space="preserve"> Auf der zweiten Seite der Registrierung werden noch weitere Daten eingegeben. Wenn alles ausgefüllt wurde und das festgelegte </w:t>
+      </w:r>
+      <w:proofErr w:type="spellStart"/>
+      <w:r>
+        <w:t>Regex</w:t>
+      </w:r>
+      <w:proofErr w:type="spellEnd"/>
+      <w:r>
+        <w:t xml:space="preserve"> eingehalten wurde (falls nicht wird der Benutzer auf die entsprechenden Felder hingewiesen) kann eine neue Fahrschule Registriert werden.</w:t>
+      </w:r>
+    </w:p>
+    <w:p>
+      <w:proofErr w:type="spellStart"/>
+      <w:r>
+        <w:lastRenderedPageBreak/>
+        <w:t>Regex</w:t>
+      </w:r>
+      <w:proofErr w:type="spellEnd"/>
+      <w:r>
+        <w:t xml:space="preserve"> findet in unserer App überall da Verwendung wo wir es für sinnvoll erachtet haben.</w:t>
+      </w:r>
+    </w:p>
+    <w:p>
+      <w:pPr>
+        <w:keepNext/>
+      </w:pPr>
+      <w:r>
+        <w:rPr>
+          <w:noProof/>
+        </w:rPr>
+        <w:drawing>
+          <wp:inline distT="0" distB="0" distL="0" distR="0" wp14:anchorId="7C3F2EFA" wp14:editId="43D4338C">
+            <wp:extent cx="2075291" cy="3483176"/>
+            <wp:effectExtent l="0" t="0" r="1270" b="3175"/>
+            <wp:docPr id="532166396" name="Grafik 1"/>
+            <wp:cNvGraphicFramePr>
+              <a:graphicFrameLocks xmlns:a="http://schemas.openxmlformats.org/drawingml/2006/main" noChangeAspect="1"/>
+            </wp:cNvGraphicFramePr>
+            <a:graphic xmlns:a="http://schemas.openxmlformats.org/drawingml/2006/main">
+              <a:graphicData uri="http://schemas.openxmlformats.org/drawingml/2006/picture">
+                <pic:pic xmlns:pic="http://schemas.openxmlformats.org/drawingml/2006/picture">
+                  <pic:nvPicPr>
+                    <pic:cNvPr id="532166396" name=""/>
+                    <pic:cNvPicPr/>
+                  </pic:nvPicPr>
+                  <pic:blipFill>
+                    <a:blip r:embed="rId24"/>
+                    <a:stretch>
+                      <a:fillRect/>
+                    </a:stretch>
+                  </pic:blipFill>
+                  <pic:spPr>
+                    <a:xfrm>
+                      <a:off x="0" y="0"/>
+                      <a:ext cx="2086906" cy="3502671"/>
+                    </a:xfrm>
+                    <a:prstGeom prst="rect">
+                      <a:avLst/>
+                    </a:prstGeom>
+                  </pic:spPr>
+                </pic:pic>
+              </a:graphicData>
+            </a:graphic>
+          </wp:inline>
+        </w:drawing>
+      </w:r>
+    </w:p>
+    <w:p>
+      <w:pPr>
+        <w:pStyle w:val="Beschriftung"/>
+      </w:pPr>
+      <w:r>
+        <w:t xml:space="preserve">Abbildung </w:t>
+      </w:r>
+      <w:fldSimple w:instr=" SEQ Abbildung \* ARABIC ">
+        <w:r>
+          <w:rPr>
+            <w:noProof/>
+          </w:rPr>
+          <w:t>15</w:t>
+        </w:r>
+      </w:fldSimple>
+      <w:r>
+        <w:t xml:space="preserve">: </w:t>
+      </w:r>
+      <w:proofErr w:type="spellStart"/>
+      <w:r>
+        <w:t>Regex</w:t>
+      </w:r>
+      <w:proofErr w:type="spellEnd"/>
+      <w:r>
+        <w:t xml:space="preserve"> Beispiel</w:t>
+      </w:r>
+    </w:p>
+    <w:p>
+      <w:r>
+        <w:t xml:space="preserve">Ein essenzielles Feature zur Bedienung der App und zum einfachen Navigieren über die Benutzeroberfläche ist die Navigationsleiste. Mit ihr </w:t>
+      </w:r>
+      <w:r>
+        <w:t xml:space="preserve">kann von jedem Punkt aus in der App schnell und komfortabel die gewünschte Seite erreicht werden. Zu beginn war die Idee die Navigation über einen </w:t>
+      </w:r>
+      <w:proofErr w:type="spellStart"/>
+      <w:r>
+        <w:t>Drawer</w:t>
+      </w:r>
+      <w:proofErr w:type="spellEnd"/>
+      <w:r>
+        <w:t xml:space="preserve"> im oberen linken Teil der App zu implementieren. Die Idee wurde allerdings verworfen und mit einer Leiste im unteren Bildschirmrand ersetzt. Da dadurch die Navigation schneller und übersichtlicher möglich ist.</w:t>
+      </w:r>
+    </w:p>
+    <w:p>
+      <w:r>
+        <w:t>Folgende Seiten lassen sich darüber direkt aufrufen (aus Sicht eines Fahrlehrers):</w:t>
+      </w:r>
+    </w:p>
+    <w:p>
+      <w:pPr>
+        <w:pStyle w:val="Listenabsatz"/>
+        <w:numPr>
+          <w:ilvl w:val="0"/>
+          <w:numId w:val="14"/>
+        </w:numPr>
+      </w:pPr>
+      <w:r>
+        <w:t>Fahrschülerliste</w:t>
+      </w:r>
+    </w:p>
+    <w:p>
+      <w:pPr>
+        <w:pStyle w:val="Listenabsatz"/>
+        <w:numPr>
+          <w:ilvl w:val="0"/>
+          <w:numId w:val="14"/>
+        </w:numPr>
+      </w:pPr>
+      <w:r>
+        <w:t>Kalender zur Terminverwaltung</w:t>
+      </w:r>
+    </w:p>
+    <w:p>
+      <w:pPr>
+        <w:pStyle w:val="Listenabsatz"/>
+        <w:numPr>
+          <w:ilvl w:val="0"/>
+          <w:numId w:val="14"/>
+        </w:numPr>
+      </w:pPr>
+      <w:r>
+        <w:t>Homepage</w:t>
+      </w:r>
+    </w:p>
+    <w:p>
+      <w:pPr>
+        <w:pStyle w:val="Listenabsatz"/>
+        <w:numPr>
+          <w:ilvl w:val="0"/>
+          <w:numId w:val="14"/>
+        </w:numPr>
+      </w:pPr>
+      <w:r>
+        <w:t>Fahrschulseite</w:t>
+      </w:r>
+    </w:p>
+    <w:p>
+      <w:pPr>
+        <w:pStyle w:val="Listenabsatz"/>
+        <w:numPr>
+          <w:ilvl w:val="0"/>
+          <w:numId w:val="14"/>
+        </w:numPr>
+      </w:pPr>
+      <w:r>
+        <w:t>Profil</w:t>
+      </w:r>
+    </w:p>
+    <w:p>
+      <w:pPr>
+        <w:keepNext/>
+      </w:pPr>
+      <w:r>
+        <w:rPr>
+          <w:noProof/>
+        </w:rPr>
+        <w:drawing>
+          <wp:inline distT="0" distB="0" distL="0" distR="0" wp14:anchorId="6190B889" wp14:editId="08044A3F">
+            <wp:extent cx="4067175" cy="1400175"/>
+            <wp:effectExtent l="0" t="0" r="9525" b="9525"/>
+            <wp:docPr id="1922397495" name="Grafik 1"/>
+            <wp:cNvGraphicFramePr>
+              <a:graphicFrameLocks xmlns:a="http://schemas.openxmlformats.org/drawingml/2006/main" noChangeAspect="1"/>
+            </wp:cNvGraphicFramePr>
+            <a:graphic xmlns:a="http://schemas.openxmlformats.org/drawingml/2006/main">
+              <a:graphicData uri="http://schemas.openxmlformats.org/drawingml/2006/picture">
+                <pic:pic xmlns:pic="http://schemas.openxmlformats.org/drawingml/2006/picture">
+                  <pic:nvPicPr>
+                    <pic:cNvPr id="1922397495" name=""/>
+                    <pic:cNvPicPr/>
+                  </pic:nvPicPr>
+                  <pic:blipFill>
+                    <a:blip r:embed="rId25"/>
+                    <a:stretch>
+                      <a:fillRect/>
+                    </a:stretch>
+                  </pic:blipFill>
+                  <pic:spPr>
+                    <a:xfrm>
+                      <a:off x="0" y="0"/>
+                      <a:ext cx="4067175" cy="1400175"/>
+                    </a:xfrm>
+                    <a:prstGeom prst="rect">
+                      <a:avLst/>
+                    </a:prstGeom>
+                  </pic:spPr>
+                </pic:pic>
+              </a:graphicData>
+            </a:graphic>
+          </wp:inline>
+        </w:drawing>
+      </w:r>
+    </w:p>
+    <w:p>
+      <w:pPr>
+        <w:pStyle w:val="Beschriftung"/>
+      </w:pPr>
+      <w:r>
+        <w:t xml:space="preserve">Abbildung </w:t>
+      </w:r>
+      <w:fldSimple w:instr=" SEQ Abbildung \* ARABIC ">
+        <w:r>
+          <w:rPr>
+            <w:noProof/>
+          </w:rPr>
+          <w:t>16</w:t>
+        </w:r>
+      </w:fldSimple>
+      <w:r>
+        <w:t>: Navigationsleiste</w:t>
+      </w:r>
+    </w:p>
+    <w:p>
+      <w:r>
+        <w:t xml:space="preserve">Im Folgenden werden die einzelnen Seiten beschrieben. </w:t>
+      </w:r>
+      <w:r>
+        <w:t>Im Rahmen dieser Dokumentation werden nur die Seiten aus Sicht eines Fahrlehrers beschrieben.</w:t>
+      </w:r>
+    </w:p>
+    <w:p>
+      <w:pPr>
+        <w:rPr>
+          <w:b/>
+          <w:bCs/>
+          <w:sz w:val="24"/>
+          <w:szCs w:val="24"/>
+        </w:rPr>
+      </w:pPr>
+      <w:r>
+        <w:rPr>
+          <w:b/>
+          <w:bCs/>
+          <w:sz w:val="24"/>
+          <w:szCs w:val="24"/>
+        </w:rPr>
+        <w:lastRenderedPageBreak/>
+        <w:t>Fahrschülerliste</w:t>
+      </w:r>
+    </w:p>
+    <w:p>
+      <w:pPr>
+        <w:jc w:val="right"/>
+        <w:rPr>
+          <w:b/>
+          <w:bCs/>
+          <w:sz w:val="24"/>
+          <w:szCs w:val="24"/>
+        </w:rPr>
+      </w:pPr>
+      <w:r>
+        <w:rPr>
+          <w:noProof/>
+        </w:rPr>
+        <mc:AlternateContent>
+          <mc:Choice Requires="wps">
+            <w:drawing>
+              <wp:anchor distT="0" distB="0" distL="114300" distR="114300" simplePos="0" relativeHeight="251672576" behindDoc="0" locked="0" layoutInCell="1" allowOverlap="1" wp14:anchorId="69D0B8EB" wp14:editId="4D452CCF">
+                <wp:simplePos x="0" y="0"/>
+                <wp:positionH relativeFrom="column">
+                  <wp:posOffset>0</wp:posOffset>
+                </wp:positionH>
+                <wp:positionV relativeFrom="paragraph">
+                  <wp:posOffset>5042535</wp:posOffset>
+                </wp:positionV>
+                <wp:extent cx="2404745" cy="635"/>
+                <wp:effectExtent l="0" t="0" r="0" b="0"/>
+                <wp:wrapSquare wrapText="bothSides"/>
+                <wp:docPr id="561605959" name="Textfeld 1"/>
+                <wp:cNvGraphicFramePr/>
+                <a:graphic xmlns:a="http://schemas.openxmlformats.org/drawingml/2006/main">
+                  <a:graphicData uri="http://schemas.microsoft.com/office/word/2010/wordprocessingShape">
+                    <wps:wsp>
+                      <wps:cNvSpPr txBox="1"/>
+                      <wps:spPr>
+                        <a:xfrm>
+                          <a:off x="0" y="0"/>
+                          <a:ext cx="2404745" cy="635"/>
+                        </a:xfrm>
+                        <a:prstGeom prst="rect">
+                          <a:avLst/>
+                        </a:prstGeom>
+                        <a:solidFill>
+                          <a:prstClr val="white"/>
+                        </a:solidFill>
+                        <a:ln>
+                          <a:noFill/>
+                        </a:ln>
+                      </wps:spPr>
+                      <wps:txbx>
+                        <w:txbxContent>
+                          <w:p>
+                            <w:pPr>
+                              <w:pStyle w:val="Beschriftung"/>
+                              <w:rPr>
+                                <w:sz w:val="22"/>
+                                <w:szCs w:val="22"/>
+                              </w:rPr>
+                            </w:pPr>
+                            <w:r>
+                              <w:t xml:space="preserve">Abbildung </w:t>
+                            </w:r>
+                            <w:fldSimple w:instr=" SEQ Abbildung \* ARABIC ">
+                              <w:r>
+                                <w:rPr>
+                                  <w:noProof/>
+                                </w:rPr>
+                                <w:t>17</w:t>
+                              </w:r>
+                            </w:fldSimple>
+                            <w:r>
+                              <w:t>: Fahrschülerliste Seite</w:t>
+                            </w:r>
+                          </w:p>
+                        </w:txbxContent>
+                      </wps:txbx>
+                      <wps:bodyPr rot="0" spcFirstLastPara="0" vertOverflow="overflow" horzOverflow="overflow" vert="horz" wrap="square" lIns="0" tIns="0" rIns="0" bIns="0" numCol="1" spcCol="0" rtlCol="0" fromWordArt="0" anchor="t" anchorCtr="0" forceAA="0" compatLnSpc="1">
+                        <a:prstTxWarp prst="textNoShape">
+                          <a:avLst/>
+                        </a:prstTxWarp>
+                        <a:spAutoFit/>
+                      </wps:bodyPr>
+                    </wps:wsp>
+                  </a:graphicData>
+                </a:graphic>
+              </wp:anchor>
+            </w:drawing>
+          </mc:Choice>
+          <mc:Fallback>
+            <w:pict>
+              <v:shape w14:anchorId="69D0B8EB" id="_x0000_s1058" type="#_x0000_t202" style="position:absolute;left:0;text-align:left;margin-left:0;margin-top:397.05pt;width:189.35pt;height:.05pt;z-index:251672576;visibility:visible;mso-wrap-style:square;mso-wrap-distance-left:9pt;mso-wrap-distance-top:0;mso-wrap-distance-right:9pt;mso-wrap-distance-bottom:0;mso-position-horizontal:absolute;mso-position-horizontal-relative:text;mso-position-vertical:absolute;mso-position-vertical-relative:text;v-text-anchor:top" o:gfxdata="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" stroked="f">
+                <v:textbox style="mso-fit-shape-to-text:t" inset="0,0,0,0">
+                  <w:txbxContent>
+                    <w:p>
+                      <w:pPr>
+                        <w:pStyle w:val="Beschriftung"/>
+                        <w:rPr>
+                          <w:sz w:val="22"/>
+                          <w:szCs w:val="22"/>
+                        </w:rPr>
+                      </w:pPr>
+                      <w:r>
+                        <w:t xml:space="preserve">Abbildung </w:t>
+                      </w:r>
+                      <w:fldSimple w:instr=" SEQ Abbildung \* ARABIC ">
+                        <w:r>
+                          <w:rPr>
+                            <w:noProof/>
+                          </w:rPr>
+                          <w:t>17</w:t>
+                        </w:r>
+                      </w:fldSimple>
+                      <w:r>
+                        <w:t>: Fahrschülerliste Seite</w:t>
+                      </w:r>
+                    </w:p>
+                  </w:txbxContent>
+                </v:textbox>
+                <w10:wrap type="square"/>
+              </v:shape>
+            </w:pict>
+          </mc:Fallback>
+        </mc:AlternateContent>
+      </w:r>
+      <w:r>
+        <w:rPr>
+          <w:noProof/>
+        </w:rPr>
+        <w:drawing>
+          <wp:anchor distT="0" distB="0" distL="114300" distR="114300" simplePos="0" relativeHeight="251669504" behindDoc="0" locked="0" layoutInCell="1" allowOverlap="1" wp14:anchorId="7215B023" wp14:editId="5B323CCA">
+            <wp:simplePos x="897890" y="1200150"/>
+            <wp:positionH relativeFrom="column">
+              <wp:align>left</wp:align>
+            </wp:positionH>
+            <wp:positionV relativeFrom="paragraph">
+              <wp:align>top</wp:align>
+            </wp:positionV>
+            <wp:extent cx="2404745" cy="4985385"/>
+            <wp:effectExtent l="0" t="0" r="0" b="5715"/>
+            <wp:wrapSquare wrapText="bothSides"/>
+            <wp:docPr id="2055607653" name="Grafik 1"/>
+            <wp:cNvGraphicFramePr>
+              <a:graphicFrameLocks xmlns:a="http://schemas.openxmlformats.org/drawingml/2006/main" noChangeAspect="1"/>
+            </wp:cNvGraphicFramePr>
+            <a:graphic xmlns:a="http://schemas.openxmlformats.org/drawingml/2006/main">
+              <a:graphicData uri="http://schemas.openxmlformats.org/drawingml/2006/picture">
+                <pic:pic xmlns:pic="http://schemas.openxmlformats.org/drawingml/2006/picture">
+                  <pic:nvPicPr>
+                    <pic:cNvPr id="2055607653" name=""/>
+                    <pic:cNvPicPr/>
+                  </pic:nvPicPr>
+                  <pic:blipFill>
+                    <a:blip r:embed="rId26">
+                      <a:extLst>
+                        <a:ext uri="{28A0092B-C50C-407E-A947-70E740481C1C}">
+                          <a14:useLocalDpi xmlns:a14="http://schemas.microsoft.com/office/drawing/2010/main" val="0"/>
+                        </a:ext>
+                      </a:extLst>
+                    </a:blip>
+                    <a:stretch>
+                      <a:fillRect/>
+                    </a:stretch>
+                  </pic:blipFill>
+                  <pic:spPr>
+                    <a:xfrm>
+                      <a:off x="0" y="0"/>
+                      <a:ext cx="2404745" cy="4985385"/>
+                    </a:xfrm>
+                    <a:prstGeom prst="rect">
+                      <a:avLst/>
+                    </a:prstGeom>
+                  </pic:spPr>
+                </pic:pic>
+              </a:graphicData>
+            </a:graphic>
+          </wp:anchor>
+        </w:drawing>
+      </w:r>
+      <w:r>
+        <w:rPr>
+          <w:b/>
+          <w:bCs/>
+          <w:sz w:val="24"/>
+          <w:szCs w:val="24"/>
+        </w:rPr>
+        <w:br w:type="textWrapping" w:clear="all"/>
+      </w:r>
+    </w:p>
+    <w:p>
+      <w:r>
+        <w:rPr>
+          <w:noProof/>
+        </w:rPr>
+        <mc:AlternateContent>
+          <mc:Choice Requires="wps">
+            <w:drawing>
+              <wp:anchor distT="0" distB="0" distL="114300" distR="114300" simplePos="0" relativeHeight="251674624" behindDoc="1" locked="0" layoutInCell="1" allowOverlap="1" wp14:anchorId="4EE3A85A" wp14:editId="6B3D4F5A">
+                <wp:simplePos x="0" y="0"/>
+                <wp:positionH relativeFrom="column">
+                  <wp:posOffset>3107055</wp:posOffset>
+                </wp:positionH>
+                <wp:positionV relativeFrom="paragraph">
+                  <wp:posOffset>-1492885</wp:posOffset>
+                </wp:positionV>
+                <wp:extent cx="2716530" cy="635"/>
+                <wp:effectExtent l="0" t="0" r="0" b="0"/>
+                <wp:wrapTight wrapText="bothSides">
+                  <wp:wrapPolygon edited="0">
+                    <wp:start x="0" y="0"/>
+                    <wp:lineTo x="0" y="21600"/>
+                    <wp:lineTo x="21600" y="21600"/>
+                    <wp:lineTo x="21600" y="0"/>
+                  </wp:wrapPolygon>
+                </wp:wrapTight>
+                <wp:docPr id="211096899" name="Textfeld 1"/>
+                <wp:cNvGraphicFramePr/>
+                <a:graphic xmlns:a="http://schemas.openxmlformats.org/drawingml/2006/main">
+                  <a:graphicData uri="http://schemas.microsoft.com/office/word/2010/wordprocessingShape">
+                    <wps:wsp>
+                      <wps:cNvSpPr txBox="1"/>
+                      <wps:spPr>
+                        <a:xfrm>
+                          <a:off x="0" y="0"/>
+                          <a:ext cx="2716530" cy="635"/>
+                        </a:xfrm>
+                        <a:prstGeom prst="rect">
+                          <a:avLst/>
+                        </a:prstGeom>
+                        <a:solidFill>
+                          <a:prstClr val="white"/>
+                        </a:solidFill>
+                        <a:ln>
+                          <a:noFill/>
+                        </a:ln>
+                      </wps:spPr>
+                      <wps:txbx>
+                        <w:txbxContent>
+                          <w:p>
+                            <w:pPr>
+                              <w:pStyle w:val="Beschriftung"/>
+                              <w:rPr>
+                                <w:sz w:val="22"/>
+                                <w:szCs w:val="22"/>
+                              </w:rPr>
+                            </w:pPr>
+                            <w:r>
+                              <w:t xml:space="preserve">Abbildung </w:t>
+                            </w:r>
+                            <w:fldSimple w:instr=" SEQ Abbildung \* ARABIC ">
+                              <w:r>
+                                <w:rPr>
+                                  <w:noProof/>
+                                </w:rPr>
+                                <w:t>18</w:t>
+                              </w:r>
+                            </w:fldSimple>
+                            <w:r>
+                              <w:t>: Fahrschüler hinzufügen</w:t>
+                            </w:r>
+                          </w:p>
+                        </w:txbxContent>
+                      </wps:txbx>
+                      <wps:bodyPr rot="0" spcFirstLastPara="0" vertOverflow="overflow" horzOverflow="overflow" vert="horz" wrap="square" lIns="0" tIns="0" rIns="0" bIns="0" numCol="1" spcCol="0" rtlCol="0" fromWordArt="0" anchor="t" anchorCtr="0" forceAA="0" compatLnSpc="1">
+                        <a:prstTxWarp prst="textNoShape">
+                          <a:avLst/>
+                        </a:prstTxWarp>
+                        <a:spAutoFit/>
+                      </wps:bodyPr>
+                    </wps:wsp>
+                  </a:graphicData>
+                </a:graphic>
+              </wp:anchor>
+            </w:drawing>
+          </mc:Choice>
+          <mc:Fallback>
+            <w:pict>
+              <v:shape w14:anchorId="4EE3A85A" id="_x0000_s1059" type="#_x0000_t202" style="position:absolute;margin-left:244.65pt;margin-top:-117.55pt;width:213.9pt;height:.05pt;z-index:-251641856;visibility:visible;mso-wrap-style:square;mso-wrap-distance-left:9pt;mso-wrap-distance-top:0;mso-wrap-distance-right:9pt;mso-wrap-distance-bottom:0;mso-position-horizontal:absolute;mso-position-horizontal-relative:text;mso-position-vertical:absolute;mso-position-vertical-relative:text;v-text-anchor:top" o:gfxdata="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" stroked="f">
+                <v:textbox style="mso-fit-shape-to-text:t" inset="0,0,0,0">
+                  <w:txbxContent>
+                    <w:p>
+                      <w:pPr>
+                        <w:pStyle w:val="Beschriftung"/>
+                        <w:rPr>
+                          <w:sz w:val="22"/>
+                          <w:szCs w:val="22"/>
+                        </w:rPr>
+                      </w:pPr>
+                      <w:r>
+                        <w:t xml:space="preserve">Abbildung </w:t>
+                      </w:r>
+                      <w:fldSimple w:instr=" SEQ Abbildung \* ARABIC ">
+                        <w:r>
+                          <w:rPr>
+                            <w:noProof/>
+                          </w:rPr>
+                          <w:t>18</w:t>
+                        </w:r>
+                      </w:fldSimple>
+                      <w:r>
+                        <w:t>: Fahrschüler hinzufügen</w:t>
+                      </w:r>
+                    </w:p>
+                  </w:txbxContent>
+                </v:textbox>
+                <w10:wrap type="tight"/>
+              </v:shape>
+            </w:pict>
+          </mc:Fallback>
+        </mc:AlternateContent>
+      </w:r>
+      <w:r>
+        <w:rPr>
+          <w:noProof/>
+        </w:rPr>
+        <w:drawing>
+          <wp:anchor distT="0" distB="0" distL="114300" distR="114300" simplePos="0" relativeHeight="251670528" behindDoc="1" locked="0" layoutInCell="1" allowOverlap="1" wp14:anchorId="0D123676" wp14:editId="4E24F386">
+            <wp:simplePos x="0" y="0"/>
+            <wp:positionH relativeFrom="column">
+              <wp:posOffset>3107662</wp:posOffset>
+            </wp:positionH>
+            <wp:positionV relativeFrom="paragraph">
+              <wp:posOffset>-5612903</wp:posOffset>
+            </wp:positionV>
+            <wp:extent cx="2716530" cy="4062730"/>
+            <wp:effectExtent l="0" t="0" r="7620" b="0"/>
+            <wp:wrapTight wrapText="bothSides">
+              <wp:wrapPolygon edited="0">
+                <wp:start x="0" y="0"/>
+                <wp:lineTo x="0" y="21472"/>
+                <wp:lineTo x="21509" y="21472"/>
+                <wp:lineTo x="21509" y="0"/>
+                <wp:lineTo x="0" y="0"/>
+              </wp:wrapPolygon>
+            </wp:wrapTight>
+            <wp:docPr id="1395284199" name="Grafik 1"/>
+            <wp:cNvGraphicFramePr>
+              <a:graphicFrameLocks xmlns:a="http://schemas.openxmlformats.org/drawingml/2006/main" noChangeAspect="1"/>
+            </wp:cNvGraphicFramePr>
+            <a:graphic xmlns:a="http://schemas.openxmlformats.org/drawingml/2006/main">
+              <a:graphicData uri="http://schemas.openxmlformats.org/drawingml/2006/picture">
+                <pic:pic xmlns:pic="http://schemas.openxmlformats.org/drawingml/2006/picture">
+                  <pic:nvPicPr>
+                    <pic:cNvPr id="1395284199" name=""/>
+                    <pic:cNvPicPr/>
+                  </pic:nvPicPr>
+                  <pic:blipFill>
+                    <a:blip r:embed="rId27">
+                      <a:extLst>
+                        <a:ext uri="{28A0092B-C50C-407E-A947-70E740481C1C}">
+                          <a14:useLocalDpi xmlns:a14="http://schemas.microsoft.com/office/drawing/2010/main" val="0"/>
+                        </a:ext>
+                      </a:extLst>
+                    </a:blip>
+                    <a:stretch>
+                      <a:fillRect/>
+                    </a:stretch>
+                  </pic:blipFill>
+                  <pic:spPr>
+                    <a:xfrm>
+                      <a:off x="0" y="0"/>
+                      <a:ext cx="2716530" cy="4062730"/>
+                    </a:xfrm>
+                    <a:prstGeom prst="rect">
+                      <a:avLst/>
+                    </a:prstGeom>
+                  </pic:spPr>
+                </pic:pic>
+              </a:graphicData>
+            </a:graphic>
+            <wp14:sizeRelH relativeFrom="margin">
+              <wp14:pctWidth>0</wp14:pctWidth>
+            </wp14:sizeRelH>
+            <wp14:sizeRelV relativeFrom="margin">
+              <wp14:pctHeight>0</wp14:pctHeight>
+            </wp14:sizeRelV>
+          </wp:anchor>
+        </w:drawing>
+      </w:r>
+      <w:r>
+        <w:t>Auf dieser Seite werden die Aktiven, Passiven und nicht zugewiesenen Fahrschüler angezeigt.</w:t>
+      </w:r>
+    </w:p>
+    <w:p>
+      <w:r>
+        <w:t>Aktive Fahrschüler nehmen Fahrstunden, Passive Fahrschüler können Aktiv gesetzt werden. Neue Fahrschüler welche nicht direkt einem Fahrlehrer beim anlegen zugeordnet wurden werden in „Neu“ gelistet.</w:t>
+      </w:r>
+    </w:p>
+    <w:p/>
+    <w:p/>
+    <w:p/>
+    <w:p/>
+    <w:p/>
+    <w:p/>
+    <w:p/>
+    <w:p>
+      <w:pPr>
+        <w:rPr>
+          <w:b/>
+          <w:bCs/>
+          <w:sz w:val="24"/>
+          <w:szCs w:val="24"/>
+        </w:rPr>
+      </w:pPr>
+      <w:r>
+        <w:rPr>
+          <w:b/>
+          <w:bCs/>
+          <w:sz w:val="24"/>
+          <w:szCs w:val="24"/>
+        </w:rPr>
+        <w:lastRenderedPageBreak/>
+        <w:t>Kalender</w:t>
+      </w:r>
+    </w:p>
+    <w:p>
+      <w:pPr>
+        <w:jc w:val="right"/>
+        <w:rPr>
+          <w:b/>
+          <w:bCs/>
+          <w:sz w:val="24"/>
+          <w:szCs w:val="24"/>
+        </w:rPr>
+      </w:pPr>
+      <w:r>
+        <w:rPr>
+          <w:noProof/>
+        </w:rPr>
+        <mc:AlternateContent>
+          <mc:Choice Requires="wps">
+            <w:drawing>
+              <wp:anchor distT="0" distB="0" distL="114300" distR="114300" simplePos="0" relativeHeight="251678720" behindDoc="0" locked="0" layoutInCell="1" allowOverlap="1" wp14:anchorId="6F9FA78A" wp14:editId="3FA9F1EA">
+                <wp:simplePos x="0" y="0"/>
+                <wp:positionH relativeFrom="column">
+                  <wp:posOffset>0</wp:posOffset>
+                </wp:positionH>
+                <wp:positionV relativeFrom="paragraph">
+                  <wp:posOffset>4747895</wp:posOffset>
+                </wp:positionV>
+                <wp:extent cx="2219960" cy="635"/>
+                <wp:effectExtent l="0" t="0" r="0" b="0"/>
+                <wp:wrapSquare wrapText="bothSides"/>
+                <wp:docPr id="1497794656" name="Textfeld 1"/>
+                <wp:cNvGraphicFramePr/>
+                <a:graphic xmlns:a="http://schemas.openxmlformats.org/drawingml/2006/main">
+                  <a:graphicData uri="http://schemas.microsoft.com/office/word/2010/wordprocessingShape">
+                    <wps:wsp>
+                      <wps:cNvSpPr txBox="1"/>
+                      <wps:spPr>
+                        <a:xfrm>
+                          <a:off x="0" y="0"/>
+                          <a:ext cx="2219960" cy="635"/>
+                        </a:xfrm>
+                        <a:prstGeom prst="rect">
+                          <a:avLst/>
+                        </a:prstGeom>
+                        <a:solidFill>
+                          <a:prstClr val="white"/>
+                        </a:solidFill>
+                        <a:ln>
+                          <a:noFill/>
+                        </a:ln>
+                      </wps:spPr>
+                      <wps:txbx>
+                        <w:txbxContent>
+                          <w:p>
+                            <w:pPr>
+                              <w:pStyle w:val="Beschriftung"/>
+                              <w:rPr>
+                                <w:sz w:val="22"/>
+                                <w:szCs w:val="22"/>
+                              </w:rPr>
+                            </w:pPr>
+                            <w:r>
+                              <w:t xml:space="preserve">Abbildung </w:t>
+                            </w:r>
+                            <w:fldSimple w:instr=" SEQ Abbildung \* ARABIC ">
+                              <w:r>
+                                <w:rPr>
+                                  <w:noProof/>
+                                </w:rPr>
+                                <w:t>19</w:t>
+                              </w:r>
+                            </w:fldSimple>
+                            <w:r>
+                              <w:t>: Kalender</w:t>
+                            </w:r>
+                            <w:r>
+                              <w:t xml:space="preserve"> Seite</w:t>
+                            </w:r>
+                          </w:p>
+                        </w:txbxContent>
+                      </wps:txbx>
+                      <wps:bodyPr rot="0" spcFirstLastPara="0" vertOverflow="overflow" horzOverflow="overflow" vert="horz" wrap="square" lIns="0" tIns="0" rIns="0" bIns="0" numCol="1" spcCol="0" rtlCol="0" fromWordArt="0" anchor="t" anchorCtr="0" forceAA="0" compatLnSpc="1">
+                        <a:prstTxWarp prst="textNoShape">
+                          <a:avLst/>
+                        </a:prstTxWarp>
+                        <a:spAutoFit/>
+                      </wps:bodyPr>
+                    </wps:wsp>
+                  </a:graphicData>
+                </a:graphic>
+              </wp:anchor>
+            </w:drawing>
+          </mc:Choice>
+          <mc:Fallback>
+            <w:pict>
+              <v:shape w14:anchorId="6F9FA78A" id="_x0000_s1060" type="#_x0000_t202" style="position:absolute;left:0;text-align:left;margin-left:0;margin-top:373.85pt;width:174.8pt;height:.05pt;z-index:251678720;visibility:visible;mso-wrap-style:square;mso-wrap-distance-left:9pt;mso-wrap-distance-top:0;mso-wrap-distance-right:9pt;mso-wrap-distance-bottom:0;mso-position-horizontal:absolute;mso-position-horizontal-relative:text;mso-position-vertical:absolute;mso-position-vertical-relative:text;v-text-anchor:top" o:gfxdata="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" stroked="f">
+                <v:textbox style="mso-fit-shape-to-text:t" inset="0,0,0,0">
+                  <w:txbxContent>
+                    <w:p>
+                      <w:pPr>
+                        <w:pStyle w:val="Beschriftung"/>
+                        <w:rPr>
+                          <w:sz w:val="22"/>
+                          <w:szCs w:val="22"/>
+                        </w:rPr>
+                      </w:pPr>
+                      <w:r>
+                        <w:t xml:space="preserve">Abbildung </w:t>
+                      </w:r>
+                      <w:fldSimple w:instr=" SEQ Abbildung \* ARABIC ">
+                        <w:r>
+                          <w:rPr>
+                            <w:noProof/>
+                          </w:rPr>
+                          <w:t>19</w:t>
+                        </w:r>
+                      </w:fldSimple>
+                      <w:r>
+                        <w:t>: Kalender</w:t>
+                      </w:r>
+                      <w:r>
+                        <w:t xml:space="preserve"> Seite</w:t>
+                      </w:r>
+                    </w:p>
+                  </w:txbxContent>
+                </v:textbox>
+                <w10:wrap type="square"/>
+              </v:shape>
+            </w:pict>
+          </mc:Fallback>
+        </mc:AlternateContent>
+      </w:r>
+      <w:r>
+        <w:rPr>
+          <w:noProof/>
+        </w:rPr>
+        <w:drawing>
+          <wp:anchor distT="0" distB="0" distL="114300" distR="114300" simplePos="0" relativeHeight="251675648" behindDoc="0" locked="0" layoutInCell="1" allowOverlap="1" wp14:anchorId="28FF6887" wp14:editId="6C3B30D3">
+            <wp:simplePos x="898497" y="1200647"/>
+            <wp:positionH relativeFrom="column">
+              <wp:align>left</wp:align>
+            </wp:positionH>
+            <wp:positionV relativeFrom="paragraph">
+              <wp:align>top</wp:align>
+            </wp:positionV>
+            <wp:extent cx="2219976" cy="4691270"/>
+            <wp:effectExtent l="0" t="0" r="8890" b="0"/>
+            <wp:wrapSquare wrapText="bothSides"/>
+            <wp:docPr id="610451889" name="Grafik 1"/>
+            <wp:cNvGraphicFramePr>
+              <a:graphicFrameLocks xmlns:a="http://schemas.openxmlformats.org/drawingml/2006/main" noChangeAspect="1"/>
+            </wp:cNvGraphicFramePr>
+            <a:graphic xmlns:a="http://schemas.openxmlformats.org/drawingml/2006/main">
+              <a:graphicData uri="http://schemas.openxmlformats.org/drawingml/2006/picture">
+                <pic:pic xmlns:pic="http://schemas.openxmlformats.org/drawingml/2006/picture">
+                  <pic:nvPicPr>
+                    <pic:cNvPr id="610451889" name=""/>
+                    <pic:cNvPicPr/>
+                  </pic:nvPicPr>
+                  <pic:blipFill>
+                    <a:blip r:embed="rId28">
+                      <a:extLst>
+                        <a:ext uri="{28A0092B-C50C-407E-A947-70E740481C1C}">
+                          <a14:useLocalDpi xmlns:a14="http://schemas.microsoft.com/office/drawing/2010/main" val="0"/>
+                        </a:ext>
+                      </a:extLst>
+                    </a:blip>
+                    <a:stretch>
+                      <a:fillRect/>
+                    </a:stretch>
+                  </pic:blipFill>
+                  <pic:spPr>
+                    <a:xfrm>
+                      <a:off x="0" y="0"/>
+                      <a:ext cx="2219976" cy="4691270"/>
+                    </a:xfrm>
+                    <a:prstGeom prst="rect">
+                      <a:avLst/>
+                    </a:prstGeom>
+                  </pic:spPr>
+                </pic:pic>
+              </a:graphicData>
+            </a:graphic>
+          </wp:anchor>
+        </w:drawing>
+      </w:r>
+      <w:r>
+        <w:rPr>
+          <w:b/>
+          <w:bCs/>
+          <w:sz w:val="24"/>
+          <w:szCs w:val="24"/>
+        </w:rPr>
+        <w:br w:type="textWrapping" w:clear="all"/>
+      </w:r>
+    </w:p>
+    <w:p>
+      <w:pPr>
+        <w:rPr>
+          <w:sz w:val="24"/>
+          <w:szCs w:val="24"/>
+        </w:rPr>
+      </w:pPr>
+      <w:r>
+        <w:rPr>
+          <w:noProof/>
+          <w:sz w:val="20"/>
+          <w:szCs w:val="20"/>
+        </w:rPr>
+        <mc:AlternateContent>
+          <mc:Choice Requires="wps">
+            <w:drawing>
+              <wp:anchor distT="0" distB="0" distL="114300" distR="114300" simplePos="0" relativeHeight="251680768" behindDoc="0" locked="0" layoutInCell="1" allowOverlap="1" wp14:anchorId="569BAAC9" wp14:editId="07696B36">
+                <wp:simplePos x="0" y="0"/>
+                <wp:positionH relativeFrom="column">
+                  <wp:posOffset>3600450</wp:posOffset>
+                </wp:positionH>
+                <wp:positionV relativeFrom="paragraph">
+                  <wp:posOffset>-570230</wp:posOffset>
+                </wp:positionV>
+                <wp:extent cx="2156460" cy="635"/>
+                <wp:effectExtent l="0" t="0" r="0" b="0"/>
+                <wp:wrapSquare wrapText="bothSides"/>
+                <wp:docPr id="433399221" name="Textfeld 1"/>
+                <wp:cNvGraphicFramePr/>
+                <a:graphic xmlns:a="http://schemas.openxmlformats.org/drawingml/2006/main">
+                  <a:graphicData uri="http://schemas.microsoft.com/office/word/2010/wordprocessingShape">
+                    <wps:wsp>
+                      <wps:cNvSpPr txBox="1"/>
+                      <wps:spPr>
+                        <a:xfrm>
+                          <a:off x="0" y="0"/>
+                          <a:ext cx="2156460" cy="635"/>
+                        </a:xfrm>
+                        <a:prstGeom prst="rect">
+                          <a:avLst/>
+                        </a:prstGeom>
+                        <a:solidFill>
+                          <a:prstClr val="white"/>
+                        </a:solidFill>
+                        <a:ln>
+                          <a:noFill/>
+                        </a:ln>
+                      </wps:spPr>
+                      <wps:txbx>
+                        <w:txbxContent>
+                          <w:p>
+                            <w:pPr>
+                              <w:pStyle w:val="Beschriftung"/>
+                              <w:rPr>
+                                <w:sz w:val="22"/>
+                                <w:szCs w:val="22"/>
+                              </w:rPr>
+                            </w:pPr>
+                            <w:r>
+                              <w:t xml:space="preserve">Abbildung </w:t>
+                            </w:r>
+                            <w:fldSimple w:instr=" SEQ Abbildung \* ARABIC ">
+                              <w:r>
+                                <w:rPr>
+                                  <w:noProof/>
+                                </w:rPr>
+                                <w:t>20</w:t>
+                              </w:r>
+                            </w:fldSimple>
+                            <w:r>
+                              <w:t>: Termin hinzufügen</w:t>
+                            </w:r>
+                          </w:p>
+                        </w:txbxContent>
+                      </wps:txbx>
+                      <wps:bodyPr rot="0" spcFirstLastPara="0" vertOverflow="overflow" horzOverflow="overflow" vert="horz" wrap="square" lIns="0" tIns="0" rIns="0" bIns="0" numCol="1" spcCol="0" rtlCol="0" fromWordArt="0" anchor="t" anchorCtr="0" forceAA="0" compatLnSpc="1">
+                        <a:prstTxWarp prst="textNoShape">
+                          <a:avLst/>
+                        </a:prstTxWarp>
+                        <a:spAutoFit/>
+                      </wps:bodyPr>
+                    </wps:wsp>
+                  </a:graphicData>
+                </a:graphic>
+              </wp:anchor>
+            </w:drawing>
+          </mc:Choice>
+          <mc:Fallback>
+            <w:pict>
+              <v:shape w14:anchorId="569BAAC9" id="_x0000_s1061" type="#_x0000_t202" style="position:absolute;margin-left:283.5pt;margin-top:-44.9pt;width:169.8pt;height:.05pt;z-index:251680768;visibility:visible;mso-wrap-style:square;mso-wrap-distance-left:9pt;mso-wrap-distance-top:0;mso-wrap-distance-right:9pt;mso-wrap-distance-bottom:0;mso-position-horizontal:absolute;mso-position-horizontal-relative:text;mso-position-vertical:absolute;mso-position-vertical-relative:text;v-text-anchor:top" o:gfxdata="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" stroked="f">
+                <v:textbox style="mso-fit-shape-to-text:t" inset="0,0,0,0">
+                  <w:txbxContent>
+                    <w:p>
+                      <w:pPr>
+                        <w:pStyle w:val="Beschriftung"/>
+                        <w:rPr>
+                          <w:sz w:val="22"/>
+                          <w:szCs w:val="22"/>
+                        </w:rPr>
+                      </w:pPr>
+                      <w:r>
+                        <w:t xml:space="preserve">Abbildung </w:t>
+                      </w:r>
+                      <w:fldSimple w:instr=" SEQ Abbildung \* ARABIC ">
+                        <w:r>
+                          <w:rPr>
+                            <w:noProof/>
+                          </w:rPr>
+                          <w:t>20</w:t>
+                        </w:r>
+                      </w:fldSimple>
+                      <w:r>
+                        <w:t>: Termin hinzufügen</w:t>
+                      </w:r>
+                    </w:p>
+                  </w:txbxContent>
+                </v:textbox>
+                <w10:wrap type="square"/>
+              </v:shape>
+            </w:pict>
+          </mc:Fallback>
+        </mc:AlternateContent>
+      </w:r>
+      <w:r>
+        <w:rPr>
+          <w:noProof/>
+          <w:sz w:val="20"/>
+          <w:szCs w:val="20"/>
+        </w:rPr>
+        <w:drawing>
+          <wp:anchor distT="0" distB="0" distL="114300" distR="114300" simplePos="0" relativeHeight="251676672" behindDoc="0" locked="0" layoutInCell="1" allowOverlap="1" wp14:anchorId="5813A897" wp14:editId="62B158D6">
+            <wp:simplePos x="0" y="0"/>
+            <wp:positionH relativeFrom="column">
+              <wp:posOffset>3600643</wp:posOffset>
+            </wp:positionH>
+            <wp:positionV relativeFrom="paragraph">
+              <wp:posOffset>-5318263</wp:posOffset>
+            </wp:positionV>
+            <wp:extent cx="2156460" cy="4690745"/>
+            <wp:effectExtent l="0" t="0" r="0" b="0"/>
+            <wp:wrapSquare wrapText="bothSides"/>
+            <wp:docPr id="1399428338" name="Grafik 1"/>
+            <wp:cNvGraphicFramePr>
+              <a:graphicFrameLocks xmlns:a="http://schemas.openxmlformats.org/drawingml/2006/main" noChangeAspect="1"/>
+            </wp:cNvGraphicFramePr>
+            <a:graphic xmlns:a="http://schemas.openxmlformats.org/drawingml/2006/main">
+              <a:graphicData uri="http://schemas.openxmlformats.org/drawingml/2006/picture">
+                <pic:pic xmlns:pic="http://schemas.openxmlformats.org/drawingml/2006/picture">
+                  <pic:nvPicPr>
+                    <pic:cNvPr id="1399428338" name=""/>
+                    <pic:cNvPicPr/>
+                  </pic:nvPicPr>
+                  <pic:blipFill>
+                    <a:blip r:embed="rId29">
+                      <a:extLst>
+                        <a:ext uri="{28A0092B-C50C-407E-A947-70E740481C1C}">
+                          <a14:useLocalDpi xmlns:a14="http://schemas.microsoft.com/office/drawing/2010/main" val="0"/>
+                        </a:ext>
+                      </a:extLst>
+                    </a:blip>
+                    <a:stretch>
+                      <a:fillRect/>
+                    </a:stretch>
+                  </pic:blipFill>
+                  <pic:spPr>
+                    <a:xfrm>
+                      <a:off x="0" y="0"/>
+                      <a:ext cx="2156460" cy="4690745"/>
+                    </a:xfrm>
+                    <a:prstGeom prst="rect">
+                      <a:avLst/>
+                    </a:prstGeom>
+                  </pic:spPr>
+                </pic:pic>
+              </a:graphicData>
+            </a:graphic>
+            <wp14:sizeRelH relativeFrom="margin">
+              <wp14:pctWidth>0</wp14:pctWidth>
+            </wp14:sizeRelH>
+            <wp14:sizeRelV relativeFrom="margin">
+              <wp14:pctHeight>0</wp14:pctHeight>
+            </wp14:sizeRelV>
+          </wp:anchor>
+        </w:drawing>
+      </w:r>
+      <w:r>
+        <w:t>Hier werden</w:t>
+      </w:r>
+      <w:r>
+        <w:t xml:space="preserve"> die angelegten Termine dargestellt und können durch tippen auf den Termin auch nachträglich bearbeitet oder gelöscht werden. Beim hinzufügen eines Termins müssen alle benötigten Felder ausgefüllt werden. Falls kein Fahrschüler eingetragen wird, besteht die Möglichkeit diesen Öffentlich freizugeben, sodass die Fahrschüler diesen bei sich in der App angezeigt bekommen um sich den Termin zu reservieren</w:t>
+      </w:r>
+      <w:r>
+        <w:t>.</w:t>
+      </w:r>
+    </w:p>
+    <w:p>
+      <w:pPr>
+        <w:rPr>
+          <w:sz w:val="24"/>
+          <w:szCs w:val="24"/>
+        </w:rPr>
+      </w:pPr>
+    </w:p>
+    <w:p>
+      <w:pPr>
+        <w:rPr>
+          <w:sz w:val="24"/>
+          <w:szCs w:val="24"/>
+        </w:rPr>
+      </w:pPr>
+    </w:p>
+    <w:p>
+      <w:pPr>
+        <w:rPr>
+          <w:sz w:val="24"/>
+          <w:szCs w:val="24"/>
+        </w:rPr>
+      </w:pPr>
+    </w:p>
+    <w:p>
+      <w:pPr>
+        <w:rPr>
+          <w:sz w:val="24"/>
+          <w:szCs w:val="24"/>
+        </w:rPr>
+      </w:pPr>
+    </w:p>
+    <w:p>
+      <w:pPr>
+        <w:rPr>
+          <w:sz w:val="24"/>
+          <w:szCs w:val="24"/>
+        </w:rPr>
+      </w:pPr>
+    </w:p>
+    <w:p>
+      <w:pPr>
+        <w:rPr>
+          <w:sz w:val="24"/>
+          <w:szCs w:val="24"/>
+        </w:rPr>
+      </w:pPr>
+    </w:p>
+    <w:p>
+      <w:pPr>
+        <w:rPr>
+          <w:sz w:val="24"/>
+          <w:szCs w:val="24"/>
+        </w:rPr>
+      </w:pPr>
+    </w:p>
+    <w:p>
+      <w:pPr>
+        <w:rPr>
+          <w:sz w:val="24"/>
+          <w:szCs w:val="24"/>
+        </w:rPr>
+      </w:pPr>
+    </w:p>
+    <w:p>
+      <w:pPr>
+        <w:rPr>
+          <w:b/>
+          <w:bCs/>
+          <w:sz w:val="24"/>
+          <w:szCs w:val="24"/>
+        </w:rPr>
+      </w:pPr>
+      <w:r>
+        <w:rPr>
+          <w:b/>
+          <w:bCs/>
+          <w:sz w:val="24"/>
+          <w:szCs w:val="24"/>
+        </w:rPr>
+        <w:lastRenderedPageBreak/>
+        <w:t>Homepage</w:t>
+      </w:r>
+    </w:p>
+    <w:p>
+      <w:pPr>
+        <w:keepNext/>
+      </w:pPr>
+      <w:r>
+        <w:rPr>
+          <w:noProof/>
+        </w:rPr>
+        <w:drawing>
+          <wp:inline distT="0" distB="0" distL="0" distR="0" wp14:anchorId="56FE2F64" wp14:editId="45D660A7">
+            <wp:extent cx="2433100" cy="5158173"/>
+            <wp:effectExtent l="0" t="0" r="5715" b="4445"/>
+            <wp:docPr id="1679271077" name="Grafik 1"/>
+            <wp:cNvGraphicFramePr>
+              <a:graphicFrameLocks xmlns:a="http://schemas.openxmlformats.org/drawingml/2006/main" noChangeAspect="1"/>
+            </wp:cNvGraphicFramePr>
+            <a:graphic xmlns:a="http://schemas.openxmlformats.org/drawingml/2006/main">
+              <a:graphicData uri="http://schemas.openxmlformats.org/drawingml/2006/picture">
+                <pic:pic xmlns:pic="http://schemas.openxmlformats.org/drawingml/2006/picture">
+                  <pic:nvPicPr>
+                    <pic:cNvPr id="1679271077" name=""/>
+                    <pic:cNvPicPr/>
+                  </pic:nvPicPr>
+                  <pic:blipFill>
+                    <a:blip r:embed="rId30"/>
+                    <a:stretch>
+                      <a:fillRect/>
+                    </a:stretch>
+                  </pic:blipFill>
+                  <pic:spPr>
+                    <a:xfrm>
+                      <a:off x="0" y="0"/>
+                      <a:ext cx="2440493" cy="5173847"/>
+                    </a:xfrm>
+                    <a:prstGeom prst="rect">
+                      <a:avLst/>
+                    </a:prstGeom>
+                  </pic:spPr>
+                </pic:pic>
+              </a:graphicData>
+            </a:graphic>
+          </wp:inline>
+        </w:drawing>
+      </w:r>
+    </w:p>
+    <w:p>
+      <w:pPr>
+        <w:pStyle w:val="Beschriftung"/>
+      </w:pPr>
+      <w:r>
+        <w:t xml:space="preserve">Abbildung </w:t>
+      </w:r>
+      <w:fldSimple w:instr=" SEQ Abbildung \* ARABIC ">
+        <w:r>
+          <w:rPr>
+            <w:noProof/>
+          </w:rPr>
+          <w:t>21</w:t>
+        </w:r>
+      </w:fldSimple>
+      <w:r>
+        <w:t>: Homepage Seite</w:t>
+      </w:r>
+    </w:p>
+    <w:p>
+      <w:r>
+        <w:t>In der Homepage des Fahrlehrers werden anhand eines Diagramms die Anzahl der ihm zugewiesenen Aktiven und Passiven Fahrschüler angezeigt.</w:t>
+      </w:r>
+    </w:p>
+    <w:p>
+      <w:r>
+        <w:t xml:space="preserve">Darunter befinden sich die nächsten Fahrstunden für den Fahrlehrer mit dem Namen des Fahrschülers, dem Fahrzeug mit dem die Fahrstunde abgehalten wird, und das Datum mit der Uhrzeit für den Termin. Bei mehreren Terminen können diese mit wischen nach links </w:t>
+      </w:r>
+      <w:r>
+        <w:t>oder rechts angezeigt werden.</w:t>
+      </w:r>
+    </w:p>
+    <w:p/>
+    <w:p/>
+    <w:p/>
+    <w:p/>
+    <w:p/>
+    <w:p/>
+    <w:p/>
+    <w:p>
+      <w:pPr>
+        <w:rPr>
+          <w:b/>
+          <w:bCs/>
+          <w:sz w:val="24"/>
+          <w:szCs w:val="24"/>
+        </w:rPr>
+      </w:pPr>
+      <w:r>
+        <w:lastRenderedPageBreak/>
+        <w:drawing>
+          <wp:anchor distT="0" distB="0" distL="114300" distR="114300" simplePos="0" relativeHeight="251681792" behindDoc="0" locked="0" layoutInCell="1" allowOverlap="1" wp14:anchorId="0946AC8A" wp14:editId="65110C02">
+            <wp:simplePos x="0" y="0"/>
+            <wp:positionH relativeFrom="column">
+              <wp:posOffset>-1298</wp:posOffset>
+            </wp:positionH>
+            <wp:positionV relativeFrom="paragraph">
+              <wp:posOffset>300852</wp:posOffset>
+            </wp:positionV>
+            <wp:extent cx="2409190" cy="5056505"/>
+            <wp:effectExtent l="0" t="0" r="0" b="0"/>
+            <wp:wrapSquare wrapText="bothSides"/>
+            <wp:docPr id="1980331600" name="Grafik 1"/>
+            <wp:cNvGraphicFramePr>
+              <a:graphicFrameLocks xmlns:a="http://schemas.openxmlformats.org/drawingml/2006/main" noChangeAspect="1"/>
+            </wp:cNvGraphicFramePr>
+            <a:graphic xmlns:a="http://schemas.openxmlformats.org/drawingml/2006/main">
+              <a:graphicData uri="http://schemas.openxmlformats.org/drawingml/2006/picture">
+                <pic:pic xmlns:pic="http://schemas.openxmlformats.org/drawingml/2006/picture">
+                  <pic:nvPicPr>
+                    <pic:cNvPr id="1980331600" name=""/>
+                    <pic:cNvPicPr/>
+                  </pic:nvPicPr>
+                  <pic:blipFill>
+                    <a:blip r:embed="rId31">
+                      <a:extLst>
+                        <a:ext uri="{28A0092B-C50C-407E-A947-70E740481C1C}">
+                          <a14:useLocalDpi xmlns:a14="http://schemas.microsoft.com/office/drawing/2010/main" val="0"/>
+                        </a:ext>
+                      </a:extLst>
+                    </a:blip>
+                    <a:stretch>
+                      <a:fillRect/>
+                    </a:stretch>
+                  </pic:blipFill>
+                  <pic:spPr>
+                    <a:xfrm>
+                      <a:off x="0" y="0"/>
+                      <a:ext cx="2409190" cy="5056505"/>
+                    </a:xfrm>
+                    <a:prstGeom prst="rect">
+                      <a:avLst/>
+                    </a:prstGeom>
+                  </pic:spPr>
+                </pic:pic>
+              </a:graphicData>
+            </a:graphic>
+          </wp:anchor>
+        </w:drawing>
+      </w:r>
+      <w:r>
+        <w:rPr>
+          <w:b/>
+          <w:bCs/>
+          <w:sz w:val="24"/>
+          <w:szCs w:val="24"/>
+        </w:rPr>
+        <w:t>Fahrschulseite</w:t>
+      </w:r>
+    </w:p>
+    <w:p>
+      <w:pPr>
+        <w:tabs>
+          <w:tab w:val="left" w:pos="1190"/>
+        </w:tabs>
+        <w:jc w:val="right"/>
+        <w:rPr>
+          <w:b/>
+          <w:bCs/>
+          <w:sz w:val="24"/>
+          <w:szCs w:val="24"/>
+        </w:rPr>
+      </w:pPr>
+      <w:r>
+        <w:rPr>
+          <w:noProof/>
+        </w:rPr>
+        <mc:AlternateContent>
+          <mc:Choice Requires="wps">
+            <w:drawing>
+              <wp:anchor distT="0" distB="0" distL="114300" distR="114300" simplePos="0" relativeHeight="251685888" behindDoc="0" locked="0" layoutInCell="1" allowOverlap="1" wp14:anchorId="6558B0DA" wp14:editId="4BBBDC88">
+                <wp:simplePos x="0" y="0"/>
+                <wp:positionH relativeFrom="column">
+                  <wp:posOffset>0</wp:posOffset>
+                </wp:positionH>
+                <wp:positionV relativeFrom="paragraph">
+                  <wp:posOffset>5113655</wp:posOffset>
+                </wp:positionV>
+                <wp:extent cx="2409190" cy="635"/>
+                <wp:effectExtent l="0" t="0" r="0" b="0"/>
+                <wp:wrapSquare wrapText="bothSides"/>
+                <wp:docPr id="1976632854" name="Textfeld 1"/>
+                <wp:cNvGraphicFramePr/>
+                <a:graphic xmlns:a="http://schemas.openxmlformats.org/drawingml/2006/main">
+                  <a:graphicData uri="http://schemas.microsoft.com/office/word/2010/wordprocessingShape">
+                    <wps:wsp>
+                      <wps:cNvSpPr txBox="1"/>
+                      <wps:spPr>
+                        <a:xfrm>
+                          <a:off x="0" y="0"/>
+                          <a:ext cx="2409190" cy="635"/>
+                        </a:xfrm>
+                        <a:prstGeom prst="rect">
+                          <a:avLst/>
+                        </a:prstGeom>
+                        <a:solidFill>
+                          <a:prstClr val="white"/>
+                        </a:solidFill>
+                        <a:ln>
+                          <a:noFill/>
+                        </a:ln>
+                      </wps:spPr>
+                      <wps:txbx>
+                        <w:txbxContent>
+                          <w:p>
+                            <w:pPr>
+                              <w:pStyle w:val="Beschriftung"/>
+                              <w:rPr>
+                                <w:sz w:val="22"/>
+                                <w:szCs w:val="22"/>
+                              </w:rPr>
+                            </w:pPr>
+                            <w:r>
+                              <w:t xml:space="preserve">Abbildung </w:t>
+                            </w:r>
+                            <w:fldSimple w:instr=" SEQ Abbildung \* ARABIC ">
+                              <w:r>
+                                <w:rPr>
+                                  <w:noProof/>
+                                </w:rPr>
+                                <w:t>22</w:t>
+                              </w:r>
+                            </w:fldSimple>
+                            <w:r>
+                              <w:t>: Fahrschulseite</w:t>
+                            </w:r>
+                          </w:p>
+                        </w:txbxContent>
+                      </wps:txbx>
+                      <wps:bodyPr rot="0" spcFirstLastPara="0" vertOverflow="overflow" horzOverflow="overflow" vert="horz" wrap="square" lIns="0" tIns="0" rIns="0" bIns="0" numCol="1" spcCol="0" rtlCol="0" fromWordArt="0" anchor="t" anchorCtr="0" forceAA="0" compatLnSpc="1">
+                        <a:prstTxWarp prst="textNoShape">
+                          <a:avLst/>
+                        </a:prstTxWarp>
+                        <a:spAutoFit/>
+                      </wps:bodyPr>
+                    </wps:wsp>
+                  </a:graphicData>
+                </a:graphic>
+              </wp:anchor>
+            </w:drawing>
+          </mc:Choice>
+          <mc:Fallback>
+            <w:pict>
+              <v:shape w14:anchorId="6558B0DA" id="_x0000_s1062" type="#_x0000_t202" style="position:absolute;left:0;text-align:left;margin-left:0;margin-top:402.65pt;width:189.7pt;height:.05pt;z-index:251685888;visibility:visible;mso-wrap-style:square;mso-wrap-distance-left:9pt;mso-wrap-distance-top:0;mso-wrap-distance-right:9pt;mso-wrap-distance-bottom:0;mso-position-horizontal:absolute;mso-position-horizontal-relative:text;mso-position-vertical:absolute;mso-position-vertical-relative:text;v-text-anchor:top" o:gfxdata="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" stroked="f">
+                <v:textbox style="mso-fit-shape-to-text:t" inset="0,0,0,0">
+                  <w:txbxContent>
+                    <w:p>
+                      <w:pPr>
+                        <w:pStyle w:val="Beschriftung"/>
+                        <w:rPr>
+                          <w:sz w:val="22"/>
+                          <w:szCs w:val="22"/>
+                        </w:rPr>
+                      </w:pPr>
+                      <w:r>
+                        <w:t xml:space="preserve">Abbildung </w:t>
+                      </w:r>
+                      <w:fldSimple w:instr=" SEQ Abbildung \* ARABIC ">
+                        <w:r>
+                          <w:rPr>
+                            <w:noProof/>
+                          </w:rPr>
+                          <w:t>22</w:t>
+                        </w:r>
+                      </w:fldSimple>
+                      <w:r>
+                        <w:t>: Fahrschulseite</w:t>
+                      </w:r>
+                    </w:p>
+                  </w:txbxContent>
+                </v:textbox>
+                <w10:wrap type="square"/>
+              </v:shape>
+            </w:pict>
+          </mc:Fallback>
+        </mc:AlternateContent>
+      </w:r>
+      <w:r>
+        <w:rPr>
+          <w:b/>
+          <w:bCs/>
+          <w:sz w:val="24"/>
+          <w:szCs w:val="24"/>
+        </w:rPr>
+        <w:tab/>
+      </w:r>
+    </w:p>
+    <w:p>
+      <w:pPr>
+        <w:tabs>
+          <w:tab w:val="left" w:pos="1190"/>
+        </w:tabs>
+        <w:jc w:val="right"/>
+        <w:rPr>
+          <w:b/>
+          <w:bCs/>
+          <w:sz w:val="24"/>
+          <w:szCs w:val="24"/>
+        </w:rPr>
+      </w:pPr>
+    </w:p>
+    <w:p>
+      <w:pPr>
+        <w:tabs>
+          <w:tab w:val="left" w:pos="626"/>
+          <w:tab w:val="left" w:pos="1190"/>
+        </w:tabs>
+        <w:jc w:val="right"/>
+        <w:rPr>
+          <w:b/>
+          <w:bCs/>
+          <w:sz w:val="24"/>
+          <w:szCs w:val="24"/>
+        </w:rPr>
+      </w:pPr>
+      <w:r>
+        <w:rPr>
+          <w:b/>
+          <w:bCs/>
+          <w:sz w:val="24"/>
+          <w:szCs w:val="24"/>
+        </w:rPr>
+        <w:br w:type="textWrapping" w:clear="all"/>
+      </w:r>
+    </w:p>
+    <w:p>
+      <w:r>
+        <w:rPr>
+          <w:noProof/>
+          <w:sz w:val="20"/>
+          <w:szCs w:val="20"/>
+        </w:rPr>
+        <mc:AlternateContent>
+          <mc:Choice Requires="wps">
+            <w:drawing>
+              <wp:anchor distT="0" distB="0" distL="114300" distR="114300" simplePos="0" relativeHeight="251687936" behindDoc="0" locked="0" layoutInCell="1" allowOverlap="1" wp14:anchorId="12CC8C1D" wp14:editId="406111ED">
+                <wp:simplePos x="0" y="0"/>
+                <wp:positionH relativeFrom="column">
+                  <wp:posOffset>4124960</wp:posOffset>
+                </wp:positionH>
+                <wp:positionV relativeFrom="paragraph">
+                  <wp:posOffset>-3467735</wp:posOffset>
+                </wp:positionV>
+                <wp:extent cx="1632585" cy="635"/>
+                <wp:effectExtent l="0" t="0" r="0" b="0"/>
+                <wp:wrapSquare wrapText="bothSides"/>
+                <wp:docPr id="951070927" name="Textfeld 1"/>
+                <wp:cNvGraphicFramePr/>
+                <a:graphic xmlns:a="http://schemas.openxmlformats.org/drawingml/2006/main">
+                  <a:graphicData uri="http://schemas.microsoft.com/office/word/2010/wordprocessingShape">
+                    <wps:wsp>
+                      <wps:cNvSpPr txBox="1"/>
+                      <wps:spPr>
+                        <a:xfrm>
+                          <a:off x="0" y="0"/>
+                          <a:ext cx="1632585" cy="635"/>
+                        </a:xfrm>
+                        <a:prstGeom prst="rect">
+                          <a:avLst/>
+                        </a:prstGeom>
+                        <a:solidFill>
+                          <a:prstClr val="white"/>
+                        </a:solidFill>
+                        <a:ln>
+                          <a:noFill/>
+                        </a:ln>
+                      </wps:spPr>
+                      <wps:txbx>
+                        <w:txbxContent>
+                          <w:p>
+                            <w:pPr>
+                              <w:pStyle w:val="Beschriftung"/>
+                              <w:rPr>
+                                <w:sz w:val="22"/>
+                                <w:szCs w:val="22"/>
+                              </w:rPr>
+                            </w:pPr>
+                            <w:r>
+                              <w:t xml:space="preserve">Abbildung </w:t>
+                            </w:r>
+                            <w:fldSimple w:instr=" SEQ Abbildung \* ARABIC ">
+                              <w:r>
+                                <w:rPr>
+                                  <w:noProof/>
+                                </w:rPr>
+                                <w:t>23</w:t>
+                              </w:r>
+                            </w:fldSimple>
+                            <w:r>
+                              <w:t>: Fahrlehrer hinzufügen</w:t>
+                            </w:r>
+                          </w:p>
+                        </w:txbxContent>
+                      </wps:txbx>
+                      <wps:bodyPr rot="0" spcFirstLastPara="0" vertOverflow="overflow" horzOverflow="overflow" vert="horz" wrap="square" lIns="0" tIns="0" rIns="0" bIns="0" numCol="1" spcCol="0" rtlCol="0" fromWordArt="0" anchor="t" anchorCtr="0" forceAA="0" compatLnSpc="1">
+                        <a:prstTxWarp prst="textNoShape">
+                          <a:avLst/>
+                        </a:prstTxWarp>
+                        <a:spAutoFit/>
+                      </wps:bodyPr>
+                    </wps:wsp>
+                  </a:graphicData>
+                </a:graphic>
+              </wp:anchor>
+            </w:drawing>
+          </mc:Choice>
+          <mc:Fallback>
+            <w:pict>
+              <v:shape w14:anchorId="12CC8C1D" id="_x0000_s1063" type="#_x0000_t202" style="position:absolute;margin-left:324.8pt;margin-top:-273.05pt;width:128.55pt;height:.05pt;z-index:251687936;visibility:visible;mso-wrap-style:square;mso-wrap-distance-left:9pt;mso-wrap-distance-top:0;mso-wrap-distance-right:9pt;mso-wrap-distance-bottom:0;mso-position-horizontal:absolute;mso-position-horizontal-relative:text;mso-position-vertical:absolute;mso-position-vertical-relative:text;v-text-anchor:top" o:gfxdata="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" stroked="f">
+                <v:textbox style="mso-fit-shape-to-text:t" inset="0,0,0,0">
+                  <w:txbxContent>
+                    <w:p>
+                      <w:pPr>
+                        <w:pStyle w:val="Beschriftung"/>
+                        <w:rPr>
+                          <w:sz w:val="22"/>
+                          <w:szCs w:val="22"/>
+                        </w:rPr>
+                      </w:pPr>
+                      <w:r>
+                        <w:t xml:space="preserve">Abbildung </w:t>
+                      </w:r>
+                      <w:fldSimple w:instr=" SEQ Abbildung \* ARABIC ">
+                        <w:r>
+                          <w:rPr>
+                            <w:noProof/>
+                          </w:rPr>
+                          <w:t>23</w:t>
+                        </w:r>
+                      </w:fldSimple>
+                      <w:r>
+                        <w:t>: Fahrlehrer hinzufügen</w:t>
+                      </w:r>
+                    </w:p>
+                  </w:txbxContent>
+                </v:textbox>
+                <w10:wrap type="square"/>
+              </v:shape>
+            </w:pict>
+          </mc:Fallback>
+        </mc:AlternateContent>
+      </w:r>
+      <w:r>
+        <w:rPr>
+          <w:sz w:val="20"/>
+          <w:szCs w:val="20"/>
+        </w:rPr>
+        <w:drawing>
+          <wp:anchor distT="0" distB="0" distL="114300" distR="114300" simplePos="0" relativeHeight="251682816" behindDoc="0" locked="0" layoutInCell="1" allowOverlap="1" wp14:anchorId="3A82BE7D" wp14:editId="0A63CC34">
+            <wp:simplePos x="0" y="0"/>
+            <wp:positionH relativeFrom="column">
+              <wp:posOffset>4125429</wp:posOffset>
+            </wp:positionH>
+            <wp:positionV relativeFrom="paragraph">
+              <wp:posOffset>-5684023</wp:posOffset>
+            </wp:positionV>
+            <wp:extent cx="1632585" cy="2159000"/>
+            <wp:effectExtent l="0" t="0" r="5715" b="0"/>
+            <wp:wrapSquare wrapText="bothSides"/>
+            <wp:docPr id="602360104" name="Grafik 1"/>
+            <wp:cNvGraphicFramePr>
+              <a:graphicFrameLocks xmlns:a="http://schemas.openxmlformats.org/drawingml/2006/main" noChangeAspect="1"/>
+            </wp:cNvGraphicFramePr>
+            <a:graphic xmlns:a="http://schemas.openxmlformats.org/drawingml/2006/main">
+              <a:graphicData uri="http://schemas.openxmlformats.org/drawingml/2006/picture">
+                <pic:pic xmlns:pic="http://schemas.openxmlformats.org/drawingml/2006/picture">
+                  <pic:nvPicPr>
+                    <pic:cNvPr id="602360104" name=""/>
+                    <pic:cNvPicPr/>
+                  </pic:nvPicPr>
+                  <pic:blipFill>
+                    <a:blip r:embed="rId32">
+                      <a:extLst>
+                        <a:ext uri="{28A0092B-C50C-407E-A947-70E740481C1C}">
+                          <a14:useLocalDpi xmlns:a14="http://schemas.microsoft.com/office/drawing/2010/main" val="0"/>
+                        </a:ext>
+                      </a:extLst>
+                    </a:blip>
+                    <a:stretch>
+                      <a:fillRect/>
+                    </a:stretch>
+                  </pic:blipFill>
+                  <pic:spPr>
+                    <a:xfrm>
+                      <a:off x="0" y="0"/>
+                      <a:ext cx="1632585" cy="2159000"/>
+                    </a:xfrm>
+                    <a:prstGeom prst="rect">
+                      <a:avLst/>
+                    </a:prstGeom>
+                  </pic:spPr>
+                </pic:pic>
+              </a:graphicData>
+            </a:graphic>
+            <wp14:sizeRelH relativeFrom="margin">
+              <wp14:pctWidth>0</wp14:pctWidth>
+            </wp14:sizeRelH>
+            <wp14:sizeRelV relativeFrom="margin">
+              <wp14:pctHeight>0</wp14:pctHeight>
+            </wp14:sizeRelV>
+          </wp:anchor>
+        </w:drawing>
+      </w:r>
+      <w:r>
+        <w:t>Hier kann die Fahrschule vom Besitzer</w:t>
+      </w:r>
+      <w:r>
+        <w:t xml:space="preserve"> verwaltet werden. Es bestehen die Möglichkeiten neue Fahrlehrer, sowie neue Standorte hinzuzufügen.</w:t>
+      </w:r>
+    </w:p>
+    <w:p>
+      <w:pPr>
+        <w:rPr>
+          <w:sz w:val="24"/>
+          <w:szCs w:val="24"/>
+        </w:rPr>
+      </w:pPr>
+      <w:r>
+        <w:rPr>
+          <w:noProof/>
+          <w:sz w:val="20"/>
+          <w:szCs w:val="20"/>
+        </w:rPr>
+        <mc:AlternateContent>
+          <mc:Choice Requires="wps">
+            <w:drawing>
+              <wp:anchor distT="0" distB="0" distL="114300" distR="114300" simplePos="0" relativeHeight="251689984" behindDoc="0" locked="0" layoutInCell="1" allowOverlap="1" wp14:anchorId="53A3F343" wp14:editId="462A887F">
+                <wp:simplePos x="0" y="0"/>
+                <wp:positionH relativeFrom="column">
+                  <wp:posOffset>4124960</wp:posOffset>
+                </wp:positionH>
+                <wp:positionV relativeFrom="paragraph">
+                  <wp:posOffset>-1073785</wp:posOffset>
+                </wp:positionV>
+                <wp:extent cx="1629410" cy="635"/>
+                <wp:effectExtent l="0" t="0" r="0" b="0"/>
+                <wp:wrapSquare wrapText="bothSides"/>
+                <wp:docPr id="218025086" name="Textfeld 1"/>
+                <wp:cNvGraphicFramePr/>
+                <a:graphic xmlns:a="http://schemas.openxmlformats.org/drawingml/2006/main">
+                  <a:graphicData uri="http://schemas.microsoft.com/office/word/2010/wordprocessingShape">
+                    <wps:wsp>
+                      <wps:cNvSpPr txBox="1"/>
+                      <wps:spPr>
+                        <a:xfrm>
+                          <a:off x="0" y="0"/>
+                          <a:ext cx="1629410" cy="635"/>
+                        </a:xfrm>
+                        <a:prstGeom prst="rect">
+                          <a:avLst/>
+                        </a:prstGeom>
+                        <a:solidFill>
+                          <a:prstClr val="white"/>
+                        </a:solidFill>
+                        <a:ln>
+                          <a:noFill/>
+                        </a:ln>
+                      </wps:spPr>
+                      <wps:txbx>
+                        <w:txbxContent>
+                          <w:p>
+                            <w:pPr>
+                              <w:pStyle w:val="Beschriftung"/>
+                              <w:rPr>
+                                <w:sz w:val="22"/>
+                                <w:szCs w:val="22"/>
+                              </w:rPr>
+                            </w:pPr>
+                            <w:r>
+                              <w:t xml:space="preserve">Abbildung </w:t>
+                            </w:r>
+                            <w:fldSimple w:instr=" SEQ Abbildung \* ARABIC ">
+                              <w:r>
+                                <w:rPr>
+                                  <w:noProof/>
+                                </w:rPr>
+                                <w:t>24</w:t>
+                              </w:r>
+                            </w:fldSimple>
+                            <w:r>
+                              <w:t>: Standort hinzufügen</w:t>
+                            </w:r>
+                          </w:p>
+                        </w:txbxContent>
+                      </wps:txbx>
+                      <wps:bodyPr rot="0" spcFirstLastPara="0" vertOverflow="overflow" horzOverflow="overflow" vert="horz" wrap="square" lIns="0" tIns="0" rIns="0" bIns="0" numCol="1" spcCol="0" rtlCol="0" fromWordArt="0" anchor="t" anchorCtr="0" forceAA="0" compatLnSpc="1">
+                        <a:prstTxWarp prst="textNoShape">
+                          <a:avLst/>
+                        </a:prstTxWarp>
+                        <a:spAutoFit/>
+                      </wps:bodyPr>
+                    </wps:wsp>
+                  </a:graphicData>
+                </a:graphic>
+              </wp:anchor>
+            </w:drawing>
+          </mc:Choice>
+          <mc:Fallback>
+            <w:pict>
+              <v:shape w14:anchorId="53A3F343" id="_x0000_s1064" type="#_x0000_t202" style="position:absolute;margin-left:324.8pt;margin-top:-84.55pt;width:128.3pt;height:.05pt;z-index:251689984;visibility:visible;mso-wrap-style:square;mso-wrap-distance-left:9pt;mso-wrap-distance-top:0;mso-wrap-distance-right:9pt;mso-wrap-distance-bottom:0;mso-position-horizontal:absolute;mso-position-horizontal-relative:text;mso-position-vertical:absolute;mso-position-vertical-relative:text;v-text-anchor:top" o:gfxdata="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" stroked="f">
+                <v:textbox style="mso-fit-shape-to-text:t" inset="0,0,0,0">
+                  <w:txbxContent>
+                    <w:p>
+                      <w:pPr>
+                        <w:pStyle w:val="Beschriftung"/>
+                        <w:rPr>
+                          <w:sz w:val="22"/>
+                          <w:szCs w:val="22"/>
+                        </w:rPr>
+                      </w:pPr>
+                      <w:r>
+                        <w:t xml:space="preserve">Abbildung </w:t>
+                      </w:r>
+                      <w:fldSimple w:instr=" SEQ Abbildung \* ARABIC ">
+                        <w:r>
+                          <w:rPr>
+                            <w:noProof/>
+                          </w:rPr>
+                          <w:t>24</w:t>
+                        </w:r>
+                      </w:fldSimple>
+                      <w:r>
+                        <w:t>: Standort hinzufügen</w:t>
+                      </w:r>
+                    </w:p>
+                  </w:txbxContent>
+                </v:textbox>
+                <w10:wrap type="square"/>
+              </v:shape>
+            </w:pict>
+          </mc:Fallback>
+        </mc:AlternateContent>
+      </w:r>
+      <w:r>
+        <w:rPr>
+          <w:sz w:val="20"/>
+          <w:szCs w:val="20"/>
+        </w:rPr>
+        <w:drawing>
+          <wp:anchor distT="0" distB="0" distL="114300" distR="114300" simplePos="0" relativeHeight="251683840" behindDoc="0" locked="0" layoutInCell="1" allowOverlap="1" wp14:anchorId="1C2FFAE2" wp14:editId="1781FC6B">
+            <wp:simplePos x="0" y="0"/>
+            <wp:positionH relativeFrom="column">
+              <wp:posOffset>4125429</wp:posOffset>
+            </wp:positionH>
+            <wp:positionV relativeFrom="paragraph">
+              <wp:posOffset>-3643161</wp:posOffset>
+            </wp:positionV>
+            <wp:extent cx="1629410" cy="2512060"/>
+            <wp:effectExtent l="0" t="0" r="8890" b="2540"/>
+            <wp:wrapSquare wrapText="bothSides"/>
+            <wp:docPr id="150986398" name="Grafik 1"/>
+            <wp:cNvGraphicFramePr>
+              <a:graphicFrameLocks xmlns:a="http://schemas.openxmlformats.org/drawingml/2006/main" noChangeAspect="1"/>
+            </wp:cNvGraphicFramePr>
+            <a:graphic xmlns:a="http://schemas.openxmlformats.org/drawingml/2006/main">
+              <a:graphicData uri="http://schemas.openxmlformats.org/drawingml/2006/picture">
+                <pic:pic xmlns:pic="http://schemas.openxmlformats.org/drawingml/2006/picture">
+                  <pic:nvPicPr>
+                    <pic:cNvPr id="150986398" name=""/>
+                    <pic:cNvPicPr/>
+                  </pic:nvPicPr>
+                  <pic:blipFill>
+                    <a:blip r:embed="rId33">
+                      <a:extLst>
+                        <a:ext uri="{28A0092B-C50C-407E-A947-70E740481C1C}">
+                          <a14:useLocalDpi xmlns:a14="http://schemas.microsoft.com/office/drawing/2010/main" val="0"/>
+                        </a:ext>
+                      </a:extLst>
+                    </a:blip>
+                    <a:stretch>
+                      <a:fillRect/>
+                    </a:stretch>
+                  </pic:blipFill>
+                  <pic:spPr>
+                    <a:xfrm>
+                      <a:off x="0" y="0"/>
+                      <a:ext cx="1629410" cy="2512060"/>
+                    </a:xfrm>
+                    <a:prstGeom prst="rect">
+                      <a:avLst/>
+                    </a:prstGeom>
+                  </pic:spPr>
+                </pic:pic>
+              </a:graphicData>
+            </a:graphic>
+          </wp:anchor>
+        </w:drawing>
+      </w:r>
+      <w:r>
+        <w:t>Des Weiteren kommt man von der Fahrschulseite über den Button oben rechts auf die Fuhrpark Seite der Fahrschule. Die Idee dieser und dessen Funktionen werden im nächsten Abschnitt beschrieben.</w:t>
+      </w:r>
+      <w:r>
+        <w:rPr>
+          <w:sz w:val="24"/>
+          <w:szCs w:val="24"/>
+        </w:rPr>
+        <w:t xml:space="preserve"> </w:t>
+      </w:r>
+    </w:p>
+    <w:p>
+      <w:pPr>
+        <w:rPr>
+          <w:sz w:val="24"/>
+          <w:szCs w:val="24"/>
+        </w:rPr>
+      </w:pPr>
+    </w:p>
+    <w:p>
+      <w:pPr>
+        <w:rPr>
+          <w:sz w:val="24"/>
+          <w:szCs w:val="24"/>
+        </w:rPr>
+      </w:pPr>
+    </w:p>
+    <w:p>
+      <w:pPr>
+        <w:rPr>
+          <w:sz w:val="24"/>
+          <w:szCs w:val="24"/>
+        </w:rPr>
+      </w:pPr>
+    </w:p>
+    <w:p>
+      <w:pPr>
+        <w:rPr>
+          <w:sz w:val="24"/>
+          <w:szCs w:val="24"/>
+        </w:rPr>
+      </w:pPr>
+    </w:p>
+    <w:p>
+      <w:pPr>
+        <w:rPr>
+          <w:sz w:val="24"/>
+          <w:szCs w:val="24"/>
+        </w:rPr>
+      </w:pPr>
+    </w:p>
+    <w:p>
+      <w:pPr>
+        <w:rPr>
+          <w:sz w:val="24"/>
+          <w:szCs w:val="24"/>
+        </w:rPr>
+      </w:pPr>
+    </w:p>
+    <w:p>
+      <w:pPr>
+        <w:rPr>
+          <w:b/>
+          <w:bCs/>
+          <w:sz w:val="24"/>
+          <w:szCs w:val="24"/>
+        </w:rPr>
+      </w:pPr>
+      <w:r>
+        <w:lastRenderedPageBreak/>
+        <w:drawing>
+          <wp:anchor distT="0" distB="0" distL="114300" distR="114300" simplePos="0" relativeHeight="251692032" behindDoc="0" locked="0" layoutInCell="1" allowOverlap="1" wp14:anchorId="6FF88753" wp14:editId="5068A35D">
+            <wp:simplePos x="0" y="0"/>
+            <wp:positionH relativeFrom="column">
+              <wp:posOffset>3597800</wp:posOffset>
+            </wp:positionH>
+            <wp:positionV relativeFrom="paragraph">
+              <wp:posOffset>300438</wp:posOffset>
+            </wp:positionV>
+            <wp:extent cx="2114550" cy="2821305"/>
+            <wp:effectExtent l="0" t="0" r="0" b="0"/>
+            <wp:wrapSquare wrapText="bothSides"/>
+            <wp:docPr id="242678375" name="Grafik 1"/>
+            <wp:cNvGraphicFramePr>
+              <a:graphicFrameLocks xmlns:a="http://schemas.openxmlformats.org/drawingml/2006/main" noChangeAspect="1"/>
+            </wp:cNvGraphicFramePr>
+            <a:graphic xmlns:a="http://schemas.openxmlformats.org/drawingml/2006/main">
+              <a:graphicData uri="http://schemas.openxmlformats.org/drawingml/2006/picture">
+                <pic:pic xmlns:pic="http://schemas.openxmlformats.org/drawingml/2006/picture">
+                  <pic:nvPicPr>
+                    <pic:cNvPr id="242678375" name=""/>
+                    <pic:cNvPicPr/>
+                  </pic:nvPicPr>
+                  <pic:blipFill>
+                    <a:blip r:embed="rId34">
+                      <a:extLst>
+                        <a:ext uri="{28A0092B-C50C-407E-A947-70E740481C1C}">
+                          <a14:useLocalDpi xmlns:a14="http://schemas.microsoft.com/office/drawing/2010/main" val="0"/>
+                        </a:ext>
+                      </a:extLst>
+                    </a:blip>
+                    <a:stretch>
+                      <a:fillRect/>
+                    </a:stretch>
+                  </pic:blipFill>
+                  <pic:spPr>
+                    <a:xfrm>
+                      <a:off x="0" y="0"/>
+                      <a:ext cx="2114550" cy="2821305"/>
+                    </a:xfrm>
+                    <a:prstGeom prst="rect">
+                      <a:avLst/>
+                    </a:prstGeom>
+                  </pic:spPr>
+                </pic:pic>
+              </a:graphicData>
+            </a:graphic>
+            <wp14:sizeRelH relativeFrom="margin">
+              <wp14:pctWidth>0</wp14:pctWidth>
+            </wp14:sizeRelH>
+            <wp14:sizeRelV relativeFrom="margin">
+              <wp14:pctHeight>0</wp14:pctHeight>
+            </wp14:sizeRelV>
+          </wp:anchor>
+        </w:drawing>
+      </w:r>
+      <w:r>
+        <w:rPr>
+          <w:noProof/>
+        </w:rPr>
+        <mc:AlternateContent>
+          <mc:Choice Requires="wps">
+            <w:drawing>
+              <wp:anchor distT="0" distB="0" distL="114300" distR="114300" simplePos="0" relativeHeight="251695104" behindDoc="0" locked="0" layoutInCell="1" allowOverlap="1" wp14:anchorId="5B97D6EA" wp14:editId="3A16B7E0">
+                <wp:simplePos x="0" y="0"/>
+                <wp:positionH relativeFrom="column">
+                  <wp:posOffset>-1905</wp:posOffset>
+                </wp:positionH>
+                <wp:positionV relativeFrom="paragraph">
+                  <wp:posOffset>5437505</wp:posOffset>
+                </wp:positionV>
+                <wp:extent cx="2442210" cy="635"/>
+                <wp:effectExtent l="0" t="0" r="0" b="0"/>
+                <wp:wrapSquare wrapText="bothSides"/>
+                <wp:docPr id="1965322807" name="Textfeld 1"/>
+                <wp:cNvGraphicFramePr/>
+                <a:graphic xmlns:a="http://schemas.openxmlformats.org/drawingml/2006/main">
+                  <a:graphicData uri="http://schemas.microsoft.com/office/word/2010/wordprocessingShape">
+                    <wps:wsp>
+                      <wps:cNvSpPr txBox="1"/>
+                      <wps:spPr>
+                        <a:xfrm>
+                          <a:off x="0" y="0"/>
+                          <a:ext cx="2442210" cy="635"/>
+                        </a:xfrm>
+                        <a:prstGeom prst="rect">
+                          <a:avLst/>
+                        </a:prstGeom>
+                        <a:solidFill>
+                          <a:prstClr val="white"/>
+                        </a:solidFill>
+                        <a:ln>
+                          <a:noFill/>
+                        </a:ln>
+                      </wps:spPr>
+                      <wps:txbx>
+                        <w:txbxContent>
+                          <w:p>
+                            <w:pPr>
+                              <w:pStyle w:val="Beschriftung"/>
+                              <w:rPr>
+                                <w:sz w:val="22"/>
+                                <w:szCs w:val="22"/>
+                              </w:rPr>
+                            </w:pPr>
+                            <w:r>
+                              <w:t xml:space="preserve">Abbildung </w:t>
+                            </w:r>
+                            <w:fldSimple w:instr=" SEQ Abbildung \* ARABIC ">
+                              <w:r>
+                                <w:rPr>
+                                  <w:noProof/>
+                                </w:rPr>
+                                <w:t>25</w:t>
+                              </w:r>
+                            </w:fldSimple>
+                            <w:r>
+                              <w:t>: Fuhrpark Seite</w:t>
+                            </w:r>
+                          </w:p>
+                        </w:txbxContent>
+                      </wps:txbx>
+                      <wps:bodyPr rot="0" spcFirstLastPara="0" vertOverflow="overflow" horzOverflow="overflow" vert="horz" wrap="square" lIns="0" tIns="0" rIns="0" bIns="0" numCol="1" spcCol="0" rtlCol="0" fromWordArt="0" anchor="t" anchorCtr="0" forceAA="0" compatLnSpc="1">
+                        <a:prstTxWarp prst="textNoShape">
+                          <a:avLst/>
+                        </a:prstTxWarp>
+                        <a:spAutoFit/>
+                      </wps:bodyPr>
+                    </wps:wsp>
+                  </a:graphicData>
+                </a:graphic>
+              </wp:anchor>
+            </w:drawing>
+          </mc:Choice>
+          <mc:Fallback>
+            <w:pict>
+              <v:shape w14:anchorId="5B97D6EA" id="_x0000_s1065" type="#_x0000_t202" style="position:absolute;margin-left:-.15pt;margin-top:428.15pt;width:192.3pt;height:.05pt;z-index:251695104;visibility:visible;mso-wrap-style:square;mso-wrap-distance-left:9pt;mso-wrap-distance-top:0;mso-wrap-distance-right:9pt;mso-wrap-distance-bottom:0;mso-position-horizontal:absolute;mso-position-horizontal-relative:text;mso-position-vertical:absolute;mso-position-vertical-relative:text;v-text-anchor:top" o:gfxdata="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" stroked="f">
+                <v:textbox style="mso-fit-shape-to-text:t" inset="0,0,0,0">
+                  <w:txbxContent>
+                    <w:p>
+                      <w:pPr>
+                        <w:pStyle w:val="Beschriftung"/>
+                        <w:rPr>
+                          <w:sz w:val="22"/>
+                          <w:szCs w:val="22"/>
+                        </w:rPr>
+                      </w:pPr>
+                      <w:r>
+                        <w:t xml:space="preserve">Abbildung </w:t>
+                      </w:r>
+                      <w:fldSimple w:instr=" SEQ Abbildung \* ARABIC ">
+                        <w:r>
+                          <w:rPr>
+                            <w:noProof/>
+                          </w:rPr>
+                          <w:t>25</w:t>
+                        </w:r>
+                      </w:fldSimple>
+                      <w:r>
+                        <w:t>: Fuhrpark Seite</w:t>
+                      </w:r>
+                    </w:p>
+                  </w:txbxContent>
+                </v:textbox>
+                <w10:wrap type="square"/>
+              </v:shape>
+            </w:pict>
+          </mc:Fallback>
+        </mc:AlternateContent>
+      </w:r>
+      <w:r>
+        <w:drawing>
+          <wp:anchor distT="0" distB="0" distL="114300" distR="114300" simplePos="0" relativeHeight="251691008" behindDoc="0" locked="0" layoutInCell="1" allowOverlap="1" wp14:anchorId="441C971C" wp14:editId="1CC60E82">
+            <wp:simplePos x="0" y="0"/>
+            <wp:positionH relativeFrom="column">
+              <wp:posOffset>-1905</wp:posOffset>
+            </wp:positionH>
+            <wp:positionV relativeFrom="paragraph">
+              <wp:posOffset>300355</wp:posOffset>
+            </wp:positionV>
+            <wp:extent cx="2442210" cy="5080000"/>
+            <wp:effectExtent l="0" t="0" r="0" b="6350"/>
+            <wp:wrapSquare wrapText="bothSides"/>
+            <wp:docPr id="1770841064" name="Grafik 1"/>
+            <wp:cNvGraphicFramePr>
+              <a:graphicFrameLocks xmlns:a="http://schemas.openxmlformats.org/drawingml/2006/main" noChangeAspect="1"/>
+            </wp:cNvGraphicFramePr>
+            <a:graphic xmlns:a="http://schemas.openxmlformats.org/drawingml/2006/main">
+              <a:graphicData uri="http://schemas.openxmlformats.org/drawingml/2006/picture">
+                <pic:pic xmlns:pic="http://schemas.openxmlformats.org/drawingml/2006/picture">
+                  <pic:nvPicPr>
+                    <pic:cNvPr id="1770841064" name=""/>
+                    <pic:cNvPicPr/>
+                  </pic:nvPicPr>
+                  <pic:blipFill>
+                    <a:blip r:embed="rId35">
+                      <a:extLst>
+                        <a:ext uri="{28A0092B-C50C-407E-A947-70E740481C1C}">
+                          <a14:useLocalDpi xmlns:a14="http://schemas.microsoft.com/office/drawing/2010/main" val="0"/>
+                        </a:ext>
+                      </a:extLst>
+                    </a:blip>
+                    <a:stretch>
+                      <a:fillRect/>
+                    </a:stretch>
+                  </pic:blipFill>
+                  <pic:spPr>
+                    <a:xfrm>
+                      <a:off x="0" y="0"/>
+                      <a:ext cx="2442210" cy="5080000"/>
+                    </a:xfrm>
+                    <a:prstGeom prst="rect">
+                      <a:avLst/>
+                    </a:prstGeom>
+                  </pic:spPr>
+                </pic:pic>
+              </a:graphicData>
+            </a:graphic>
+            <wp14:sizeRelH relativeFrom="margin">
+              <wp14:pctWidth>0</wp14:pctWidth>
+            </wp14:sizeRelH>
+            <wp14:sizeRelV relativeFrom="margin">
+              <wp14:pctHeight>0</wp14:pctHeight>
+            </wp14:sizeRelV>
+          </wp:anchor>
+        </w:drawing>
+      </w:r>
+      <w:r>
+        <w:rPr>
+          <w:b/>
+          <w:bCs/>
+          <w:sz w:val="24"/>
+          <w:szCs w:val="24"/>
+        </w:rPr>
+        <w:t>Fuhrpark</w:t>
+      </w:r>
+    </w:p>
+    <w:p>
+      <w:pPr>
+        <w:tabs>
+          <w:tab w:val="left" w:pos="1139"/>
+        </w:tabs>
+        <w:jc w:val="right"/>
+        <w:rPr>
+          <w:b/>
+          <w:bCs/>
+          <w:sz w:val="24"/>
+          <w:szCs w:val="24"/>
+        </w:rPr>
+      </w:pPr>
+      <w:r>
+        <w:rPr>
+          <w:b/>
+          <w:bCs/>
+          <w:sz w:val="24"/>
+          <w:szCs w:val="24"/>
+        </w:rPr>
+        <w:tab/>
+      </w:r>
+    </w:p>
+    <w:p>
+      <w:pPr>
+        <w:rPr>
+          <w:b/>
+          <w:bCs/>
+          <w:sz w:val="24"/>
+          <w:szCs w:val="24"/>
+        </w:rPr>
+      </w:pPr>
+    </w:p>
+    <w:p>
+      <w:pPr>
+        <w:jc w:val="right"/>
+        <w:rPr>
+          <w:b/>
+          <w:bCs/>
+          <w:sz w:val="24"/>
+          <w:szCs w:val="24"/>
+        </w:rPr>
+      </w:pPr>
+      <w:r>
+        <w:rPr>
+          <w:noProof/>
+        </w:rPr>
+        <mc:AlternateContent>
+          <mc:Choice Requires="wps">
+            <w:drawing>
+              <wp:anchor distT="0" distB="0" distL="114300" distR="114300" simplePos="0" relativeHeight="251697152" behindDoc="0" locked="0" layoutInCell="1" allowOverlap="1" wp14:anchorId="4925C660" wp14:editId="2A26087A">
+                <wp:simplePos x="0" y="0"/>
+                <wp:positionH relativeFrom="column">
+                  <wp:posOffset>3599815</wp:posOffset>
+                </wp:positionH>
+                <wp:positionV relativeFrom="paragraph">
+                  <wp:posOffset>2273300</wp:posOffset>
+                </wp:positionV>
+                <wp:extent cx="2114550" cy="635"/>
+                <wp:effectExtent l="0" t="0" r="0" b="0"/>
+                <wp:wrapSquare wrapText="bothSides"/>
+                <wp:docPr id="647621947" name="Textfeld 1"/>
+                <wp:cNvGraphicFramePr/>
+                <a:graphic xmlns:a="http://schemas.openxmlformats.org/drawingml/2006/main">
+                  <a:graphicData uri="http://schemas.microsoft.com/office/word/2010/wordprocessingShape">
+                    <wps:wsp>
+                      <wps:cNvSpPr txBox="1"/>
+                      <wps:spPr>
+                        <a:xfrm>
+                          <a:off x="0" y="0"/>
+                          <a:ext cx="2114550" cy="635"/>
+                        </a:xfrm>
+                        <a:prstGeom prst="rect">
+                          <a:avLst/>
+                        </a:prstGeom>
+                        <a:solidFill>
+                          <a:prstClr val="white"/>
+                        </a:solidFill>
+                        <a:ln>
+                          <a:noFill/>
+                        </a:ln>
+                      </wps:spPr>
+                      <wps:txbx>
+                        <w:txbxContent>
+                          <w:p>
+                            <w:pPr>
+                              <w:pStyle w:val="Beschriftung"/>
+                              <w:rPr>
+                                <w:sz w:val="22"/>
+                                <w:szCs w:val="22"/>
+                              </w:rPr>
+                            </w:pPr>
+                            <w:r>
+                              <w:t xml:space="preserve">Abbildung </w:t>
+                            </w:r>
+                            <w:fldSimple w:instr=" SEQ Abbildung \* ARABIC ">
+                              <w:r>
+                                <w:rPr>
+                                  <w:noProof/>
+                                </w:rPr>
+                                <w:t>26</w:t>
+                              </w:r>
+                            </w:fldSimple>
+                            <w:r>
+                              <w:t>: Fahrzeug hinzufügen</w:t>
+                            </w:r>
+                          </w:p>
+                        </w:txbxContent>
+                      </wps:txbx>
+                      <wps:bodyPr rot="0" spcFirstLastPara="0" vertOverflow="overflow" horzOverflow="overflow" vert="horz" wrap="square" lIns="0" tIns="0" rIns="0" bIns="0" numCol="1" spcCol="0" rtlCol="0" fromWordArt="0" anchor="t" anchorCtr="0" forceAA="0" compatLnSpc="1">
+                        <a:prstTxWarp prst="textNoShape">
+                          <a:avLst/>
+                        </a:prstTxWarp>
+                        <a:spAutoFit/>
+                      </wps:bodyPr>
+                    </wps:wsp>
+                  </a:graphicData>
+                </a:graphic>
+              </wp:anchor>
+            </w:drawing>
+          </mc:Choice>
+          <mc:Fallback>
+            <w:pict>
+              <v:shape w14:anchorId="4925C660" id="_x0000_s1066" type="#_x0000_t202" style="position:absolute;left:0;text-align:left;margin-left:283.45pt;margin-top:179pt;width:166.5pt;height:.05pt;z-index:251697152;visibility:visible;mso-wrap-style:square;mso-wrap-distance-left:9pt;mso-wrap-distance-top:0;mso-wrap-distance-right:9pt;mso-wrap-distance-bottom:0;mso-position-horizontal:absolute;mso-position-horizontal-relative:text;mso-position-vertical:absolute;mso-position-vertical-relative:text;v-text-anchor:top" o:gfxdata="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" stroked="f">
+                <v:textbox style="mso-fit-shape-to-text:t" inset="0,0,0,0">
+                  <w:txbxContent>
+                    <w:p>
+                      <w:pPr>
+                        <w:pStyle w:val="Beschriftung"/>
+                        <w:rPr>
+                          <w:sz w:val="22"/>
+                          <w:szCs w:val="22"/>
+                        </w:rPr>
+                      </w:pPr>
+                      <w:r>
+                        <w:t xml:space="preserve">Abbildung </w:t>
+                      </w:r>
+                      <w:fldSimple w:instr=" SEQ Abbildung \* ARABIC ">
+                        <w:r>
+                          <w:rPr>
+                            <w:noProof/>
+                          </w:rPr>
+                          <w:t>26</w:t>
+                        </w:r>
+                      </w:fldSimple>
+                      <w:r>
+                        <w:t>: Fahrzeug hinzufügen</w:t>
+                      </w:r>
+                    </w:p>
+                  </w:txbxContent>
+                </v:textbox>
+                <w10:wrap type="square"/>
+              </v:shape>
+            </w:pict>
+          </mc:Fallback>
+        </mc:AlternateContent>
+      </w:r>
+      <w:r>
+        <w:rPr>
+          <w:noProof/>
+        </w:rPr>
+        <mc:AlternateContent>
+          <mc:Choice Requires="wps">
+            <w:drawing>
+              <wp:anchor distT="0" distB="0" distL="114300" distR="114300" simplePos="0" relativeHeight="251699200" behindDoc="0" locked="0" layoutInCell="1" allowOverlap="1" wp14:anchorId="70EA02EF" wp14:editId="5B5AF103">
+                <wp:simplePos x="0" y="0"/>
+                <wp:positionH relativeFrom="column">
+                  <wp:posOffset>3602935</wp:posOffset>
+                </wp:positionH>
+                <wp:positionV relativeFrom="paragraph">
+                  <wp:posOffset>4586135</wp:posOffset>
+                </wp:positionV>
+                <wp:extent cx="1945005" cy="635"/>
+                <wp:effectExtent l="0" t="0" r="0" b="0"/>
+                <wp:wrapSquare wrapText="bothSides"/>
+                <wp:docPr id="325364430" name="Textfeld 1"/>
+                <wp:cNvGraphicFramePr/>
+                <a:graphic xmlns:a="http://schemas.openxmlformats.org/drawingml/2006/main">
+                  <a:graphicData uri="http://schemas.microsoft.com/office/word/2010/wordprocessingShape">
+                    <wps:wsp>
+                      <wps:cNvSpPr txBox="1"/>
+                      <wps:spPr>
+                        <a:xfrm>
+                          <a:off x="0" y="0"/>
+                          <a:ext cx="1945005" cy="635"/>
+                        </a:xfrm>
+                        <a:prstGeom prst="rect">
+                          <a:avLst/>
+                        </a:prstGeom>
+                        <a:solidFill>
+                          <a:prstClr val="white"/>
+                        </a:solidFill>
+                        <a:ln>
+                          <a:noFill/>
+                        </a:ln>
+                      </wps:spPr>
+                      <wps:txbx>
+                        <w:txbxContent>
+                          <w:p>
+                            <w:pPr>
+                              <w:pStyle w:val="Beschriftung"/>
+                              <w:rPr>
+                                <w:sz w:val="22"/>
+                                <w:szCs w:val="22"/>
+                              </w:rPr>
+                            </w:pPr>
+                            <w:r>
+                              <w:t xml:space="preserve">Abbildung </w:t>
+                            </w:r>
+                            <w:fldSimple w:instr=" SEQ Abbildung \* ARABIC ">
+                              <w:r>
+                                <w:rPr>
+                                  <w:noProof/>
+                                </w:rPr>
+                                <w:t>27</w:t>
+                              </w:r>
+                            </w:fldSimple>
+                            <w:r>
+                              <w:t>: Label bearbeiten</w:t>
+                            </w:r>
+                          </w:p>
+                        </w:txbxContent>
+                      </wps:txbx>
+                      <wps:bodyPr rot="0" spcFirstLastPara="0" vertOverflow="overflow" horzOverflow="overflow" vert="horz" wrap="square" lIns="0" tIns="0" rIns="0" bIns="0" numCol="1" spcCol="0" rtlCol="0" fromWordArt="0" anchor="t" anchorCtr="0" forceAA="0" compatLnSpc="1">
+                        <a:prstTxWarp prst="textNoShape">
+                          <a:avLst/>
+                        </a:prstTxWarp>
+                        <a:spAutoFit/>
+                      </wps:bodyPr>
+                    </wps:wsp>
+                  </a:graphicData>
+                </a:graphic>
+              </wp:anchor>
+            </w:drawing>
+          </mc:Choice>
+          <mc:Fallback>
+            <w:pict>
+              <v:shape w14:anchorId="70EA02EF" id="_x0000_s1067" type="#_x0000_t202" style="position:absolute;left:0;text-align:left;margin-left:283.7pt;margin-top:361.1pt;width:153.15pt;height:.05pt;z-index:251699200;visibility:visible;mso-wrap-style:square;mso-wrap-distance-left:9pt;mso-wrap-distance-top:0;mso-wrap-distance-right:9pt;mso-wrap-distance-bottom:0;mso-position-horizontal:absolute;mso-position-horizontal-relative:text;mso-position-vertical:absolute;mso-position-vertical-relative:text;v-text-anchor:top" o:gfxdata="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" stroked="f">
+                <v:textbox style="mso-fit-shape-to-text:t" inset="0,0,0,0">
+                  <w:txbxContent>
+                    <w:p>
+                      <w:pPr>
+                        <w:pStyle w:val="Beschriftung"/>
+                        <w:rPr>
+                          <w:sz w:val="22"/>
+                          <w:szCs w:val="22"/>
+                        </w:rPr>
+                      </w:pPr>
+                      <w:r>
+                        <w:t xml:space="preserve">Abbildung </w:t>
+                      </w:r>
+                      <w:fldSimple w:instr=" SEQ Abbildung \* ARABIC ">
+                        <w:r>
+                          <w:rPr>
+                            <w:noProof/>
+                          </w:rPr>
+                          <w:t>27</w:t>
+                        </w:r>
+                      </w:fldSimple>
+                      <w:r>
+                        <w:t>: Label bearbeiten</w:t>
+                      </w:r>
+                    </w:p>
+                  </w:txbxContent>
+                </v:textbox>
+                <w10:wrap type="square"/>
+              </v:shape>
+            </w:pict>
+          </mc:Fallback>
+        </mc:AlternateContent>
+      </w:r>
+      <w:r>
+        <w:drawing>
+          <wp:anchor distT="0" distB="0" distL="114300" distR="114300" simplePos="0" relativeHeight="251693056" behindDoc="0" locked="0" layoutInCell="1" allowOverlap="1" wp14:anchorId="376EC6E5" wp14:editId="5452568D">
+            <wp:simplePos x="0" y="0"/>
+            <wp:positionH relativeFrom="column">
+              <wp:posOffset>3600450</wp:posOffset>
+            </wp:positionH>
+            <wp:positionV relativeFrom="paragraph">
+              <wp:posOffset>2542540</wp:posOffset>
+            </wp:positionV>
+            <wp:extent cx="2111375" cy="1993900"/>
+            <wp:effectExtent l="0" t="0" r="3175" b="6350"/>
+            <wp:wrapSquare wrapText="bothSides"/>
+            <wp:docPr id="1987438760" name="Grafik 1"/>
+            <wp:cNvGraphicFramePr>
+              <a:graphicFrameLocks xmlns:a="http://schemas.openxmlformats.org/drawingml/2006/main" noChangeAspect="1"/>
+            </wp:cNvGraphicFramePr>
+            <a:graphic xmlns:a="http://schemas.openxmlformats.org/drawingml/2006/main">
+              <a:graphicData uri="http://schemas.openxmlformats.org/drawingml/2006/picture">
+                <pic:pic xmlns:pic="http://schemas.openxmlformats.org/drawingml/2006/picture">
+                  <pic:nvPicPr>
+                    <pic:cNvPr id="1987438760" name=""/>
+                    <pic:cNvPicPr/>
+                  </pic:nvPicPr>
+                  <pic:blipFill>
+                    <a:blip r:embed="rId36">
+                      <a:extLst>
+                        <a:ext uri="{28A0092B-C50C-407E-A947-70E740481C1C}">
+                          <a14:useLocalDpi xmlns:a14="http://schemas.microsoft.com/office/drawing/2010/main" val="0"/>
+                        </a:ext>
+                      </a:extLst>
+                    </a:blip>
+                    <a:stretch>
+                      <a:fillRect/>
+                    </a:stretch>
+                  </pic:blipFill>
+                  <pic:spPr>
+                    <a:xfrm>
+                      <a:off x="0" y="0"/>
+                      <a:ext cx="2111375" cy="1993900"/>
+                    </a:xfrm>
+                    <a:prstGeom prst="rect">
+                      <a:avLst/>
+                    </a:prstGeom>
+                  </pic:spPr>
+                </pic:pic>
+              </a:graphicData>
+            </a:graphic>
+            <wp14:sizeRelH relativeFrom="margin">
+              <wp14:pctWidth>0</wp14:pctWidth>
+            </wp14:sizeRelH>
+            <wp14:sizeRelV relativeFrom="margin">
+              <wp14:pctHeight>0</wp14:pctHeight>
+            </wp14:sizeRelV>
+          </wp:anchor>
+        </w:drawing>
+      </w:r>
+      <w:r>
+        <w:rPr>
+          <w:b/>
+          <w:bCs/>
+          <w:sz w:val="24"/>
+          <w:szCs w:val="24"/>
+        </w:rPr>
+        <w:br w:type="textWrapping" w:clear="all"/>
+      </w:r>
+    </w:p>
+    <w:p>
+      <w:r>
+        <w:t xml:space="preserve">Die Idee der Fuhrpark Seite ist es, eine Übersicht über alle Fahrzeuge der Fahrschule zu geben. Die Informationen beinhalten die Marke, den Typ (z.B. Kombi), die Getriebeart und die Info ob das Fahrzeug über eine Anhängerkupplung verfügt. Diese Überprüfung wird mithilfe eines Boolean gelöst beim </w:t>
+      </w:r>
+      <w:r>
+        <w:t>Hinzufügen</w:t>
+      </w:r>
+      <w:r>
+        <w:t xml:space="preserve"> eines neuen Fahrzeugs.</w:t>
+      </w:r>
+    </w:p>
+    <w:p>
+      <w:r>
+        <w:t>Neben der Marke befindet sich noch das Label welches einem Auto individuell vergeben wurde, und auch noch im Nachhinein bei Bedarf wieder geändert werden kann.</w:t>
+      </w:r>
+    </w:p>
+    <w:p>
+      <w:r>
+        <w:t>Ziel ist es, die Anpassung von Fahrzeugbeschreibungen an die Unternehmensstruktur zu vereinfachen. So können beispielsweise in einer Fahrschule Autos individuell Personen zugeordnet und bei Personalwechsel diese Zuweisungen schnell und unkompliziert geändert werden.</w:t>
+      </w:r>
+    </w:p>
+    <w:p>
+      <w:pPr>
+        <w:rPr>
+          <w:sz w:val="24"/>
+          <w:szCs w:val="24"/>
+        </w:rPr>
+      </w:pPr>
+    </w:p>
+    <w:p>
+      <w:pPr>
+        <w:rPr>
+          <w:sz w:val="24"/>
+          <w:szCs w:val="24"/>
+        </w:rPr>
+      </w:pPr>
+    </w:p>
+    <w:p>
+      <w:pPr>
+        <w:rPr>
+          <w:sz w:val="24"/>
+          <w:szCs w:val="24"/>
+        </w:rPr>
+      </w:pPr>
+    </w:p>
+    <w:p>
+      <w:pPr>
+        <w:rPr>
+          <w:b/>
+          <w:bCs/>
+          <w:sz w:val="24"/>
+          <w:szCs w:val="24"/>
+        </w:rPr>
+      </w:pPr>
+      <w:r>
+        <w:rPr>
+          <w:b/>
+          <w:bCs/>
+          <w:sz w:val="24"/>
+          <w:szCs w:val="24"/>
+        </w:rPr>
+        <w:lastRenderedPageBreak/>
+        <w:t>Profil</w:t>
+      </w:r>
+    </w:p>
+    <w:p>
+      <w:pPr>
+        <w:keepNext/>
+      </w:pPr>
+      <w:r>
+        <w:rPr>
+          <w:noProof/>
+        </w:rPr>
+        <w:drawing>
+          <wp:inline distT="0" distB="0" distL="0" distR="0" wp14:anchorId="530A9F27" wp14:editId="2A869D4A">
+            <wp:extent cx="2514567" cy="5017273"/>
+            <wp:effectExtent l="0" t="0" r="635" b="0"/>
+            <wp:docPr id="1307480882" name="Grafik 1"/>
+            <wp:cNvGraphicFramePr>
+              <a:graphicFrameLocks xmlns:a="http://schemas.openxmlformats.org/drawingml/2006/main" noChangeAspect="1"/>
+            </wp:cNvGraphicFramePr>
+            <a:graphic xmlns:a="http://schemas.openxmlformats.org/drawingml/2006/main">
+              <a:graphicData uri="http://schemas.openxmlformats.org/drawingml/2006/picture">
+                <pic:pic xmlns:pic="http://schemas.openxmlformats.org/drawingml/2006/picture">
+                  <pic:nvPicPr>
+                    <pic:cNvPr id="1307480882" name=""/>
+                    <pic:cNvPicPr/>
+                  </pic:nvPicPr>
+                  <pic:blipFill>
+                    <a:blip r:embed="rId37"/>
+                    <a:stretch>
+                      <a:fillRect/>
+                    </a:stretch>
+                  </pic:blipFill>
+                  <pic:spPr>
+                    <a:xfrm>
+                      <a:off x="0" y="0"/>
+                      <a:ext cx="2523993" cy="5036081"/>
+                    </a:xfrm>
+                    <a:prstGeom prst="rect">
+                      <a:avLst/>
+                    </a:prstGeom>
+                  </pic:spPr>
+                </pic:pic>
+              </a:graphicData>
+            </a:graphic>
+          </wp:inline>
+        </w:drawing>
+      </w:r>
+    </w:p>
+    <w:p>
+      <w:pPr>
+        <w:pStyle w:val="Beschriftung"/>
+      </w:pPr>
+      <w:r>
+        <w:t xml:space="preserve">Abbildung </w:t>
+      </w:r>
+      <w:fldSimple w:instr=" SEQ Abbildung \* ARABIC ">
+        <w:r>
+          <w:rPr>
+            <w:noProof/>
+          </w:rPr>
+          <w:t>28</w:t>
+        </w:r>
+      </w:fldSimple>
+      <w:r>
+        <w:t>: Profil Seite</w:t>
+      </w:r>
+    </w:p>
+    <w:p>
+      <w:r>
+        <w:t>Auf der Profil Seite stehen die Individuellen Daten zum Nutzer. Name, E-Mail und die zugeordnete Fahrschule.</w:t>
+      </w:r>
+    </w:p>
+    <w:p>
+      <w:r>
+        <w:t xml:space="preserve">Über den </w:t>
+      </w:r>
+      <w:proofErr w:type="spellStart"/>
+      <w:r>
+        <w:t>LogOut</w:t>
+      </w:r>
+      <w:proofErr w:type="spellEnd"/>
+      <w:r>
+        <w:t xml:space="preserve"> Button wird der Nutzer ausgeloggt und </w:t>
+      </w:r>
+      <w:r>
+        <w:t>wieder auf die Login Seite geführt</w:t>
+      </w:r>
+      <w:r>
+        <w:t>.</w:t>
       </w:r>
     </w:p>
     <w:p>
       <w:pPr>
         <w:pStyle w:val="berschrift1"/>
       </w:pPr>
-      <w:bookmarkStart w:id="13" w:name="_Toc192778882"/>
+      <w:bookmarkStart w:id="18" w:name="_Toc192778887"/>
+      <w:r>
+        <w:t>Implementierung</w:t>
+      </w:r>
+      <w:bookmarkEnd w:id="18"/>
+    </w:p>
+    <w:p>
+      <w:pPr>
+        <w:pStyle w:val="berschrift2"/>
+      </w:pPr>
+      <w:bookmarkStart w:id="19" w:name="_Toc192778888"/>
+      <w:r>
+        <w:t>Verwendete Technologien</w:t>
+      </w:r>
+      <w:bookmarkEnd w:id="19"/>
+    </w:p>
+    <w:p>
+      <w:r>
+        <w:t>Die Entwicklung der Fahrschul-Management-Anwendung basiert auf einem durchdachten Technologie-Stack, der moderne Flutter-Features mit leistungsstarken Bibliotheken kombiniert, um eine effiziente, skalierbare und benutzerfreundliche App zu schaffen – angefangen mit der asynchronen Programmierung</w:t>
+      </w:r>
+      <w:r>
+        <w:t xml:space="preserve"> mittels „</w:t>
+      </w:r>
+      <w:proofErr w:type="spellStart"/>
+      <w:r>
+        <w:t>async</w:t>
+      </w:r>
+      <w:proofErr w:type="spellEnd"/>
+      <w:r>
+        <w:t>/</w:t>
+      </w:r>
+      <w:proofErr w:type="spellStart"/>
+      <w:r>
+        <w:t>await</w:t>
+      </w:r>
+      <w:proofErr w:type="spellEnd"/>
+      <w:r>
+        <w:t>“</w:t>
+      </w:r>
+      <w:r>
+        <w:t xml:space="preserve"> als Schlüsselkomponente für reaktive Prozesse.</w:t>
+      </w:r>
+    </w:p>
+    <w:p>
+      <w:pPr>
+        <w:rPr>
+          <w:b/>
+          <w:bCs/>
+          <w:sz w:val="24"/>
+          <w:szCs w:val="24"/>
+        </w:rPr>
+      </w:pPr>
+      <w:r>
+        <w:rPr>
+          <w:b/>
+          <w:bCs/>
+          <w:sz w:val="24"/>
+          <w:szCs w:val="24"/>
+        </w:rPr>
+        <w:t>Async</w:t>
+      </w:r>
+      <w:r>
+        <w:rPr>
+          <w:b/>
+          <w:bCs/>
+          <w:sz w:val="24"/>
+          <w:szCs w:val="24"/>
+        </w:rPr>
+        <w:t>hrone Programmierung</w:t>
+      </w:r>
+    </w:p>
+    <w:p>
+      <w:r>
+        <w:t xml:space="preserve">Dabei pausiert </w:t>
+      </w:r>
+      <w:proofErr w:type="spellStart"/>
+      <w:r>
+        <w:t>await</w:t>
+      </w:r>
+      <w:proofErr w:type="spellEnd"/>
+      <w:r>
+        <w:t xml:space="preserve"> die Ausführung einer Funktion, bis ein Future abgeschlossen ist, etwa bei Netzwerkanfragen, und gibt erst dann das Ergebnis zurück, was eine saubere und lesbare Handhabung </w:t>
+      </w:r>
       <w:r>
         <w:lastRenderedPageBreak/>
-        <w:t>Architektur und Design</w:t>
-      </w:r>
-      <w:bookmarkEnd w:id="13"/>
+        <w:t>asynchroner Abläufe ermöglicht. Asynchrone Operationen sind essenziell für Netzwerkanfragen, Datenbankzugriffe oder andere zeitintensive Prozesse, um die UI reaktiv und flüssig zu halten, während im Hintergrund gearbeitet wird.</w:t>
+      </w:r>
+    </w:p>
+    <w:p>
+      <w:pPr>
+        <w:rPr>
+          <w:b/>
+          <w:bCs/>
+          <w:sz w:val="24"/>
+          <w:szCs w:val="24"/>
+        </w:rPr>
+      </w:pPr>
+      <w:r>
+        <w:rPr>
+          <w:b/>
+          <w:bCs/>
+          <w:sz w:val="24"/>
+          <w:szCs w:val="24"/>
+        </w:rPr>
+        <w:t>Bloc (Event und State)</w:t>
+      </w:r>
+    </w:p>
+    <w:p>
+      <w:r>
+        <w:t xml:space="preserve">Block ist eine Architektur zur Trennung von Geschäftslogik und Benutzeroberfläche. Ein Bloc fungiert als </w:t>
+      </w:r>
+      <w:r>
+        <w:t>Vermittler zwischen Datenquellen (z. B. Datenbank oder API) und der UI, indem er Eingaben (Events) entgegennimmt und entsprechende Ausgaben (States) erzeugt.</w:t>
+      </w:r>
+      <w:r>
+        <w:t xml:space="preserve"> </w:t>
+      </w:r>
+      <w:r>
+        <w:t>Diese Struktur fördert Wiederverwendbarkeit und Testbarkeit.</w:t>
+      </w:r>
+    </w:p>
+    <w:p>
+      <w:pPr>
+        <w:rPr>
+          <w:b/>
+          <w:bCs/>
+          <w:sz w:val="24"/>
+          <w:szCs w:val="24"/>
+        </w:rPr>
+      </w:pPr>
+      <w:r>
+        <w:rPr>
+          <w:b/>
+          <w:bCs/>
+          <w:sz w:val="24"/>
+          <w:szCs w:val="24"/>
+        </w:rPr>
+        <w:t>Event und State</w:t>
+      </w:r>
+    </w:p>
+    <w:p>
+      <w:r>
+        <w:t xml:space="preserve">Events und States sind Kernbestandteile des </w:t>
+      </w:r>
+      <w:proofErr w:type="spellStart"/>
+      <w:r>
+        <w:t>BLo</w:t>
+      </w:r>
+      <w:r>
+        <w:t>c</w:t>
+      </w:r>
+      <w:proofErr w:type="spellEnd"/>
+      <w:r>
+        <w:t>-Patterns.</w:t>
+      </w:r>
+    </w:p>
+    <w:p>
+      <w:r>
+        <w:t xml:space="preserve">Events repräsentieren Benutzeraktionen oder Systemereignisse (z. B. „Button gedrückt“ oder „Daten geladen“), die an den </w:t>
+      </w:r>
+      <w:proofErr w:type="spellStart"/>
+      <w:r>
+        <w:t>BLo</w:t>
+      </w:r>
+      <w:r>
+        <w:t>c</w:t>
+      </w:r>
+      <w:proofErr w:type="spellEnd"/>
+      <w:r>
+        <w:t xml:space="preserve"> gesendet werden. Der </w:t>
+      </w:r>
+      <w:proofErr w:type="spellStart"/>
+      <w:r>
+        <w:t>BLo</w:t>
+      </w:r>
+      <w:r>
+        <w:t>c</w:t>
+      </w:r>
+      <w:proofErr w:type="spellEnd"/>
+      <w:r>
+        <w:t xml:space="preserve"> verarbeitet diese Events und gibt States zurück, die den aktuellen Zustand der UI beschreiben (z. B. „Laden“, „Erfolg“, „Fehler“). Diese Trennung ermöglicht eine präzise Steuerung der App-Logik und ein reaktives UI-Design.</w:t>
+      </w:r>
+    </w:p>
+    <w:p>
+      <w:pPr>
+        <w:rPr>
+          <w:b/>
+          <w:bCs/>
+          <w:sz w:val="24"/>
+          <w:szCs w:val="24"/>
+        </w:rPr>
+      </w:pPr>
+      <w:proofErr w:type="spellStart"/>
+      <w:r>
+        <w:rPr>
+          <w:b/>
+          <w:bCs/>
+          <w:sz w:val="24"/>
+          <w:szCs w:val="24"/>
+        </w:rPr>
+        <w:t>MultiBlocProvider</w:t>
+      </w:r>
+      <w:proofErr w:type="spellEnd"/>
+    </w:p>
+    <w:p>
+      <w:proofErr w:type="spellStart"/>
+      <w:r>
+        <w:t>MultiBlocProvider</w:t>
+      </w:r>
+      <w:proofErr w:type="spellEnd"/>
+      <w:r>
+        <w:t xml:space="preserve"> ist ein spezielles Widget</w:t>
+      </w:r>
+      <w:r>
+        <w:t xml:space="preserve"> aus Flutter</w:t>
+      </w:r>
+      <w:r>
+        <w:t xml:space="preserve">, das in der </w:t>
+      </w:r>
+      <w:proofErr w:type="spellStart"/>
+      <w:proofErr w:type="gramStart"/>
+      <w:r>
+        <w:t>main.dart</w:t>
+      </w:r>
+      <w:proofErr w:type="spellEnd"/>
+      <w:proofErr w:type="gramEnd"/>
+      <w:r>
+        <w:t xml:space="preserve"> verwendet wird, um mehrere </w:t>
+      </w:r>
+      <w:proofErr w:type="spellStart"/>
+      <w:r>
+        <w:t>B</w:t>
+      </w:r>
+      <w:r>
+        <w:t>l</w:t>
+      </w:r>
+      <w:r>
+        <w:t>o</w:t>
+      </w:r>
+      <w:r>
+        <w:t>c‘</w:t>
+      </w:r>
+      <w:r>
+        <w:t>s</w:t>
+      </w:r>
+      <w:proofErr w:type="spellEnd"/>
+      <w:r>
+        <w:t xml:space="preserve"> zentral bereitzustellen. Es ermöglicht, dass verschiedene Teile der App (z. B. Seiten oder Widgets) auf unterschiedliche </w:t>
+      </w:r>
+      <w:proofErr w:type="spellStart"/>
+      <w:r>
+        <w:t>B</w:t>
+      </w:r>
+      <w:r>
+        <w:t>l</w:t>
+      </w:r>
+      <w:r>
+        <w:t>o</w:t>
+      </w:r>
+      <w:r>
+        <w:t>c‘</w:t>
+      </w:r>
+      <w:r>
+        <w:t>s</w:t>
+      </w:r>
+      <w:proofErr w:type="spellEnd"/>
+      <w:r>
+        <w:t xml:space="preserve"> zugreifen können, ohne diese jedes Mal einzeln zu instanziieren. Dies ist besonders nützlich in größeren Anwendungen wie dieser, wo mehrere unabhängige Zustände verwaltet werden müssen.</w:t>
+      </w:r>
+    </w:p>
+    <w:p>
+      <w:pPr>
+        <w:keepNext/>
+      </w:pPr>
+      <w:r>
+        <w:rPr>
+          <w:noProof/>
+        </w:rPr>
+        <w:drawing>
+          <wp:inline distT="0" distB="0" distL="0" distR="0" wp14:anchorId="670BFA12" wp14:editId="338CC7E5">
+            <wp:extent cx="4611757" cy="1295437"/>
+            <wp:effectExtent l="0" t="0" r="0" b="0"/>
+            <wp:docPr id="662486032" name="Grafik 35"/>
+            <wp:cNvGraphicFramePr>
+              <a:graphicFrameLocks xmlns:a="http://schemas.openxmlformats.org/drawingml/2006/main" noChangeAspect="1"/>
+            </wp:cNvGraphicFramePr>
+            <a:graphic xmlns:a="http://schemas.openxmlformats.org/drawingml/2006/main">
+              <a:graphicData uri="http://schemas.openxmlformats.org/drawingml/2006/picture">
+                <pic:pic xmlns:pic="http://schemas.openxmlformats.org/drawingml/2006/picture">
+                  <pic:nvPicPr>
+                    <pic:cNvPr id="0" name="Picture 2"/>
+                    <pic:cNvPicPr>
+                      <a:picLocks noChangeAspect="1" noChangeArrowheads="1"/>
+                    </pic:cNvPicPr>
+                  </pic:nvPicPr>
+                  <pic:blipFill>
+                    <a:blip r:embed="rId38" cstate="print">
+                      <a:extLst>
+                        <a:ext uri="{28A0092B-C50C-407E-A947-70E740481C1C}">
+                          <a14:useLocalDpi xmlns:a14="http://schemas.microsoft.com/office/drawing/2010/main" val="0"/>
+                        </a:ext>
+                      </a:extLst>
+                    </a:blip>
+                    <a:srcRect/>
+                    <a:stretch>
+                      <a:fillRect/>
+                    </a:stretch>
+                  </pic:blipFill>
+                  <pic:spPr bwMode="auto">
+                    <a:xfrm>
+                      <a:off x="0" y="0"/>
+                      <a:ext cx="4701568" cy="1320665"/>
+                    </a:xfrm>
+                    <a:prstGeom prst="rect">
+                      <a:avLst/>
+                    </a:prstGeom>
+                    <a:noFill/>
+                  </pic:spPr>
+                </pic:pic>
+              </a:graphicData>
+            </a:graphic>
+          </wp:inline>
+        </w:drawing>
+      </w:r>
+    </w:p>
+    <w:p>
+      <w:pPr>
+        <w:pStyle w:val="Beschriftung"/>
+      </w:pPr>
+      <w:r>
+        <w:t xml:space="preserve">Abbildung </w:t>
+      </w:r>
+      <w:fldSimple w:instr=" SEQ Abbildung \* ARABIC ">
+        <w:r>
+          <w:rPr>
+            <w:noProof/>
+          </w:rPr>
+          <w:t>29</w:t>
+        </w:r>
+      </w:fldSimple>
+      <w:r>
+        <w:t>: Bloc Funktion</w:t>
+      </w:r>
+    </w:p>
+    <w:p>
+      <w:pPr>
+        <w:rPr>
+          <w:b/>
+          <w:bCs/>
+          <w:sz w:val="24"/>
+          <w:szCs w:val="24"/>
+        </w:rPr>
+      </w:pPr>
+      <w:proofErr w:type="spellStart"/>
+      <w:r>
+        <w:rPr>
+          <w:b/>
+          <w:bCs/>
+          <w:sz w:val="24"/>
+          <w:szCs w:val="24"/>
+        </w:rPr>
+        <w:t>Cubit</w:t>
+      </w:r>
+      <w:proofErr w:type="spellEnd"/>
+    </w:p>
+    <w:p>
+      <w:r>
+        <w:t xml:space="preserve">Ein </w:t>
+      </w:r>
+      <w:proofErr w:type="spellStart"/>
+      <w:r>
+        <w:t>Cubit</w:t>
+      </w:r>
+      <w:proofErr w:type="spellEnd"/>
+      <w:r>
+        <w:t xml:space="preserve"> ist eine vereinfachte Variante eines </w:t>
+      </w:r>
+      <w:proofErr w:type="spellStart"/>
+      <w:r>
+        <w:t>B</w:t>
+      </w:r>
+      <w:r>
+        <w:t>l</w:t>
+      </w:r>
+      <w:r>
+        <w:t>o</w:t>
+      </w:r>
+      <w:r>
+        <w:t>c‘</w:t>
+      </w:r>
+      <w:r>
+        <w:t>s</w:t>
+      </w:r>
+      <w:proofErr w:type="spellEnd"/>
+      <w:r>
+        <w:t xml:space="preserve">, die ohne explizite Events auskommt. Statt Events zu definieren, ändert ein </w:t>
+      </w:r>
+      <w:proofErr w:type="spellStart"/>
+      <w:r>
+        <w:t>Cubit</w:t>
+      </w:r>
+      <w:proofErr w:type="spellEnd"/>
+      <w:r>
+        <w:t xml:space="preserve"> den Zustand direkt über Funktionsaufrufe. </w:t>
+      </w:r>
+      <w:proofErr w:type="spellStart"/>
+      <w:r>
+        <w:t>Cubits</w:t>
+      </w:r>
+      <w:proofErr w:type="spellEnd"/>
+      <w:r>
+        <w:t xml:space="preserve"> sind ideal für einfachere Zustandsverwaltung, bei der keine komplexe Ereignisverarbeitung erforderlich ist, und bieten eine schlankere Alternative zu vollwertigen </w:t>
+      </w:r>
+      <w:proofErr w:type="spellStart"/>
+      <w:r>
+        <w:t>B</w:t>
+      </w:r>
+      <w:r>
+        <w:t>l</w:t>
+      </w:r>
+      <w:r>
+        <w:t>o</w:t>
+      </w:r>
+      <w:r>
+        <w:t>c‘</w:t>
+      </w:r>
+      <w:r>
+        <w:t>s</w:t>
+      </w:r>
+      <w:proofErr w:type="spellEnd"/>
+      <w:r>
+        <w:t>.</w:t>
+      </w:r>
+    </w:p>
+    <w:p>
+      <w:pPr>
+        <w:keepNext/>
+      </w:pPr>
+      <w:r>
+        <w:rPr>
+          <w:noProof/>
+        </w:rPr>
+        <w:drawing>
+          <wp:inline distT="0" distB="0" distL="0" distR="0" wp14:anchorId="4ACEF3D3" wp14:editId="738AEC01">
+            <wp:extent cx="4564049" cy="1282033"/>
+            <wp:effectExtent l="0" t="0" r="0" b="0"/>
+            <wp:docPr id="1759510605" name="Grafik 36"/>
+            <wp:cNvGraphicFramePr>
+              <a:graphicFrameLocks xmlns:a="http://schemas.openxmlformats.org/drawingml/2006/main" noChangeAspect="1"/>
+            </wp:cNvGraphicFramePr>
+            <a:graphic xmlns:a="http://schemas.openxmlformats.org/drawingml/2006/main">
+              <a:graphicData uri="http://schemas.openxmlformats.org/drawingml/2006/picture">
+                <pic:pic xmlns:pic="http://schemas.openxmlformats.org/drawingml/2006/picture">
+                  <pic:nvPicPr>
+                    <pic:cNvPr id="0" name="Picture 3"/>
+                    <pic:cNvPicPr>
+                      <a:picLocks noChangeAspect="1" noChangeArrowheads="1"/>
+                    </pic:cNvPicPr>
+                  </pic:nvPicPr>
+                  <pic:blipFill>
+                    <a:blip r:embed="rId39" cstate="print">
+                      <a:extLst>
+                        <a:ext uri="{28A0092B-C50C-407E-A947-70E740481C1C}">
+                          <a14:useLocalDpi xmlns:a14="http://schemas.microsoft.com/office/drawing/2010/main" val="0"/>
+                        </a:ext>
+                      </a:extLst>
+                    </a:blip>
+                    <a:srcRect/>
+                    <a:stretch>
+                      <a:fillRect/>
+                    </a:stretch>
+                  </pic:blipFill>
+                  <pic:spPr bwMode="auto">
+                    <a:xfrm>
+                      <a:off x="0" y="0"/>
+                      <a:ext cx="4668766" cy="1311448"/>
+                    </a:xfrm>
+                    <a:prstGeom prst="rect">
+                      <a:avLst/>
+                    </a:prstGeom>
+                    <a:noFill/>
+                  </pic:spPr>
+                </pic:pic>
+              </a:graphicData>
+            </a:graphic>
+          </wp:inline>
+        </w:drawing>
+      </w:r>
+    </w:p>
+    <w:p>
+      <w:pPr>
+        <w:pStyle w:val="Beschriftung"/>
+      </w:pPr>
+      <w:r>
+        <w:t xml:space="preserve">Abbildung </w:t>
+      </w:r>
+      <w:fldSimple w:instr=" SEQ Abbildung \* ARABIC ">
+        <w:r>
+          <w:rPr>
+            <w:noProof/>
+          </w:rPr>
+          <w:t>30</w:t>
+        </w:r>
+      </w:fldSimple>
+      <w:r>
+        <w:t xml:space="preserve">: </w:t>
+      </w:r>
+      <w:proofErr w:type="spellStart"/>
+      <w:r>
+        <w:t>Cubit</w:t>
+      </w:r>
+      <w:proofErr w:type="spellEnd"/>
+      <w:r>
+        <w:t xml:space="preserve"> Funktion</w:t>
+      </w:r>
     </w:p>
     <w:p>
       <w:pPr>
         <w:pStyle w:val="berschrift2"/>
       </w:pPr>
-      <w:bookmarkStart w:id="14" w:name="_Toc192778883"/>
-      <w:r>
-        <w:t>Systemarchitektur</w:t>
-      </w:r>
-      <w:bookmarkEnd w:id="14"/>
-    </w:p>
-    <w:p>
-      <w:pPr>
-        <w:pStyle w:val="berschrift2"/>
-      </w:pPr>
-      <w:bookmarkStart w:id="15" w:name="_Toc192778884"/>
-      <w:r>
-        <w:t>Datenbankdesign</w:t>
-      </w:r>
-      <w:bookmarkEnd w:id="15"/>
-    </w:p>
-    <w:p>
-      <w:pPr>
-        <w:pStyle w:val="berschrift2"/>
-      </w:pPr>
-      <w:bookmarkStart w:id="16" w:name="_Toc192778885"/>
-      <w:r>
-        <w:t>API-Spezifikationen</w:t>
-      </w:r>
-      <w:bookmarkEnd w:id="16"/>
-    </w:p>
-    <w:p>
-      <w:pPr>
-        <w:pStyle w:val="berschrift2"/>
-      </w:pPr>
-      <w:bookmarkStart w:id="17" w:name="_Toc192778886"/>
-      <w:r>
-        <w:t>Benutzeroberfläche</w:t>
-      </w:r>
-      <w:bookmarkEnd w:id="17"/>
-    </w:p>
-    <w:p>
-      <w:pPr>
-        <w:pStyle w:val="berschrift1"/>
-      </w:pPr>
-      <w:bookmarkStart w:id="18" w:name="_Toc192778887"/>
-      <w:r>
-        <w:t>Implementierung</w:t>
-      </w:r>
-      <w:bookmarkEnd w:id="18"/>
-    </w:p>
-    <w:p>
-      <w:pPr>
-        <w:pStyle w:val="berschrift2"/>
-      </w:pPr>
-      <w:bookmarkStart w:id="19" w:name="_Toc192778888"/>
-      <w:r>
-        <w:t>Verwendete Technologien</w:t>
-      </w:r>
-      <w:bookmarkEnd w:id="19"/>
-    </w:p>
-    <w:p>
-      <w:pPr>
-        <w:pStyle w:val="berschrift2"/>
-      </w:pPr>
       <w:bookmarkStart w:id="20" w:name="_Toc192778889"/>
       <w:r>
+        <w:lastRenderedPageBreak/>
         <w:t>Code-Struktur</w:t>
       </w:r>
       <w:bookmarkEnd w:id="20"/>
@@ -10488,21 +14184,21 @@
         <w:rPr>
           <w:color w:val="00B050"/>
         </w:rPr>
-        <w:t xml:space="preserve">Fahrlehrer und Fahrschüler können sich nicht registrieren. Ein </w:t>
+        <w:t xml:space="preserve">Fahrlehrer und Fahrschüler können sich nicht registrieren. Ein Fahrlehrer der </w:t>
       </w:r>
       <w:proofErr w:type="gramStart"/>
       <w:r>
         <w:rPr>
           <w:color w:val="00B050"/>
         </w:rPr>
-        <w:t>Fahrlehrer</w:t>
+        <w:t>zur einer Fahrschule</w:t>
       </w:r>
       <w:proofErr w:type="gramEnd"/>
       <w:r>
         <w:rPr>
           <w:color w:val="00B050"/>
         </w:rPr>
-        <w:t xml:space="preserve"> der zur einer Fahrschule gehört registriert seine Fahrschüler und seine neue Mitarbeiter/</w:t>
+        <w:t xml:space="preserve"> gehört registriert seine Fahrschüler und seine neue Mitarbeiter/</w:t>
       </w:r>
       <w:proofErr w:type="spellStart"/>
       <w:r>
@@ -10586,7 +14282,6 @@
           <w:sz w:val="24"/>
           <w:szCs w:val="24"/>
         </w:rPr>
-        <w:lastRenderedPageBreak/>
         <w:t xml:space="preserve">Da evtl. noch </w:t>
       </w:r>
       <w:proofErr w:type="spellStart"/>
@@ -10646,8 +14341,8 @@
     </w:p>
     <w:p/>
     <w:sectPr>
-      <w:headerReference w:type="default" r:id="rId21"/>
-      <w:footerReference w:type="default" r:id="rId22"/>
+      <w:headerReference w:type="default" r:id="rId40"/>
+      <w:footerReference w:type="default" r:id="rId41"/>
       <w:pgSz w:w="11906" w:h="16838"/>
       <w:pgMar w:top="1417" w:right="1417" w:bottom="1134" w:left="1417" w:header="708" w:footer="708" w:gutter="0"/>
       <w:pgNumType w:start="0"/>
@@ -10859,181 +14554,9 @@
 <file path=word/numbering.xml><?xml version="1.0" encoding="utf-8"?>
 <w:numbering xmlns:wpc="http://schemas.microsoft.com/office/word/2010/wordprocessingCanvas" xmlns:cx="http://schemas.microsoft.com/office/drawing/2014/chartex" xmlns:cx1="http://schemas.microsoft.com/office/drawing/2015/9/8/chartex" xmlns:cx2="http://schemas.microsoft.com/office/drawing/2015/10/21/chartex" xmlns:cx3="http://schemas.microsoft.com/office/drawing/2016/5/9/chartex" xmlns:cx4="http://schemas.microsoft.com/office/drawing/2016/5/10/chartex" xmlns:cx5="http://schemas.microsoft.com/office/drawing/2016/5/11/chartex" xmlns:cx6="http://schemas.microsoft.com/office/drawing/2016/5/12/chartex" xmlns:cx7="http://schemas.microsoft.com/office/drawing/2016/5/13/chartex" xmlns:cx8="http://schemas.microsoft.com/office/drawing/2016/5/14/chartex" xmlns:mc="http://schemas.openxmlformats.org/markup-compatibility/2006" xmlns:aink="http://schemas.microsoft.com/office/drawing/2016/ink" xmlns:am3d="http://schemas.microsoft.com/office/drawing/2017/model3d" xmlns:o="urn:schemas-microsoft-com:office:office" xmlns:oel="http://schemas.microsoft.com/office/2019/extlst" xmlns:r="http://schemas.openxmlformats.org/officeDocument/2006/relationships" xmlns:m="http://schemas.openxmlformats.org/officeDocument/2006/math" xmlns:v="urn:schemas-microsoft-com:vml" xmlns:wp14="http://schemas.microsoft.com/office/word/2010/wordprocessingDrawing" xmlns:wp="http://schemas.openxmlformats.org/drawingml/2006/wordprocessingDrawing" xmlns:w10="urn:schemas-microsoft-com:office:word" xmlns:w="http://schemas.openxmlformats.org/wordprocessingml/2006/main" xmlns:w14="http://schemas.microsoft.com/office/word/2010/wordml" xmlns:w15="http://schemas.microsoft.com/office/word/2012/wordml" xmlns:w16cex="http://schemas.microsoft.com/office/word/2018/wordml/cex" xmlns:w16cid="http://schemas.microsoft.com/office/word/2016/wordml/cid" xmlns:w16="http://schemas.microsoft.com/office/word/2018/wordml" xmlns:w16du="http://schemas.microsoft.com/office/word/2023/wordml/word16du" xmlns:w16sdtdh="http://schemas.microsoft.com/office/word/2020/wordml/sdtdatahash" xmlns:w16sdtfl="http://schemas.microsoft.com/office/word/2024/wordml/sdtformatlock" xmlns:w16se="http://schemas.microsoft.com/office/word/2015/wordml/symex" xmlns:wpg="http://schemas.microsoft.com/office/word/2010/wordprocessingGroup" xmlns:wpi="http://schemas.microsoft.com/office/word/2010/wordprocessingInk" xmlns:wne="http://schemas.microsoft.com/office/word/2006/wordml" xmlns:wps="http://schemas.microsoft.com/office/word/2010/wordprocessingShape" mc:Ignorable="w14 w15 w16se w16cid w16 w16cex w16sdtdh w16sdtfl w16du wp14">
   <w:abstractNum w:abstractNumId="0" w15:restartNumberingAfterBreak="0">
-    <w:nsid w:val="0F9B6472"/>
-    <w:multiLevelType w:val="multilevel"/>
-    <w:tmpl w:val="0407001F"/>
-    <w:lvl w:ilvl="0">
-      <w:start w:val="1"/>
-      <w:numFmt w:val="decimal"/>
-      <w:lvlText w:val="%1."/>
-      <w:lvlJc w:val="left"/>
-      <w:pPr>
-        <w:ind w:left="360" w:hanging="360"/>
-      </w:pPr>
-    </w:lvl>
-    <w:lvl w:ilvl="1">
-      <w:start w:val="1"/>
-      <w:numFmt w:val="decimal"/>
-      <w:lvlText w:val="%1.%2."/>
-      <w:lvlJc w:val="left"/>
-      <w:pPr>
-        <w:ind w:left="792" w:hanging="432"/>
-      </w:pPr>
-    </w:lvl>
-    <w:lvl w:ilvl="2">
-      <w:start w:val="1"/>
-      <w:numFmt w:val="decimal"/>
-      <w:lvlText w:val="%1.%2.%3."/>
-      <w:lvlJc w:val="left"/>
-      <w:pPr>
-        <w:ind w:left="1224" w:hanging="504"/>
-      </w:pPr>
-    </w:lvl>
-    <w:lvl w:ilvl="3">
-      <w:start w:val="1"/>
-      <w:numFmt w:val="decimal"/>
-      <w:lvlText w:val="%1.%2.%3.%4."/>
-      <w:lvlJc w:val="left"/>
-      <w:pPr>
-        <w:ind w:left="1728" w:hanging="648"/>
-      </w:pPr>
-    </w:lvl>
-    <w:lvl w:ilvl="4">
-      <w:start w:val="1"/>
-      <w:numFmt w:val="decimal"/>
-      <w:lvlText w:val="%1.%2.%3.%4.%5."/>
-      <w:lvlJc w:val="left"/>
-      <w:pPr>
-        <w:ind w:left="2232" w:hanging="792"/>
-      </w:pPr>
-    </w:lvl>
-    <w:lvl w:ilvl="5">
-      <w:start w:val="1"/>
-      <w:numFmt w:val="decimal"/>
-      <w:lvlText w:val="%1.%2.%3.%4.%5.%6."/>
-      <w:lvlJc w:val="left"/>
-      <w:pPr>
-        <w:ind w:left="2736" w:hanging="936"/>
-      </w:pPr>
-    </w:lvl>
-    <w:lvl w:ilvl="6">
-      <w:start w:val="1"/>
-      <w:numFmt w:val="decimal"/>
-      <w:lvlText w:val="%1.%2.%3.%4.%5.%6.%7."/>
-      <w:lvlJc w:val="left"/>
-      <w:pPr>
-        <w:ind w:left="3240" w:hanging="1080"/>
-      </w:pPr>
-    </w:lvl>
-    <w:lvl w:ilvl="7">
-      <w:start w:val="1"/>
-      <w:numFmt w:val="decimal"/>
-      <w:lvlText w:val="%1.%2.%3.%4.%5.%6.%7.%8."/>
-      <w:lvlJc w:val="left"/>
-      <w:pPr>
-        <w:ind w:left="3744" w:hanging="1224"/>
-      </w:pPr>
-    </w:lvl>
-    <w:lvl w:ilvl="8">
-      <w:start w:val="1"/>
-      <w:numFmt w:val="decimal"/>
-      <w:lvlText w:val="%1.%2.%3.%4.%5.%6.%7.%8.%9."/>
-      <w:lvlJc w:val="left"/>
-      <w:pPr>
-        <w:ind w:left="4320" w:hanging="1440"/>
-      </w:pPr>
-    </w:lvl>
-  </w:abstractNum>
-  <w:abstractNum w:abstractNumId="1" w15:restartNumberingAfterBreak="0">
-    <w:nsid w:val="10891C21"/>
-    <w:multiLevelType w:val="multilevel"/>
-    <w:tmpl w:val="0407001F"/>
-    <w:lvl w:ilvl="0">
-      <w:start w:val="1"/>
-      <w:numFmt w:val="decimal"/>
-      <w:lvlText w:val="%1."/>
-      <w:lvlJc w:val="left"/>
-      <w:pPr>
-        <w:ind w:left="360" w:hanging="360"/>
-      </w:pPr>
-    </w:lvl>
-    <w:lvl w:ilvl="1">
-      <w:start w:val="1"/>
-      <w:numFmt w:val="decimal"/>
-      <w:lvlText w:val="%1.%2."/>
-      <w:lvlJc w:val="left"/>
-      <w:pPr>
-        <w:ind w:left="792" w:hanging="432"/>
-      </w:pPr>
-    </w:lvl>
-    <w:lvl w:ilvl="2">
-      <w:start w:val="1"/>
-      <w:numFmt w:val="decimal"/>
-      <w:lvlText w:val="%1.%2.%3."/>
-      <w:lvlJc w:val="left"/>
-      <w:pPr>
-        <w:ind w:left="1224" w:hanging="504"/>
-      </w:pPr>
-    </w:lvl>
-    <w:lvl w:ilvl="3">
-      <w:start w:val="1"/>
-      <w:numFmt w:val="decimal"/>
-      <w:lvlText w:val="%1.%2.%3.%4."/>
-      <w:lvlJc w:val="left"/>
-      <w:pPr>
-        <w:ind w:left="1728" w:hanging="648"/>
-      </w:pPr>
-    </w:lvl>
-    <w:lvl w:ilvl="4">
-      <w:start w:val="1"/>
-      <w:numFmt w:val="decimal"/>
-      <w:lvlText w:val="%1.%2.%3.%4.%5."/>
-      <w:lvlJc w:val="left"/>
-      <w:pPr>
-        <w:ind w:left="2232" w:hanging="792"/>
-      </w:pPr>
-    </w:lvl>
-    <w:lvl w:ilvl="5">
-      <w:start w:val="1"/>
-      <w:numFmt w:val="decimal"/>
-      <w:lvlText w:val="%1.%2.%3.%4.%5.%6."/>
-      <w:lvlJc w:val="left"/>
-      <w:pPr>
-        <w:ind w:left="2736" w:hanging="936"/>
-      </w:pPr>
-    </w:lvl>
-    <w:lvl w:ilvl="6">
-      <w:start w:val="1"/>
-      <w:numFmt w:val="decimal"/>
-      <w:lvlText w:val="%1.%2.%3.%4.%5.%6.%7."/>
-      <w:lvlJc w:val="left"/>
-      <w:pPr>
-        <w:ind w:left="3240" w:hanging="1080"/>
-      </w:pPr>
-    </w:lvl>
-    <w:lvl w:ilvl="7">
-      <w:start w:val="1"/>
-      <w:numFmt w:val="decimal"/>
-      <w:lvlText w:val="%1.%2.%3.%4.%5.%6.%7.%8."/>
-      <w:lvlJc w:val="left"/>
-      <w:pPr>
-        <w:ind w:left="3744" w:hanging="1224"/>
-      </w:pPr>
-    </w:lvl>
-    <w:lvl w:ilvl="8">
-      <w:start w:val="1"/>
-      <w:numFmt w:val="decimal"/>
-      <w:lvlText w:val="%1.%2.%3.%4.%5.%6.%7.%8.%9."/>
-      <w:lvlJc w:val="left"/>
-      <w:pPr>
-        <w:ind w:left="4320" w:hanging="1440"/>
-      </w:pPr>
-    </w:lvl>
-  </w:abstractNum>
-  <w:abstractNum w:abstractNumId="2" w15:restartNumberingAfterBreak="0">
-    <w:nsid w:val="11727C6F"/>
+    <w:nsid w:val="094E2D26"/>
     <w:multiLevelType w:val="hybridMultilevel"/>
-    <w:tmpl w:val="080020BE"/>
+    <w:tmpl w:val="8464799C"/>
     <w:lvl w:ilvl="0" w:tplc="04070001">
       <w:start w:val="1"/>
       <w:numFmt w:val="bullet"/>
@@ -11143,10 +14666,182 @@
       </w:rPr>
     </w:lvl>
   </w:abstractNum>
+  <w:abstractNum w:abstractNumId="1" w15:restartNumberingAfterBreak="0">
+    <w:nsid w:val="0F9B6472"/>
+    <w:multiLevelType w:val="multilevel"/>
+    <w:tmpl w:val="0407001F"/>
+    <w:lvl w:ilvl="0">
+      <w:start w:val="1"/>
+      <w:numFmt w:val="decimal"/>
+      <w:lvlText w:val="%1."/>
+      <w:lvlJc w:val="left"/>
+      <w:pPr>
+        <w:ind w:left="360" w:hanging="360"/>
+      </w:pPr>
+    </w:lvl>
+    <w:lvl w:ilvl="1">
+      <w:start w:val="1"/>
+      <w:numFmt w:val="decimal"/>
+      <w:lvlText w:val="%1.%2."/>
+      <w:lvlJc w:val="left"/>
+      <w:pPr>
+        <w:ind w:left="792" w:hanging="432"/>
+      </w:pPr>
+    </w:lvl>
+    <w:lvl w:ilvl="2">
+      <w:start w:val="1"/>
+      <w:numFmt w:val="decimal"/>
+      <w:lvlText w:val="%1.%2.%3."/>
+      <w:lvlJc w:val="left"/>
+      <w:pPr>
+        <w:ind w:left="1224" w:hanging="504"/>
+      </w:pPr>
+    </w:lvl>
+    <w:lvl w:ilvl="3">
+      <w:start w:val="1"/>
+      <w:numFmt w:val="decimal"/>
+      <w:lvlText w:val="%1.%2.%3.%4."/>
+      <w:lvlJc w:val="left"/>
+      <w:pPr>
+        <w:ind w:left="1728" w:hanging="648"/>
+      </w:pPr>
+    </w:lvl>
+    <w:lvl w:ilvl="4">
+      <w:start w:val="1"/>
+      <w:numFmt w:val="decimal"/>
+      <w:lvlText w:val="%1.%2.%3.%4.%5."/>
+      <w:lvlJc w:val="left"/>
+      <w:pPr>
+        <w:ind w:left="2232" w:hanging="792"/>
+      </w:pPr>
+    </w:lvl>
+    <w:lvl w:ilvl="5">
+      <w:start w:val="1"/>
+      <w:numFmt w:val="decimal"/>
+      <w:lvlText w:val="%1.%2.%3.%4.%5.%6."/>
+      <w:lvlJc w:val="left"/>
+      <w:pPr>
+        <w:ind w:left="2736" w:hanging="936"/>
+      </w:pPr>
+    </w:lvl>
+    <w:lvl w:ilvl="6">
+      <w:start w:val="1"/>
+      <w:numFmt w:val="decimal"/>
+      <w:lvlText w:val="%1.%2.%3.%4.%5.%6.%7."/>
+      <w:lvlJc w:val="left"/>
+      <w:pPr>
+        <w:ind w:left="3240" w:hanging="1080"/>
+      </w:pPr>
+    </w:lvl>
+    <w:lvl w:ilvl="7">
+      <w:start w:val="1"/>
+      <w:numFmt w:val="decimal"/>
+      <w:lvlText w:val="%1.%2.%3.%4.%5.%6.%7.%8."/>
+      <w:lvlJc w:val="left"/>
+      <w:pPr>
+        <w:ind w:left="3744" w:hanging="1224"/>
+      </w:pPr>
+    </w:lvl>
+    <w:lvl w:ilvl="8">
+      <w:start w:val="1"/>
+      <w:numFmt w:val="decimal"/>
+      <w:lvlText w:val="%1.%2.%3.%4.%5.%6.%7.%8.%9."/>
+      <w:lvlJc w:val="left"/>
+      <w:pPr>
+        <w:ind w:left="4320" w:hanging="1440"/>
+      </w:pPr>
+    </w:lvl>
+  </w:abstractNum>
+  <w:abstractNum w:abstractNumId="2" w15:restartNumberingAfterBreak="0">
+    <w:nsid w:val="10891C21"/>
+    <w:multiLevelType w:val="multilevel"/>
+    <w:tmpl w:val="0407001F"/>
+    <w:lvl w:ilvl="0">
+      <w:start w:val="1"/>
+      <w:numFmt w:val="decimal"/>
+      <w:lvlText w:val="%1."/>
+      <w:lvlJc w:val="left"/>
+      <w:pPr>
+        <w:ind w:left="360" w:hanging="360"/>
+      </w:pPr>
+    </w:lvl>
+    <w:lvl w:ilvl="1">
+      <w:start w:val="1"/>
+      <w:numFmt w:val="decimal"/>
+      <w:lvlText w:val="%1.%2."/>
+      <w:lvlJc w:val="left"/>
+      <w:pPr>
+        <w:ind w:left="792" w:hanging="432"/>
+      </w:pPr>
+    </w:lvl>
+    <w:lvl w:ilvl="2">
+      <w:start w:val="1"/>
+      <w:numFmt w:val="decimal"/>
+      <w:lvlText w:val="%1.%2.%3."/>
+      <w:lvlJc w:val="left"/>
+      <w:pPr>
+        <w:ind w:left="1224" w:hanging="504"/>
+      </w:pPr>
+    </w:lvl>
+    <w:lvl w:ilvl="3">
+      <w:start w:val="1"/>
+      <w:numFmt w:val="decimal"/>
+      <w:lvlText w:val="%1.%2.%3.%4."/>
+      <w:lvlJc w:val="left"/>
+      <w:pPr>
+        <w:ind w:left="1728" w:hanging="648"/>
+      </w:pPr>
+    </w:lvl>
+    <w:lvl w:ilvl="4">
+      <w:start w:val="1"/>
+      <w:numFmt w:val="decimal"/>
+      <w:lvlText w:val="%1.%2.%3.%4.%5."/>
+      <w:lvlJc w:val="left"/>
+      <w:pPr>
+        <w:ind w:left="2232" w:hanging="792"/>
+      </w:pPr>
+    </w:lvl>
+    <w:lvl w:ilvl="5">
+      <w:start w:val="1"/>
+      <w:numFmt w:val="decimal"/>
+      <w:lvlText w:val="%1.%2.%3.%4.%5.%6."/>
+      <w:lvlJc w:val="left"/>
+      <w:pPr>
+        <w:ind w:left="2736" w:hanging="936"/>
+      </w:pPr>
+    </w:lvl>
+    <w:lvl w:ilvl="6">
+      <w:start w:val="1"/>
+      <w:numFmt w:val="decimal"/>
+      <w:lvlText w:val="%1.%2.%3.%4.%5.%6.%7."/>
+      <w:lvlJc w:val="left"/>
+      <w:pPr>
+        <w:ind w:left="3240" w:hanging="1080"/>
+      </w:pPr>
+    </w:lvl>
+    <w:lvl w:ilvl="7">
+      <w:start w:val="1"/>
+      <w:numFmt w:val="decimal"/>
+      <w:lvlText w:val="%1.%2.%3.%4.%5.%6.%7.%8."/>
+      <w:lvlJc w:val="left"/>
+      <w:pPr>
+        <w:ind w:left="3744" w:hanging="1224"/>
+      </w:pPr>
+    </w:lvl>
+    <w:lvl w:ilvl="8">
+      <w:start w:val="1"/>
+      <w:numFmt w:val="decimal"/>
+      <w:lvlText w:val="%1.%2.%3.%4.%5.%6.%7.%8.%9."/>
+      <w:lvlJc w:val="left"/>
+      <w:pPr>
+        <w:ind w:left="4320" w:hanging="1440"/>
+      </w:pPr>
+    </w:lvl>
+  </w:abstractNum>
   <w:abstractNum w:abstractNumId="3" w15:restartNumberingAfterBreak="0">
-    <w:nsid w:val="13253274"/>
+    <w:nsid w:val="11727C6F"/>
     <w:multiLevelType w:val="hybridMultilevel"/>
-    <w:tmpl w:val="B6B6057C"/>
+    <w:tmpl w:val="080020BE"/>
     <w:lvl w:ilvl="0" w:tplc="04070001">
       <w:start w:val="1"/>
       <w:numFmt w:val="bullet"/>
@@ -11257,9 +14952,9 @@
     </w:lvl>
   </w:abstractNum>
   <w:abstractNum w:abstractNumId="4" w15:restartNumberingAfterBreak="0">
-    <w:nsid w:val="16CF4231"/>
+    <w:nsid w:val="13253274"/>
     <w:multiLevelType w:val="hybridMultilevel"/>
-    <w:tmpl w:val="05CEEE96"/>
+    <w:tmpl w:val="B6B6057C"/>
     <w:lvl w:ilvl="0" w:tplc="04070001">
       <w:start w:val="1"/>
       <w:numFmt w:val="bullet"/>
@@ -11370,9 +15065,9 @@
     </w:lvl>
   </w:abstractNum>
   <w:abstractNum w:abstractNumId="5" w15:restartNumberingAfterBreak="0">
-    <w:nsid w:val="17486074"/>
+    <w:nsid w:val="16CF4231"/>
     <w:multiLevelType w:val="hybridMultilevel"/>
-    <w:tmpl w:val="1C7C48D2"/>
+    <w:tmpl w:val="05CEEE96"/>
     <w:lvl w:ilvl="0" w:tplc="04070001">
       <w:start w:val="1"/>
       <w:numFmt w:val="bullet"/>
@@ -11483,9 +15178,9 @@
     </w:lvl>
   </w:abstractNum>
   <w:abstractNum w:abstractNumId="6" w15:restartNumberingAfterBreak="0">
-    <w:nsid w:val="21A90B03"/>
+    <w:nsid w:val="17486074"/>
     <w:multiLevelType w:val="hybridMultilevel"/>
-    <w:tmpl w:val="356E3E8C"/>
+    <w:tmpl w:val="1C7C48D2"/>
     <w:lvl w:ilvl="0" w:tplc="04070001">
       <w:start w:val="1"/>
       <w:numFmt w:val="bullet"/>
@@ -11596,9 +15291,9 @@
     </w:lvl>
   </w:abstractNum>
   <w:abstractNum w:abstractNumId="7" w15:restartNumberingAfterBreak="0">
-    <w:nsid w:val="238E3164"/>
+    <w:nsid w:val="17793600"/>
     <w:multiLevelType w:val="hybridMultilevel"/>
-    <w:tmpl w:val="118EF362"/>
+    <w:tmpl w:val="B954705A"/>
     <w:lvl w:ilvl="0" w:tplc="04070001">
       <w:start w:val="1"/>
       <w:numFmt w:val="bullet"/>
@@ -11709,6 +15404,232 @@
     </w:lvl>
   </w:abstractNum>
   <w:abstractNum w:abstractNumId="8" w15:restartNumberingAfterBreak="0">
+    <w:nsid w:val="21A90B03"/>
+    <w:multiLevelType w:val="hybridMultilevel"/>
+    <w:tmpl w:val="356E3E8C"/>
+    <w:lvl w:ilvl="0" w:tplc="04070001">
+      <w:start w:val="1"/>
+      <w:numFmt w:val="bullet"/>
+      <w:lvlText w:val=""/>
+      <w:lvlJc w:val="left"/>
+      <w:pPr>
+        <w:ind w:left="720" w:hanging="360"/>
+      </w:pPr>
+      <w:rPr>
+        <w:rFonts w:ascii="Symbol" w:hAnsi="Symbol" w:hint="default"/>
+      </w:rPr>
+    </w:lvl>
+    <w:lvl w:ilvl="1" w:tplc="04070003" w:tentative="1">
+      <w:start w:val="1"/>
+      <w:numFmt w:val="bullet"/>
+      <w:lvlText w:val="o"/>
+      <w:lvlJc w:val="left"/>
+      <w:pPr>
+        <w:ind w:left="1440" w:hanging="360"/>
+      </w:pPr>
+      <w:rPr>
+        <w:rFonts w:ascii="Courier New" w:hAnsi="Courier New" w:cs="Courier New" w:hint="default"/>
+      </w:rPr>
+    </w:lvl>
+    <w:lvl w:ilvl="2" w:tplc="04070005" w:tentative="1">
+      <w:start w:val="1"/>
+      <w:numFmt w:val="bullet"/>
+      <w:lvlText w:val=""/>
+      <w:lvlJc w:val="left"/>
+      <w:pPr>
+        <w:ind w:left="2160" w:hanging="360"/>
+      </w:pPr>
+      <w:rPr>
+        <w:rFonts w:ascii="Wingdings" w:hAnsi="Wingdings" w:hint="default"/>
+      </w:rPr>
+    </w:lvl>
+    <w:lvl w:ilvl="3" w:tplc="04070001" w:tentative="1">
+      <w:start w:val="1"/>
+      <w:numFmt w:val="bullet"/>
+      <w:lvlText w:val=""/>
+      <w:lvlJc w:val="left"/>
+      <w:pPr>
+        <w:ind w:left="2880" w:hanging="360"/>
+      </w:pPr>
+      <w:rPr>
+        <w:rFonts w:ascii="Symbol" w:hAnsi="Symbol" w:hint="default"/>
+      </w:rPr>
+    </w:lvl>
+    <w:lvl w:ilvl="4" w:tplc="04070003" w:tentative="1">
+      <w:start w:val="1"/>
+      <w:numFmt w:val="bullet"/>
+      <w:lvlText w:val="o"/>
+      <w:lvlJc w:val="left"/>
+      <w:pPr>
+        <w:ind w:left="3600" w:hanging="360"/>
+      </w:pPr>
+      <w:rPr>
+        <w:rFonts w:ascii="Courier New" w:hAnsi="Courier New" w:cs="Courier New" w:hint="default"/>
+      </w:rPr>
+    </w:lvl>
+    <w:lvl w:ilvl="5" w:tplc="04070005" w:tentative="1">
+      <w:start w:val="1"/>
+      <w:numFmt w:val="bullet"/>
+      <w:lvlText w:val=""/>
+      <w:lvlJc w:val="left"/>
+      <w:pPr>
+        <w:ind w:left="4320" w:hanging="360"/>
+      </w:pPr>
+      <w:rPr>
+        <w:rFonts w:ascii="Wingdings" w:hAnsi="Wingdings" w:hint="default"/>
+      </w:rPr>
+    </w:lvl>
+    <w:lvl w:ilvl="6" w:tplc="04070001" w:tentative="1">
+      <w:start w:val="1"/>
+      <w:numFmt w:val="bullet"/>
+      <w:lvlText w:val=""/>
+      <w:lvlJc w:val="left"/>
+      <w:pPr>
+        <w:ind w:left="5040" w:hanging="360"/>
+      </w:pPr>
+      <w:rPr>
+        <w:rFonts w:ascii="Symbol" w:hAnsi="Symbol" w:hint="default"/>
+      </w:rPr>
+    </w:lvl>
+    <w:lvl w:ilvl="7" w:tplc="04070003" w:tentative="1">
+      <w:start w:val="1"/>
+      <w:numFmt w:val="bullet"/>
+      <w:lvlText w:val="o"/>
+      <w:lvlJc w:val="left"/>
+      <w:pPr>
+        <w:ind w:left="5760" w:hanging="360"/>
+      </w:pPr>
+      <w:rPr>
+        <w:rFonts w:ascii="Courier New" w:hAnsi="Courier New" w:cs="Courier New" w:hint="default"/>
+      </w:rPr>
+    </w:lvl>
+    <w:lvl w:ilvl="8" w:tplc="04070005" w:tentative="1">
+      <w:start w:val="1"/>
+      <w:numFmt w:val="bullet"/>
+      <w:lvlText w:val=""/>
+      <w:lvlJc w:val="left"/>
+      <w:pPr>
+        <w:ind w:left="6480" w:hanging="360"/>
+      </w:pPr>
+      <w:rPr>
+        <w:rFonts w:ascii="Wingdings" w:hAnsi="Wingdings" w:hint="default"/>
+      </w:rPr>
+    </w:lvl>
+  </w:abstractNum>
+  <w:abstractNum w:abstractNumId="9" w15:restartNumberingAfterBreak="0">
+    <w:nsid w:val="238E3164"/>
+    <w:multiLevelType w:val="hybridMultilevel"/>
+    <w:tmpl w:val="118EF362"/>
+    <w:lvl w:ilvl="0" w:tplc="04070001">
+      <w:start w:val="1"/>
+      <w:numFmt w:val="bullet"/>
+      <w:lvlText w:val=""/>
+      <w:lvlJc w:val="left"/>
+      <w:pPr>
+        <w:ind w:left="720" w:hanging="360"/>
+      </w:pPr>
+      <w:rPr>
+        <w:rFonts w:ascii="Symbol" w:hAnsi="Symbol" w:hint="default"/>
+      </w:rPr>
+    </w:lvl>
+    <w:lvl w:ilvl="1" w:tplc="04070003" w:tentative="1">
+      <w:start w:val="1"/>
+      <w:numFmt w:val="bullet"/>
+      <w:lvlText w:val="o"/>
+      <w:lvlJc w:val="left"/>
+      <w:pPr>
+        <w:ind w:left="1440" w:hanging="360"/>
+      </w:pPr>
+      <w:rPr>
+        <w:rFonts w:ascii="Courier New" w:hAnsi="Courier New" w:cs="Courier New" w:hint="default"/>
+      </w:rPr>
+    </w:lvl>
+    <w:lvl w:ilvl="2" w:tplc="04070005" w:tentative="1">
+      <w:start w:val="1"/>
+      <w:numFmt w:val="bullet"/>
+      <w:lvlText w:val=""/>
+      <w:lvlJc w:val="left"/>
+      <w:pPr>
+        <w:ind w:left="2160" w:hanging="360"/>
+      </w:pPr>
+      <w:rPr>
+        <w:rFonts w:ascii="Wingdings" w:hAnsi="Wingdings" w:hint="default"/>
+      </w:rPr>
+    </w:lvl>
+    <w:lvl w:ilvl="3" w:tplc="04070001" w:tentative="1">
+      <w:start w:val="1"/>
+      <w:numFmt w:val="bullet"/>
+      <w:lvlText w:val=""/>
+      <w:lvlJc w:val="left"/>
+      <w:pPr>
+        <w:ind w:left="2880" w:hanging="360"/>
+      </w:pPr>
+      <w:rPr>
+        <w:rFonts w:ascii="Symbol" w:hAnsi="Symbol" w:hint="default"/>
+      </w:rPr>
+    </w:lvl>
+    <w:lvl w:ilvl="4" w:tplc="04070003" w:tentative="1">
+      <w:start w:val="1"/>
+      <w:numFmt w:val="bullet"/>
+      <w:lvlText w:val="o"/>
+      <w:lvlJc w:val="left"/>
+      <w:pPr>
+        <w:ind w:left="3600" w:hanging="360"/>
+      </w:pPr>
+      <w:rPr>
+        <w:rFonts w:ascii="Courier New" w:hAnsi="Courier New" w:cs="Courier New" w:hint="default"/>
+      </w:rPr>
+    </w:lvl>
+    <w:lvl w:ilvl="5" w:tplc="04070005" w:tentative="1">
+      <w:start w:val="1"/>
+      <w:numFmt w:val="bullet"/>
+      <w:lvlText w:val=""/>
+      <w:lvlJc w:val="left"/>
+      <w:pPr>
+        <w:ind w:left="4320" w:hanging="360"/>
+      </w:pPr>
+      <w:rPr>
+        <w:rFonts w:ascii="Wingdings" w:hAnsi="Wingdings" w:hint="default"/>
+      </w:rPr>
+    </w:lvl>
+    <w:lvl w:ilvl="6" w:tplc="04070001" w:tentative="1">
+      <w:start w:val="1"/>
+      <w:numFmt w:val="bullet"/>
+      <w:lvlText w:val=""/>
+      <w:lvlJc w:val="left"/>
+      <w:pPr>
+        <w:ind w:left="5040" w:hanging="360"/>
+      </w:pPr>
+      <w:rPr>
+        <w:rFonts w:ascii="Symbol" w:hAnsi="Symbol" w:hint="default"/>
+      </w:rPr>
+    </w:lvl>
+    <w:lvl w:ilvl="7" w:tplc="04070003" w:tentative="1">
+      <w:start w:val="1"/>
+      <w:numFmt w:val="bullet"/>
+      <w:lvlText w:val="o"/>
+      <w:lvlJc w:val="left"/>
+      <w:pPr>
+        <w:ind w:left="5760" w:hanging="360"/>
+      </w:pPr>
+      <w:rPr>
+        <w:rFonts w:ascii="Courier New" w:hAnsi="Courier New" w:cs="Courier New" w:hint="default"/>
+      </w:rPr>
+    </w:lvl>
+    <w:lvl w:ilvl="8" w:tplc="04070005" w:tentative="1">
+      <w:start w:val="1"/>
+      <w:numFmt w:val="bullet"/>
+      <w:lvlText w:val=""/>
+      <w:lvlJc w:val="left"/>
+      <w:pPr>
+        <w:ind w:left="6480" w:hanging="360"/>
+      </w:pPr>
+      <w:rPr>
+        <w:rFonts w:ascii="Wingdings" w:hAnsi="Wingdings" w:hint="default"/>
+      </w:rPr>
+    </w:lvl>
+  </w:abstractNum>
+  <w:abstractNum w:abstractNumId="10" w15:restartNumberingAfterBreak="0">
     <w:nsid w:val="24BE38DB"/>
     <w:multiLevelType w:val="hybridMultilevel"/>
     <w:tmpl w:val="C558348C"/>
@@ -11797,7 +15718,7 @@
       </w:pPr>
     </w:lvl>
   </w:abstractNum>
-  <w:abstractNum w:abstractNumId="9" w15:restartNumberingAfterBreak="0">
+  <w:abstractNum w:abstractNumId="11" w15:restartNumberingAfterBreak="0">
     <w:nsid w:val="2F895E48"/>
     <w:multiLevelType w:val="hybridMultilevel"/>
     <w:tmpl w:val="919CA248"/>
@@ -11910,7 +15831,120 @@
       </w:rPr>
     </w:lvl>
   </w:abstractNum>
-  <w:abstractNum w:abstractNumId="10" w15:restartNumberingAfterBreak="0">
+  <w:abstractNum w:abstractNumId="12" w15:restartNumberingAfterBreak="0">
+    <w:nsid w:val="352E5351"/>
+    <w:multiLevelType w:val="hybridMultilevel"/>
+    <w:tmpl w:val="35D22778"/>
+    <w:lvl w:ilvl="0" w:tplc="04070001">
+      <w:start w:val="1"/>
+      <w:numFmt w:val="bullet"/>
+      <w:lvlText w:val=""/>
+      <w:lvlJc w:val="left"/>
+      <w:pPr>
+        <w:ind w:left="720" w:hanging="360"/>
+      </w:pPr>
+      <w:rPr>
+        <w:rFonts w:ascii="Symbol" w:hAnsi="Symbol" w:hint="default"/>
+      </w:rPr>
+    </w:lvl>
+    <w:lvl w:ilvl="1" w:tplc="04070003" w:tentative="1">
+      <w:start w:val="1"/>
+      <w:numFmt w:val="bullet"/>
+      <w:lvlText w:val="o"/>
+      <w:lvlJc w:val="left"/>
+      <w:pPr>
+        <w:ind w:left="1440" w:hanging="360"/>
+      </w:pPr>
+      <w:rPr>
+        <w:rFonts w:ascii="Courier New" w:hAnsi="Courier New" w:cs="Courier New" w:hint="default"/>
+      </w:rPr>
+    </w:lvl>
+    <w:lvl w:ilvl="2" w:tplc="04070005" w:tentative="1">
+      <w:start w:val="1"/>
+      <w:numFmt w:val="bullet"/>
+      <w:lvlText w:val=""/>
+      <w:lvlJc w:val="left"/>
+      <w:pPr>
+        <w:ind w:left="2160" w:hanging="360"/>
+      </w:pPr>
+      <w:rPr>
+        <w:rFonts w:ascii="Wingdings" w:hAnsi="Wingdings" w:hint="default"/>
+      </w:rPr>
+    </w:lvl>
+    <w:lvl w:ilvl="3" w:tplc="04070001" w:tentative="1">
+      <w:start w:val="1"/>
+      <w:numFmt w:val="bullet"/>
+      <w:lvlText w:val=""/>
+      <w:lvlJc w:val="left"/>
+      <w:pPr>
+        <w:ind w:left="2880" w:hanging="360"/>
+      </w:pPr>
+      <w:rPr>
+        <w:rFonts w:ascii="Symbol" w:hAnsi="Symbol" w:hint="default"/>
+      </w:rPr>
+    </w:lvl>
+    <w:lvl w:ilvl="4" w:tplc="04070003" w:tentative="1">
+      <w:start w:val="1"/>
+      <w:numFmt w:val="bullet"/>
+      <w:lvlText w:val="o"/>
+      <w:lvlJc w:val="left"/>
+      <w:pPr>
+        <w:ind w:left="3600" w:hanging="360"/>
+      </w:pPr>
+      <w:rPr>
+        <w:rFonts w:ascii="Courier New" w:hAnsi="Courier New" w:cs="Courier New" w:hint="default"/>
+      </w:rPr>
+    </w:lvl>
+    <w:lvl w:ilvl="5" w:tplc="04070005" w:tentative="1">
+      <w:start w:val="1"/>
+      <w:numFmt w:val="bullet"/>
+      <w:lvlText w:val=""/>
+      <w:lvlJc w:val="left"/>
+      <w:pPr>
+        <w:ind w:left="4320" w:hanging="360"/>
+      </w:pPr>
+      <w:rPr>
+        <w:rFonts w:ascii="Wingdings" w:hAnsi="Wingdings" w:hint="default"/>
+      </w:rPr>
+    </w:lvl>
+    <w:lvl w:ilvl="6" w:tplc="04070001" w:tentative="1">
+      <w:start w:val="1"/>
+      <w:numFmt w:val="bullet"/>
+      <w:lvlText w:val=""/>
+      <w:lvlJc w:val="left"/>
+      <w:pPr>
+        <w:ind w:left="5040" w:hanging="360"/>
+      </w:pPr>
+      <w:rPr>
+        <w:rFonts w:ascii="Symbol" w:hAnsi="Symbol" w:hint="default"/>
+      </w:rPr>
+    </w:lvl>
+    <w:lvl w:ilvl="7" w:tplc="04070003" w:tentative="1">
+      <w:start w:val="1"/>
+      <w:numFmt w:val="bullet"/>
+      <w:lvlText w:val="o"/>
+      <w:lvlJc w:val="left"/>
+      <w:pPr>
+        <w:ind w:left="5760" w:hanging="360"/>
+      </w:pPr>
+      <w:rPr>
+        <w:rFonts w:ascii="Courier New" w:hAnsi="Courier New" w:cs="Courier New" w:hint="default"/>
+      </w:rPr>
+    </w:lvl>
+    <w:lvl w:ilvl="8" w:tplc="04070005" w:tentative="1">
+      <w:start w:val="1"/>
+      <w:numFmt w:val="bullet"/>
+      <w:lvlText w:val=""/>
+      <w:lvlJc w:val="left"/>
+      <w:pPr>
+        <w:ind w:left="6480" w:hanging="360"/>
+      </w:pPr>
+      <w:rPr>
+        <w:rFonts w:ascii="Wingdings" w:hAnsi="Wingdings" w:hint="default"/>
+      </w:rPr>
+    </w:lvl>
+  </w:abstractNum>
+  <w:abstractNum w:abstractNumId="13" w15:restartNumberingAfterBreak="0">
     <w:nsid w:val="3E197FAE"/>
     <w:multiLevelType w:val="multilevel"/>
     <w:tmpl w:val="04070025"/>
@@ -12005,7 +16039,7 @@
       </w:pPr>
     </w:lvl>
   </w:abstractNum>
-  <w:abstractNum w:abstractNumId="11" w15:restartNumberingAfterBreak="0">
+  <w:abstractNum w:abstractNumId="14" w15:restartNumberingAfterBreak="0">
     <w:nsid w:val="44BC2BCA"/>
     <w:multiLevelType w:val="hybridMultilevel"/>
     <w:tmpl w:val="413E34C6"/>
@@ -12118,7 +16152,7 @@
       </w:rPr>
     </w:lvl>
   </w:abstractNum>
-  <w:abstractNum w:abstractNumId="12" w15:restartNumberingAfterBreak="0">
+  <w:abstractNum w:abstractNumId="15" w15:restartNumberingAfterBreak="0">
     <w:nsid w:val="523F7D7C"/>
     <w:multiLevelType w:val="hybridMultilevel"/>
     <w:tmpl w:val="15B05314"/>
@@ -12230,10 +16264,10 @@
       </w:rPr>
     </w:lvl>
   </w:abstractNum>
-  <w:abstractNum w:abstractNumId="13" w15:restartNumberingAfterBreak="0">
-    <w:nsid w:val="779E308C"/>
+  <w:abstractNum w:abstractNumId="16" w15:restartNumberingAfterBreak="0">
+    <w:nsid w:val="679F7BF5"/>
     <w:multiLevelType w:val="hybridMultilevel"/>
-    <w:tmpl w:val="72C09A26"/>
+    <w:tmpl w:val="723004AC"/>
     <w:lvl w:ilvl="0" w:tplc="04070001">
       <w:start w:val="1"/>
       <w:numFmt w:val="bullet"/>
@@ -12343,47 +16377,172 @@
       </w:rPr>
     </w:lvl>
   </w:abstractNum>
+  <w:abstractNum w:abstractNumId="17" w15:restartNumberingAfterBreak="0">
+    <w:nsid w:val="779E308C"/>
+    <w:multiLevelType w:val="hybridMultilevel"/>
+    <w:tmpl w:val="72C09A26"/>
+    <w:lvl w:ilvl="0" w:tplc="04070001">
+      <w:start w:val="1"/>
+      <w:numFmt w:val="bullet"/>
+      <w:lvlText w:val=""/>
+      <w:lvlJc w:val="left"/>
+      <w:pPr>
+        <w:ind w:left="720" w:hanging="360"/>
+      </w:pPr>
+      <w:rPr>
+        <w:rFonts w:ascii="Symbol" w:hAnsi="Symbol" w:hint="default"/>
+      </w:rPr>
+    </w:lvl>
+    <w:lvl w:ilvl="1" w:tplc="04070003" w:tentative="1">
+      <w:start w:val="1"/>
+      <w:numFmt w:val="bullet"/>
+      <w:lvlText w:val="o"/>
+      <w:lvlJc w:val="left"/>
+      <w:pPr>
+        <w:ind w:left="1440" w:hanging="360"/>
+      </w:pPr>
+      <w:rPr>
+        <w:rFonts w:ascii="Courier New" w:hAnsi="Courier New" w:cs="Courier New" w:hint="default"/>
+      </w:rPr>
+    </w:lvl>
+    <w:lvl w:ilvl="2" w:tplc="04070005" w:tentative="1">
+      <w:start w:val="1"/>
+      <w:numFmt w:val="bullet"/>
+      <w:lvlText w:val=""/>
+      <w:lvlJc w:val="left"/>
+      <w:pPr>
+        <w:ind w:left="2160" w:hanging="360"/>
+      </w:pPr>
+      <w:rPr>
+        <w:rFonts w:ascii="Wingdings" w:hAnsi="Wingdings" w:hint="default"/>
+      </w:rPr>
+    </w:lvl>
+    <w:lvl w:ilvl="3" w:tplc="04070001" w:tentative="1">
+      <w:start w:val="1"/>
+      <w:numFmt w:val="bullet"/>
+      <w:lvlText w:val=""/>
+      <w:lvlJc w:val="left"/>
+      <w:pPr>
+        <w:ind w:left="2880" w:hanging="360"/>
+      </w:pPr>
+      <w:rPr>
+        <w:rFonts w:ascii="Symbol" w:hAnsi="Symbol" w:hint="default"/>
+      </w:rPr>
+    </w:lvl>
+    <w:lvl w:ilvl="4" w:tplc="04070003" w:tentative="1">
+      <w:start w:val="1"/>
+      <w:numFmt w:val="bullet"/>
+      <w:lvlText w:val="o"/>
+      <w:lvlJc w:val="left"/>
+      <w:pPr>
+        <w:ind w:left="3600" w:hanging="360"/>
+      </w:pPr>
+      <w:rPr>
+        <w:rFonts w:ascii="Courier New" w:hAnsi="Courier New" w:cs="Courier New" w:hint="default"/>
+      </w:rPr>
+    </w:lvl>
+    <w:lvl w:ilvl="5" w:tplc="04070005" w:tentative="1">
+      <w:start w:val="1"/>
+      <w:numFmt w:val="bullet"/>
+      <w:lvlText w:val=""/>
+      <w:lvlJc w:val="left"/>
+      <w:pPr>
+        <w:ind w:left="4320" w:hanging="360"/>
+      </w:pPr>
+      <w:rPr>
+        <w:rFonts w:ascii="Wingdings" w:hAnsi="Wingdings" w:hint="default"/>
+      </w:rPr>
+    </w:lvl>
+    <w:lvl w:ilvl="6" w:tplc="04070001" w:tentative="1">
+      <w:start w:val="1"/>
+      <w:numFmt w:val="bullet"/>
+      <w:lvlText w:val=""/>
+      <w:lvlJc w:val="left"/>
+      <w:pPr>
+        <w:ind w:left="5040" w:hanging="360"/>
+      </w:pPr>
+      <w:rPr>
+        <w:rFonts w:ascii="Symbol" w:hAnsi="Symbol" w:hint="default"/>
+      </w:rPr>
+    </w:lvl>
+    <w:lvl w:ilvl="7" w:tplc="04070003" w:tentative="1">
+      <w:start w:val="1"/>
+      <w:numFmt w:val="bullet"/>
+      <w:lvlText w:val="o"/>
+      <w:lvlJc w:val="left"/>
+      <w:pPr>
+        <w:ind w:left="5760" w:hanging="360"/>
+      </w:pPr>
+      <w:rPr>
+        <w:rFonts w:ascii="Courier New" w:hAnsi="Courier New" w:cs="Courier New" w:hint="default"/>
+      </w:rPr>
+    </w:lvl>
+    <w:lvl w:ilvl="8" w:tplc="04070005" w:tentative="1">
+      <w:start w:val="1"/>
+      <w:numFmt w:val="bullet"/>
+      <w:lvlText w:val=""/>
+      <w:lvlJc w:val="left"/>
+      <w:pPr>
+        <w:ind w:left="6480" w:hanging="360"/>
+      </w:pPr>
+      <w:rPr>
+        <w:rFonts w:ascii="Wingdings" w:hAnsi="Wingdings" w:hint="default"/>
+      </w:rPr>
+    </w:lvl>
+  </w:abstractNum>
   <w:num w:numId="1" w16cid:durableId="935551056">
+    <w:abstractNumId w:val="10"/>
+  </w:num>
+  <w:num w:numId="2" w16cid:durableId="1500736672">
+    <w:abstractNumId w:val="2"/>
+  </w:num>
+  <w:num w:numId="3" w16cid:durableId="1618953694">
+    <w:abstractNumId w:val="1"/>
+  </w:num>
+  <w:num w:numId="4" w16cid:durableId="28604735">
+    <w:abstractNumId w:val="13"/>
+  </w:num>
+  <w:num w:numId="5" w16cid:durableId="960959748">
+    <w:abstractNumId w:val="17"/>
+  </w:num>
+  <w:num w:numId="6" w16cid:durableId="1840806580">
     <w:abstractNumId w:val="8"/>
   </w:num>
-  <w:num w:numId="2" w16cid:durableId="1500736672">
-    <w:abstractNumId w:val="1"/>
+  <w:num w:numId="7" w16cid:durableId="1217201782">
+    <w:abstractNumId w:val="5"/>
   </w:num>
-  <w:num w:numId="3" w16cid:durableId="1618953694">
+  <w:num w:numId="8" w16cid:durableId="1148133118">
+    <w:abstractNumId w:val="9"/>
+  </w:num>
+  <w:num w:numId="9" w16cid:durableId="884606443">
+    <w:abstractNumId w:val="11"/>
+  </w:num>
+  <w:num w:numId="10" w16cid:durableId="230972026">
+    <w:abstractNumId w:val="14"/>
+  </w:num>
+  <w:num w:numId="11" w16cid:durableId="1973057817">
+    <w:abstractNumId w:val="6"/>
+  </w:num>
+  <w:num w:numId="12" w16cid:durableId="297684396">
+    <w:abstractNumId w:val="3"/>
+  </w:num>
+  <w:num w:numId="13" w16cid:durableId="1725986330">
+    <w:abstractNumId w:val="4"/>
+  </w:num>
+  <w:num w:numId="14" w16cid:durableId="38819296">
+    <w:abstractNumId w:val="15"/>
+  </w:num>
+  <w:num w:numId="15" w16cid:durableId="360211380">
+    <w:abstractNumId w:val="12"/>
+  </w:num>
+  <w:num w:numId="16" w16cid:durableId="2077389614">
     <w:abstractNumId w:val="0"/>
   </w:num>
-  <w:num w:numId="4" w16cid:durableId="28604735">
-    <w:abstractNumId w:val="10"/>
+  <w:num w:numId="17" w16cid:durableId="1450396986">
+    <w:abstractNumId w:val="16"/>
   </w:num>
-  <w:num w:numId="5" w16cid:durableId="960959748">
-    <w:abstractNumId w:val="13"/>
-  </w:num>
-  <w:num w:numId="6" w16cid:durableId="1840806580">
-    <w:abstractNumId w:val="6"/>
-  </w:num>
-  <w:num w:numId="7" w16cid:durableId="1217201782">
-    <w:abstractNumId w:val="4"/>
-  </w:num>
-  <w:num w:numId="8" w16cid:durableId="1148133118">
+  <w:num w:numId="18" w16cid:durableId="2005546768">
     <w:abstractNumId w:val="7"/>
-  </w:num>
-  <w:num w:numId="9" w16cid:durableId="884606443">
-    <w:abstractNumId w:val="9"/>
-  </w:num>
-  <w:num w:numId="10" w16cid:durableId="230972026">
-    <w:abstractNumId w:val="11"/>
-  </w:num>
-  <w:num w:numId="11" w16cid:durableId="1973057817">
-    <w:abstractNumId w:val="5"/>
-  </w:num>
-  <w:num w:numId="12" w16cid:durableId="297684396">
-    <w:abstractNumId w:val="2"/>
-  </w:num>
-  <w:num w:numId="13" w16cid:durableId="1725986330">
-    <w:abstractNumId w:val="3"/>
-  </w:num>
-  <w:num w:numId="14" w16cid:durableId="38819296">
-    <w:abstractNumId w:val="12"/>
   </w:num>
 </w:numbering>
 </file>
@@ -13025,6 +17184,7 @@
   <w:style w:type="character" w:default="1" w:styleId="Absatz-Standardschriftart">
     <w:name w:val="Default Paragraph Font"/>
     <w:uiPriority w:val="1"/>
+    <w:semiHidden/>
     <w:unhideWhenUsed/>
   </w:style>
   <w:style w:type="table" w:default="1" w:styleId="NormaleTabelle">

--- a/docs/Fahrschul-Manager_Doku.docx
+++ b/docs/Fahrschul-Manager_Doku.docx
@@ -3700,25 +3700,7 @@
                                         <w:sz w:val="26"/>
                                         <w:szCs w:val="26"/>
                                       </w:rPr>
-                                      <w:t xml:space="preserve">Christophe </w:t>
-                                    </w:r>
-                                    <w:proofErr w:type="spellStart"/>
-                                    <w:r>
-                                      <w:rPr>
-                                        <w:color w:val="000000" w:themeColor="text1"/>
-                                        <w:sz w:val="26"/>
-                                        <w:szCs w:val="26"/>
-                                      </w:rPr>
-                                      <w:t>Paleyron</w:t>
-                                    </w:r>
-                                    <w:proofErr w:type="spellEnd"/>
-                                    <w:r>
-                                      <w:rPr>
-                                        <w:color w:val="000000" w:themeColor="text1"/>
-                                        <w:sz w:val="26"/>
-                                        <w:szCs w:val="26"/>
-                                      </w:rPr>
-                                      <w:t>, Luis Schulte</w:t>
+                                      <w:t>Christophe Paleyron, Luis Schulte</w:t>
                                     </w:r>
                                   </w:sdtContent>
                                 </w:sdt>
@@ -3818,25 +3800,7 @@
                                   <w:sz w:val="26"/>
                                   <w:szCs w:val="26"/>
                                 </w:rPr>
-                                <w:t xml:space="preserve">Christophe </w:t>
-                              </w:r>
-                              <w:proofErr w:type="spellStart"/>
-                              <w:r>
-                                <w:rPr>
-                                  <w:color w:val="000000" w:themeColor="text1"/>
-                                  <w:sz w:val="26"/>
-                                  <w:szCs w:val="26"/>
-                                </w:rPr>
-                                <w:t>Paleyron</w:t>
-                              </w:r>
-                              <w:proofErr w:type="spellEnd"/>
-                              <w:r>
-                                <w:rPr>
-                                  <w:color w:val="000000" w:themeColor="text1"/>
-                                  <w:sz w:val="26"/>
-                                  <w:szCs w:val="26"/>
-                                </w:rPr>
-                                <w:t>, Luis Schulte</w:t>
+                                <w:t>Christophe Paleyron, Luis Schulte</w:t>
                               </w:r>
                             </w:sdtContent>
                           </w:sdt>
@@ -4414,16 +4378,8 @@
         <w:rPr>
           <w:rFonts w:cstheme="minorHAnsi"/>
         </w:rPr>
-        <w:t xml:space="preserve">Christophe </w:t>
-      </w:r>
-      <w:proofErr w:type="spellStart"/>
-      <w:r>
-        <w:rPr>
-          <w:rFonts w:cstheme="minorHAnsi"/>
-        </w:rPr>
-        <w:t>Paleyron</w:t>
-      </w:r>
-      <w:proofErr w:type="spellEnd"/>
+        <w:t>Christophe Paleyron</w:t>
+      </w:r>
     </w:p>
     <w:p>
       <w:pPr>
@@ -7713,43 +7669,19 @@
     </w:p>
     <w:p>
       <w:r>
-        <w:t xml:space="preserve">Ein Bestandteil im dritten und vierten Semester unserer Weiterbildung zum staatlich geprüften </w:t>
-      </w:r>
-      <w:r>
-        <w:t>Techniker</w:t>
-      </w:r>
-      <w:r>
-        <w:t xml:space="preserve"> im Fachbereich Informatik an der Rudolf-Diesel-Fachschule ist es, als Team eine selbst gewählte Projektarbeit durchzuführen. Hierzu gehören unter anderem eine technische Dokumentation und die Präsentation der Zwischen- und Endstände. Ziel der Projektarbeit ist es, unsere schulisch erlernten </w:t>
-      </w:r>
-      <w:r>
-        <w:t>Fachkenntnisse</w:t>
-      </w:r>
-      <w:r>
-        <w:t xml:space="preserve"> anzuwenden und zu erweitern, das Projektmanagement kennenzulernen und soziale Kompetenzen zu steigern.</w:t>
+        <w:t>Im Rahmen unserer Weiterbildung zum staatlich geprüften Techniker im Fachbereich Informatik an der Rudolf-Diesel-Fachschule erstreckt sich über das dritte und vierte Semester eine Team-Projektarbeit, die wir eigenständig konzipieren und umsetzen. Diese beinhaltet unter anderem die Erstellung einer technischen Dokumentation sowie die Vorstellung der Zwischen- und Endergebnisse. Ziel dieser Arbeit ist es, die im Unterricht erworbenen Fachkenntnisse praktisch anzuwenden und zu vertiefen, Einblicke in Projektmanagement zu gewinnen und unsere sozialen Kompetenzen zu fördern.</w:t>
       </w:r>
     </w:p>
     <w:p/>
     <w:p>
       <w:r>
-        <w:t xml:space="preserve">Zwei umfangreiche Meilensteinsitzungen dienen zur Feststellung, ob das Projekt durchgeführt werden kann. Beurteilt werden vor allem der Zeitplan und ob es realisierbar hinsichtlich der gewünschten Anforderungen ist. </w:t>
-      </w:r>
-      <w:r>
-        <w:t xml:space="preserve">Es werden außerdem an den Meilensteinsitzungen Stundennachweise und Protokolle abgegeben, die verschiedenste Informationen beinhalten. </w:t>
-      </w:r>
-      <w:r>
-        <w:t>Des Weiteren dienen diese Sitzungen dazu, mit der Lehrkraft welche als Projektbegleiter fungiert, den aktuellen Zwischenstand mit den erreichten Zielen sowie die nächsten Schritte zu besprechen. Abschließend wird der Endstand auf der Technikerbörse im April präsentiert. Hier haben Firmen sowie Interessierte die Möglichkeit, das Erreichte zu begutachten und uns zum Projekt in vollem Umfang zu befragen.</w:t>
+        <w:t>Zur Überprüfung der Machbarkeit des Projekts finden zwei ausführliche Meilensteinsitzungen statt. Hierbei werden insbesondere der Zeitplan und die Umsetzbarkeit der gesteckten Anforderungen bewertet. Zudem reichen wir Stundennachweise und Protokolle an den Meilensteinsitzungen ein. Diese Sitzungen bieten auch die Gelegenheit, gemeinsam mit der betreuenden Lehrkraft – die als Projektbegleiter agiert – den aktuellen Fortschritt, erreichte Ziele und anstehende Schritte zu besprechen. Den Abschluss bildet die Präsentation der Ergebnisse auf der Technikerbörse im April, wo Unternehmen und Interessierte die Möglichkeit haben, unsere Arbeit zu begutachten und uns umfassend dazu zu befragen.</w:t>
       </w:r>
     </w:p>
     <w:p/>
     <w:p>
       <w:r>
-        <w:t xml:space="preserve">Im Folgendem wird die Projektarbeit „Fahrschul-Manager“ beschrieben, in der es um die Entwicklung einer App für die Verwaltung von Fahrschulen geht. Die Arbeit umfasst die Beschreibung des Projektes und dessen Ziele, geht anschließend auf die Planung und Durchführung ein und zeigt Abschließend ein Fazit mit einer kritischen </w:t>
-      </w:r>
-      <w:r>
-        <w:t>Selbstreflexion</w:t>
-      </w:r>
-      <w:r>
-        <w:t>.</w:t>
+        <w:t>Im Anschluss wird die Projektarbeit „Fahrschul-Manager“ vorgestellt, die sich mit der Entwicklung einer Verwaltungs-App für Fahrschulen beschäftigt. Der Text beschreibt das Projekt und seine Zielsetzungen, erläutert die Planung und Umsetzung und schließt mit einem Fazit sowie einer kritischen Selbstreflexion ab.</w:t>
       </w:r>
     </w:p>
     <w:p>
@@ -7774,31 +7706,29 @@
     </w:p>
     <w:p>
       <w:r>
-        <w:t>In Fahrschulen ist die Verwaltung von Terminen und Fahrzeugen oft mit großem Aufwand verbunden. Kurzfristig abgesagte Fahrstunden bleiben häufig ungenutzt, da es schwierig ist, schnell Ersatz zu finden. Zudem führt die Organisation gemeinschaftlich genutzter Fahrzeuge, insbesondere Anhänger, zu zusätzlicher administrativer Belastung.</w:t>
+        <w:t>In Fahrschulen ist die Verwaltung von Terminen und Fahrzeugen oft mit großem Aufwand verbunden. Kurzfristig abgesagte Fahrstunden bleiben häufig ungenutzt, da es schwierig ist, schnell Ersatz zu finden. Zudem führt die Organisation gemeinschaftlich genutzter Fahrzeuge</w:t>
+      </w:r>
+      <w:r>
+        <w:t xml:space="preserve"> </w:t>
+      </w:r>
+      <w:r>
+        <w:t>zu zusätzlicher administrativer Belastung.</w:t>
       </w:r>
     </w:p>
     <w:p/>
     <w:p>
       <w:r>
-        <w:t xml:space="preserve">Die geplante App soll diesen Problemen entgegenwirken und die Termin- sowie Fahrzeugverwaltung effizienter gestalten. Fahrlehrer und Fahrschüler erhalten eine zentrale Plattform, über die sie ihre Termine verwalten können. Wird eine Fahrstunde abgesagt, können Fahrlehrer den freigewordenen </w:t>
-      </w:r>
-      <w:proofErr w:type="spellStart"/>
-      <w:r>
-        <w:t>Timeslot</w:t>
-      </w:r>
-      <w:proofErr w:type="spellEnd"/>
-      <w:r>
-        <w:t xml:space="preserve"> direkt veröffentlichen, sodass Fahrschüler sich für diesen eintragen können. Dadurch lassen sich Leerzeiten reduzieren und die Auslastung der Fahrstunden optimieren.</w:t>
+        <w:t>Die geplante App soll diesen Problemen entgegenwirken und die Termin- sowie Fahrzeugverwaltung effizienter gestalten. Fahrlehrer und Fahrschüler erhalten eine zentrale Plattform, über die sie ihre Termine verwalten können. Wird eine Fahrstunde abgesagt, können Fahrlehrer den freigewordenen Timeslot direkt veröffentlichen, sodass Fahrschüler sich für diesen eintragen können. Dadurch lassen sich Leerzeiten reduzieren und die Auslastung der Fahrstunden optimieren.</w:t>
       </w:r>
     </w:p>
     <w:p/>
     <w:p>
       <w:r>
-        <w:t xml:space="preserve">Zusätzlich wird die Buchung von Fahrzeugen und Anhängern erleichtert, um die gemeinsame Nutzung besser zu koordinieren. Fahrlehrer können sich in der App registrieren, neue Fahrschulen anlegen </w:t>
+        <w:t xml:space="preserve">Zusätzlich wird die Buchung von Fahrzeugen erleichtert, um die gemeinsame Nutzung besser zu koordinieren. Fahrlehrer können sich in der App registrieren, neue Fahrschulen anlegen oder sich </w:t>
       </w:r>
       <w:r>
         <w:lastRenderedPageBreak/>
-        <w:t>oder sich bestehenden Fahrschulen anschließen. Bei der Anmeldung neuer Fahrschüler werden diese automatisch ihrem jeweiligen Fahrlehrer zugeordnet, was den Verwaltungsaufwand weiter minimiert.</w:t>
+        <w:t>bestehenden Fahrschulen anschließen. Bei der Anmeldung neuer Fahrschüler werden diese automatisch ihrem jeweiligen Fahrlehrer zugeordnet, was den Verwaltungsaufwand weiter minimiert.</w:t>
       </w:r>
     </w:p>
     <w:p>
@@ -7813,13 +7743,13 @@
     </w:p>
     <w:p>
       <w:r>
-        <w:t>Ziel dieses Projekts ist die Entwicklung einer App, die Fahrschulen bei der effizienten Verwaltung von Terminen und Fahrzeugen unterstützt. Durch eine zentrale Plattform sollen spontane Terminabsagen schnell und unkompliziert neu vergeben werden, um Leerzeiten zu vermeiden. Gleichzeitig wird die Fahrzeug- und Anhängerbuchung optimiert, um den administrativen Aufwand zu reduzieren.</w:t>
+        <w:t>Ziel dieses Projekts ist die Entwicklung einer App, die Fahrschulen bei der effizienten Verwaltung von Terminen und Fahrzeugen unterstützt. Durch eine zentrale Plattform sollen spontane Terminabsagen schnell und unkompliziert neu vergeben werden, um Leerzeiten zu vermeiden. Gleichzeitig wird die Fahrzeugbuchung optimiert, um den administrativen Aufwand zu reduzieren.</w:t>
       </w:r>
     </w:p>
     <w:p/>
     <w:p>
       <w:r>
-        <w:t>Fahrlehrer und Fahrschüler erhalten über die App eine benutzerfreundliche Oberfläche zur Terminverwaltung. Fahrlehrer können neue Fahrschüler direkt zuweisen und freigewordene Fahrstunden mit wenigen Klicks veröffentlichen. Fahrschüler können sich in diese flexibel eintragen. Zudem ermöglicht die App eine übersichtliche Verwaltung gemeinschaftlich genutzter Fahrzeuge und Anhänger.</w:t>
+        <w:t>Fahrlehrer und Fahrschüler erhalten über die App eine benutzerfreundliche Oberfläche zur Terminverwaltung. Fahrlehrer können neue Fahrschüler direkt zuweisen und freigewordene Fahrstunden mit wenigen Klicks veröffentlichen. Fahrschüler können sich in diese flexibel eintragen. Zudem ermöglicht die App eine übersichtliche Verwaltung gemeinschaftlich genutzter Fahrzeuge.</w:t>
       </w:r>
     </w:p>
     <w:p/>
@@ -7905,6 +7835,7 @@
       <w:pPr>
         <w:pStyle w:val="Beschriftung"/>
       </w:pPr>
+      <w:bookmarkStart w:id="4" w:name="_Toc194056951"/>
       <w:r>
         <w:t xml:space="preserve">Abbildung </w:t>
       </w:r>
@@ -7919,16 +7850,17 @@
       <w:r>
         <w:t>: Teilziele</w:t>
       </w:r>
+      <w:bookmarkEnd w:id="4"/>
     </w:p>
     <w:p>
       <w:pPr>
         <w:pStyle w:val="berschrift2"/>
       </w:pPr>
-      <w:bookmarkStart w:id="4" w:name="_Toc192778872"/>
+      <w:bookmarkStart w:id="5" w:name="_Toc192778872"/>
       <w:r>
         <w:t>Motivation</w:t>
       </w:r>
-      <w:bookmarkEnd w:id="4"/>
+      <w:bookmarkEnd w:id="5"/>
     </w:p>
     <w:p>
       <w:r>
@@ -7950,7 +7882,7 @@
         <w:t>das</w:t>
       </w:r>
       <w:r>
-        <w:t xml:space="preserve"> verwalten der Fahrzeuge oder Anhänger, und der neuen Terminvergabe bei spontan abgesagten Terminen für Probleme oder Stress gesorgt hatte. Nicht selten entstanden dadurch Leerläufe zwischen Fahrstunden welche für Fahrlehrer in vielerlei Hinsicht ein Problem sind. Nicht nur das versucht werden muss die Zeit sinnvoll zu </w:t>
+        <w:t xml:space="preserve"> verwalten der Fahrzeuge, und der neuen Terminvergabe bei spontan abgesagten Terminen für Probleme oder Stress gesorgt hatte. Nicht selten entstanden dadurch Leerläufe zwischen Fahrstunden welche für Fahrlehrer in vielerlei Hinsicht ein Problem sind. Nicht nur das versucht werden muss die Zeit sinnvoll zu </w:t>
       </w:r>
       <w:r>
         <w:t>überbrücken,</w:t>
@@ -7974,11 +7906,11 @@
         <w:t>.</w:t>
       </w:r>
       <w:r>
-        <w:t xml:space="preserve"> Durch die Digitalisierung dieser Prozesse werden Fahrschulen zukunftssicherer und </w:t>
+        <w:t xml:space="preserve"> Durch die Digitalisierung dieser Prozesse werden Fahrschulen zukunftssicherer und konkurrenzfähiger in einer </w:t>
       </w:r>
       <w:r>
         <w:lastRenderedPageBreak/>
-        <w:t>konkurrenzfähiger in einer zunehmend digitalisierten Branche.</w:t>
+        <w:t>zunehmend digitalisierten Branche.</w:t>
       </w:r>
       <w:r>
         <w:t xml:space="preserve"> </w:t>
@@ -8000,21 +7932,21 @@
       <w:pPr>
         <w:pStyle w:val="berschrift1"/>
       </w:pPr>
-      <w:bookmarkStart w:id="5" w:name="_Toc192778874"/>
+      <w:bookmarkStart w:id="6" w:name="_Toc192778874"/>
       <w:r>
         <w:t>Anforderungen und Planung</w:t>
       </w:r>
-      <w:bookmarkEnd w:id="5"/>
+      <w:bookmarkEnd w:id="6"/>
     </w:p>
     <w:p>
       <w:pPr>
         <w:pStyle w:val="berschrift2"/>
       </w:pPr>
-      <w:bookmarkStart w:id="6" w:name="_Toc192778875"/>
+      <w:bookmarkStart w:id="7" w:name="_Toc192778875"/>
       <w:r>
         <w:t>Funktionale Anforderungen</w:t>
       </w:r>
-      <w:bookmarkEnd w:id="6"/>
+      <w:bookmarkEnd w:id="7"/>
     </w:p>
     <w:p>
       <w:r>
@@ -8194,7 +8126,7 @@
           <w:sz w:val="24"/>
           <w:szCs w:val="24"/>
         </w:rPr>
-        <w:t>Fahrzeug- und Anhängerverwaltung</w:t>
+        <w:t>Fahrzeugverwaltung</w:t>
       </w:r>
     </w:p>
     <w:p>
@@ -8206,7 +8138,7 @@
         </w:numPr>
       </w:pPr>
       <w:r>
-        <w:t>Fahrlehrer können Fahrzeuge und Anhänger zur Buchung freigeben</w:t>
+        <w:t>Fahrlehrer können neue Fahrzeuge für ihre Fahrschule anlegen</w:t>
       </w:r>
     </w:p>
     <w:p>
@@ -8218,18 +8150,6 @@
         </w:numPr>
       </w:pPr>
       <w:r>
-        <w:t>Fahrlehrer können neue Fahrzeuge für ihre Fahrschule anlegen</w:t>
-      </w:r>
-    </w:p>
-    <w:p>
-      <w:pPr>
-        <w:pStyle w:val="Listenabsatz"/>
-        <w:numPr>
-          <w:ilvl w:val="0"/>
-          <w:numId w:val="7"/>
-        </w:numPr>
-      </w:pPr>
-      <w:r>
         <w:t>Verwaltung der Fahrzeugverfügbarkeit zur Vermeidung von Doppelbuchungen</w:t>
       </w:r>
     </w:p>
@@ -8294,11 +8214,11 @@
       <w:pPr>
         <w:pStyle w:val="berschrift2"/>
       </w:pPr>
-      <w:bookmarkStart w:id="7" w:name="_Toc192778876"/>
+      <w:bookmarkStart w:id="8" w:name="_Toc192778876"/>
       <w:r>
         <w:t>Nicht-Funktionale Anforderungen</w:t>
       </w:r>
-      <w:bookmarkEnd w:id="7"/>
+      <w:bookmarkEnd w:id="8"/>
     </w:p>
     <w:p>
       <w:r>
@@ -8324,7 +8244,6 @@
           <w:sz w:val="24"/>
           <w:szCs w:val="24"/>
         </w:rPr>
-        <w:lastRenderedPageBreak/>
         <w:t>Leistung und Skalierbarkeit</w:t>
       </w:r>
     </w:p>
@@ -8337,6 +8256,7 @@
         </w:numPr>
       </w:pPr>
       <w:r>
+        <w:lastRenderedPageBreak/>
         <w:t>Die App soll auch bei hoher Anzahl an Nutzern flüssig und performant laufen</w:t>
       </w:r>
     </w:p>
@@ -8540,45 +8460,21 @@
       <w:pPr>
         <w:pStyle w:val="berschrift2"/>
       </w:pPr>
-      <w:bookmarkStart w:id="8" w:name="_Toc192778877"/>
+      <w:bookmarkStart w:id="9" w:name="_Toc192778877"/>
       <w:r>
         <w:t>Technische Anforderungen</w:t>
       </w:r>
-      <w:bookmarkEnd w:id="8"/>
-    </w:p>
-    <w:p>
-      <w:r>
-        <w:t xml:space="preserve">Zur Umsetzung dieser Idee haben wir uns entschieden, das Framework Flutter mit der Programmiersprache Dart zu verwenden. Ein wesentlicher Grund dafür ist, dass Herr </w:t>
-      </w:r>
-      <w:proofErr w:type="spellStart"/>
-      <w:r>
-        <w:t>Paleyron</w:t>
-      </w:r>
-      <w:proofErr w:type="spellEnd"/>
-      <w:r>
-        <w:t xml:space="preserve"> bereits Erfahrung mit Flutter hat und dieses Wissen gezielt in unser Abschlussprojekt einbringen konnte. Zudem ist Flutter speziell für die App-Entwicklung konzipiert und ermöglicht eine schnelle Bereitstellung auf mobilen Endgeräten.</w:t>
+      <w:bookmarkEnd w:id="9"/>
+    </w:p>
+    <w:p>
+      <w:r>
+        <w:t>Zur Umsetzung dieser Idee haben wir uns entschieden, das Framework Flutter mit der Programmiersprache Dart zu verwenden. Ein wesentlicher Grund dafür ist, dass Herr Paleyron bereits Erfahrung mit Flutter hat und dieses Wissen gezielt in unser Abschlussprojekt einbringen konnte. Zudem ist Flutter speziell für die App-Entwicklung konzipiert und ermöglicht eine schnelle Bereitstellung auf mobilen Endgeräten.</w:t>
       </w:r>
     </w:p>
     <w:p/>
     <w:p>
       <w:r>
-        <w:t xml:space="preserve">Als Entwicklungsumgebung nutzten wir </w:t>
-      </w:r>
-      <w:proofErr w:type="spellStart"/>
-      <w:r>
-        <w:t>VSCode</w:t>
-      </w:r>
-      <w:proofErr w:type="spellEnd"/>
-      <w:r>
-        <w:t xml:space="preserve"> in Kombination mit dem Emulator von Android Studio, um die App unter realistischen Bedingungen zu testen. Für das Backend und die Datenbank fiel die Wahl auf Back4App (Backend-</w:t>
-      </w:r>
-      <w:proofErr w:type="spellStart"/>
-      <w:r>
-        <w:t>as</w:t>
-      </w:r>
-      <w:proofErr w:type="spellEnd"/>
-      <w:r>
-        <w:t>-a-Service), da wir dort sowohl die Datenbankverwaltung als auch die Benutzerverwaltung für Fahrlehrer und Fahrschüler abbilden können.</w:t>
+        <w:t>Als Entwicklungsumgebung nutzten wir VSCode in Kombination mit dem Emulator von Android Studio, um die App unter realistischen Bedingungen zu testen. Für das Backend und die Datenbank fiel die Wahl auf Back4App (Backend-as-a-Service), da wir dort sowohl die Datenbankverwaltung als auch die Benutzerverwaltung für Fahrlehrer und Fahrschüler abbilden können.</w:t>
       </w:r>
     </w:p>
     <w:p/>
@@ -8637,6 +8533,7 @@
       <w:pPr>
         <w:pStyle w:val="Beschriftung"/>
       </w:pPr>
+      <w:bookmarkStart w:id="10" w:name="_Toc194056952"/>
       <w:r>
         <w:t xml:space="preserve">Abbildung </w:t>
       </w:r>
@@ -8651,16 +8548,17 @@
       <w:r>
         <w:t>:Back4app</w:t>
       </w:r>
+      <w:bookmarkEnd w:id="10"/>
     </w:p>
     <w:p>
       <w:pPr>
         <w:pStyle w:val="berschrift2"/>
       </w:pPr>
-      <w:bookmarkStart w:id="9" w:name="_Toc192778878"/>
+      <w:bookmarkStart w:id="11" w:name="_Toc192778878"/>
       <w:r>
         <w:t>Entity-Relationship-Modell</w:t>
       </w:r>
-      <w:bookmarkEnd w:id="9"/>
+      <w:bookmarkEnd w:id="11"/>
     </w:p>
     <w:p>
       <w:r>
@@ -8888,6 +8786,7 @@
       <w:pPr>
         <w:pStyle w:val="Beschriftung"/>
       </w:pPr>
+      <w:bookmarkStart w:id="12" w:name="_Toc194056953"/>
       <w:r>
         <w:t xml:space="preserve">Abbildung </w:t>
       </w:r>
@@ -8902,6 +8801,7 @@
       <w:r>
         <w:t>: ERM-Entwurf 1</w:t>
       </w:r>
+      <w:bookmarkEnd w:id="12"/>
     </w:p>
     <w:p>
       <w:r>
@@ -8922,29 +8822,13 @@
         <w:t>Als erstes ist aufgefallen das Kardinalitäten angepasst werden müssen. In der Bestehenden Logik wäre es nicht möglich gewesen einen Fahrschüler im System zu haben welcher keine Fahrstunden zugewiesen hat</w:t>
       </w:r>
       <w:r>
-        <w:t xml:space="preserve"> (aufgrund der </w:t>
-      </w:r>
-      <w:proofErr w:type="gramStart"/>
-      <w:r>
-        <w:t>1:n</w:t>
-      </w:r>
-      <w:proofErr w:type="gramEnd"/>
-      <w:r>
-        <w:t xml:space="preserve"> Beziehung)</w:t>
+        <w:t xml:space="preserve"> (aufgrund der 1:n Beziehung)</w:t>
       </w:r>
       <w:r>
         <w:t>. Neu angelegte Fahrschüler z.B. haben aber noch keine eingetragenen Fahrstunden.</w:t>
       </w:r>
       <w:r>
-        <w:t xml:space="preserve"> Aus diesem Grund musste die </w:t>
-      </w:r>
-      <w:proofErr w:type="gramStart"/>
-      <w:r>
-        <w:t>1:n</w:t>
-      </w:r>
-      <w:proofErr w:type="gramEnd"/>
-      <w:r>
-        <w:t xml:space="preserve"> Beziehung in eine 1:cn Beziehung umgewandelt werden damit ein Fahrschüler auch null Fahrstunden haben kann.</w:t>
+        <w:t xml:space="preserve"> Aus diesem Grund musste die 1:n Beziehung in eine 1:cn Beziehung umgewandelt werden damit ein Fahrschüler auch null Fahrstunden haben kann.</w:t>
       </w:r>
     </w:p>
     <w:p>
@@ -8968,15 +8852,7 @@
     </w:p>
     <w:p>
       <w:r>
-        <w:t xml:space="preserve">Abschließend wurden noch zwei weitere Entitäten hinzugefügt. Der Status, welcher einem Fahrschüler zugewiesen ist, ober er </w:t>
-      </w:r>
-      <w:proofErr w:type="spellStart"/>
-      <w:r>
-        <w:t>Aktiv</w:t>
-      </w:r>
-      <w:proofErr w:type="spellEnd"/>
-      <w:r>
-        <w:t>, Passiv oder Inaktiv</w:t>
+        <w:t>Abschließend wurden noch zwei weitere Entitäten hinzugefügt. Der Status, welcher einem Fahrschüler zugewiesen ist, ober er Aktiv, Passiv oder Inaktiv</w:t>
       </w:r>
       <w:r>
         <w:t xml:space="preserve"> </w:t>
@@ -9087,6 +8963,7 @@
       <w:pPr>
         <w:pStyle w:val="Beschriftung"/>
       </w:pPr>
+      <w:bookmarkStart w:id="13" w:name="_Toc194056954"/>
       <w:r>
         <w:t xml:space="preserve">Abbildung </w:t>
       </w:r>
@@ -9101,16 +8978,17 @@
       <w:r>
         <w:t>:ERM-Final</w:t>
       </w:r>
+      <w:bookmarkEnd w:id="13"/>
     </w:p>
     <w:p>
       <w:pPr>
         <w:pStyle w:val="berschrift2"/>
       </w:pPr>
-      <w:bookmarkStart w:id="10" w:name="_Toc192778879"/>
+      <w:bookmarkStart w:id="14" w:name="_Toc192778879"/>
       <w:r>
         <w:t>Logisches Modell</w:t>
       </w:r>
-      <w:bookmarkEnd w:id="10"/>
+      <w:bookmarkEnd w:id="14"/>
     </w:p>
     <w:p>
       <w:r>
@@ -9136,15 +9014,7 @@
         <w:t>dass</w:t>
       </w:r>
       <w:r>
-        <w:t xml:space="preserve"> es sich bei Back4app um eine Objektorientierte Datenbank handelt wurde als Primärschlüssel die </w:t>
-      </w:r>
-      <w:proofErr w:type="spellStart"/>
-      <w:r>
-        <w:t>objectID</w:t>
-      </w:r>
-      <w:proofErr w:type="spellEnd"/>
-      <w:r>
-        <w:t xml:space="preserve"> der jeweiligen Tabelle verwendet. Diese wird automatisch bei einem neuen Datensatz für den neuen Datensatz generiert und ist einmalig für diesen.</w:t>
+        <w:t xml:space="preserve"> es sich bei Back4app um eine Objektorientierte Datenbank handelt wurde als Primärschlüssel die objectID der jeweiligen Tabelle verwendet. Diese wird automatisch bei einem neuen Datensatz für den neuen Datensatz generiert und ist einmalig für diesen.</w:t>
       </w:r>
     </w:p>
     <w:p>
@@ -9237,6 +9107,7 @@
       <w:pPr>
         <w:pStyle w:val="Beschriftung"/>
       </w:pPr>
+      <w:bookmarkStart w:id="15" w:name="_Toc194056955"/>
       <w:r>
         <w:t xml:space="preserve">Abbildung </w:t>
       </w:r>
@@ -9257,42 +9128,19 @@
       <w:r>
         <w:t>-Früher Entwurf</w:t>
       </w:r>
+      <w:bookmarkEnd w:id="15"/>
     </w:p>
     <w:p>
       <w:r>
         <w:t>Nach und nach wurde das Logische Modell erweitert und ausgebessert</w:t>
       </w:r>
       <w:r>
-        <w:t xml:space="preserve">. Es wurden die Fehlenden Kardinalitäten ergänzt, die von Back4app standartmäßig angelegten Attribute wie z.B. </w:t>
-      </w:r>
-      <w:proofErr w:type="spellStart"/>
-      <w:r>
-        <w:t>createdAt</w:t>
-      </w:r>
-      <w:proofErr w:type="spellEnd"/>
-      <w:r>
-        <w:t xml:space="preserve">, </w:t>
-      </w:r>
-      <w:proofErr w:type="spellStart"/>
-      <w:r>
-        <w:t>updatedAt</w:t>
-      </w:r>
-      <w:proofErr w:type="spellEnd"/>
-      <w:r>
-        <w:t>, usw. hinzugefügt sowie immer wieder neue Attribute welche sich erst im Laufe der aktiven Entwicklung der App herauskristallisierten.</w:t>
-      </w:r>
-    </w:p>
-    <w:p>
-      <w:r>
-        <w:t>Zum Verständnis, die Primärschlüssel der jeweiligen Tabellen (</w:t>
-      </w:r>
-      <w:proofErr w:type="spellStart"/>
-      <w:r>
-        <w:t>objectID</w:t>
-      </w:r>
-      <w:proofErr w:type="spellEnd"/>
-      <w:r>
-        <w:t xml:space="preserve">) zeigen immer auf einen Datensatz vom </w:t>
+        <w:t>. Es wurden die Fehlenden Kardinalitäten ergänzt, die von Back4app standartmäßig angelegten Attribute wie z.B. createdAt, updatedAt, usw. hinzugefügt sowie immer wieder neue Attribute welche sich erst im Laufe der aktiven Entwicklung der App herauskristallisierten.</w:t>
+      </w:r>
+    </w:p>
+    <w:p>
+      <w:r>
+        <w:t xml:space="preserve">Zum Verständnis, die Primärschlüssel der jeweiligen Tabellen (objectID) zeigen immer auf einen Datensatz vom </w:t>
       </w:r>
       <w:r>
         <w:t>Typ</w:t>
@@ -9317,15 +9165,7 @@
     </w:p>
     <w:p>
       <w:r>
-        <w:t xml:space="preserve">In der Tabelle _User wurde das Attribut </w:t>
-      </w:r>
-      <w:proofErr w:type="spellStart"/>
-      <w:r>
-        <w:t>firstSession</w:t>
-      </w:r>
-      <w:proofErr w:type="spellEnd"/>
-      <w:r>
-        <w:t xml:space="preserve"> als Boolean hinzugefügt (siehe Abb. 6). Bei der Registrierung eines neuen Benutzers wird ein Passwort generiert</w:t>
+        <w:t>In der Tabelle _User wurde das Attribut firstSession als Boolean hinzugefügt (siehe Abb. 6). Bei der Registrierung eines neuen Benutzers wird ein Passwort generiert</w:t>
       </w:r>
       <w:r>
         <w:t>,</w:t>
@@ -9337,42 +9177,16 @@
         <w:t>zeitgleich wird</w:t>
       </w:r>
       <w:r>
-        <w:t xml:space="preserve"> das Attribut </w:t>
-      </w:r>
-      <w:proofErr w:type="spellStart"/>
-      <w:r>
-        <w:t>firstSession</w:t>
-      </w:r>
-      <w:proofErr w:type="spellEnd"/>
-      <w:r>
-        <w:t xml:space="preserve"> auf </w:t>
-      </w:r>
-      <w:proofErr w:type="spellStart"/>
-      <w:r>
-        <w:t>true</w:t>
-      </w:r>
-      <w:proofErr w:type="spellEnd"/>
-      <w:r>
-        <w:t xml:space="preserve"> gesetzt. Dadurch wird der Benutzer beim ersten Login in der Anwendung aufgefordert, sein Passwort zu ändern. Nach erfolgreicher Änderung des Passworts wird der Wert auf </w:t>
-      </w:r>
-      <w:proofErr w:type="spellStart"/>
-      <w:r>
-        <w:t>false</w:t>
-      </w:r>
-      <w:proofErr w:type="spellEnd"/>
-      <w:r>
-        <w:t xml:space="preserve"> aktualisiert.</w:t>
+        <w:t xml:space="preserve"> das Attribut firstSession auf true gesetzt. Dadurch wird der Benutzer beim ersten Login in der Anwendung aufgefordert, sein Passwort zu ändern. Nach erfolgreicher Änderung des Passworts wird der Wert auf false aktualisiert.</w:t>
       </w:r>
     </w:p>
     <w:p>
       <w:r>
         <w:t xml:space="preserve">In der Tabelle Fahrstunden wurden die Attribute </w:t>
       </w:r>
-      <w:proofErr w:type="spellStart"/>
       <w:r>
         <w:t>UpdatedGesamtStd</w:t>
       </w:r>
-      <w:proofErr w:type="spellEnd"/>
       <w:r>
         <w:rPr>
           <w:i/>
@@ -9381,58 +9195,18 @@
         <w:t xml:space="preserve"> </w:t>
       </w:r>
       <w:r>
-        <w:t xml:space="preserve">und Freigeben als </w:t>
-      </w:r>
-      <w:proofErr w:type="spellStart"/>
-      <w:r>
-        <w:t>Booleans</w:t>
-      </w:r>
-      <w:proofErr w:type="spellEnd"/>
-      <w:r>
-        <w:t xml:space="preserve"> hin-zugefügt (siehe Abb. 6). Das Attribut </w:t>
-      </w:r>
-      <w:proofErr w:type="spellStart"/>
-      <w:r>
-        <w:t>UpdatedGesamtStd</w:t>
-      </w:r>
-      <w:proofErr w:type="spellEnd"/>
-      <w:r>
-        <w:t xml:space="preserve"> dient zur automatischen Berechnung der gesamten gefahrenen Fahrstunden eines Fahrschülers.</w:t>
-      </w:r>
-    </w:p>
-    <w:p>
-      <w:r>
-        <w:t xml:space="preserve">Hierfür wurde in Back4App ein </w:t>
-      </w:r>
-      <w:proofErr w:type="spellStart"/>
-      <w:r>
-        <w:t>Scheduled</w:t>
-      </w:r>
-      <w:proofErr w:type="spellEnd"/>
-      <w:r>
-        <w:t xml:space="preserve"> Job</w:t>
+        <w:t>und Freigeben als Booleans hin-zugefügt (siehe Abb. 6). Das Attribut UpdatedGesamtStd dient zur automatischen Berechnung der gesamten gefahrenen Fahrstunden eines Fahrschülers.</w:t>
+      </w:r>
+    </w:p>
+    <w:p>
+      <w:r>
+        <w:t>Hierfür wurde in Back4App ein Scheduled Job</w:t>
       </w:r>
       <w:r>
         <w:t xml:space="preserve"> (automatisch ausgeführte Aufgabe)</w:t>
       </w:r>
       <w:r>
-        <w:t xml:space="preserve"> eingerichtet, der in regelmäßigen Abständen nach Datensätzen in der Tabelle Fahrstunden sucht, bei denen </w:t>
-      </w:r>
-      <w:proofErr w:type="spellStart"/>
-      <w:r>
-        <w:t>UpdatedGesamtStd</w:t>
-      </w:r>
-      <w:proofErr w:type="spellEnd"/>
-      <w:r>
-        <w:t xml:space="preserve"> auf </w:t>
-      </w:r>
-      <w:proofErr w:type="spellStart"/>
-      <w:r>
-        <w:t>false</w:t>
-      </w:r>
-      <w:proofErr w:type="spellEnd"/>
-      <w:r>
-        <w:t xml:space="preserve"> gesetzt ist. Anschließend wird über die gefundenen Einträge iteriert, die gefahrenen Fahrstunden jeweils berechnet und den Gesamtfahrstunden des Fahrschülers hinzugefügt.</w:t>
+        <w:t xml:space="preserve"> eingerichtet, der in regelmäßigen Abständen nach Datensätzen in der Tabelle Fahrstunden sucht, bei denen UpdatedGesamtStd auf false gesetzt ist. Anschließend wird über die gefundenen Einträge iteriert, die gefahrenen Fahrstunden jeweils berechnet und den Gesamtfahrstunden des Fahrschülers hinzugefügt.</w:t>
       </w:r>
     </w:p>
     <w:p>
@@ -9441,15 +9215,7 @@
       </w:r>
       <w:r>
         <w:lastRenderedPageBreak/>
-        <w:t xml:space="preserve">buchen. Sobald die Fahrstunde erfolgreich von einem Fahrschüler gebucht wurde, wird der Wert von Freigeben auf </w:t>
-      </w:r>
-      <w:proofErr w:type="spellStart"/>
-      <w:r>
-        <w:t>false</w:t>
-      </w:r>
-      <w:proofErr w:type="spellEnd"/>
-      <w:r>
-        <w:t xml:space="preserve"> gesetzt, wodurch die Fahrstunde nicht mehr öffentlich sichtbar ist.</w:t>
+        <w:t>buchen. Sobald die Fahrstunde erfolgreich von einem Fahrschüler gebucht wurde, wird der Wert von Freigeben auf false gesetzt, wodurch die Fahrstunde nicht mehr öffentlich sichtbar ist.</w:t>
       </w:r>
     </w:p>
     <w:p>
@@ -9511,6 +9277,7 @@
       <w:pPr>
         <w:pStyle w:val="Beschriftung"/>
       </w:pPr>
+      <w:bookmarkStart w:id="16" w:name="_Toc194056956"/>
       <w:r>
         <w:t xml:space="preserve">Abbildung </w:t>
       </w:r>
@@ -9525,16 +9292,17 @@
       <w:r>
         <w:t>: Logisches Modell-Final</w:t>
       </w:r>
+      <w:bookmarkEnd w:id="16"/>
     </w:p>
     <w:p>
       <w:pPr>
         <w:pStyle w:val="berschrift2"/>
       </w:pPr>
-      <w:bookmarkStart w:id="11" w:name="_Toc192778880"/>
+      <w:bookmarkStart w:id="17" w:name="_Toc192778880"/>
       <w:r>
         <w:t>Designschema</w:t>
       </w:r>
-      <w:bookmarkEnd w:id="11"/>
+      <w:bookmarkEnd w:id="17"/>
     </w:p>
     <w:p>
       <w:r>
@@ -9646,6 +9414,7 @@
         <w:pStyle w:val="Beschriftung"/>
         <w:jc w:val="center"/>
       </w:pPr>
+      <w:bookmarkStart w:id="18" w:name="_Toc194056957"/>
       <w:r>
         <w:t xml:space="preserve">Abbildung </w:t>
       </w:r>
@@ -9660,6 +9429,7 @@
       <w:r>
         <w:t>: Login Seite</w:t>
       </w:r>
+      <w:bookmarkEnd w:id="18"/>
     </w:p>
     <w:p>
       <w:pPr>
@@ -9722,6 +9492,7 @@
         <w:pStyle w:val="Beschriftung"/>
         <w:jc w:val="center"/>
       </w:pPr>
+      <w:bookmarkStart w:id="19" w:name="_Toc194056958"/>
       <w:r>
         <w:t xml:space="preserve">Abbildung </w:t>
       </w:r>
@@ -9742,6 +9513,7 @@
       <w:r>
         <w:t>Fahrlehrer</w:t>
       </w:r>
+      <w:bookmarkEnd w:id="19"/>
     </w:p>
     <w:p>
       <w:pPr>
@@ -9840,6 +9612,7 @@
       <w:pPr>
         <w:pStyle w:val="Beschriftung"/>
       </w:pPr>
+      <w:bookmarkStart w:id="20" w:name="_Toc194056959"/>
       <w:r>
         <w:t xml:space="preserve">Abbildung </w:t>
       </w:r>
@@ -9854,16 +9627,17 @@
       <w:r>
         <w:t>: Ablaufdiagramm Fahrlehrer</w:t>
       </w:r>
+      <w:bookmarkEnd w:id="20"/>
     </w:p>
     <w:p>
       <w:pPr>
         <w:pStyle w:val="berschrift2"/>
       </w:pPr>
-      <w:bookmarkStart w:id="12" w:name="_Toc192778881"/>
+      <w:bookmarkStart w:id="21" w:name="_Toc192778881"/>
       <w:r>
         <w:t>Zeitplan</w:t>
       </w:r>
-      <w:bookmarkEnd w:id="12"/>
+      <w:bookmarkEnd w:id="21"/>
     </w:p>
     <w:p>
       <w:r>
@@ -9925,6 +9699,7 @@
       <w:pPr>
         <w:pStyle w:val="Beschriftung"/>
       </w:pPr>
+      <w:bookmarkStart w:id="22" w:name="_Toc194056960"/>
       <w:r>
         <w:t xml:space="preserve">Abbildung </w:t>
       </w:r>
@@ -9939,6 +9714,7 @@
       <w:r>
         <w:t>: Stundennachweis</w:t>
       </w:r>
+      <w:bookmarkEnd w:id="22"/>
     </w:p>
     <w:p>
       <w:r>
@@ -9994,6 +9770,7 @@
       <w:pPr>
         <w:pStyle w:val="Beschriftung"/>
       </w:pPr>
+      <w:bookmarkStart w:id="23" w:name="_Toc194056961"/>
       <w:r>
         <w:t xml:space="preserve">Abbildung </w:t>
       </w:r>
@@ -10008,6 +9785,7 @@
       <w:r>
         <w:t>: Erreichte Zwischenziele</w:t>
       </w:r>
+      <w:bookmarkEnd w:id="23"/>
     </w:p>
     <w:p>
       <w:r>
@@ -10018,21 +9796,21 @@
       <w:pPr>
         <w:pStyle w:val="berschrift1"/>
       </w:pPr>
-      <w:bookmarkStart w:id="13" w:name="_Toc192778882"/>
+      <w:bookmarkStart w:id="24" w:name="_Toc192778882"/>
       <w:r>
         <w:t>Architektur und Design</w:t>
       </w:r>
-      <w:bookmarkEnd w:id="13"/>
+      <w:bookmarkEnd w:id="24"/>
     </w:p>
     <w:p>
       <w:pPr>
         <w:pStyle w:val="berschrift2"/>
       </w:pPr>
-      <w:bookmarkStart w:id="14" w:name="_Toc192778883"/>
+      <w:bookmarkStart w:id="25" w:name="_Toc192778883"/>
       <w:r>
         <w:t>Systemarchitektur</w:t>
       </w:r>
-      <w:bookmarkEnd w:id="14"/>
+      <w:bookmarkEnd w:id="25"/>
     </w:p>
     <w:p>
       <w:r>
@@ -10042,23 +9820,7 @@
         <w:t xml:space="preserve">r </w:t>
       </w:r>
       <w:r>
-        <w:t>App basiert auf einer Client-Server-Architektur, bei der das Flutter-Frontend mit einem Backend-</w:t>
-      </w:r>
-      <w:proofErr w:type="spellStart"/>
-      <w:r>
-        <w:t>as</w:t>
-      </w:r>
-      <w:proofErr w:type="spellEnd"/>
-      <w:r>
-        <w:t xml:space="preserve">-a-Service (Back4App) kommuniziert. Die Architektur setzt sich </w:t>
-      </w:r>
-      <w:proofErr w:type="gramStart"/>
-      <w:r>
-        <w:t>aus folgenden</w:t>
-      </w:r>
-      <w:proofErr w:type="gramEnd"/>
-      <w:r>
-        <w:t xml:space="preserve"> Hauptkomponenten zusammen:</w:t>
+        <w:t>App basiert auf einer Client-Server-Architektur, bei der das Flutter-Frontend mit einem Backend-as-a-Service (Back4App) kommuniziert. Die Architektur setzt sich aus folgenden Hauptkomponenten zusammen:</w:t>
       </w:r>
     </w:p>
     <w:p>
@@ -10181,26 +9943,10 @@
         </w:numPr>
       </w:pPr>
       <w:r>
-        <w:t xml:space="preserve">Beinhaltet </w:t>
-      </w:r>
-      <w:proofErr w:type="spellStart"/>
-      <w:r>
-        <w:t>Scheduled</w:t>
-      </w:r>
-      <w:proofErr w:type="spellEnd"/>
-      <w:r>
-        <w:t xml:space="preserve"> Jobs, z.B. für uns</w:t>
-      </w:r>
-      <w:r>
-        <w:t xml:space="preserve">er </w:t>
-      </w:r>
-      <w:proofErr w:type="spellStart"/>
-      <w:r>
-        <w:t>UpdatedGesamtStd</w:t>
-      </w:r>
-      <w:proofErr w:type="spellEnd"/>
-      <w:r>
-        <w:t xml:space="preserve"> Attribut</w:t>
+        <w:t>Beinhaltet Scheduled Jobs, z.B. für uns</w:t>
+      </w:r>
+      <w:r>
+        <w:t>er UpdatedGesamtStd Attribut</w:t>
       </w:r>
     </w:p>
     <w:p>
@@ -10251,11 +9997,11 @@
       <w:pPr>
         <w:pStyle w:val="berschrift2"/>
       </w:pPr>
-      <w:bookmarkStart w:id="15" w:name="_Toc192778884"/>
+      <w:bookmarkStart w:id="26" w:name="_Toc192778884"/>
       <w:r>
         <w:t>Datenbankdesign</w:t>
       </w:r>
-      <w:bookmarkEnd w:id="15"/>
+      <w:bookmarkEnd w:id="26"/>
     </w:p>
     <w:p>
       <w:r>
@@ -10265,37 +10011,13 @@
         <w:t xml:space="preserve"> </w:t>
       </w:r>
       <w:r>
-        <w:t xml:space="preserve">Back4App verwendet ein objektorientiertes Datenmodell, das relationale Konzepte mit NoSQL-ähnlicher Flexibilität kombiniert. Daten werden in sogenannten Klassen organisiert, die Tabellen in einer traditionellen relationalen Datenbank entsprechen. Jede Klasse enthält Objekte (äquivalent zu Datensätzen oder Zeilen), die aus Feldern (Spalten) bestehen. Diese Felder können verschiedene Datentypen wie Strings, Zahlen, </w:t>
-      </w:r>
-      <w:proofErr w:type="spellStart"/>
-      <w:r>
-        <w:t>Booleans</w:t>
-      </w:r>
-      <w:proofErr w:type="spellEnd"/>
-      <w:r>
-        <w:t xml:space="preserve">, Arrays, </w:t>
-      </w:r>
-      <w:proofErr w:type="spellStart"/>
-      <w:r>
-        <w:t>GeoPoints</w:t>
-      </w:r>
-      <w:proofErr w:type="spellEnd"/>
-      <w:r>
-        <w:t>, Dateien oder Verweise auf andere Objekte speichern.</w:t>
+        <w:t>Back4App verwendet ein objektorientiertes Datenmodell, das relationale Konzepte mit NoSQL-ähnlicher Flexibilität kombiniert. Daten werden in sogenannten Klassen organisiert, die Tabellen in einer traditionellen relationalen Datenbank entsprechen. Jede Klasse enthält Objekte (äquivalent zu Datensätzen oder Zeilen), die aus Feldern (Spalten) bestehen. Diese Felder können verschiedene Datentypen wie Strings, Zahlen, Booleans, Arrays, GeoPoints, Dateien oder Verweise auf andere Objekte speichern.</w:t>
       </w:r>
     </w:p>
     <w:p/>
     <w:p>
       <w:r>
-        <w:t xml:space="preserve">Jedes Objekt in einer Klasse hat eine eindeutige </w:t>
-      </w:r>
-      <w:proofErr w:type="spellStart"/>
-      <w:r>
-        <w:t>objectId</w:t>
-      </w:r>
-      <w:proofErr w:type="spellEnd"/>
-      <w:r>
-        <w:t>, die automatisch generiert wird und als Primärschlüssel dient.</w:t>
+        <w:t>Jedes Objekt in einer Klasse hat eine eindeutige objectId, die automatisch generiert wird und als Primärschlüssel dient.</w:t>
       </w:r>
     </w:p>
     <w:p>
@@ -10320,15 +10042,7 @@
         <w:t>,</w:t>
       </w:r>
       <w:r>
-        <w:t xml:space="preserve"> _</w:t>
-      </w:r>
-      <w:proofErr w:type="spellStart"/>
-      <w:r>
-        <w:t>Role</w:t>
-      </w:r>
-      <w:proofErr w:type="spellEnd"/>
-      <w:r>
-        <w:t xml:space="preserve"> (für Rollen und Berechtigungen)</w:t>
+        <w:t xml:space="preserve"> _Role (für Rollen und Berechtigungen)</w:t>
       </w:r>
       <w:r>
         <w:t xml:space="preserve"> und _Session (</w:t>
@@ -10395,6 +10109,7 @@
       <w:pPr>
         <w:pStyle w:val="Beschriftung"/>
       </w:pPr>
+      <w:bookmarkStart w:id="27" w:name="_Toc194056962"/>
       <w:r>
         <w:t xml:space="preserve">Abbildung </w:t>
       </w:r>
@@ -10409,39 +10124,22 @@
       <w:r>
         <w:t>: Back4App Klassen</w:t>
       </w:r>
+      <w:bookmarkEnd w:id="27"/>
     </w:p>
     <w:p>
       <w:pPr>
         <w:pStyle w:val="berschrift2"/>
       </w:pPr>
-      <w:bookmarkStart w:id="16" w:name="_Toc192778885"/>
+      <w:bookmarkStart w:id="28" w:name="_Toc192778886"/>
       <w:r>
         <w:lastRenderedPageBreak/>
-        <w:t>API-Spezifikationen</w:t>
-      </w:r>
-      <w:bookmarkEnd w:id="16"/>
-    </w:p>
-    <w:p>
-      <w:pPr>
-        <w:pStyle w:val="berschrift2"/>
-      </w:pPr>
-      <w:bookmarkStart w:id="17" w:name="_Toc192778886"/>
-      <w:r>
         <w:t>Benutzeroberfläche</w:t>
       </w:r>
-      <w:bookmarkEnd w:id="17"/>
-    </w:p>
-    <w:p>
-      <w:r>
-        <w:t xml:space="preserve">Die Programmierung der Benutzeroberflächen begann </w:t>
-      </w:r>
-      <w:proofErr w:type="gramStart"/>
-      <w:r>
-        <w:t>mit der Login</w:t>
-      </w:r>
-      <w:proofErr w:type="gramEnd"/>
-      <w:r>
-        <w:t xml:space="preserve"> und Registrierungsseite. Wir haben uns für ein schlichtes und elegantes Design mit der Farbgebung Grün entschieden. Uns war es wichtig, den Benutzer nicht mit zu vielen Informationen oder unnötigen Grafiken zu stören. Sondern eine intuitive Führung durch die App und Ihre Funktionen zu ermöglichen.</w:t>
+      <w:bookmarkEnd w:id="28"/>
+    </w:p>
+    <w:p>
+      <w:r>
+        <w:t>Die Programmierung der Benutzeroberflächen begann mit der Login und Registrierungsseite. Wir haben uns für ein schlichtes und elegantes Design mit der Farbgebung Grün entschieden. Uns war es wichtig, den Benutzer nicht mit zu vielen Informationen oder unnötigen Grafiken zu stören. Sondern eine intuitive Führung durch die App und Ihre Funktionen zu ermöglichen.</w:t>
       </w:r>
     </w:p>
     <w:p>
@@ -10452,52 +10150,15 @@
         <w:t>Login Seite</w:t>
       </w:r>
       <w:r>
-        <w:t xml:space="preserve"> ist eine </w:t>
-      </w:r>
-      <w:proofErr w:type="spellStart"/>
-      <w:r>
-        <w:t>Stateful</w:t>
-      </w:r>
-      <w:proofErr w:type="spellEnd"/>
-      <w:r>
-        <w:t>-Widget-Klasse die eine Benutzeranmeldeseite bereitstellt. Sie ermöglicht die Eingabe von E-Mail und Passwort, validiert diese asynchron und leitet den Benutzer je nach Status weiter (z. B. erstmaliger Login oder reguläre Anmeldung).</w:t>
-      </w:r>
-    </w:p>
-    <w:p>
-      <w:r>
-        <w:t xml:space="preserve">In Flutter wird mit zwei Arten von Widgets gearbeitet. </w:t>
-      </w:r>
-      <w:proofErr w:type="spellStart"/>
-      <w:r>
-        <w:t>Stateless</w:t>
-      </w:r>
-      <w:proofErr w:type="spellEnd"/>
-      <w:r>
-        <w:t xml:space="preserve"> oder </w:t>
-      </w:r>
-      <w:proofErr w:type="spellStart"/>
-      <w:r>
-        <w:t>Statefull</w:t>
-      </w:r>
-      <w:proofErr w:type="spellEnd"/>
-      <w:r>
-        <w:t xml:space="preserve">. </w:t>
-      </w:r>
-      <w:proofErr w:type="spellStart"/>
-      <w:r>
-        <w:t>Stateless</w:t>
-      </w:r>
-      <w:proofErr w:type="spellEnd"/>
-      <w:r>
-        <w:t xml:space="preserve"> Widgets sind statisch und einfach, während </w:t>
-      </w:r>
-      <w:proofErr w:type="spellStart"/>
-      <w:r>
-        <w:t>Stateful</w:t>
-      </w:r>
-      <w:proofErr w:type="spellEnd"/>
-      <w:r>
-        <w:t xml:space="preserve"> Widgets dynamisch sind und Änderungen im Laufzeitverhalten ermöglichen</w:t>
+        <w:t xml:space="preserve"> ist eine Stateful-Widget-Klasse die eine Benutzeranmeldeseite bereitstellt. Sie ermöglicht die Eingabe von E-Mail und Passwort, validiert diese asynchron und leitet den Benutzer je nach Status weiter (z. B. erstmaliger Login oder reguläre Anmeldung).</w:t>
+      </w:r>
+    </w:p>
+    <w:p>
+      <w:r>
+        <w:t xml:space="preserve">In Flutter wird mit zwei Arten von Widgets gearbeitet. Stateless oder Statefull. </w:t>
+      </w:r>
+      <w:r>
+        <w:t>Stateless Widgets sind statisch und einfach, während Stateful Widgets dynamisch sind und Änderungen im Laufzeitverhalten ermöglichen</w:t>
       </w:r>
       <w:r>
         <w:t>. Es sind</w:t>
@@ -10509,15 +10170,7 @@
         <w:t>en</w:t>
       </w:r>
       <w:r>
-        <w:t xml:space="preserve"> für die Benutzeroberfläche (UI). Es ist ein unveränderliches (</w:t>
-      </w:r>
-      <w:proofErr w:type="spellStart"/>
-      <w:r>
-        <w:t>immutable</w:t>
-      </w:r>
-      <w:proofErr w:type="spellEnd"/>
-      <w:r>
-        <w:t>) Objekt, das einen Teil der UI beschreibt, wie z. B. einen Button, Text, ein Bild oder ein Layout.</w:t>
+        <w:t xml:space="preserve"> für die Benutzeroberfläche (UI). Es ist ein unveränderliches (immutable) Objekt, das einen Teil der UI beschreibt, wie z. B. einen Button, Text, ein Bild oder ein Layout.</w:t>
       </w:r>
     </w:p>
     <w:p>
@@ -10587,6 +10240,7 @@
       <w:pPr>
         <w:pStyle w:val="Beschriftung"/>
       </w:pPr>
+      <w:bookmarkStart w:id="29" w:name="_Toc194056963"/>
       <w:r>
         <w:rPr>
           <w:noProof/>
@@ -10635,6 +10289,7 @@
                                 <w:noProof/>
                               </w:rPr>
                             </w:pPr>
+                            <w:bookmarkStart w:id="30" w:name="_Toc194056964"/>
                             <w:r>
                               <w:t xml:space="preserve">Abbildung </w:t>
                             </w:r>
@@ -10649,6 +10304,7 @@
                             <w:r>
                               <w:t>: Registrierung Seite 1</w:t>
                             </w:r>
+                            <w:bookmarkEnd w:id="30"/>
                           </w:p>
                         </w:txbxContent>
                       </wps:txbx>
@@ -10676,6 +10332,7 @@
                           <w:noProof/>
                         </w:rPr>
                       </w:pPr>
+                      <w:bookmarkStart w:id="31" w:name="_Toc194056964"/>
                       <w:r>
                         <w:t xml:space="preserve">Abbildung </w:t>
                       </w:r>
@@ -10690,6 +10347,7 @@
                       <w:r>
                         <w:t>: Registrierung Seite 1</w:t>
                       </w:r>
+                      <w:bookmarkEnd w:id="31"/>
                     </w:p>
                   </w:txbxContent>
                 </v:textbox>
@@ -10713,6 +10371,7 @@
       <w:r>
         <w:t>: Login Seite</w:t>
       </w:r>
+      <w:bookmarkEnd w:id="29"/>
     </w:p>
     <w:p>
       <w:pPr>
@@ -10778,36 +10437,23 @@
         <w:t>Bei der Eingabe der Postleitzahl wird nach jeder Ziffer im Hintergrund die Datenbank geprüft, sodass im Dropdown-Feld „Stadt wählen“ nur passende Städte angezeigt werden – für eine schnellere und komfortablere Bedienung.</w:t>
       </w:r>
       <w:r>
-        <w:t xml:space="preserve"> Auf der zweiten Seite der Registrierung werden noch weitere Daten eingegeben. Wenn alles ausgefüllt wurde und das festgelegte </w:t>
-      </w:r>
-      <w:proofErr w:type="spellStart"/>
-      <w:r>
-        <w:t>Regex</w:t>
-      </w:r>
-      <w:proofErr w:type="spellEnd"/>
-      <w:r>
-        <w:t xml:space="preserve"> eingehalten wurde (falls nicht wird der Benutzer auf die entsprechenden Felder hingewiesen) kann eine neue Fahrschule Registriert werden.</w:t>
-      </w:r>
-    </w:p>
-    <w:p>
-      <w:proofErr w:type="spellStart"/>
-      <w:r>
+        <w:t xml:space="preserve"> Auf der zweiten Seite der Registrierung werden noch weitere Daten eingegeben. Wenn alles ausgefüllt wurde und das festgelegte Regex eingehalten wurde (falls nicht wird der Benutzer auf die entsprechenden Felder hingewiesen) kann eine neue Fahrschule Registriert werden.</w:t>
+      </w:r>
+    </w:p>
+    <w:p>
+      <w:r>
+        <w:t>Regex findet in unserer App überall da Verwendung wo wir es für sinnvoll erachtet haben.</w:t>
+      </w:r>
+    </w:p>
+    <w:p>
+      <w:pPr>
+        <w:keepNext/>
+      </w:pPr>
+      <w:r>
+        <w:rPr>
+          <w:noProof/>
+        </w:rPr>
         <w:lastRenderedPageBreak/>
-        <w:t>Regex</w:t>
-      </w:r>
-      <w:proofErr w:type="spellEnd"/>
-      <w:r>
-        <w:t xml:space="preserve"> findet in unserer App überall da Verwendung wo wir es für sinnvoll erachtet haben.</w:t>
-      </w:r>
-    </w:p>
-    <w:p>
-      <w:pPr>
-        <w:keepNext/>
-      </w:pPr>
-      <w:r>
-        <w:rPr>
-          <w:noProof/>
-        </w:rPr>
         <w:drawing>
           <wp:inline distT="0" distB="0" distL="0" distR="0" wp14:anchorId="7C3F2EFA" wp14:editId="43D4338C">
             <wp:extent cx="2075291" cy="3483176"/>
@@ -10849,6 +10495,7 @@
       <w:pPr>
         <w:pStyle w:val="Beschriftung"/>
       </w:pPr>
+      <w:bookmarkStart w:id="32" w:name="_Toc194056965"/>
       <w:r>
         <w:t xml:space="preserve">Abbildung </w:t>
       </w:r>
@@ -10861,31 +10508,16 @@
         </w:r>
       </w:fldSimple>
       <w:r>
-        <w:t xml:space="preserve">: </w:t>
-      </w:r>
-      <w:proofErr w:type="spellStart"/>
-      <w:r>
-        <w:t>Regex</w:t>
-      </w:r>
-      <w:proofErr w:type="spellEnd"/>
-      <w:r>
-        <w:t xml:space="preserve"> Beispiel</w:t>
-      </w:r>
+        <w:t>: Regex Beispiel</w:t>
+      </w:r>
+      <w:bookmarkEnd w:id="32"/>
     </w:p>
     <w:p>
       <w:r>
         <w:t xml:space="preserve">Ein essenzielles Feature zur Bedienung der App und zum einfachen Navigieren über die Benutzeroberfläche ist die Navigationsleiste. Mit ihr </w:t>
       </w:r>
       <w:r>
-        <w:t xml:space="preserve">kann von jedem Punkt aus in der App schnell und komfortabel die gewünschte Seite erreicht werden. Zu beginn war die Idee die Navigation über einen </w:t>
-      </w:r>
-      <w:proofErr w:type="spellStart"/>
-      <w:r>
-        <w:t>Drawer</w:t>
-      </w:r>
-      <w:proofErr w:type="spellEnd"/>
-      <w:r>
-        <w:t xml:space="preserve"> im oberen linken Teil der App zu implementieren. Die Idee wurde allerdings verworfen und mit einer Leiste im unteren Bildschirmrand ersetzt. Da dadurch die Navigation schneller und übersichtlicher möglich ist.</w:t>
+        <w:t>kann von jedem Punkt aus in der App schnell und komfortabel die gewünschte Seite erreicht werden. Zu beginn war die Idee die Navigation über einen Drawer im oberen linken Teil der App zu implementieren. Die Idee wurde allerdings verworfen und mit einer Leiste im unteren Bildschirmrand ersetzt. Da dadurch die Navigation schneller und übersichtlicher möglich ist.</w:t>
       </w:r>
     </w:p>
     <w:p>
@@ -11002,6 +10634,7 @@
       <w:pPr>
         <w:pStyle w:val="Beschriftung"/>
       </w:pPr>
+      <w:bookmarkStart w:id="33" w:name="_Toc194056966"/>
       <w:r>
         <w:t xml:space="preserve">Abbildung </w:t>
       </w:r>
@@ -11016,6 +10649,7 @@
       <w:r>
         <w:t>: Navigationsleiste</w:t>
       </w:r>
+      <w:bookmarkEnd w:id="33"/>
     </w:p>
     <w:p>
       <w:r>
@@ -11025,6 +10659,7 @@
         <w:t>Im Rahmen dieser Dokumentation werden nur die Seiten aus Sicht eines Fahrlehrers beschrieben.</w:t>
       </w:r>
     </w:p>
+    <w:p/>
     <w:p>
       <w:pPr>
         <w:rPr>
@@ -11104,6 +10739,7 @@
                                 <w:szCs w:val="22"/>
                               </w:rPr>
                             </w:pPr>
+                            <w:bookmarkStart w:id="34" w:name="_Toc194056967"/>
                             <w:r>
                               <w:t xml:space="preserve">Abbildung </w:t>
                             </w:r>
@@ -11118,6 +10754,7 @@
                             <w:r>
                               <w:t>: Fahrschülerliste Seite</w:t>
                             </w:r>
+                            <w:bookmarkEnd w:id="34"/>
                           </w:p>
                         </w:txbxContent>
                       </wps:txbx>
@@ -11146,6 +10783,7 @@
                           <w:szCs w:val="22"/>
                         </w:rPr>
                       </w:pPr>
+                      <w:bookmarkStart w:id="35" w:name="_Toc194056967"/>
                       <w:r>
                         <w:t xml:space="preserve">Abbildung </w:t>
                       </w:r>
@@ -11160,6 +10798,7 @@
                       <w:r>
                         <w:t>: Fahrschülerliste Seite</w:t>
                       </w:r>
+                      <w:bookmarkEnd w:id="35"/>
                     </w:p>
                   </w:txbxContent>
                 </v:textbox>
@@ -11290,6 +10929,7 @@
                                 <w:szCs w:val="22"/>
                               </w:rPr>
                             </w:pPr>
+                            <w:bookmarkStart w:id="36" w:name="_Toc194056968"/>
                             <w:r>
                               <w:t xml:space="preserve">Abbildung </w:t>
                             </w:r>
@@ -11304,6 +10944,7 @@
                             <w:r>
                               <w:t>: Fahrschüler hinzufügen</w:t>
                             </w:r>
+                            <w:bookmarkEnd w:id="36"/>
                           </w:p>
                         </w:txbxContent>
                       </wps:txbx>
@@ -11332,6 +10973,7 @@
                           <w:szCs w:val="22"/>
                         </w:rPr>
                       </w:pPr>
+                      <w:bookmarkStart w:id="37" w:name="_Toc194056968"/>
                       <w:r>
                         <w:t xml:space="preserve">Abbildung </w:t>
                       </w:r>
@@ -11346,6 +10988,7 @@
                       <w:r>
                         <w:t>: Fahrschüler hinzufügen</w:t>
                       </w:r>
+                      <w:bookmarkEnd w:id="37"/>
                     </w:p>
                   </w:txbxContent>
                 </v:textbox>
@@ -11518,6 +11161,7 @@
                                 <w:szCs w:val="22"/>
                               </w:rPr>
                             </w:pPr>
+                            <w:bookmarkStart w:id="38" w:name="_Toc194056969"/>
                             <w:r>
                               <w:t xml:space="preserve">Abbildung </w:t>
                             </w:r>
@@ -11535,6 +11179,7 @@
                             <w:r>
                               <w:t xml:space="preserve"> Seite</w:t>
                             </w:r>
+                            <w:bookmarkEnd w:id="38"/>
                           </w:p>
                         </w:txbxContent>
                       </wps:txbx>
@@ -11563,6 +11208,7 @@
                           <w:szCs w:val="22"/>
                         </w:rPr>
                       </w:pPr>
+                      <w:bookmarkStart w:id="39" w:name="_Toc194056969"/>
                       <w:r>
                         <w:t xml:space="preserve">Abbildung </w:t>
                       </w:r>
@@ -11580,6 +11226,7 @@
                       <w:r>
                         <w:t xml:space="preserve"> Seite</w:t>
                       </w:r>
+                      <w:bookmarkEnd w:id="39"/>
                     </w:p>
                   </w:txbxContent>
                 </v:textbox>
@@ -11711,6 +11358,7 @@
                                 <w:szCs w:val="22"/>
                               </w:rPr>
                             </w:pPr>
+                            <w:bookmarkStart w:id="40" w:name="_Toc194056970"/>
                             <w:r>
                               <w:t xml:space="preserve">Abbildung </w:t>
                             </w:r>
@@ -11725,6 +11373,7 @@
                             <w:r>
                               <w:t>: Termin hinzufügen</w:t>
                             </w:r>
+                            <w:bookmarkEnd w:id="40"/>
                           </w:p>
                         </w:txbxContent>
                       </wps:txbx>
@@ -11753,6 +11402,7 @@
                           <w:szCs w:val="22"/>
                         </w:rPr>
                       </w:pPr>
+                      <w:bookmarkStart w:id="41" w:name="_Toc194056970"/>
                       <w:r>
                         <w:t xml:space="preserve">Abbildung </w:t>
                       </w:r>
@@ -11767,6 +11417,7 @@
                       <w:r>
                         <w:t>: Termin hinzufügen</w:t>
                       </w:r>
+                      <w:bookmarkEnd w:id="41"/>
                     </w:p>
                   </w:txbxContent>
                 </v:textbox>
@@ -11981,6 +11632,7 @@
       <w:pPr>
         <w:pStyle w:val="Beschriftung"/>
       </w:pPr>
+      <w:bookmarkStart w:id="42" w:name="_Toc194056971"/>
       <w:r>
         <w:t xml:space="preserve">Abbildung </w:t>
       </w:r>
@@ -11995,6 +11647,7 @@
       <w:r>
         <w:t>: Homepage Seite</w:t>
       </w:r>
+      <w:bookmarkEnd w:id="42"/>
     </w:p>
     <w:p>
       <w:r>
@@ -12026,6 +11679,9 @@
         </w:rPr>
       </w:pPr>
       <w:r>
+        <w:rPr>
+          <w:noProof/>
+        </w:rPr>
         <w:lastRenderedPageBreak/>
         <w:drawing>
           <wp:anchor distT="0" distB="0" distL="114300" distR="114300" simplePos="0" relativeHeight="251681792" behindDoc="0" locked="0" layoutInCell="1" allowOverlap="1" wp14:anchorId="0946AC8A" wp14:editId="65110C02">
@@ -12149,6 +11805,7 @@
                                 <w:szCs w:val="22"/>
                               </w:rPr>
                             </w:pPr>
+                            <w:bookmarkStart w:id="43" w:name="_Toc194056972"/>
                             <w:r>
                               <w:t xml:space="preserve">Abbildung </w:t>
                             </w:r>
@@ -12163,6 +11820,7 @@
                             <w:r>
                               <w:t>: Fahrschulseite</w:t>
                             </w:r>
+                            <w:bookmarkEnd w:id="43"/>
                           </w:p>
                         </w:txbxContent>
                       </wps:txbx>
@@ -12191,6 +11849,7 @@
                           <w:szCs w:val="22"/>
                         </w:rPr>
                       </w:pPr>
+                      <w:bookmarkStart w:id="44" w:name="_Toc194056972"/>
                       <w:r>
                         <w:t xml:space="preserve">Abbildung </w:t>
                       </w:r>
@@ -12205,6 +11864,7 @@
                       <w:r>
                         <w:t>: Fahrschulseite</w:t>
                       </w:r>
+                      <w:bookmarkEnd w:id="44"/>
                     </w:p>
                   </w:txbxContent>
                 </v:textbox>
@@ -12314,6 +11974,7 @@
                                 <w:szCs w:val="22"/>
                               </w:rPr>
                             </w:pPr>
+                            <w:bookmarkStart w:id="45" w:name="_Toc194056973"/>
                             <w:r>
                               <w:t xml:space="preserve">Abbildung </w:t>
                             </w:r>
@@ -12328,6 +11989,7 @@
                             <w:r>
                               <w:t>: Fahrlehrer hinzufügen</w:t>
                             </w:r>
+                            <w:bookmarkEnd w:id="45"/>
                           </w:p>
                         </w:txbxContent>
                       </wps:txbx>
@@ -12356,6 +12018,7 @@
                           <w:szCs w:val="22"/>
                         </w:rPr>
                       </w:pPr>
+                      <w:bookmarkStart w:id="46" w:name="_Toc194056973"/>
                       <w:r>
                         <w:t xml:space="preserve">Abbildung </w:t>
                       </w:r>
@@ -12370,6 +12033,7 @@
                       <w:r>
                         <w:t>: Fahrlehrer hinzufügen</w:t>
                       </w:r>
+                      <w:bookmarkEnd w:id="46"/>
                     </w:p>
                   </w:txbxContent>
                 </v:textbox>
@@ -12381,6 +12045,7 @@
       </w:r>
       <w:r>
         <w:rPr>
+          <w:noProof/>
           <w:sz w:val="20"/>
           <w:szCs w:val="20"/>
         </w:rPr>
@@ -12505,6 +12170,7 @@
                                 <w:szCs w:val="22"/>
                               </w:rPr>
                             </w:pPr>
+                            <w:bookmarkStart w:id="47" w:name="_Toc194056974"/>
                             <w:r>
                               <w:t xml:space="preserve">Abbildung </w:t>
                             </w:r>
@@ -12519,6 +12185,7 @@
                             <w:r>
                               <w:t>: Standort hinzufügen</w:t>
                             </w:r>
+                            <w:bookmarkEnd w:id="47"/>
                           </w:p>
                         </w:txbxContent>
                       </wps:txbx>
@@ -12547,6 +12214,7 @@
                           <w:szCs w:val="22"/>
                         </w:rPr>
                       </w:pPr>
+                      <w:bookmarkStart w:id="48" w:name="_Toc194056974"/>
                       <w:r>
                         <w:t xml:space="preserve">Abbildung </w:t>
                       </w:r>
@@ -12561,6 +12229,7 @@
                       <w:r>
                         <w:t>: Standort hinzufügen</w:t>
                       </w:r>
+                      <w:bookmarkEnd w:id="48"/>
                     </w:p>
                   </w:txbxContent>
                 </v:textbox>
@@ -12572,6 +12241,7 @@
       </w:r>
       <w:r>
         <w:rPr>
+          <w:noProof/>
           <w:sz w:val="20"/>
           <w:szCs w:val="20"/>
         </w:rPr>
@@ -12694,6 +12364,9 @@
         </w:rPr>
       </w:pPr>
       <w:r>
+        <w:rPr>
+          <w:noProof/>
+        </w:rPr>
         <w:lastRenderedPageBreak/>
         <w:drawing>
           <wp:anchor distT="0" distB="0" distL="114300" distR="114300" simplePos="0" relativeHeight="251692032" behindDoc="0" locked="0" layoutInCell="1" allowOverlap="1" wp14:anchorId="6FF88753" wp14:editId="5068A35D">
@@ -12800,6 +12473,7 @@
                                 <w:szCs w:val="22"/>
                               </w:rPr>
                             </w:pPr>
+                            <w:bookmarkStart w:id="49" w:name="_Toc194056975"/>
                             <w:r>
                               <w:t xml:space="preserve">Abbildung </w:t>
                             </w:r>
@@ -12814,6 +12488,7 @@
                             <w:r>
                               <w:t>: Fuhrpark Seite</w:t>
                             </w:r>
+                            <w:bookmarkEnd w:id="49"/>
                           </w:p>
                         </w:txbxContent>
                       </wps:txbx>
@@ -12842,6 +12517,7 @@
                           <w:szCs w:val="22"/>
                         </w:rPr>
                       </w:pPr>
+                      <w:bookmarkStart w:id="50" w:name="_Toc194056975"/>
                       <w:r>
                         <w:t xml:space="preserve">Abbildung </w:t>
                       </w:r>
@@ -12856,6 +12532,7 @@
                       <w:r>
                         <w:t>: Fuhrpark Seite</w:t>
                       </w:r>
+                      <w:bookmarkEnd w:id="50"/>
                     </w:p>
                   </w:txbxContent>
                 </v:textbox>
@@ -12866,6 +12543,9 @@
         </mc:AlternateContent>
       </w:r>
       <w:r>
+        <w:rPr>
+          <w:noProof/>
+        </w:rPr>
         <w:drawing>
           <wp:anchor distT="0" distB="0" distL="114300" distR="114300" simplePos="0" relativeHeight="251691008" behindDoc="0" locked="0" layoutInCell="1" allowOverlap="1" wp14:anchorId="441C971C" wp14:editId="1CC60E82">
             <wp:simplePos x="0" y="0"/>
@@ -13024,6 +12704,7 @@
                                 <w:szCs w:val="22"/>
                               </w:rPr>
                             </w:pPr>
+                            <w:bookmarkStart w:id="51" w:name="_Toc194056976"/>
                             <w:r>
                               <w:t xml:space="preserve">Abbildung </w:t>
                             </w:r>
@@ -13038,6 +12719,7 @@
                             <w:r>
                               <w:t>: Fahrzeug hinzufügen</w:t>
                             </w:r>
+                            <w:bookmarkEnd w:id="51"/>
                           </w:p>
                         </w:txbxContent>
                       </wps:txbx>
@@ -13066,6 +12748,7 @@
                           <w:szCs w:val="22"/>
                         </w:rPr>
                       </w:pPr>
+                      <w:bookmarkStart w:id="52" w:name="_Toc194056976"/>
                       <w:r>
                         <w:t xml:space="preserve">Abbildung </w:t>
                       </w:r>
@@ -13080,6 +12763,7 @@
                       <w:r>
                         <w:t>: Fahrzeug hinzufügen</w:t>
                       </w:r>
+                      <w:bookmarkEnd w:id="52"/>
                     </w:p>
                   </w:txbxContent>
                 </v:textbox>
@@ -13138,6 +12822,7 @@
                                 <w:szCs w:val="22"/>
                               </w:rPr>
                             </w:pPr>
+                            <w:bookmarkStart w:id="53" w:name="_Toc194056977"/>
                             <w:r>
                               <w:t xml:space="preserve">Abbildung </w:t>
                             </w:r>
@@ -13152,6 +12837,7 @@
                             <w:r>
                               <w:t>: Label bearbeiten</w:t>
                             </w:r>
+                            <w:bookmarkEnd w:id="53"/>
                           </w:p>
                         </w:txbxContent>
                       </wps:txbx>
@@ -13180,6 +12866,7 @@
                           <w:szCs w:val="22"/>
                         </w:rPr>
                       </w:pPr>
+                      <w:bookmarkStart w:id="54" w:name="_Toc194056977"/>
                       <w:r>
                         <w:t xml:space="preserve">Abbildung </w:t>
                       </w:r>
@@ -13194,6 +12881,7 @@
                       <w:r>
                         <w:t>: Label bearbeiten</w:t>
                       </w:r>
+                      <w:bookmarkEnd w:id="54"/>
                     </w:p>
                   </w:txbxContent>
                 </v:textbox>
@@ -13204,6 +12892,9 @@
         </mc:AlternateContent>
       </w:r>
       <w:r>
+        <w:rPr>
+          <w:noProof/>
+        </w:rPr>
         <w:drawing>
           <wp:anchor distT="0" distB="0" distL="114300" distR="114300" simplePos="0" relativeHeight="251693056" behindDoc="0" locked="0" layoutInCell="1" allowOverlap="1" wp14:anchorId="376EC6E5" wp14:editId="5452568D">
             <wp:simplePos x="0" y="0"/>
@@ -13384,6 +13075,7 @@
       <w:pPr>
         <w:pStyle w:val="Beschriftung"/>
       </w:pPr>
+      <w:bookmarkStart w:id="55" w:name="_Toc194056978"/>
       <w:r>
         <w:t xml:space="preserve">Abbildung </w:t>
       </w:r>
@@ -13398,6 +13090,7 @@
       <w:r>
         <w:t>: Profil Seite</w:t>
       </w:r>
+      <w:bookmarkEnd w:id="55"/>
     </w:p>
     <w:p>
       <w:r>
@@ -13406,15 +13099,7 @@
     </w:p>
     <w:p>
       <w:r>
-        <w:t xml:space="preserve">Über den </w:t>
-      </w:r>
-      <w:proofErr w:type="spellStart"/>
-      <w:r>
-        <w:t>LogOut</w:t>
-      </w:r>
-      <w:proofErr w:type="spellEnd"/>
-      <w:r>
-        <w:t xml:space="preserve"> Button wird der Nutzer ausgeloggt und </w:t>
+        <w:t xml:space="preserve">Über den LogOut Button wird der Nutzer ausgeloggt und </w:t>
       </w:r>
       <w:r>
         <w:t>wieder auf die Login Seite geführt</w:t>
@@ -13427,44 +13112,28 @@
       <w:pPr>
         <w:pStyle w:val="berschrift1"/>
       </w:pPr>
-      <w:bookmarkStart w:id="18" w:name="_Toc192778887"/>
+      <w:bookmarkStart w:id="56" w:name="_Toc192778887"/>
       <w:r>
         <w:t>Implementierung</w:t>
       </w:r>
-      <w:bookmarkEnd w:id="18"/>
+      <w:bookmarkEnd w:id="56"/>
     </w:p>
     <w:p>
       <w:pPr>
         <w:pStyle w:val="berschrift2"/>
       </w:pPr>
-      <w:bookmarkStart w:id="19" w:name="_Toc192778888"/>
+      <w:bookmarkStart w:id="57" w:name="_Toc192778888"/>
       <w:r>
         <w:t>Verwendete Technologien</w:t>
       </w:r>
-      <w:bookmarkEnd w:id="19"/>
+      <w:bookmarkEnd w:id="57"/>
     </w:p>
     <w:p>
       <w:r>
         <w:t>Die Entwicklung der Fahrschul-Management-Anwendung basiert auf einem durchdachten Technologie-Stack, der moderne Flutter-Features mit leistungsstarken Bibliotheken kombiniert, um eine effiziente, skalierbare und benutzerfreundliche App zu schaffen – angefangen mit der asynchronen Programmierung</w:t>
       </w:r>
       <w:r>
-        <w:t xml:space="preserve"> mittels „</w:t>
-      </w:r>
-      <w:proofErr w:type="spellStart"/>
-      <w:r>
-        <w:t>async</w:t>
-      </w:r>
-      <w:proofErr w:type="spellEnd"/>
-      <w:r>
-        <w:t>/</w:t>
-      </w:r>
-      <w:proofErr w:type="spellStart"/>
-      <w:r>
-        <w:t>await</w:t>
-      </w:r>
-      <w:proofErr w:type="spellEnd"/>
-      <w:r>
-        <w:t>“</w:t>
+        <w:t xml:space="preserve"> mittels „async/await“</w:t>
       </w:r>
       <w:r>
         <w:t xml:space="preserve"> als Schlüsselkomponente für reaktive Prozesse.</w:t>
@@ -13500,15 +13169,7 @@
     </w:p>
     <w:p>
       <w:r>
-        <w:t xml:space="preserve">Dabei pausiert </w:t>
-      </w:r>
-      <w:proofErr w:type="spellStart"/>
-      <w:r>
-        <w:t>await</w:t>
-      </w:r>
-      <w:proofErr w:type="spellEnd"/>
-      <w:r>
-        <w:t xml:space="preserve"> die Ausführung einer Funktion, bis ein Future abgeschlossen ist, etwa bei Netzwerkanfragen, und gibt erst dann das Ergebnis zurück, was eine saubere und lesbare Handhabung </w:t>
+        <w:t xml:space="preserve">Dabei pausiert await die Ausführung einer Funktion, bis ein Future abgeschlossen ist, etwa bei Netzwerkanfragen, und gibt erst dann das Ergebnis zurück, was eine saubere und lesbare Handhabung </w:t>
       </w:r>
       <w:r>
         <w:lastRenderedPageBreak/>
@@ -13569,43 +13230,28 @@
     </w:p>
     <w:p>
       <w:r>
-        <w:t xml:space="preserve">Events und States sind Kernbestandteile des </w:t>
-      </w:r>
-      <w:proofErr w:type="spellStart"/>
-      <w:r>
-        <w:t>BLo</w:t>
+        <w:t>Events und States sind Kernbestandteile des BLo</w:t>
       </w:r>
       <w:r>
         <w:t>c</w:t>
       </w:r>
-      <w:proofErr w:type="spellEnd"/>
       <w:r>
         <w:t>-Patterns.</w:t>
       </w:r>
     </w:p>
     <w:p>
       <w:r>
-        <w:t xml:space="preserve">Events repräsentieren Benutzeraktionen oder Systemereignisse (z. B. „Button gedrückt“ oder „Daten geladen“), die an den </w:t>
-      </w:r>
-      <w:proofErr w:type="spellStart"/>
-      <w:r>
-        <w:t>BLo</w:t>
+        <w:t>Events repräsentieren Benutzeraktionen oder Systemereignisse (z. B. „Button gedrückt“ oder „Daten geladen“), die an den BLo</w:t>
       </w:r>
       <w:r>
         <w:t>c</w:t>
       </w:r>
-      <w:proofErr w:type="spellEnd"/>
-      <w:r>
-        <w:t xml:space="preserve"> gesendet werden. Der </w:t>
-      </w:r>
-      <w:proofErr w:type="spellStart"/>
-      <w:r>
-        <w:t>BLo</w:t>
+      <w:r>
+        <w:t xml:space="preserve"> gesendet werden. Der BLo</w:t>
       </w:r>
       <w:r>
         <w:t>c</w:t>
       </w:r>
-      <w:proofErr w:type="spellEnd"/>
       <w:r>
         <w:t xml:space="preserve"> verarbeitet diese Events und gibt States zurück, die den aktuellen Zustand der UI beschreiben (z. B. „Laden“, „Erfolg“, „Fehler“). Diese Trennung ermöglicht eine präzise Steuerung der App-Logik und ein reaktives UI-Design.</w:t>
       </w:r>
@@ -13619,7 +13265,6 @@
           <w:szCs w:val="24"/>
         </w:rPr>
       </w:pPr>
-      <w:proofErr w:type="spellStart"/>
       <w:r>
         <w:rPr>
           <w:b/>
@@ -13629,72 +13274,28 @@
         </w:rPr>
         <w:t>MultiBlocProvider</w:t>
       </w:r>
-      <w:proofErr w:type="spellEnd"/>
-    </w:p>
-    <w:p>
-      <w:proofErr w:type="spellStart"/>
-      <w:r>
-        <w:t>MultiBlocProvider</w:t>
-      </w:r>
-      <w:proofErr w:type="spellEnd"/>
-      <w:r>
-        <w:t xml:space="preserve"> ist ein spezielles Widget</w:t>
+    </w:p>
+    <w:p>
+      <w:r>
+        <w:t>MultiBlocProvider ist ein spezielles Widget</w:t>
       </w:r>
       <w:r>
         <w:t xml:space="preserve"> aus Flutter</w:t>
       </w:r>
       <w:r>
-        <w:t xml:space="preserve">, das in der </w:t>
-      </w:r>
-      <w:proofErr w:type="spellStart"/>
-      <w:proofErr w:type="gramStart"/>
-      <w:r>
-        <w:t>main.dart</w:t>
-      </w:r>
-      <w:proofErr w:type="spellEnd"/>
-      <w:proofErr w:type="gramEnd"/>
-      <w:r>
-        <w:t xml:space="preserve"> verwendet wird, um mehrere </w:t>
-      </w:r>
-      <w:proofErr w:type="spellStart"/>
-      <w:r>
-        <w:t>B</w:t>
-      </w:r>
-      <w:r>
-        <w:t>l</w:t>
-      </w:r>
-      <w:r>
-        <w:t>o</w:t>
+        <w:t>, das in der main.dart verwendet wird, um mehrere Blo</w:t>
       </w:r>
       <w:r>
         <w:t>c‘</w:t>
       </w:r>
       <w:r>
-        <w:t>s</w:t>
-      </w:r>
-      <w:proofErr w:type="spellEnd"/>
-      <w:r>
-        <w:t xml:space="preserve"> zentral bereitzustellen. Es ermöglicht, dass verschiedene Teile der App (z. B. Seiten oder Widgets) auf unterschiedliche </w:t>
-      </w:r>
-      <w:proofErr w:type="spellStart"/>
-      <w:r>
-        <w:t>B</w:t>
-      </w:r>
-      <w:r>
-        <w:t>l</w:t>
-      </w:r>
-      <w:r>
-        <w:t>o</w:t>
+        <w:t>s zentral bereitzustellen. Es ermöglicht, dass verschiedene Teile der App (z. B. Seiten oder Widgets) auf unterschiedliche Blo</w:t>
       </w:r>
       <w:r>
         <w:t>c‘</w:t>
       </w:r>
       <w:r>
-        <w:t>s</w:t>
-      </w:r>
-      <w:proofErr w:type="spellEnd"/>
-      <w:r>
-        <w:t xml:space="preserve"> zugreifen können, ohne diese jedes Mal einzeln zu instanziieren. Dies ist besonders nützlich in größeren Anwendungen wie dieser, wo mehrere unabhängige Zustände verwaltet werden müssen.</w:t>
+        <w:t>s zugreifen können, ohne diese jedes Mal einzeln zu instanziieren. Dies ist besonders nützlich in größeren Anwendungen wie dieser, wo mehrere unabhängige Zustände verwaltet werden müssen.</w:t>
       </w:r>
     </w:p>
     <w:p>
@@ -13756,6 +13357,7 @@
       <w:pPr>
         <w:pStyle w:val="Beschriftung"/>
       </w:pPr>
+      <w:bookmarkStart w:id="58" w:name="_Toc194056979"/>
       <w:r>
         <w:t xml:space="preserve">Abbildung </w:t>
       </w:r>
@@ -13770,6 +13372,7 @@
       <w:r>
         <w:t>: Bloc Funktion</w:t>
       </w:r>
+      <w:bookmarkEnd w:id="58"/>
     </w:p>
     <w:p>
       <w:pPr>
@@ -13780,7 +13383,6 @@
           <w:szCs w:val="24"/>
         </w:rPr>
       </w:pPr>
-      <w:proofErr w:type="spellStart"/>
       <w:r>
         <w:rPr>
           <w:b/>
@@ -13790,75 +13392,22 @@
         </w:rPr>
         <w:t>Cubit</w:t>
       </w:r>
-      <w:proofErr w:type="spellEnd"/>
-    </w:p>
-    <w:p>
-      <w:r>
-        <w:t xml:space="preserve">Ein </w:t>
-      </w:r>
-      <w:proofErr w:type="spellStart"/>
-      <w:r>
-        <w:t>Cubit</w:t>
-      </w:r>
-      <w:proofErr w:type="spellEnd"/>
-      <w:r>
-        <w:t xml:space="preserve"> ist eine vereinfachte Variante eines </w:t>
-      </w:r>
-      <w:proofErr w:type="spellStart"/>
-      <w:r>
-        <w:t>B</w:t>
-      </w:r>
-      <w:r>
-        <w:t>l</w:t>
-      </w:r>
-      <w:r>
-        <w:t>o</w:t>
+    </w:p>
+    <w:p>
+      <w:r>
+        <w:t>Ein Cubit ist eine vereinfachte Variante eines Blo</w:t>
       </w:r>
       <w:r>
         <w:t>c‘</w:t>
       </w:r>
       <w:r>
-        <w:t>s</w:t>
-      </w:r>
-      <w:proofErr w:type="spellEnd"/>
-      <w:r>
-        <w:t xml:space="preserve">, die ohne explizite Events auskommt. Statt Events zu definieren, ändert ein </w:t>
-      </w:r>
-      <w:proofErr w:type="spellStart"/>
-      <w:r>
-        <w:t>Cubit</w:t>
-      </w:r>
-      <w:proofErr w:type="spellEnd"/>
-      <w:r>
-        <w:t xml:space="preserve"> den Zustand direkt über Funktionsaufrufe. </w:t>
-      </w:r>
-      <w:proofErr w:type="spellStart"/>
-      <w:r>
-        <w:t>Cubits</w:t>
-      </w:r>
-      <w:proofErr w:type="spellEnd"/>
-      <w:r>
-        <w:t xml:space="preserve"> sind ideal für einfachere Zustandsverwaltung, bei der keine komplexe Ereignisverarbeitung erforderlich ist, und bieten eine schlankere Alternative zu vollwertigen </w:t>
-      </w:r>
-      <w:proofErr w:type="spellStart"/>
-      <w:r>
-        <w:t>B</w:t>
-      </w:r>
-      <w:r>
-        <w:t>l</w:t>
-      </w:r>
-      <w:r>
-        <w:t>o</w:t>
+        <w:t>s, die ohne explizite Events auskommt. Statt Events zu definieren, ändert ein Cubit den Zustand direkt über Funktionsaufrufe. Cubits sind ideal für einfachere Zustandsverwaltung, bei der keine komplexe Ereignisverarbeitung erforderlich ist, und bieten eine schlankere Alternative zu vollwertigen Blo</w:t>
       </w:r>
       <w:r>
         <w:t>c‘</w:t>
       </w:r>
       <w:r>
-        <w:t>s</w:t>
-      </w:r>
-      <w:proofErr w:type="spellEnd"/>
-      <w:r>
-        <w:t>.</w:t>
+        <w:t>s.</w:t>
       </w:r>
     </w:p>
     <w:p>
@@ -13920,6 +13469,7 @@
       <w:pPr>
         <w:pStyle w:val="Beschriftung"/>
       </w:pPr>
+      <w:bookmarkStart w:id="59" w:name="_Toc194056980"/>
       <w:r>
         <w:t xml:space="preserve">Abbildung </w:t>
       </w:r>
@@ -13932,157 +13482,490 @@
         </w:r>
       </w:fldSimple>
       <w:r>
-        <w:t xml:space="preserve">: </w:t>
-      </w:r>
-      <w:proofErr w:type="spellStart"/>
-      <w:r>
-        <w:t>Cubit</w:t>
-      </w:r>
-      <w:proofErr w:type="spellEnd"/>
-      <w:r>
-        <w:t xml:space="preserve"> Funktion</w:t>
-      </w:r>
+        <w:t>: Cubit Funktion</w:t>
+      </w:r>
+      <w:bookmarkEnd w:id="59"/>
     </w:p>
     <w:p>
       <w:pPr>
         <w:pStyle w:val="berschrift2"/>
       </w:pPr>
-      <w:bookmarkStart w:id="20" w:name="_Toc192778889"/>
+      <w:bookmarkStart w:id="60" w:name="_Toc192778889"/>
       <w:r>
         <w:lastRenderedPageBreak/>
         <w:t>Code-Struktur</w:t>
       </w:r>
-      <w:bookmarkEnd w:id="20"/>
-    </w:p>
-    <w:p>
-      <w:pPr>
-        <w:pStyle w:val="berschrift2"/>
-      </w:pPr>
-      <w:bookmarkStart w:id="21" w:name="_Toc192778890"/>
-      <w:r>
-        <w:t>Besondere Herausforderungen</w:t>
-      </w:r>
-      <w:bookmarkEnd w:id="21"/>
-    </w:p>
-    <w:p>
-      <w:pPr>
-        <w:pStyle w:val="berschrift1"/>
-      </w:pPr>
-      <w:bookmarkStart w:id="22" w:name="_Toc192778891"/>
-      <w:r>
-        <w:t>Test und Qualitätssicherung</w:t>
-      </w:r>
-      <w:bookmarkEnd w:id="22"/>
-    </w:p>
-    <w:p>
-      <w:pPr>
-        <w:pStyle w:val="berschrift2"/>
-      </w:pPr>
-      <w:bookmarkStart w:id="23" w:name="_Toc192778892"/>
-      <w:r>
-        <w:t>Teststrategie</w:t>
-      </w:r>
-      <w:bookmarkEnd w:id="23"/>
-    </w:p>
-    <w:p>
-      <w:pPr>
-        <w:pStyle w:val="berschrift2"/>
-      </w:pPr>
-      <w:bookmarkStart w:id="24" w:name="_Toc192778893"/>
-      <w:r>
-        <w:t>Testfälle</w:t>
-      </w:r>
-      <w:bookmarkEnd w:id="24"/>
-    </w:p>
-    <w:p>
-      <w:pPr>
-        <w:pStyle w:val="berschrift2"/>
-      </w:pPr>
-      <w:bookmarkStart w:id="25" w:name="_Toc192778894"/>
-      <w:r>
-        <w:t>Fehlerbehebungen</w:t>
-      </w:r>
-      <w:bookmarkEnd w:id="25"/>
-    </w:p>
-    <w:p>
-      <w:pPr>
-        <w:pStyle w:val="berschrift1"/>
-      </w:pPr>
-      <w:bookmarkStart w:id="26" w:name="_Toc192778895"/>
-      <w:r>
-        <w:t>Fazit und Ausblick</w:t>
-      </w:r>
-      <w:bookmarkEnd w:id="26"/>
-    </w:p>
-    <w:p>
-      <w:pPr>
-        <w:pStyle w:val="berschrift2"/>
-      </w:pPr>
-      <w:bookmarkStart w:id="27" w:name="_Toc192778896"/>
-      <w:r>
-        <w:t>Zusammenfassung</w:t>
-      </w:r>
-      <w:bookmarkEnd w:id="27"/>
-    </w:p>
-    <w:p>
-      <w:pPr>
-        <w:pStyle w:val="berschrift2"/>
-      </w:pPr>
-      <w:bookmarkStart w:id="28" w:name="_Toc192778897"/>
-      <w:r>
-        <w:t>Kritische Reflexion</w:t>
-      </w:r>
-      <w:bookmarkEnd w:id="28"/>
-    </w:p>
-    <w:p>
-      <w:pPr>
-        <w:pStyle w:val="berschrift2"/>
-      </w:pPr>
-      <w:bookmarkStart w:id="29" w:name="_Toc192778898"/>
-      <w:r>
-        <w:t>Verbesserungspotenzial</w:t>
-      </w:r>
-      <w:bookmarkEnd w:id="29"/>
-    </w:p>
-    <w:p>
-      <w:pPr>
-        <w:pStyle w:val="berschrift1"/>
-      </w:pPr>
-      <w:bookmarkStart w:id="30" w:name="_Toc192778899"/>
-      <w:r>
-        <w:t>Anhang</w:t>
-      </w:r>
-      <w:bookmarkEnd w:id="30"/>
-    </w:p>
-    <w:p>
-      <w:pPr>
-        <w:pStyle w:val="berschrift2"/>
-      </w:pPr>
-      <w:bookmarkStart w:id="31" w:name="_Toc192778900"/>
-      <w:r>
-        <w:t>Quellen</w:t>
-      </w:r>
-      <w:bookmarkEnd w:id="31"/>
-    </w:p>
-    <w:p>
-      <w:pPr>
-        <w:pStyle w:val="berschrift2"/>
-      </w:pPr>
-      <w:bookmarkStart w:id="32" w:name="_Toc192778901"/>
-      <w:r>
-        <w:t>Literaturverzeichnis</w:t>
-      </w:r>
-      <w:bookmarkEnd w:id="32"/>
-    </w:p>
-    <w:p>
-      <w:pPr>
-        <w:pStyle w:val="berschrift2"/>
-      </w:pPr>
-      <w:bookmarkStart w:id="33" w:name="_Toc192778902"/>
-      <w:r>
-        <w:t>Abbildungsverzeichnis</w:t>
-      </w:r>
-      <w:bookmarkEnd w:id="33"/>
+      <w:bookmarkEnd w:id="60"/>
+    </w:p>
+    <w:p>
+      <w:r>
+        <w:t>Die Code-Struktur des Flutter-Projekts „Fahrschul-Manager“ ist modular und hierarchisch organisiert, um die Wartbarkeit, Skalierbarkeit und Lesbarkeit zu gewährleisten. Sie spiegelt die Integration der genannten Technologien wider – wie B</w:t>
+      </w:r>
+      <w:r>
+        <w:t>l</w:t>
+      </w:r>
+      <w:r>
+        <w:t>o</w:t>
+      </w:r>
+      <w:r>
+        <w:t>c</w:t>
+      </w:r>
+      <w:r>
+        <w:t>, MultiBlocProvider, Cubit, Event/State, Async und Parse – und orientiert sich an bewährten Flutter-Praktiken. Im Folgenden wird die Struktur</w:t>
+      </w:r>
+      <w:r>
+        <w:t xml:space="preserve"> anhand von Beispielen</w:t>
+      </w:r>
+      <w:r>
+        <w:t xml:space="preserve"> beschrieben</w:t>
+      </w:r>
+      <w:r>
+        <w:t>.</w:t>
+      </w:r>
+    </w:p>
+    <w:p/>
+    <w:p>
+      <w:r>
+        <w:t>Die typische Flutter-Projektstruktur beginnt mit dem Root-Verzeichnis, das Unterordner wie lib, assets und pubspec.yaml enthält. Die eigentliche Logik liegt im lib-Ordner, der wie folgt aufgeteilt ist:</w:t>
+      </w:r>
+    </w:p>
+    <w:p>
+      <w:pPr>
+        <w:keepNext/>
+      </w:pPr>
+      <w:r>
+        <w:rPr>
+          <w:noProof/>
+        </w:rPr>
+        <w:drawing>
+          <wp:inline distT="0" distB="0" distL="0" distR="0" wp14:anchorId="108A3F02" wp14:editId="7F299F73">
+            <wp:extent cx="2274073" cy="2908189"/>
+            <wp:effectExtent l="0" t="0" r="0" b="6985"/>
+            <wp:docPr id="1489807431" name="Grafik 1"/>
+            <wp:cNvGraphicFramePr>
+              <a:graphicFrameLocks xmlns:a="http://schemas.openxmlformats.org/drawingml/2006/main" noChangeAspect="1"/>
+            </wp:cNvGraphicFramePr>
+            <a:graphic xmlns:a="http://schemas.openxmlformats.org/drawingml/2006/main">
+              <a:graphicData uri="http://schemas.openxmlformats.org/drawingml/2006/picture">
+                <pic:pic xmlns:pic="http://schemas.openxmlformats.org/drawingml/2006/picture">
+                  <pic:nvPicPr>
+                    <pic:cNvPr id="1489807431" name=""/>
+                    <pic:cNvPicPr/>
+                  </pic:nvPicPr>
+                  <pic:blipFill>
+                    <a:blip r:embed="rId40"/>
+                    <a:stretch>
+                      <a:fillRect/>
+                    </a:stretch>
+                  </pic:blipFill>
+                  <pic:spPr>
+                    <a:xfrm>
+                      <a:off x="0" y="0"/>
+                      <a:ext cx="2279570" cy="2915218"/>
+                    </a:xfrm>
+                    <a:prstGeom prst="rect">
+                      <a:avLst/>
+                    </a:prstGeom>
+                  </pic:spPr>
+                </pic:pic>
+              </a:graphicData>
+            </a:graphic>
+          </wp:inline>
+        </w:drawing>
+      </w:r>
+    </w:p>
+    <w:p>
+      <w:pPr>
+        <w:pStyle w:val="Beschriftung"/>
+      </w:pPr>
+      <w:bookmarkStart w:id="61" w:name="_Toc194056981"/>
+      <w:r>
+        <w:t xml:space="preserve">Abbildung </w:t>
+      </w:r>
+      <w:fldSimple w:instr=" SEQ Abbildung \* ARABIC ">
+        <w:r>
+          <w:rPr>
+            <w:noProof/>
+          </w:rPr>
+          <w:t>31</w:t>
+        </w:r>
+      </w:fldSimple>
+      <w:r>
+        <w:t>: VSCode Projektstruktur</w:t>
+      </w:r>
+      <w:bookmarkEnd w:id="61"/>
+    </w:p>
+    <w:p>
+      <w:pPr>
+        <w:rPr>
+          <w:b/>
+          <w:bCs/>
+          <w:sz w:val="24"/>
+          <w:szCs w:val="24"/>
+        </w:rPr>
+      </w:pPr>
+      <w:r>
+        <w:rPr>
+          <w:b/>
+          <w:bCs/>
+          <w:sz w:val="24"/>
+          <w:szCs w:val="24"/>
+        </w:rPr>
+        <w:t>m</w:t>
+      </w:r>
+      <w:r>
+        <w:rPr>
+          <w:b/>
+          <w:bCs/>
+          <w:sz w:val="24"/>
+          <w:szCs w:val="24"/>
+        </w:rPr>
+        <w:t>ain.dart</w:t>
+      </w:r>
+    </w:p>
+    <w:p>
+      <w:pPr>
+        <w:pStyle w:val="Listenabsatz"/>
+        <w:numPr>
+          <w:ilvl w:val="0"/>
+          <w:numId w:val="19"/>
+        </w:numPr>
+      </w:pPr>
+      <w:r>
+        <w:t>Einstiegspunkt der App</w:t>
+      </w:r>
+    </w:p>
+    <w:p>
+      <w:pPr>
+        <w:pStyle w:val="Listenabsatz"/>
+        <w:numPr>
+          <w:ilvl w:val="0"/>
+          <w:numId w:val="19"/>
+        </w:numPr>
+      </w:pPr>
+      <w:r>
+        <w:t>Hier wird MultiBlocProvider, um mehrere B</w:t>
+      </w:r>
+      <w:r>
+        <w:t>l</w:t>
+      </w:r>
+      <w:r>
+        <w:t>o</w:t>
+      </w:r>
+      <w:r>
+        <w:t>c‘</w:t>
+      </w:r>
+      <w:r>
+        <w:t xml:space="preserve">s oder Cubits (z. B. </w:t>
+      </w:r>
+      <w:r>
+        <w:t>NavBarBloc</w:t>
+      </w:r>
+      <w:r>
+        <w:t>,</w:t>
+      </w:r>
+      <w:r>
+        <w:t xml:space="preserve"> FahrzeugAddBloc</w:t>
+      </w:r>
+      <w:r>
+        <w:t>) zentral bereitzustellen. Dies ermöglicht den Zugriff auf globale Zustände über die gesamte App hinweg</w:t>
+      </w:r>
+    </w:p>
+    <w:p>
+      <w:pPr>
+        <w:keepNext/>
+      </w:pPr>
+      <w:r>
+        <w:rPr>
+          <w:noProof/>
+        </w:rPr>
+        <w:drawing>
+          <wp:inline distT="0" distB="0" distL="0" distR="0" wp14:anchorId="10B57704" wp14:editId="263A884A">
+            <wp:extent cx="5460953" cy="1749287"/>
+            <wp:effectExtent l="0" t="0" r="6985" b="3810"/>
+            <wp:docPr id="1120407491" name="Grafik 1"/>
+            <wp:cNvGraphicFramePr>
+              <a:graphicFrameLocks xmlns:a="http://schemas.openxmlformats.org/drawingml/2006/main" noChangeAspect="1"/>
+            </wp:cNvGraphicFramePr>
+            <a:graphic xmlns:a="http://schemas.openxmlformats.org/drawingml/2006/main">
+              <a:graphicData uri="http://schemas.openxmlformats.org/drawingml/2006/picture">
+                <pic:pic xmlns:pic="http://schemas.openxmlformats.org/drawingml/2006/picture">
+                  <pic:nvPicPr>
+                    <pic:cNvPr id="1120407491" name=""/>
+                    <pic:cNvPicPr/>
+                  </pic:nvPicPr>
+                  <pic:blipFill>
+                    <a:blip r:embed="rId41"/>
+                    <a:stretch>
+                      <a:fillRect/>
+                    </a:stretch>
+                  </pic:blipFill>
+                  <pic:spPr>
+                    <a:xfrm>
+                      <a:off x="0" y="0"/>
+                      <a:ext cx="5507697" cy="1764260"/>
+                    </a:xfrm>
+                    <a:prstGeom prst="rect">
+                      <a:avLst/>
+                    </a:prstGeom>
+                  </pic:spPr>
+                </pic:pic>
+              </a:graphicData>
+            </a:graphic>
+          </wp:inline>
+        </w:drawing>
+      </w:r>
+    </w:p>
+    <w:p>
+      <w:pPr>
+        <w:pStyle w:val="Beschriftung"/>
+        <w:rPr>
+          <w:noProof/>
+        </w:rPr>
+      </w:pPr>
+      <w:bookmarkStart w:id="62" w:name="_Toc194056982"/>
+      <w:r>
+        <w:t xml:space="preserve">Abbildung </w:t>
+      </w:r>
+      <w:fldSimple w:instr=" SEQ Abbildung \* ARABIC ">
+        <w:r>
+          <w:rPr>
+            <w:noProof/>
+          </w:rPr>
+          <w:t>32</w:t>
+        </w:r>
+      </w:fldSimple>
+      <w:r>
+        <w:t>: MulitBlocProvide</w:t>
+      </w:r>
+      <w:r>
+        <w:t>r</w:t>
+      </w:r>
+      <w:bookmarkEnd w:id="62"/>
+    </w:p>
+    <w:p>
+      <w:pPr>
+        <w:rPr>
+          <w:noProof/>
+        </w:rPr>
+      </w:pPr>
+    </w:p>
+    <w:p>
+      <w:pPr>
+        <w:rPr>
+          <w:b/>
+          <w:bCs/>
+          <w:sz w:val="24"/>
+          <w:szCs w:val="24"/>
+        </w:rPr>
+      </w:pPr>
+      <w:r>
+        <w:rPr>
+          <w:b/>
+          <w:bCs/>
+          <w:sz w:val="24"/>
+          <w:szCs w:val="24"/>
+        </w:rPr>
+        <w:lastRenderedPageBreak/>
+        <w:t>constants.dart</w:t>
+      </w:r>
+    </w:p>
+    <w:p>
+      <w:pPr>
+        <w:pStyle w:val="Listenabsatz"/>
+        <w:numPr>
+          <w:ilvl w:val="0"/>
+          <w:numId w:val="21"/>
+        </w:numPr>
+      </w:pPr>
+      <w:r>
+        <w:t>D</w:t>
+      </w:r>
+      <w:r>
+        <w:t>ient als zentrale Sammlung von Konstanten, die projektweit verwendet werden. Sie enthält statische Werte wie Farben</w:t>
+      </w:r>
+      <w:r>
+        <w:t xml:space="preserve"> und </w:t>
+      </w:r>
+      <w:r>
+        <w:t>Standardtexte, die in der App konsistent eingesetzt werden sollen</w:t>
+      </w:r>
+    </w:p>
+    <w:p>
+      <w:r>
+        <w:rPr>
+          <w:noProof/>
+        </w:rPr>
+        <mc:AlternateContent>
+          <mc:Choice Requires="wps">
+            <w:drawing>
+              <wp:anchor distT="0" distB="0" distL="114300" distR="114300" simplePos="0" relativeHeight="251702272" behindDoc="0" locked="0" layoutInCell="1" allowOverlap="1" wp14:anchorId="6CAB496F" wp14:editId="06A710F6">
+                <wp:simplePos x="0" y="0"/>
+                <wp:positionH relativeFrom="column">
+                  <wp:posOffset>0</wp:posOffset>
+                </wp:positionH>
+                <wp:positionV relativeFrom="paragraph">
+                  <wp:posOffset>2243455</wp:posOffset>
+                </wp:positionV>
+                <wp:extent cx="5342890" cy="635"/>
+                <wp:effectExtent l="0" t="0" r="0" b="0"/>
+                <wp:wrapSquare wrapText="bothSides"/>
+                <wp:docPr id="1552440127" name="Textfeld 1"/>
+                <wp:cNvGraphicFramePr/>
+                <a:graphic xmlns:a="http://schemas.openxmlformats.org/drawingml/2006/main">
+                  <a:graphicData uri="http://schemas.microsoft.com/office/word/2010/wordprocessingShape">
+                    <wps:wsp>
+                      <wps:cNvSpPr txBox="1"/>
+                      <wps:spPr>
+                        <a:xfrm>
+                          <a:off x="0" y="0"/>
+                          <a:ext cx="5342890" cy="635"/>
+                        </a:xfrm>
+                        <a:prstGeom prst="rect">
+                          <a:avLst/>
+                        </a:prstGeom>
+                        <a:solidFill>
+                          <a:prstClr val="white"/>
+                        </a:solidFill>
+                        <a:ln>
+                          <a:noFill/>
+                        </a:ln>
+                      </wps:spPr>
+                      <wps:txbx>
+                        <w:txbxContent>
+                          <w:p>
+                            <w:pPr>
+                              <w:pStyle w:val="Beschriftung"/>
+                              <w:rPr>
+                                <w:noProof/>
+                                <w:sz w:val="22"/>
+                                <w:szCs w:val="22"/>
+                              </w:rPr>
+                            </w:pPr>
+                            <w:bookmarkStart w:id="63" w:name="_Toc194056983"/>
+                            <w:r>
+                              <w:t xml:space="preserve">Abbildung </w:t>
+                            </w:r>
+                            <w:fldSimple w:instr=" SEQ Abbildung \* ARABIC ">
+                              <w:r>
+                                <w:rPr>
+                                  <w:noProof/>
+                                </w:rPr>
+                                <w:t>33</w:t>
+                              </w:r>
+                            </w:fldSimple>
+                            <w:r>
+                              <w:t>: Constants</w:t>
+                            </w:r>
+                            <w:bookmarkEnd w:id="63"/>
+                          </w:p>
+                        </w:txbxContent>
+                      </wps:txbx>
+                      <wps:bodyPr rot="0" spcFirstLastPara="0" vertOverflow="overflow" horzOverflow="overflow" vert="horz" wrap="square" lIns="0" tIns="0" rIns="0" bIns="0" numCol="1" spcCol="0" rtlCol="0" fromWordArt="0" anchor="t" anchorCtr="0" forceAA="0" compatLnSpc="1">
+                        <a:prstTxWarp prst="textNoShape">
+                          <a:avLst/>
+                        </a:prstTxWarp>
+                        <a:spAutoFit/>
+                      </wps:bodyPr>
+                    </wps:wsp>
+                  </a:graphicData>
+                </a:graphic>
+              </wp:anchor>
+            </w:drawing>
+          </mc:Choice>
+          <mc:Fallback>
+            <w:pict>
+              <v:shape w14:anchorId="6CAB496F" id="_x0000_s1068" type="#_x0000_t202" style="position:absolute;margin-left:0;margin-top:176.65pt;width:420.7pt;height:.05pt;z-index:251702272;visibility:visible;mso-wrap-style:square;mso-wrap-distance-left:9pt;mso-wrap-distance-top:0;mso-wrap-distance-right:9pt;mso-wrap-distance-bottom:0;mso-position-horizontal:absolute;mso-position-horizontal-relative:text;mso-position-vertical:absolute;mso-position-vertical-relative:text;v-text-anchor:top" o:gfxdata="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" stroked="f">
+                <v:textbox style="mso-fit-shape-to-text:t" inset="0,0,0,0">
+                  <w:txbxContent>
+                    <w:p>
+                      <w:pPr>
+                        <w:pStyle w:val="Beschriftung"/>
+                        <w:rPr>
+                          <w:noProof/>
+                          <w:sz w:val="22"/>
+                          <w:szCs w:val="22"/>
+                        </w:rPr>
+                      </w:pPr>
+                      <w:bookmarkStart w:id="64" w:name="_Toc194056983"/>
+                      <w:r>
+                        <w:t xml:space="preserve">Abbildung </w:t>
+                      </w:r>
+                      <w:fldSimple w:instr=" SEQ Abbildung \* ARABIC ">
+                        <w:r>
+                          <w:rPr>
+                            <w:noProof/>
+                          </w:rPr>
+                          <w:t>33</w:t>
+                        </w:r>
+                      </w:fldSimple>
+                      <w:r>
+                        <w:t>: Constants</w:t>
+                      </w:r>
+                      <w:bookmarkEnd w:id="64"/>
+                    </w:p>
+                  </w:txbxContent>
+                </v:textbox>
+                <w10:wrap type="square"/>
+              </v:shape>
+            </w:pict>
+          </mc:Fallback>
+        </mc:AlternateContent>
+      </w:r>
+      <w:r>
+        <w:rPr>
+          <w:noProof/>
+        </w:rPr>
+        <w:drawing>
+          <wp:anchor distT="0" distB="0" distL="114300" distR="114300" simplePos="0" relativeHeight="251700224" behindDoc="0" locked="0" layoutInCell="1" allowOverlap="1" wp14:anchorId="6C73BE3B" wp14:editId="010A88B7">
+            <wp:simplePos x="898497" y="1860605"/>
+            <wp:positionH relativeFrom="column">
+              <wp:align>left</wp:align>
+            </wp:positionH>
+            <wp:positionV relativeFrom="paragraph">
+              <wp:align>top</wp:align>
+            </wp:positionV>
+            <wp:extent cx="5343277" cy="2186903"/>
+            <wp:effectExtent l="0" t="0" r="0" b="4445"/>
+            <wp:wrapSquare wrapText="bothSides"/>
+            <wp:docPr id="1559706214" name="Grafik 1"/>
+            <wp:cNvGraphicFramePr>
+              <a:graphicFrameLocks xmlns:a="http://schemas.openxmlformats.org/drawingml/2006/main" noChangeAspect="1"/>
+            </wp:cNvGraphicFramePr>
+            <a:graphic xmlns:a="http://schemas.openxmlformats.org/drawingml/2006/main">
+              <a:graphicData uri="http://schemas.openxmlformats.org/drawingml/2006/picture">
+                <pic:pic xmlns:pic="http://schemas.openxmlformats.org/drawingml/2006/picture">
+                  <pic:nvPicPr>
+                    <pic:cNvPr id="1559706214" name=""/>
+                    <pic:cNvPicPr/>
+                  </pic:nvPicPr>
+                  <pic:blipFill>
+                    <a:blip r:embed="rId42">
+                      <a:extLst>
+                        <a:ext uri="{28A0092B-C50C-407E-A947-70E740481C1C}">
+                          <a14:useLocalDpi xmlns:a14="http://schemas.microsoft.com/office/drawing/2010/main" val="0"/>
+                        </a:ext>
+                      </a:extLst>
+                    </a:blip>
+                    <a:stretch>
+                      <a:fillRect/>
+                    </a:stretch>
+                  </pic:blipFill>
+                  <pic:spPr>
+                    <a:xfrm>
+                      <a:off x="0" y="0"/>
+                      <a:ext cx="5343277" cy="2186903"/>
+                    </a:xfrm>
+                    <a:prstGeom prst="rect">
+                      <a:avLst/>
+                    </a:prstGeom>
+                  </pic:spPr>
+                </pic:pic>
+              </a:graphicData>
+            </a:graphic>
+          </wp:anchor>
+        </w:drawing>
+      </w:r>
     </w:p>
     <w:p/>
     <w:p/>
@@ -14092,149 +13975,11 @@
     <w:p/>
     <w:p/>
     <w:p/>
-    <w:p/>
-    <w:p/>
-    <w:p/>
-    <w:p/>
-    <w:p/>
-    <w:p/>
-    <w:p/>
-    <w:p/>
-    <w:p/>
-    <w:p/>
-    <w:p/>
-    <w:p/>
-    <w:p/>
-    <w:p/>
-    <w:p/>
-    <w:p/>
-    <w:p>
-      <w:pPr>
-        <w:rPr>
-          <w:color w:val="00B050"/>
-        </w:rPr>
-      </w:pPr>
-      <w:r>
-        <w:rPr>
-          <w:color w:val="00B050"/>
-        </w:rPr>
-        <w:t>Terminverwaltung:</w:t>
-      </w:r>
-    </w:p>
-    <w:p>
-      <w:pPr>
-        <w:rPr>
-          <w:color w:val="00B050"/>
-        </w:rPr>
-      </w:pPr>
-      <w:r>
-        <w:rPr>
-          <w:color w:val="00B050"/>
-        </w:rPr>
-        <w:t>Aktive Fahrschüler können freigegebene Termine vom Fahrlehrer buchen</w:t>
-      </w:r>
-    </w:p>
-    <w:p>
-      <w:pPr>
-        <w:rPr>
-          <w:color w:val="00B050"/>
-        </w:rPr>
-      </w:pPr>
-      <w:r>
-        <w:rPr>
-          <w:color w:val="00B050"/>
-        </w:rPr>
-        <w:t xml:space="preserve">Aktiv, passiv usw. natürlich im späteren </w:t>
-      </w:r>
-      <w:proofErr w:type="spellStart"/>
-      <w:r>
-        <w:rPr>
-          <w:color w:val="00B050"/>
-        </w:rPr>
-        <w:t>verlauf</w:t>
-      </w:r>
-      <w:proofErr w:type="spellEnd"/>
-      <w:r>
-        <w:rPr>
-          <w:color w:val="00B050"/>
-        </w:rPr>
-        <w:t xml:space="preserve"> erläutern </w:t>
-      </w:r>
-    </w:p>
-    <w:p>
-      <w:pPr>
-        <w:rPr>
-          <w:color w:val="00B050"/>
-        </w:rPr>
-      </w:pPr>
-      <w:r>
-        <w:rPr>
-          <w:color w:val="00B050"/>
-        </w:rPr>
-        <w:t>Benutzerverwaltung:</w:t>
-      </w:r>
-    </w:p>
-    <w:p>
-      <w:pPr>
-        <w:rPr>
-          <w:color w:val="00B050"/>
-        </w:rPr>
-      </w:pPr>
-      <w:r>
-        <w:rPr>
-          <w:color w:val="00B050"/>
-        </w:rPr>
-        <w:t xml:space="preserve">Fahrlehrer und Fahrschüler können sich nicht registrieren. Ein Fahrlehrer der </w:t>
-      </w:r>
-      <w:proofErr w:type="gramStart"/>
-      <w:r>
-        <w:rPr>
-          <w:color w:val="00B050"/>
-        </w:rPr>
-        <w:t>zur einer Fahrschule</w:t>
-      </w:r>
-      <w:proofErr w:type="gramEnd"/>
-      <w:r>
-        <w:rPr>
-          <w:color w:val="00B050"/>
-        </w:rPr>
-        <w:t xml:space="preserve"> gehört registriert seine Fahrschüler und seine neue Mitarbeiter/</w:t>
-      </w:r>
-      <w:proofErr w:type="spellStart"/>
-      <w:r>
-        <w:rPr>
-          <w:color w:val="00B050"/>
-        </w:rPr>
-        <w:t>kollegen</w:t>
-      </w:r>
-      <w:proofErr w:type="spellEnd"/>
-      <w:r>
-        <w:rPr>
-          <w:color w:val="00B050"/>
-        </w:rPr>
-        <w:t xml:space="preserve">. Registrieren kann sich nur der </w:t>
-      </w:r>
-      <w:proofErr w:type="spellStart"/>
-      <w:r>
-        <w:rPr>
-          <w:color w:val="00B050"/>
-        </w:rPr>
-        <w:t>jenige</w:t>
-      </w:r>
-      <w:proofErr w:type="spellEnd"/>
-      <w:r>
-        <w:rPr>
-          <w:color w:val="00B050"/>
-        </w:rPr>
-        <w:t xml:space="preserve"> der eine Fahrschule in der App anmelden will</w:t>
-      </w:r>
-    </w:p>
     <w:p>
       <w:pPr>
         <w:rPr>
           <w:b/>
           <w:bCs/>
-          <w:color w:val="00B050"/>
           <w:sz w:val="24"/>
           <w:szCs w:val="24"/>
         </w:rPr>
@@ -14243,11 +13988,19 @@
         <w:rPr>
           <w:b/>
           <w:bCs/>
-          <w:color w:val="00B050"/>
           <w:sz w:val="24"/>
           <w:szCs w:val="24"/>
         </w:rPr>
-        <w:t>Datenverwaltung und Sicherheit</w:t>
+        <w:t>p</w:t>
+      </w:r>
+      <w:r>
+        <w:rPr>
+          <w:b/>
+          <w:bCs/>
+          <w:sz w:val="24"/>
+          <w:szCs w:val="24"/>
+        </w:rPr>
+        <w:t>ages</w:t>
       </w:r>
     </w:p>
     <w:p>
@@ -14255,94 +14008,3003 @@
         <w:pStyle w:val="Listenabsatz"/>
         <w:numPr>
           <w:ilvl w:val="0"/>
-          <w:numId w:val="8"/>
+          <w:numId w:val="21"/>
         </w:numPr>
         <w:rPr>
-          <w:color w:val="00B050"/>
-        </w:rPr>
-      </w:pPr>
-      <w:r>
-        <w:rPr>
-          <w:color w:val="00B050"/>
-        </w:rPr>
-        <w:t>Sichere Authentifizierung (E-Mail/Passwort)</w:t>
-      </w:r>
-    </w:p>
-    <w:p>
-      <w:pPr>
-        <w:rPr>
-          <w:color w:val="00B050"/>
+          <w:b/>
+          <w:bCs/>
+        </w:rPr>
+      </w:pPr>
+      <w:r>
+        <w:t>Enthält die UI-Seiten der Anwendung als Widgets (z. B. fuhrpark_page.dart</w:t>
+      </w:r>
+      <w:r>
+        <w:t>)</w:t>
+      </w:r>
+    </w:p>
+    <w:p>
+      <w:pPr>
+        <w:pStyle w:val="Listenabsatz"/>
+        <w:numPr>
+          <w:ilvl w:val="0"/>
+          <w:numId w:val="21"/>
+        </w:numPr>
+        <w:rPr>
+          <w:b/>
+          <w:bCs/>
+        </w:rPr>
+      </w:pPr>
+      <w:r>
+        <w:t>Unterordner wie fahrschule/bloc trennen die Bloc-Logik von der UI, wobei Events und States in eigenen Dateien definiert sind. UI wird in diesem Beispiel in der fahrschule_page.dart abgebildet</w:t>
+      </w:r>
+    </w:p>
+    <w:p>
+      <w:pPr>
+        <w:keepNext/>
+      </w:pPr>
+      <w:r>
+        <w:rPr>
+          <w:noProof/>
+        </w:rPr>
+        <w:drawing>
+          <wp:inline distT="0" distB="0" distL="0" distR="0" wp14:anchorId="3F1088AD" wp14:editId="78582B63">
+            <wp:extent cx="2705100" cy="1800225"/>
+            <wp:effectExtent l="0" t="0" r="0" b="9525"/>
+            <wp:docPr id="930032575" name="Grafik 1"/>
+            <wp:cNvGraphicFramePr>
+              <a:graphicFrameLocks xmlns:a="http://schemas.openxmlformats.org/drawingml/2006/main" noChangeAspect="1"/>
+            </wp:cNvGraphicFramePr>
+            <a:graphic xmlns:a="http://schemas.openxmlformats.org/drawingml/2006/main">
+              <a:graphicData uri="http://schemas.openxmlformats.org/drawingml/2006/picture">
+                <pic:pic xmlns:pic="http://schemas.openxmlformats.org/drawingml/2006/picture">
+                  <pic:nvPicPr>
+                    <pic:cNvPr id="930032575" name=""/>
+                    <pic:cNvPicPr/>
+                  </pic:nvPicPr>
+                  <pic:blipFill>
+                    <a:blip r:embed="rId43"/>
+                    <a:stretch>
+                      <a:fillRect/>
+                    </a:stretch>
+                  </pic:blipFill>
+                  <pic:spPr>
+                    <a:xfrm>
+                      <a:off x="0" y="0"/>
+                      <a:ext cx="2705100" cy="1800225"/>
+                    </a:xfrm>
+                    <a:prstGeom prst="rect">
+                      <a:avLst/>
+                    </a:prstGeom>
+                  </pic:spPr>
+                </pic:pic>
+              </a:graphicData>
+            </a:graphic>
+          </wp:inline>
+        </w:drawing>
+      </w:r>
+    </w:p>
+    <w:p>
+      <w:pPr>
+        <w:pStyle w:val="Beschriftung"/>
+      </w:pPr>
+      <w:bookmarkStart w:id="65" w:name="_Toc194056984"/>
+      <w:r>
+        <w:t xml:space="preserve">Abbildung </w:t>
+      </w:r>
+      <w:fldSimple w:instr=" SEQ Abbildung \* ARABIC ">
+        <w:r>
+          <w:rPr>
+            <w:noProof/>
+          </w:rPr>
+          <w:t>34</w:t>
+        </w:r>
+      </w:fldSimple>
+      <w:r>
+        <w:t>: VSCode pages Beispiel</w:t>
+      </w:r>
+      <w:bookmarkEnd w:id="65"/>
+    </w:p>
+    <w:p>
+      <w:pPr>
+        <w:rPr>
+          <w:b/>
+          <w:bCs/>
+        </w:rPr>
+      </w:pPr>
+    </w:p>
+    <w:p>
+      <w:pPr>
+        <w:rPr>
+          <w:b/>
+          <w:bCs/>
+        </w:rPr>
+      </w:pPr>
+    </w:p>
+    <w:p>
+      <w:pPr>
+        <w:rPr>
+          <w:b/>
+          <w:bCs/>
+        </w:rPr>
+      </w:pPr>
+    </w:p>
+    <w:p>
+      <w:pPr>
+        <w:rPr>
+          <w:b/>
+          <w:bCs/>
+        </w:rPr>
+      </w:pPr>
+    </w:p>
+    <w:p>
+      <w:pPr>
+        <w:rPr>
+          <w:b/>
+          <w:bCs/>
+        </w:rPr>
+      </w:pPr>
+    </w:p>
+    <w:p>
+      <w:pPr>
+        <w:rPr>
+          <w:b/>
+          <w:bCs/>
+        </w:rPr>
+      </w:pPr>
+    </w:p>
+    <w:p>
+      <w:pPr>
+        <w:rPr>
+          <w:b/>
+          <w:bCs/>
+        </w:rPr>
+      </w:pPr>
+    </w:p>
+    <w:p>
+      <w:pPr>
+        <w:rPr>
+          <w:b/>
+          <w:bCs/>
           <w:sz w:val="24"/>
           <w:szCs w:val="24"/>
         </w:rPr>
       </w:pPr>
       <w:r>
         <w:rPr>
-          <w:color w:val="00B050"/>
+          <w:b/>
+          <w:bCs/>
+        </w:rPr>
+        <w:lastRenderedPageBreak/>
+        <w:br w:type="textWrapping" w:clear="all"/>
+      </w:r>
+      <w:r>
+        <w:rPr>
+          <w:b/>
+          <w:bCs/>
           <w:sz w:val="24"/>
           <w:szCs w:val="24"/>
         </w:rPr>
-        <w:t xml:space="preserve">Da evtl. noch </w:t>
-      </w:r>
-      <w:proofErr w:type="spellStart"/>
-      <w:r>
-        <w:rPr>
-          <w:color w:val="00B050"/>
+        <w:t>src</w:t>
+      </w:r>
+    </w:p>
+    <w:p>
+      <w:pPr>
+        <w:pStyle w:val="Listenabsatz"/>
+        <w:numPr>
+          <w:ilvl w:val="0"/>
+          <w:numId w:val="22"/>
+        </w:numPr>
+      </w:pPr>
+      <w:r>
+        <w:t>Beherbergt wiederverwendbare Logik und Datenklassen</w:t>
+      </w:r>
+    </w:p>
+    <w:p>
+      <w:pPr>
+        <w:pStyle w:val="Listenabsatz"/>
+        <w:numPr>
+          <w:ilvl w:val="0"/>
+          <w:numId w:val="22"/>
+        </w:numPr>
+      </w:pPr>
+      <w:r>
+        <w:t>Beispielsweise die von Hr. Paleyron selbst geschriebene „Benutzer“ Klasse in user.dart die immer wieder im Code Anwendung findet</w:t>
+      </w:r>
+    </w:p>
+    <w:p>
+      <w:pPr>
+        <w:keepNext/>
+      </w:pPr>
+      <w:r>
+        <w:rPr>
+          <w:noProof/>
+        </w:rPr>
+        <w:drawing>
+          <wp:inline distT="0" distB="0" distL="0" distR="0" wp14:anchorId="4F7687CD" wp14:editId="60500DA3">
+            <wp:extent cx="2115047" cy="2982216"/>
+            <wp:effectExtent l="0" t="0" r="0" b="8890"/>
+            <wp:docPr id="1831638631" name="Grafik 1"/>
+            <wp:cNvGraphicFramePr>
+              <a:graphicFrameLocks xmlns:a="http://schemas.openxmlformats.org/drawingml/2006/main" noChangeAspect="1"/>
+            </wp:cNvGraphicFramePr>
+            <a:graphic xmlns:a="http://schemas.openxmlformats.org/drawingml/2006/main">
+              <a:graphicData uri="http://schemas.openxmlformats.org/drawingml/2006/picture">
+                <pic:pic xmlns:pic="http://schemas.openxmlformats.org/drawingml/2006/picture">
+                  <pic:nvPicPr>
+                    <pic:cNvPr id="1831638631" name=""/>
+                    <pic:cNvPicPr/>
+                  </pic:nvPicPr>
+                  <pic:blipFill>
+                    <a:blip r:embed="rId44"/>
+                    <a:stretch>
+                      <a:fillRect/>
+                    </a:stretch>
+                  </pic:blipFill>
+                  <pic:spPr>
+                    <a:xfrm>
+                      <a:off x="0" y="0"/>
+                      <a:ext cx="2120712" cy="2990204"/>
+                    </a:xfrm>
+                    <a:prstGeom prst="rect">
+                      <a:avLst/>
+                    </a:prstGeom>
+                  </pic:spPr>
+                </pic:pic>
+              </a:graphicData>
+            </a:graphic>
+          </wp:inline>
+        </w:drawing>
+      </w:r>
+    </w:p>
+    <w:p>
+      <w:pPr>
+        <w:pStyle w:val="Beschriftung"/>
+      </w:pPr>
+      <w:bookmarkStart w:id="66" w:name="_Toc194056985"/>
+      <w:r>
+        <w:t xml:space="preserve">Abbildung </w:t>
+      </w:r>
+      <w:fldSimple w:instr=" SEQ Abbildung \* ARABIC ">
+        <w:r>
+          <w:rPr>
+            <w:noProof/>
+          </w:rPr>
+          <w:t>35</w:t>
+        </w:r>
+      </w:fldSimple>
+      <w:r>
+        <w:t>: src Verzeichnis</w:t>
+      </w:r>
+      <w:bookmarkEnd w:id="66"/>
+    </w:p>
+    <w:p/>
+    <w:p>
+      <w:pPr>
+        <w:pStyle w:val="berschrift2"/>
+      </w:pPr>
+      <w:bookmarkStart w:id="67" w:name="_Toc192778890"/>
+      <w:r>
+        <w:t>Besondere Herausforderungen</w:t>
+      </w:r>
+      <w:bookmarkEnd w:id="67"/>
+    </w:p>
+    <w:p>
+      <w:pPr>
+        <w:rPr>
+          <w:b/>
+          <w:bCs/>
           <w:sz w:val="24"/>
           <w:szCs w:val="24"/>
         </w:rPr>
-        <w:t>nen</w:t>
-      </w:r>
-      <w:proofErr w:type="spellEnd"/>
-      <w:r>
-        <w:rPr>
-          <w:color w:val="00B050"/>
+      </w:pPr>
+      <w:r>
+        <w:rPr>
+          <w:b/>
+          <w:bCs/>
           <w:sz w:val="24"/>
           <w:szCs w:val="24"/>
         </w:rPr>
+        <w:t>Luis Schulte</w:t>
+      </w:r>
+    </w:p>
+    <w:p>
+      <w:r>
+        <w:t xml:space="preserve">Besondere Herausforderungen war es anfangs sich in das Flutter Framework und die darin eingesetzten Techniken wie z.B. </w:t>
+      </w:r>
+      <w:r>
+        <w:t>Asynchrone</w:t>
+      </w:r>
+      <w:r>
+        <w:t xml:space="preserve"> Programmierung</w:t>
+      </w:r>
+      <w:r>
+        <w:t xml:space="preserve"> oder </w:t>
+      </w:r>
+      <w:r>
+        <w:t>die Bloc Technik mit ihren States und Events</w:t>
+      </w:r>
+      <w:r>
+        <w:t xml:space="preserve"> einzulesen und einzuarbeiten. Ebenfalls neu war es für mich</w:t>
+      </w:r>
+      <w:r>
         <w:t xml:space="preserve"> </w:t>
       </w:r>
-      <w:proofErr w:type="spellStart"/>
-      <w:r>
-        <w:rPr>
-          <w:color w:val="00B050"/>
+      <w:r>
+        <w:t>möglichst viel, wenn es denn Sinn macht, im Code aufzuteilen und auszulagern um so einen möglichst hohen wiederverwendbaren und einfach zu pflegenden Code zu haben.</w:t>
+      </w:r>
+    </w:p>
+    <w:p>
+      <w:r>
+        <w:t>Des Weiteren das Verständnis wie Back4App arbeitet, und wie die Daten miteinander verbunden sind und wie diese im Code abgefangen werden können.</w:t>
+      </w:r>
+      <w:r>
+        <w:t xml:space="preserve"> Auch unklar am Anfang war wie mit den Standardtabellen umzugehenden ist und was die Funktionen dieser im Hintergrund sind.</w:t>
+      </w:r>
+    </w:p>
+    <w:p>
+      <w:pPr>
+        <w:rPr>
+          <w:b/>
+          <w:bCs/>
           <w:sz w:val="24"/>
           <w:szCs w:val="24"/>
         </w:rPr>
-        <w:t>punkt</w:t>
-      </w:r>
-      <w:proofErr w:type="spellEnd"/>
-      <w:r>
-        <w:rPr>
-          <w:color w:val="00B050"/>
+      </w:pPr>
+      <w:r>
+        <w:rPr>
+          <w:b/>
+          <w:bCs/>
           <w:sz w:val="24"/>
           <w:szCs w:val="24"/>
         </w:rPr>
-        <w:t xml:space="preserve"> für den </w:t>
-      </w:r>
-      <w:proofErr w:type="spellStart"/>
-      <w:r>
-        <w:rPr>
-          <w:color w:val="00B050"/>
-          <w:sz w:val="24"/>
-          <w:szCs w:val="24"/>
-        </w:rPr>
-        <w:t>Sessiontoken</w:t>
-      </w:r>
-      <w:proofErr w:type="spellEnd"/>
-      <w:r>
-        <w:rPr>
-          <w:color w:val="00B050"/>
-          <w:sz w:val="24"/>
-          <w:szCs w:val="24"/>
-        </w:rPr>
-        <w:t xml:space="preserve"> erwähnen </w:t>
+        <w:t>Christophe Paleyron</w:t>
+      </w:r>
+    </w:p>
+    <w:p>
+      <w:pPr>
+        <w:pStyle w:val="berschrift1"/>
+      </w:pPr>
+      <w:bookmarkStart w:id="68" w:name="_Toc192778891"/>
+      <w:r>
+        <w:t>Test und Qualitätssicherung</w:t>
+      </w:r>
+      <w:bookmarkEnd w:id="68"/>
+    </w:p>
+    <w:p>
+      <w:pPr>
+        <w:pStyle w:val="berschrift2"/>
+      </w:pPr>
+      <w:bookmarkStart w:id="69" w:name="_Toc192778892"/>
+      <w:r>
+        <w:t>Teststrategie</w:t>
+      </w:r>
+      <w:bookmarkEnd w:id="69"/>
+    </w:p>
+    <w:p>
+      <w:r>
+        <w:t>Getestet wurde der Code im Laufe des Projektes für jede Seite einzeln. Es wurde überprüft ob die vorher festgelegten Funktionen welche die Seite erfüllen soll ohne Probleme funktioniert. Falls es da zu Problemen gekommen ist wurde dieses sich Individuell näher angesehen und behoben.</w:t>
+      </w:r>
+    </w:p>
+    <w:p>
+      <w:r>
+        <w:lastRenderedPageBreak/>
+        <w:t>Dadurch konnte eine Saubere Endphase des Projektes gewährleistet werden, in der nur noch kleinere Probleme behoben werden mussten.</w:t>
+      </w:r>
+    </w:p>
+    <w:p>
+      <w:r>
+        <w:t xml:space="preserve">Abschließend haben wir uns parallel als Fahrlehrer und als Fahrschüler eingeloggt, um zu testen ob die Individuellen Funktionen wie das eintragen vom Fahrschüler in einen vom Fahrlehrer freigegeben Termin möglich ist. </w:t>
       </w:r>
     </w:p>
     <w:p/>
+    <w:p>
+      <w:pPr>
+        <w:pStyle w:val="berschrift2"/>
+      </w:pPr>
+      <w:bookmarkStart w:id="70" w:name="_Toc192778894"/>
+      <w:r>
+        <w:t>Fehlerbehebungen</w:t>
+      </w:r>
+      <w:bookmarkEnd w:id="70"/>
+    </w:p>
+    <w:p>
+      <w:r>
+        <w:t xml:space="preserve">Fehler wurden ähnlich wie das Testen des Codes gehandhabt. Im Laufe der Durchführung wurden diese entweder individuell behoben, oder gemeinsam besprochen wie diese am besten behoben werden können. </w:t>
+      </w:r>
+    </w:p>
+    <w:p>
+      <w:pPr>
+        <w:pStyle w:val="berschrift1"/>
+      </w:pPr>
+      <w:bookmarkStart w:id="71" w:name="_Toc192778895"/>
+      <w:r>
+        <w:t>Fazit und Ausblick</w:t>
+      </w:r>
+      <w:bookmarkEnd w:id="71"/>
+    </w:p>
+    <w:p>
+      <w:pPr>
+        <w:pStyle w:val="berschrift2"/>
+      </w:pPr>
+      <w:bookmarkStart w:id="72" w:name="_Toc192778896"/>
+      <w:r>
+        <w:t>Zusammenfassung</w:t>
+      </w:r>
+      <w:bookmarkEnd w:id="72"/>
+    </w:p>
+    <w:p>
+      <w:r>
+        <w:t>Die Projektarbeit „Fahrschul-Manager“ wurde im Rahmen der Weiterbildung zum staatlich geprüften Techniker (Informatik) an der Rudolf-Diesel-Fachschule als Teamprojekt umgesetzt. Ziel war die Entwicklung einer Flutter-App zur effizienten Verwaltung von Terminen und Fahrzeugen in Fahrschulen sowie die Anwendung schulischer Kenntnisse und Förderung von Projektmanagement- und Teamfähigkeiten.</w:t>
+      </w:r>
+    </w:p>
+    <w:p/>
+    <w:p>
+      <w:r>
+        <w:t>Die App löst Probleme wie ungenutzte Absagen und aufwändige Fahrzeugkoordination, indem sie Fahrlehrern und Fahrschülern eine Plattform bietet. Freie Timeslots können veröffentlicht und gebucht werden, Fahrzeuge einfacher verwaltet, und neue Fahrschüler automatisch zugeordnet werden. Technologisch nutzt sie Flutter, B</w:t>
+      </w:r>
+      <w:r>
+        <w:t>l</w:t>
+      </w:r>
+      <w:r>
+        <w:t>o</w:t>
+      </w:r>
+      <w:r>
+        <w:t>c</w:t>
+      </w:r>
+      <w:r>
+        <w:t xml:space="preserve"> für State-Management, Async für asynchrone Prozesse und Parse</w:t>
+      </w:r>
+      <w:r>
+        <w:t xml:space="preserve"> (Back4App)</w:t>
+      </w:r>
+      <w:r>
+        <w:t xml:space="preserve"> als Backend.</w:t>
+      </w:r>
+    </w:p>
+    <w:p>
+      <w:pPr>
+        <w:pStyle w:val="berschrift2"/>
+      </w:pPr>
+      <w:bookmarkStart w:id="73" w:name="_Toc192778897"/>
+      <w:r>
+        <w:t>Kritische Reflexion</w:t>
+      </w:r>
+      <w:bookmarkEnd w:id="73"/>
+    </w:p>
+    <w:p>
+      <w:r>
+        <w:t xml:space="preserve">Die Entwicklung des „Fahrschul-Managers“ war ein lehrreiches Projekt, das unsere Kompetenzen auf mehreren Ebenen gefordert hat. Zu den Stärken zählen die gelungene Teamdynamik, die durch offene Kommunikation und gegenseitige Unterstützung geprägt war, sowie ein effektives Zeitmanagement, das uns half, Meilensteine </w:t>
+      </w:r>
+      <w:r>
+        <w:t>ohne großen Stress zu</w:t>
+      </w:r>
+      <w:r>
+        <w:t xml:space="preserve"> erreichen. Technisch überzeugte die Nutzung von Flutter und B</w:t>
+      </w:r>
+      <w:r>
+        <w:t>l</w:t>
+      </w:r>
+      <w:r>
+        <w:t>o</w:t>
+      </w:r>
+      <w:r>
+        <w:t>c</w:t>
+      </w:r>
+      <w:r>
+        <w:t xml:space="preserve">, die eine intuitive App ermöglichten, während Back4App als Backend </w:t>
+      </w:r>
+      <w:r>
+        <w:t>eine schnelle Datenintegration ermöglichte</w:t>
+      </w:r>
+      <w:r>
+        <w:t>.</w:t>
+      </w:r>
+    </w:p>
+    <w:p>
+      <w:r>
+        <w:t>Herausforderungen ergaben sich jedoch beim Verständnis der Struktur von Back4App, insbesondere wie sie als objektorientierte Datenbank funktioniert – die Logik hinter Klassen, Objekten und Beziehungen war komplexer als erwartet und erforderte zusätzlichen Lernaufwand. Auch die Planungsphase nahm mehr Zeit in Anspruch als gedacht, etwa durch die Erstellung des ERM (Entity-Relationship-Modells</w:t>
+      </w:r>
+      <w:r>
+        <w:t>)</w:t>
+      </w:r>
+      <w:r>
+        <w:t>. Eine genauere Einschätzung des Aufwands hätte hier geholfen.</w:t>
+      </w:r>
+    </w:p>
+    <w:p>
+      <w:r>
+        <w:t>Das Projekt lehrte uns, technische Konzepte gründlicher zu analysieren und Planungszeiten realistischer einzuschätzen. Für zukünftige Arbeiten würden wir mehr Zeit für das Verständnis des Backends und der Modellierung einplanen.</w:t>
+      </w:r>
+    </w:p>
+    <w:p>
+      <w:pPr>
+        <w:pStyle w:val="berschrift2"/>
+      </w:pPr>
+      <w:bookmarkStart w:id="74" w:name="_Toc192778898"/>
+      <w:r>
+        <w:lastRenderedPageBreak/>
+        <w:t>Verbesserungspotenzial</w:t>
+      </w:r>
+      <w:bookmarkEnd w:id="74"/>
+    </w:p>
+    <w:p>
+      <w:r>
+        <w:t>Zukünftige Funktionen könnten sein, das neben Autos auch Motorräder und Anhänger in der App gepflegt und gebucht werden können.</w:t>
+      </w:r>
+    </w:p>
+    <w:p>
+      <w:r>
+        <w:t>Des Weiteren könnten mehr Funktionen auf der Profilseite zur Verfügung gestellt werden. Beispielsweise die Möglichkeit ein Profilbild festzulegen, oder die E-Mail sowie das Passwort zu ändern.</w:t>
+      </w:r>
+    </w:p>
+    <w:p>
+      <w:pPr>
+        <w:pStyle w:val="berschrift1"/>
+      </w:pPr>
+      <w:bookmarkStart w:id="75" w:name="_Toc192778899"/>
+      <w:r>
+        <w:t>Anhang</w:t>
+      </w:r>
+      <w:bookmarkEnd w:id="75"/>
+    </w:p>
+    <w:p>
+      <w:pPr>
+        <w:pStyle w:val="berschrift2"/>
+      </w:pPr>
+      <w:bookmarkStart w:id="76" w:name="_Toc192778900"/>
+      <w:r>
+        <w:t>Quellen</w:t>
+      </w:r>
+      <w:bookmarkEnd w:id="76"/>
+    </w:p>
+    <w:p>
+      <w:hyperlink r:id="rId45" w:history="1">
+        <w:r>
+          <w:rPr>
+            <w:rStyle w:val="Hyperlink"/>
+          </w:rPr>
+          <w:t>https://bloclibrary.dev/bloc-concepts/</w:t>
+        </w:r>
+      </w:hyperlink>
+    </w:p>
+    <w:p>
+      <w:hyperlink r:id="rId46" w:history="1">
+        <w:r>
+          <w:rPr>
+            <w:rStyle w:val="Hyperlink"/>
+          </w:rPr>
+          <w:t>https://www.back4app.com/</w:t>
+        </w:r>
+      </w:hyperlink>
+    </w:p>
+    <w:p>
+      <w:hyperlink r:id="rId47" w:history="1">
+        <w:r>
+          <w:rPr>
+            <w:rStyle w:val="Hyperlink"/>
+          </w:rPr>
+          <w:t>https://flutter.dev/</w:t>
+        </w:r>
+      </w:hyperlink>
+    </w:p>
+    <w:p/>
+    <w:p>
+      <w:pPr>
+        <w:pStyle w:val="berschrift2"/>
+      </w:pPr>
+      <w:bookmarkStart w:id="77" w:name="_Toc192778901"/>
+      <w:r>
+        <w:t>Literaturverzeichnis</w:t>
+      </w:r>
+      <w:bookmarkEnd w:id="77"/>
+    </w:p>
+    <w:p>
+      <w:pPr>
+        <w:pStyle w:val="berschrift2"/>
+      </w:pPr>
+      <w:bookmarkStart w:id="78" w:name="_Toc192778902"/>
+      <w:r>
+        <w:t>Abbildungsverzeichnis</w:t>
+      </w:r>
+      <w:bookmarkEnd w:id="78"/>
+    </w:p>
+    <w:p>
+      <w:pPr>
+        <w:pStyle w:val="Abbildungsverzeichnis"/>
+        <w:tabs>
+          <w:tab w:val="right" w:leader="dot" w:pos="9062"/>
+        </w:tabs>
+        <w:rPr>
+          <w:noProof/>
+        </w:rPr>
+      </w:pPr>
+      <w:r>
+        <w:fldChar w:fldCharType="begin"/>
+      </w:r>
+      <w:r>
+        <w:instrText xml:space="preserve"> TOC \h \z \c "Abbildung" </w:instrText>
+      </w:r>
+      <w:r>
+        <w:fldChar w:fldCharType="separate"/>
+      </w:r>
+      <w:hyperlink w:anchor="_Toc194056951" w:history="1">
+        <w:r>
+          <w:rPr>
+            <w:rStyle w:val="Hyperlink"/>
+            <w:noProof/>
+          </w:rPr>
+          <w:t>Abbildung 1: Teilziele</w:t>
+        </w:r>
+        <w:r>
+          <w:rPr>
+            <w:noProof/>
+            <w:webHidden/>
+          </w:rPr>
+          <w:tab/>
+        </w:r>
+        <w:r>
+          <w:rPr>
+            <w:noProof/>
+            <w:webHidden/>
+          </w:rPr>
+          <w:fldChar w:fldCharType="begin"/>
+        </w:r>
+        <w:r>
+          <w:rPr>
+            <w:noProof/>
+            <w:webHidden/>
+          </w:rPr>
+          <w:instrText xml:space="preserve"> PAGEREF _Toc194056951 \h </w:instrText>
+        </w:r>
+        <w:r>
+          <w:rPr>
+            <w:noProof/>
+            <w:webHidden/>
+          </w:rPr>
+        </w:r>
+        <w:r>
+          <w:rPr>
+            <w:noProof/>
+            <w:webHidden/>
+          </w:rPr>
+          <w:fldChar w:fldCharType="separate"/>
+        </w:r>
+        <w:r>
+          <w:rPr>
+            <w:noProof/>
+            <w:webHidden/>
+          </w:rPr>
+          <w:t>4</w:t>
+        </w:r>
+        <w:r>
+          <w:rPr>
+            <w:noProof/>
+            <w:webHidden/>
+          </w:rPr>
+          <w:fldChar w:fldCharType="end"/>
+        </w:r>
+      </w:hyperlink>
+    </w:p>
+    <w:p>
+      <w:pPr>
+        <w:pStyle w:val="Abbildungsverzeichnis"/>
+        <w:tabs>
+          <w:tab w:val="right" w:leader="dot" w:pos="9062"/>
+        </w:tabs>
+        <w:rPr>
+          <w:noProof/>
+        </w:rPr>
+      </w:pPr>
+      <w:hyperlink w:anchor="_Toc194056952" w:history="1">
+        <w:r>
+          <w:rPr>
+            <w:rStyle w:val="Hyperlink"/>
+            <w:noProof/>
+          </w:rPr>
+          <w:t>Abbildung 2:Back4app</w:t>
+        </w:r>
+        <w:r>
+          <w:rPr>
+            <w:noProof/>
+            <w:webHidden/>
+          </w:rPr>
+          <w:tab/>
+        </w:r>
+        <w:r>
+          <w:rPr>
+            <w:noProof/>
+            <w:webHidden/>
+          </w:rPr>
+          <w:fldChar w:fldCharType="begin"/>
+        </w:r>
+        <w:r>
+          <w:rPr>
+            <w:noProof/>
+            <w:webHidden/>
+          </w:rPr>
+          <w:instrText xml:space="preserve"> PAGEREF _Toc194056952 \h </w:instrText>
+        </w:r>
+        <w:r>
+          <w:rPr>
+            <w:noProof/>
+            <w:webHidden/>
+          </w:rPr>
+        </w:r>
+        <w:r>
+          <w:rPr>
+            <w:noProof/>
+            <w:webHidden/>
+          </w:rPr>
+          <w:fldChar w:fldCharType="separate"/>
+        </w:r>
+        <w:r>
+          <w:rPr>
+            <w:noProof/>
+            <w:webHidden/>
+          </w:rPr>
+          <w:t>7</w:t>
+        </w:r>
+        <w:r>
+          <w:rPr>
+            <w:noProof/>
+            <w:webHidden/>
+          </w:rPr>
+          <w:fldChar w:fldCharType="end"/>
+        </w:r>
+      </w:hyperlink>
+    </w:p>
+    <w:p>
+      <w:pPr>
+        <w:pStyle w:val="Abbildungsverzeichnis"/>
+        <w:tabs>
+          <w:tab w:val="right" w:leader="dot" w:pos="9062"/>
+        </w:tabs>
+        <w:rPr>
+          <w:noProof/>
+        </w:rPr>
+      </w:pPr>
+      <w:hyperlink w:anchor="_Toc194056953" w:history="1">
+        <w:r>
+          <w:rPr>
+            <w:rStyle w:val="Hyperlink"/>
+            <w:noProof/>
+          </w:rPr>
+          <w:t>Abbildung 3: ERM-Entwurf 1</w:t>
+        </w:r>
+        <w:r>
+          <w:rPr>
+            <w:noProof/>
+            <w:webHidden/>
+          </w:rPr>
+          <w:tab/>
+        </w:r>
+        <w:r>
+          <w:rPr>
+            <w:noProof/>
+            <w:webHidden/>
+          </w:rPr>
+          <w:fldChar w:fldCharType="begin"/>
+        </w:r>
+        <w:r>
+          <w:rPr>
+            <w:noProof/>
+            <w:webHidden/>
+          </w:rPr>
+          <w:instrText xml:space="preserve"> PAGEREF _Toc194056953 \h </w:instrText>
+        </w:r>
+        <w:r>
+          <w:rPr>
+            <w:noProof/>
+            <w:webHidden/>
+          </w:rPr>
+        </w:r>
+        <w:r>
+          <w:rPr>
+            <w:noProof/>
+            <w:webHidden/>
+          </w:rPr>
+          <w:fldChar w:fldCharType="separate"/>
+        </w:r>
+        <w:r>
+          <w:rPr>
+            <w:noProof/>
+            <w:webHidden/>
+          </w:rPr>
+          <w:t>8</w:t>
+        </w:r>
+        <w:r>
+          <w:rPr>
+            <w:noProof/>
+            <w:webHidden/>
+          </w:rPr>
+          <w:fldChar w:fldCharType="end"/>
+        </w:r>
+      </w:hyperlink>
+    </w:p>
+    <w:p>
+      <w:pPr>
+        <w:pStyle w:val="Abbildungsverzeichnis"/>
+        <w:tabs>
+          <w:tab w:val="right" w:leader="dot" w:pos="9062"/>
+        </w:tabs>
+        <w:rPr>
+          <w:noProof/>
+        </w:rPr>
+      </w:pPr>
+      <w:hyperlink w:anchor="_Toc194056954" w:history="1">
+        <w:r>
+          <w:rPr>
+            <w:rStyle w:val="Hyperlink"/>
+            <w:noProof/>
+          </w:rPr>
+          <w:t>Abbildung 4:ERM-Final</w:t>
+        </w:r>
+        <w:r>
+          <w:rPr>
+            <w:noProof/>
+            <w:webHidden/>
+          </w:rPr>
+          <w:tab/>
+        </w:r>
+        <w:r>
+          <w:rPr>
+            <w:noProof/>
+            <w:webHidden/>
+          </w:rPr>
+          <w:fldChar w:fldCharType="begin"/>
+        </w:r>
+        <w:r>
+          <w:rPr>
+            <w:noProof/>
+            <w:webHidden/>
+          </w:rPr>
+          <w:instrText xml:space="preserve"> PAGEREF _Toc194056954 \h </w:instrText>
+        </w:r>
+        <w:r>
+          <w:rPr>
+            <w:noProof/>
+            <w:webHidden/>
+          </w:rPr>
+        </w:r>
+        <w:r>
+          <w:rPr>
+            <w:noProof/>
+            <w:webHidden/>
+          </w:rPr>
+          <w:fldChar w:fldCharType="separate"/>
+        </w:r>
+        <w:r>
+          <w:rPr>
+            <w:noProof/>
+            <w:webHidden/>
+          </w:rPr>
+          <w:t>9</w:t>
+        </w:r>
+        <w:r>
+          <w:rPr>
+            <w:noProof/>
+            <w:webHidden/>
+          </w:rPr>
+          <w:fldChar w:fldCharType="end"/>
+        </w:r>
+      </w:hyperlink>
+    </w:p>
+    <w:p>
+      <w:pPr>
+        <w:pStyle w:val="Abbildungsverzeichnis"/>
+        <w:tabs>
+          <w:tab w:val="right" w:leader="dot" w:pos="9062"/>
+        </w:tabs>
+        <w:rPr>
+          <w:noProof/>
+        </w:rPr>
+      </w:pPr>
+      <w:hyperlink w:anchor="_Toc194056955" w:history="1">
+        <w:r>
+          <w:rPr>
+            <w:rStyle w:val="Hyperlink"/>
+            <w:noProof/>
+          </w:rPr>
+          <w:t>Abbildung 5: Logisches Modell-Auszug-Früher Entwurf</w:t>
+        </w:r>
+        <w:r>
+          <w:rPr>
+            <w:noProof/>
+            <w:webHidden/>
+          </w:rPr>
+          <w:tab/>
+        </w:r>
+        <w:r>
+          <w:rPr>
+            <w:noProof/>
+            <w:webHidden/>
+          </w:rPr>
+          <w:fldChar w:fldCharType="begin"/>
+        </w:r>
+        <w:r>
+          <w:rPr>
+            <w:noProof/>
+            <w:webHidden/>
+          </w:rPr>
+          <w:instrText xml:space="preserve"> PAGEREF _Toc194056955 \h </w:instrText>
+        </w:r>
+        <w:r>
+          <w:rPr>
+            <w:noProof/>
+            <w:webHidden/>
+          </w:rPr>
+        </w:r>
+        <w:r>
+          <w:rPr>
+            <w:noProof/>
+            <w:webHidden/>
+          </w:rPr>
+          <w:fldChar w:fldCharType="separate"/>
+        </w:r>
+        <w:r>
+          <w:rPr>
+            <w:noProof/>
+            <w:webHidden/>
+          </w:rPr>
+          <w:t>10</w:t>
+        </w:r>
+        <w:r>
+          <w:rPr>
+            <w:noProof/>
+            <w:webHidden/>
+          </w:rPr>
+          <w:fldChar w:fldCharType="end"/>
+        </w:r>
+      </w:hyperlink>
+    </w:p>
+    <w:p>
+      <w:pPr>
+        <w:pStyle w:val="Abbildungsverzeichnis"/>
+        <w:tabs>
+          <w:tab w:val="right" w:leader="dot" w:pos="9062"/>
+        </w:tabs>
+        <w:rPr>
+          <w:noProof/>
+        </w:rPr>
+      </w:pPr>
+      <w:hyperlink w:anchor="_Toc194056956" w:history="1">
+        <w:r>
+          <w:rPr>
+            <w:rStyle w:val="Hyperlink"/>
+            <w:noProof/>
+          </w:rPr>
+          <w:t>Abbildung 6: Logisches Modell-Final</w:t>
+        </w:r>
+        <w:r>
+          <w:rPr>
+            <w:noProof/>
+            <w:webHidden/>
+          </w:rPr>
+          <w:tab/>
+        </w:r>
+        <w:r>
+          <w:rPr>
+            <w:noProof/>
+            <w:webHidden/>
+          </w:rPr>
+          <w:fldChar w:fldCharType="begin"/>
+        </w:r>
+        <w:r>
+          <w:rPr>
+            <w:noProof/>
+            <w:webHidden/>
+          </w:rPr>
+          <w:instrText xml:space="preserve"> PAGEREF _Toc194056956 \h </w:instrText>
+        </w:r>
+        <w:r>
+          <w:rPr>
+            <w:noProof/>
+            <w:webHidden/>
+          </w:rPr>
+        </w:r>
+        <w:r>
+          <w:rPr>
+            <w:noProof/>
+            <w:webHidden/>
+          </w:rPr>
+          <w:fldChar w:fldCharType="separate"/>
+        </w:r>
+        <w:r>
+          <w:rPr>
+            <w:noProof/>
+            <w:webHidden/>
+          </w:rPr>
+          <w:t>11</w:t>
+        </w:r>
+        <w:r>
+          <w:rPr>
+            <w:noProof/>
+            <w:webHidden/>
+          </w:rPr>
+          <w:fldChar w:fldCharType="end"/>
+        </w:r>
+      </w:hyperlink>
+    </w:p>
+    <w:p>
+      <w:pPr>
+        <w:pStyle w:val="Abbildungsverzeichnis"/>
+        <w:tabs>
+          <w:tab w:val="right" w:leader="dot" w:pos="9062"/>
+        </w:tabs>
+        <w:rPr>
+          <w:noProof/>
+        </w:rPr>
+      </w:pPr>
+      <w:hyperlink w:anchor="_Toc194056957" w:history="1">
+        <w:r>
+          <w:rPr>
+            <w:rStyle w:val="Hyperlink"/>
+            <w:noProof/>
+          </w:rPr>
+          <w:t>Abbildung 7: Login Seite</w:t>
+        </w:r>
+        <w:r>
+          <w:rPr>
+            <w:noProof/>
+            <w:webHidden/>
+          </w:rPr>
+          <w:tab/>
+        </w:r>
+        <w:r>
+          <w:rPr>
+            <w:noProof/>
+            <w:webHidden/>
+          </w:rPr>
+          <w:fldChar w:fldCharType="begin"/>
+        </w:r>
+        <w:r>
+          <w:rPr>
+            <w:noProof/>
+            <w:webHidden/>
+          </w:rPr>
+          <w:instrText xml:space="preserve"> PAGEREF _Toc194056957 \h </w:instrText>
+        </w:r>
+        <w:r>
+          <w:rPr>
+            <w:noProof/>
+            <w:webHidden/>
+          </w:rPr>
+        </w:r>
+        <w:r>
+          <w:rPr>
+            <w:noProof/>
+            <w:webHidden/>
+          </w:rPr>
+          <w:fldChar w:fldCharType="separate"/>
+        </w:r>
+        <w:r>
+          <w:rPr>
+            <w:noProof/>
+            <w:webHidden/>
+          </w:rPr>
+          <w:t>12</w:t>
+        </w:r>
+        <w:r>
+          <w:rPr>
+            <w:noProof/>
+            <w:webHidden/>
+          </w:rPr>
+          <w:fldChar w:fldCharType="end"/>
+        </w:r>
+      </w:hyperlink>
+    </w:p>
+    <w:p>
+      <w:pPr>
+        <w:pStyle w:val="Abbildungsverzeichnis"/>
+        <w:tabs>
+          <w:tab w:val="right" w:leader="dot" w:pos="9062"/>
+        </w:tabs>
+        <w:rPr>
+          <w:noProof/>
+        </w:rPr>
+      </w:pPr>
+      <w:hyperlink w:anchor="_Toc194056958" w:history="1">
+        <w:r>
+          <w:rPr>
+            <w:rStyle w:val="Hyperlink"/>
+            <w:noProof/>
+          </w:rPr>
+          <w:t>Abbildung 8: Fahrschule Seite-Fahrlehrer</w:t>
+        </w:r>
+        <w:r>
+          <w:rPr>
+            <w:noProof/>
+            <w:webHidden/>
+          </w:rPr>
+          <w:tab/>
+        </w:r>
+        <w:r>
+          <w:rPr>
+            <w:noProof/>
+            <w:webHidden/>
+          </w:rPr>
+          <w:fldChar w:fldCharType="begin"/>
+        </w:r>
+        <w:r>
+          <w:rPr>
+            <w:noProof/>
+            <w:webHidden/>
+          </w:rPr>
+          <w:instrText xml:space="preserve"> PAGEREF _Toc194056958 \h </w:instrText>
+        </w:r>
+        <w:r>
+          <w:rPr>
+            <w:noProof/>
+            <w:webHidden/>
+          </w:rPr>
+        </w:r>
+        <w:r>
+          <w:rPr>
+            <w:noProof/>
+            <w:webHidden/>
+          </w:rPr>
+          <w:fldChar w:fldCharType="separate"/>
+        </w:r>
+        <w:r>
+          <w:rPr>
+            <w:noProof/>
+            <w:webHidden/>
+          </w:rPr>
+          <w:t>12</w:t>
+        </w:r>
+        <w:r>
+          <w:rPr>
+            <w:noProof/>
+            <w:webHidden/>
+          </w:rPr>
+          <w:fldChar w:fldCharType="end"/>
+        </w:r>
+      </w:hyperlink>
+    </w:p>
+    <w:p>
+      <w:pPr>
+        <w:pStyle w:val="Abbildungsverzeichnis"/>
+        <w:tabs>
+          <w:tab w:val="right" w:leader="dot" w:pos="9062"/>
+        </w:tabs>
+        <w:rPr>
+          <w:noProof/>
+        </w:rPr>
+      </w:pPr>
+      <w:hyperlink w:anchor="_Toc194056959" w:history="1">
+        <w:r>
+          <w:rPr>
+            <w:rStyle w:val="Hyperlink"/>
+            <w:noProof/>
+          </w:rPr>
+          <w:t>Abbildung 9: Ablaufdiagramm Fahrlehrer</w:t>
+        </w:r>
+        <w:r>
+          <w:rPr>
+            <w:noProof/>
+            <w:webHidden/>
+          </w:rPr>
+          <w:tab/>
+        </w:r>
+        <w:r>
+          <w:rPr>
+            <w:noProof/>
+            <w:webHidden/>
+          </w:rPr>
+          <w:fldChar w:fldCharType="begin"/>
+        </w:r>
+        <w:r>
+          <w:rPr>
+            <w:noProof/>
+            <w:webHidden/>
+          </w:rPr>
+          <w:instrText xml:space="preserve"> PAGEREF _Toc194056959 \h </w:instrText>
+        </w:r>
+        <w:r>
+          <w:rPr>
+            <w:noProof/>
+            <w:webHidden/>
+          </w:rPr>
+        </w:r>
+        <w:r>
+          <w:rPr>
+            <w:noProof/>
+            <w:webHidden/>
+          </w:rPr>
+          <w:fldChar w:fldCharType="separate"/>
+        </w:r>
+        <w:r>
+          <w:rPr>
+            <w:noProof/>
+            <w:webHidden/>
+          </w:rPr>
+          <w:t>13</w:t>
+        </w:r>
+        <w:r>
+          <w:rPr>
+            <w:noProof/>
+            <w:webHidden/>
+          </w:rPr>
+          <w:fldChar w:fldCharType="end"/>
+        </w:r>
+      </w:hyperlink>
+    </w:p>
+    <w:p>
+      <w:pPr>
+        <w:pStyle w:val="Abbildungsverzeichnis"/>
+        <w:tabs>
+          <w:tab w:val="right" w:leader="dot" w:pos="9062"/>
+        </w:tabs>
+        <w:rPr>
+          <w:noProof/>
+        </w:rPr>
+      </w:pPr>
+      <w:hyperlink w:anchor="_Toc194056960" w:history="1">
+        <w:r>
+          <w:rPr>
+            <w:rStyle w:val="Hyperlink"/>
+            <w:noProof/>
+          </w:rPr>
+          <w:t>Abbildung 10: Stundennachweis</w:t>
+        </w:r>
+        <w:r>
+          <w:rPr>
+            <w:noProof/>
+            <w:webHidden/>
+          </w:rPr>
+          <w:tab/>
+        </w:r>
+        <w:r>
+          <w:rPr>
+            <w:noProof/>
+            <w:webHidden/>
+          </w:rPr>
+          <w:fldChar w:fldCharType="begin"/>
+        </w:r>
+        <w:r>
+          <w:rPr>
+            <w:noProof/>
+            <w:webHidden/>
+          </w:rPr>
+          <w:instrText xml:space="preserve"> PAGEREF _Toc194056960 \h </w:instrText>
+        </w:r>
+        <w:r>
+          <w:rPr>
+            <w:noProof/>
+            <w:webHidden/>
+          </w:rPr>
+        </w:r>
+        <w:r>
+          <w:rPr>
+            <w:noProof/>
+            <w:webHidden/>
+          </w:rPr>
+          <w:fldChar w:fldCharType="separate"/>
+        </w:r>
+        <w:r>
+          <w:rPr>
+            <w:noProof/>
+            <w:webHidden/>
+          </w:rPr>
+          <w:t>14</w:t>
+        </w:r>
+        <w:r>
+          <w:rPr>
+            <w:noProof/>
+            <w:webHidden/>
+          </w:rPr>
+          <w:fldChar w:fldCharType="end"/>
+        </w:r>
+      </w:hyperlink>
+    </w:p>
+    <w:p>
+      <w:pPr>
+        <w:pStyle w:val="Abbildungsverzeichnis"/>
+        <w:tabs>
+          <w:tab w:val="right" w:leader="dot" w:pos="9062"/>
+        </w:tabs>
+        <w:rPr>
+          <w:noProof/>
+        </w:rPr>
+      </w:pPr>
+      <w:hyperlink w:anchor="_Toc194056961" w:history="1">
+        <w:r>
+          <w:rPr>
+            <w:rStyle w:val="Hyperlink"/>
+            <w:noProof/>
+          </w:rPr>
+          <w:t>Abbildung 11: Erreichte Zwischenziele</w:t>
+        </w:r>
+        <w:r>
+          <w:rPr>
+            <w:noProof/>
+            <w:webHidden/>
+          </w:rPr>
+          <w:tab/>
+        </w:r>
+        <w:r>
+          <w:rPr>
+            <w:noProof/>
+            <w:webHidden/>
+          </w:rPr>
+          <w:fldChar w:fldCharType="begin"/>
+        </w:r>
+        <w:r>
+          <w:rPr>
+            <w:noProof/>
+            <w:webHidden/>
+          </w:rPr>
+          <w:instrText xml:space="preserve"> PAGEREF _Toc194056961 \h </w:instrText>
+        </w:r>
+        <w:r>
+          <w:rPr>
+            <w:noProof/>
+            <w:webHidden/>
+          </w:rPr>
+        </w:r>
+        <w:r>
+          <w:rPr>
+            <w:noProof/>
+            <w:webHidden/>
+          </w:rPr>
+          <w:fldChar w:fldCharType="separate"/>
+        </w:r>
+        <w:r>
+          <w:rPr>
+            <w:noProof/>
+            <w:webHidden/>
+          </w:rPr>
+          <w:t>14</w:t>
+        </w:r>
+        <w:r>
+          <w:rPr>
+            <w:noProof/>
+            <w:webHidden/>
+          </w:rPr>
+          <w:fldChar w:fldCharType="end"/>
+        </w:r>
+      </w:hyperlink>
+    </w:p>
+    <w:p>
+      <w:pPr>
+        <w:pStyle w:val="Abbildungsverzeichnis"/>
+        <w:tabs>
+          <w:tab w:val="right" w:leader="dot" w:pos="9062"/>
+        </w:tabs>
+        <w:rPr>
+          <w:noProof/>
+        </w:rPr>
+      </w:pPr>
+      <w:hyperlink w:anchor="_Toc194056962" w:history="1">
+        <w:r>
+          <w:rPr>
+            <w:rStyle w:val="Hyperlink"/>
+            <w:noProof/>
+          </w:rPr>
+          <w:t>Abbildung 12: Back4App Klassen</w:t>
+        </w:r>
+        <w:r>
+          <w:rPr>
+            <w:noProof/>
+            <w:webHidden/>
+          </w:rPr>
+          <w:tab/>
+        </w:r>
+        <w:r>
+          <w:rPr>
+            <w:noProof/>
+            <w:webHidden/>
+          </w:rPr>
+          <w:fldChar w:fldCharType="begin"/>
+        </w:r>
+        <w:r>
+          <w:rPr>
+            <w:noProof/>
+            <w:webHidden/>
+          </w:rPr>
+          <w:instrText xml:space="preserve"> PAGEREF _Toc194056962 \h </w:instrText>
+        </w:r>
+        <w:r>
+          <w:rPr>
+            <w:noProof/>
+            <w:webHidden/>
+          </w:rPr>
+        </w:r>
+        <w:r>
+          <w:rPr>
+            <w:noProof/>
+            <w:webHidden/>
+          </w:rPr>
+          <w:fldChar w:fldCharType="separate"/>
+        </w:r>
+        <w:r>
+          <w:rPr>
+            <w:noProof/>
+            <w:webHidden/>
+          </w:rPr>
+          <w:t>15</w:t>
+        </w:r>
+        <w:r>
+          <w:rPr>
+            <w:noProof/>
+            <w:webHidden/>
+          </w:rPr>
+          <w:fldChar w:fldCharType="end"/>
+        </w:r>
+      </w:hyperlink>
+    </w:p>
+    <w:p>
+      <w:pPr>
+        <w:pStyle w:val="Abbildungsverzeichnis"/>
+        <w:tabs>
+          <w:tab w:val="right" w:leader="dot" w:pos="9062"/>
+        </w:tabs>
+        <w:rPr>
+          <w:noProof/>
+        </w:rPr>
+      </w:pPr>
+      <w:hyperlink w:anchor="_Toc194056963" w:history="1">
+        <w:r>
+          <w:rPr>
+            <w:rStyle w:val="Hyperlink"/>
+            <w:noProof/>
+          </w:rPr>
+          <w:t>Abbildung 14: Login Seite</w:t>
+        </w:r>
+        <w:r>
+          <w:rPr>
+            <w:noProof/>
+            <w:webHidden/>
+          </w:rPr>
+          <w:tab/>
+        </w:r>
+        <w:r>
+          <w:rPr>
+            <w:noProof/>
+            <w:webHidden/>
+          </w:rPr>
+          <w:fldChar w:fldCharType="begin"/>
+        </w:r>
+        <w:r>
+          <w:rPr>
+            <w:noProof/>
+            <w:webHidden/>
+          </w:rPr>
+          <w:instrText xml:space="preserve"> PAGEREF _Toc194056963 \h </w:instrText>
+        </w:r>
+        <w:r>
+          <w:rPr>
+            <w:noProof/>
+            <w:webHidden/>
+          </w:rPr>
+        </w:r>
+        <w:r>
+          <w:rPr>
+            <w:noProof/>
+            <w:webHidden/>
+          </w:rPr>
+          <w:fldChar w:fldCharType="separate"/>
+        </w:r>
+        <w:r>
+          <w:rPr>
+            <w:noProof/>
+            <w:webHidden/>
+          </w:rPr>
+          <w:t>16</w:t>
+        </w:r>
+        <w:r>
+          <w:rPr>
+            <w:noProof/>
+            <w:webHidden/>
+          </w:rPr>
+          <w:fldChar w:fldCharType="end"/>
+        </w:r>
+      </w:hyperlink>
+    </w:p>
+    <w:p>
+      <w:pPr>
+        <w:pStyle w:val="Abbildungsverzeichnis"/>
+        <w:tabs>
+          <w:tab w:val="right" w:leader="dot" w:pos="9062"/>
+        </w:tabs>
+        <w:rPr>
+          <w:noProof/>
+        </w:rPr>
+      </w:pPr>
+      <w:hyperlink w:anchor="_Toc194056964" w:history="1">
+        <w:r>
+          <w:rPr>
+            <w:rStyle w:val="Hyperlink"/>
+            <w:noProof/>
+          </w:rPr>
+          <w:t>Abbildung 13: Registrierung Seite 1</w:t>
+        </w:r>
+        <w:r>
+          <w:rPr>
+            <w:noProof/>
+            <w:webHidden/>
+          </w:rPr>
+          <w:tab/>
+        </w:r>
+        <w:r>
+          <w:rPr>
+            <w:noProof/>
+            <w:webHidden/>
+          </w:rPr>
+          <w:fldChar w:fldCharType="begin"/>
+        </w:r>
+        <w:r>
+          <w:rPr>
+            <w:noProof/>
+            <w:webHidden/>
+          </w:rPr>
+          <w:instrText xml:space="preserve"> PAGEREF _Toc194056964 \h </w:instrText>
+        </w:r>
+        <w:r>
+          <w:rPr>
+            <w:noProof/>
+            <w:webHidden/>
+          </w:rPr>
+        </w:r>
+        <w:r>
+          <w:rPr>
+            <w:noProof/>
+            <w:webHidden/>
+          </w:rPr>
+          <w:fldChar w:fldCharType="separate"/>
+        </w:r>
+        <w:r>
+          <w:rPr>
+            <w:noProof/>
+            <w:webHidden/>
+          </w:rPr>
+          <w:t>16</w:t>
+        </w:r>
+        <w:r>
+          <w:rPr>
+            <w:noProof/>
+            <w:webHidden/>
+          </w:rPr>
+          <w:fldChar w:fldCharType="end"/>
+        </w:r>
+      </w:hyperlink>
+    </w:p>
+    <w:p>
+      <w:pPr>
+        <w:pStyle w:val="Abbildungsverzeichnis"/>
+        <w:tabs>
+          <w:tab w:val="right" w:leader="dot" w:pos="9062"/>
+        </w:tabs>
+        <w:rPr>
+          <w:noProof/>
+        </w:rPr>
+      </w:pPr>
+      <w:hyperlink w:anchor="_Toc194056965" w:history="1">
+        <w:r>
+          <w:rPr>
+            <w:rStyle w:val="Hyperlink"/>
+            <w:noProof/>
+          </w:rPr>
+          <w:t>Abbildung 15: Regex Beispiel</w:t>
+        </w:r>
+        <w:r>
+          <w:rPr>
+            <w:noProof/>
+            <w:webHidden/>
+          </w:rPr>
+          <w:tab/>
+        </w:r>
+        <w:r>
+          <w:rPr>
+            <w:noProof/>
+            <w:webHidden/>
+          </w:rPr>
+          <w:fldChar w:fldCharType="begin"/>
+        </w:r>
+        <w:r>
+          <w:rPr>
+            <w:noProof/>
+            <w:webHidden/>
+          </w:rPr>
+          <w:instrText xml:space="preserve"> PAGEREF _Toc194056965 \h </w:instrText>
+        </w:r>
+        <w:r>
+          <w:rPr>
+            <w:noProof/>
+            <w:webHidden/>
+          </w:rPr>
+        </w:r>
+        <w:r>
+          <w:rPr>
+            <w:noProof/>
+            <w:webHidden/>
+          </w:rPr>
+          <w:fldChar w:fldCharType="separate"/>
+        </w:r>
+        <w:r>
+          <w:rPr>
+            <w:noProof/>
+            <w:webHidden/>
+          </w:rPr>
+          <w:t>17</w:t>
+        </w:r>
+        <w:r>
+          <w:rPr>
+            <w:noProof/>
+            <w:webHidden/>
+          </w:rPr>
+          <w:fldChar w:fldCharType="end"/>
+        </w:r>
+      </w:hyperlink>
+    </w:p>
+    <w:p>
+      <w:pPr>
+        <w:pStyle w:val="Abbildungsverzeichnis"/>
+        <w:tabs>
+          <w:tab w:val="right" w:leader="dot" w:pos="9062"/>
+        </w:tabs>
+        <w:rPr>
+          <w:noProof/>
+        </w:rPr>
+      </w:pPr>
+      <w:hyperlink w:anchor="_Toc194056966" w:history="1">
+        <w:r>
+          <w:rPr>
+            <w:rStyle w:val="Hyperlink"/>
+            <w:noProof/>
+          </w:rPr>
+          <w:t>Abbildung 16: Navigationsleiste</w:t>
+        </w:r>
+        <w:r>
+          <w:rPr>
+            <w:noProof/>
+            <w:webHidden/>
+          </w:rPr>
+          <w:tab/>
+        </w:r>
+        <w:r>
+          <w:rPr>
+            <w:noProof/>
+            <w:webHidden/>
+          </w:rPr>
+          <w:fldChar w:fldCharType="begin"/>
+        </w:r>
+        <w:r>
+          <w:rPr>
+            <w:noProof/>
+            <w:webHidden/>
+          </w:rPr>
+          <w:instrText xml:space="preserve"> PAGEREF _Toc194056966 \h </w:instrText>
+        </w:r>
+        <w:r>
+          <w:rPr>
+            <w:noProof/>
+            <w:webHidden/>
+          </w:rPr>
+        </w:r>
+        <w:r>
+          <w:rPr>
+            <w:noProof/>
+            <w:webHidden/>
+          </w:rPr>
+          <w:fldChar w:fldCharType="separate"/>
+        </w:r>
+        <w:r>
+          <w:rPr>
+            <w:noProof/>
+            <w:webHidden/>
+          </w:rPr>
+          <w:t>17</w:t>
+        </w:r>
+        <w:r>
+          <w:rPr>
+            <w:noProof/>
+            <w:webHidden/>
+          </w:rPr>
+          <w:fldChar w:fldCharType="end"/>
+        </w:r>
+      </w:hyperlink>
+    </w:p>
+    <w:p>
+      <w:pPr>
+        <w:pStyle w:val="Abbildungsverzeichnis"/>
+        <w:tabs>
+          <w:tab w:val="right" w:leader="dot" w:pos="9062"/>
+        </w:tabs>
+        <w:rPr>
+          <w:noProof/>
+        </w:rPr>
+      </w:pPr>
+      <w:hyperlink w:anchor="_Toc194056967" w:history="1">
+        <w:r>
+          <w:rPr>
+            <w:rStyle w:val="Hyperlink"/>
+            <w:noProof/>
+          </w:rPr>
+          <w:t>Abbildung 17: Fahrschülerliste Seite</w:t>
+        </w:r>
+        <w:r>
+          <w:rPr>
+            <w:noProof/>
+            <w:webHidden/>
+          </w:rPr>
+          <w:tab/>
+        </w:r>
+        <w:r>
+          <w:rPr>
+            <w:noProof/>
+            <w:webHidden/>
+          </w:rPr>
+          <w:fldChar w:fldCharType="begin"/>
+        </w:r>
+        <w:r>
+          <w:rPr>
+            <w:noProof/>
+            <w:webHidden/>
+          </w:rPr>
+          <w:instrText xml:space="preserve"> PAGEREF _Toc194056967 \h </w:instrText>
+        </w:r>
+        <w:r>
+          <w:rPr>
+            <w:noProof/>
+            <w:webHidden/>
+          </w:rPr>
+        </w:r>
+        <w:r>
+          <w:rPr>
+            <w:noProof/>
+            <w:webHidden/>
+          </w:rPr>
+          <w:fldChar w:fldCharType="separate"/>
+        </w:r>
+        <w:r>
+          <w:rPr>
+            <w:noProof/>
+            <w:webHidden/>
+          </w:rPr>
+          <w:t>18</w:t>
+        </w:r>
+        <w:r>
+          <w:rPr>
+            <w:noProof/>
+            <w:webHidden/>
+          </w:rPr>
+          <w:fldChar w:fldCharType="end"/>
+        </w:r>
+      </w:hyperlink>
+    </w:p>
+    <w:p>
+      <w:pPr>
+        <w:pStyle w:val="Abbildungsverzeichnis"/>
+        <w:tabs>
+          <w:tab w:val="right" w:leader="dot" w:pos="9062"/>
+        </w:tabs>
+        <w:rPr>
+          <w:noProof/>
+        </w:rPr>
+      </w:pPr>
+      <w:hyperlink w:anchor="_Toc194056968" w:history="1">
+        <w:r>
+          <w:rPr>
+            <w:rStyle w:val="Hyperlink"/>
+            <w:noProof/>
+          </w:rPr>
+          <w:t>Abbildung 18: Fahrschüler hinzufügen</w:t>
+        </w:r>
+        <w:r>
+          <w:rPr>
+            <w:noProof/>
+            <w:webHidden/>
+          </w:rPr>
+          <w:tab/>
+        </w:r>
+        <w:r>
+          <w:rPr>
+            <w:noProof/>
+            <w:webHidden/>
+          </w:rPr>
+          <w:fldChar w:fldCharType="begin"/>
+        </w:r>
+        <w:r>
+          <w:rPr>
+            <w:noProof/>
+            <w:webHidden/>
+          </w:rPr>
+          <w:instrText xml:space="preserve"> PAGEREF _Toc194056968 \h </w:instrText>
+        </w:r>
+        <w:r>
+          <w:rPr>
+            <w:noProof/>
+            <w:webHidden/>
+          </w:rPr>
+        </w:r>
+        <w:r>
+          <w:rPr>
+            <w:noProof/>
+            <w:webHidden/>
+          </w:rPr>
+          <w:fldChar w:fldCharType="separate"/>
+        </w:r>
+        <w:r>
+          <w:rPr>
+            <w:noProof/>
+            <w:webHidden/>
+          </w:rPr>
+          <w:t>18</w:t>
+        </w:r>
+        <w:r>
+          <w:rPr>
+            <w:noProof/>
+            <w:webHidden/>
+          </w:rPr>
+          <w:fldChar w:fldCharType="end"/>
+        </w:r>
+      </w:hyperlink>
+    </w:p>
+    <w:p>
+      <w:pPr>
+        <w:pStyle w:val="Abbildungsverzeichnis"/>
+        <w:tabs>
+          <w:tab w:val="right" w:leader="dot" w:pos="9062"/>
+        </w:tabs>
+        <w:rPr>
+          <w:noProof/>
+        </w:rPr>
+      </w:pPr>
+      <w:hyperlink w:anchor="_Toc194056969" w:history="1">
+        <w:r>
+          <w:rPr>
+            <w:rStyle w:val="Hyperlink"/>
+            <w:noProof/>
+          </w:rPr>
+          <w:t>Abbildung 19: Kalender Seite</w:t>
+        </w:r>
+        <w:r>
+          <w:rPr>
+            <w:noProof/>
+            <w:webHidden/>
+          </w:rPr>
+          <w:tab/>
+        </w:r>
+        <w:r>
+          <w:rPr>
+            <w:noProof/>
+            <w:webHidden/>
+          </w:rPr>
+          <w:fldChar w:fldCharType="begin"/>
+        </w:r>
+        <w:r>
+          <w:rPr>
+            <w:noProof/>
+            <w:webHidden/>
+          </w:rPr>
+          <w:instrText xml:space="preserve"> PAGEREF _Toc194056969 \h </w:instrText>
+        </w:r>
+        <w:r>
+          <w:rPr>
+            <w:noProof/>
+            <w:webHidden/>
+          </w:rPr>
+        </w:r>
+        <w:r>
+          <w:rPr>
+            <w:noProof/>
+            <w:webHidden/>
+          </w:rPr>
+          <w:fldChar w:fldCharType="separate"/>
+        </w:r>
+        <w:r>
+          <w:rPr>
+            <w:noProof/>
+            <w:webHidden/>
+          </w:rPr>
+          <w:t>19</w:t>
+        </w:r>
+        <w:r>
+          <w:rPr>
+            <w:noProof/>
+            <w:webHidden/>
+          </w:rPr>
+          <w:fldChar w:fldCharType="end"/>
+        </w:r>
+      </w:hyperlink>
+    </w:p>
+    <w:p>
+      <w:pPr>
+        <w:pStyle w:val="Abbildungsverzeichnis"/>
+        <w:tabs>
+          <w:tab w:val="right" w:leader="dot" w:pos="9062"/>
+        </w:tabs>
+        <w:rPr>
+          <w:noProof/>
+        </w:rPr>
+      </w:pPr>
+      <w:hyperlink w:anchor="_Toc194056970" w:history="1">
+        <w:r>
+          <w:rPr>
+            <w:rStyle w:val="Hyperlink"/>
+            <w:noProof/>
+          </w:rPr>
+          <w:t>Abbildung 20: Termin hinzufügen</w:t>
+        </w:r>
+        <w:r>
+          <w:rPr>
+            <w:noProof/>
+            <w:webHidden/>
+          </w:rPr>
+          <w:tab/>
+        </w:r>
+        <w:r>
+          <w:rPr>
+            <w:noProof/>
+            <w:webHidden/>
+          </w:rPr>
+          <w:fldChar w:fldCharType="begin"/>
+        </w:r>
+        <w:r>
+          <w:rPr>
+            <w:noProof/>
+            <w:webHidden/>
+          </w:rPr>
+          <w:instrText xml:space="preserve"> PAGEREF _Toc194056970 \h </w:instrText>
+        </w:r>
+        <w:r>
+          <w:rPr>
+            <w:noProof/>
+            <w:webHidden/>
+          </w:rPr>
+        </w:r>
+        <w:r>
+          <w:rPr>
+            <w:noProof/>
+            <w:webHidden/>
+          </w:rPr>
+          <w:fldChar w:fldCharType="separate"/>
+        </w:r>
+        <w:r>
+          <w:rPr>
+            <w:noProof/>
+            <w:webHidden/>
+          </w:rPr>
+          <w:t>19</w:t>
+        </w:r>
+        <w:r>
+          <w:rPr>
+            <w:noProof/>
+            <w:webHidden/>
+          </w:rPr>
+          <w:fldChar w:fldCharType="end"/>
+        </w:r>
+      </w:hyperlink>
+    </w:p>
+    <w:p>
+      <w:pPr>
+        <w:pStyle w:val="Abbildungsverzeichnis"/>
+        <w:tabs>
+          <w:tab w:val="right" w:leader="dot" w:pos="9062"/>
+        </w:tabs>
+        <w:rPr>
+          <w:noProof/>
+        </w:rPr>
+      </w:pPr>
+      <w:hyperlink w:anchor="_Toc194056971" w:history="1">
+        <w:r>
+          <w:rPr>
+            <w:rStyle w:val="Hyperlink"/>
+            <w:noProof/>
+          </w:rPr>
+          <w:t>Abbildung 21: Homepage Seite</w:t>
+        </w:r>
+        <w:r>
+          <w:rPr>
+            <w:noProof/>
+            <w:webHidden/>
+          </w:rPr>
+          <w:tab/>
+        </w:r>
+        <w:r>
+          <w:rPr>
+            <w:noProof/>
+            <w:webHidden/>
+          </w:rPr>
+          <w:fldChar w:fldCharType="begin"/>
+        </w:r>
+        <w:r>
+          <w:rPr>
+            <w:noProof/>
+            <w:webHidden/>
+          </w:rPr>
+          <w:instrText xml:space="preserve"> PAGEREF _Toc194056971 \h </w:instrText>
+        </w:r>
+        <w:r>
+          <w:rPr>
+            <w:noProof/>
+            <w:webHidden/>
+          </w:rPr>
+        </w:r>
+        <w:r>
+          <w:rPr>
+            <w:noProof/>
+            <w:webHidden/>
+          </w:rPr>
+          <w:fldChar w:fldCharType="separate"/>
+        </w:r>
+        <w:r>
+          <w:rPr>
+            <w:noProof/>
+            <w:webHidden/>
+          </w:rPr>
+          <w:t>20</w:t>
+        </w:r>
+        <w:r>
+          <w:rPr>
+            <w:noProof/>
+            <w:webHidden/>
+          </w:rPr>
+          <w:fldChar w:fldCharType="end"/>
+        </w:r>
+      </w:hyperlink>
+    </w:p>
+    <w:p>
+      <w:pPr>
+        <w:pStyle w:val="Abbildungsverzeichnis"/>
+        <w:tabs>
+          <w:tab w:val="right" w:leader="dot" w:pos="9062"/>
+        </w:tabs>
+        <w:rPr>
+          <w:noProof/>
+        </w:rPr>
+      </w:pPr>
+      <w:hyperlink w:anchor="_Toc194056972" w:history="1">
+        <w:r>
+          <w:rPr>
+            <w:rStyle w:val="Hyperlink"/>
+            <w:noProof/>
+          </w:rPr>
+          <w:t>Abbildung 22: Fahrschulseite</w:t>
+        </w:r>
+        <w:r>
+          <w:rPr>
+            <w:noProof/>
+            <w:webHidden/>
+          </w:rPr>
+          <w:tab/>
+        </w:r>
+        <w:r>
+          <w:rPr>
+            <w:noProof/>
+            <w:webHidden/>
+          </w:rPr>
+          <w:fldChar w:fldCharType="begin"/>
+        </w:r>
+        <w:r>
+          <w:rPr>
+            <w:noProof/>
+            <w:webHidden/>
+          </w:rPr>
+          <w:instrText xml:space="preserve"> PAGEREF _Toc194056972 \h </w:instrText>
+        </w:r>
+        <w:r>
+          <w:rPr>
+            <w:noProof/>
+            <w:webHidden/>
+          </w:rPr>
+        </w:r>
+        <w:r>
+          <w:rPr>
+            <w:noProof/>
+            <w:webHidden/>
+          </w:rPr>
+          <w:fldChar w:fldCharType="separate"/>
+        </w:r>
+        <w:r>
+          <w:rPr>
+            <w:noProof/>
+            <w:webHidden/>
+          </w:rPr>
+          <w:t>21</w:t>
+        </w:r>
+        <w:r>
+          <w:rPr>
+            <w:noProof/>
+            <w:webHidden/>
+          </w:rPr>
+          <w:fldChar w:fldCharType="end"/>
+        </w:r>
+      </w:hyperlink>
+    </w:p>
+    <w:p>
+      <w:pPr>
+        <w:pStyle w:val="Abbildungsverzeichnis"/>
+        <w:tabs>
+          <w:tab w:val="right" w:leader="dot" w:pos="9062"/>
+        </w:tabs>
+        <w:rPr>
+          <w:noProof/>
+        </w:rPr>
+      </w:pPr>
+      <w:hyperlink w:anchor="_Toc194056973" w:history="1">
+        <w:r>
+          <w:rPr>
+            <w:rStyle w:val="Hyperlink"/>
+            <w:noProof/>
+          </w:rPr>
+          <w:t>Abbildung 23: Fahrlehrer hinzufügen</w:t>
+        </w:r>
+        <w:r>
+          <w:rPr>
+            <w:noProof/>
+            <w:webHidden/>
+          </w:rPr>
+          <w:tab/>
+        </w:r>
+        <w:r>
+          <w:rPr>
+            <w:noProof/>
+            <w:webHidden/>
+          </w:rPr>
+          <w:fldChar w:fldCharType="begin"/>
+        </w:r>
+        <w:r>
+          <w:rPr>
+            <w:noProof/>
+            <w:webHidden/>
+          </w:rPr>
+          <w:instrText xml:space="preserve"> PAGEREF _Toc194056973 \h </w:instrText>
+        </w:r>
+        <w:r>
+          <w:rPr>
+            <w:noProof/>
+            <w:webHidden/>
+          </w:rPr>
+        </w:r>
+        <w:r>
+          <w:rPr>
+            <w:noProof/>
+            <w:webHidden/>
+          </w:rPr>
+          <w:fldChar w:fldCharType="separate"/>
+        </w:r>
+        <w:r>
+          <w:rPr>
+            <w:noProof/>
+            <w:webHidden/>
+          </w:rPr>
+          <w:t>21</w:t>
+        </w:r>
+        <w:r>
+          <w:rPr>
+            <w:noProof/>
+            <w:webHidden/>
+          </w:rPr>
+          <w:fldChar w:fldCharType="end"/>
+        </w:r>
+      </w:hyperlink>
+    </w:p>
+    <w:p>
+      <w:pPr>
+        <w:pStyle w:val="Abbildungsverzeichnis"/>
+        <w:tabs>
+          <w:tab w:val="right" w:leader="dot" w:pos="9062"/>
+        </w:tabs>
+        <w:rPr>
+          <w:noProof/>
+        </w:rPr>
+      </w:pPr>
+      <w:hyperlink w:anchor="_Toc194056974" w:history="1">
+        <w:r>
+          <w:rPr>
+            <w:rStyle w:val="Hyperlink"/>
+            <w:noProof/>
+          </w:rPr>
+          <w:t>Abbildung 24: Standort hinzufügen</w:t>
+        </w:r>
+        <w:r>
+          <w:rPr>
+            <w:noProof/>
+            <w:webHidden/>
+          </w:rPr>
+          <w:tab/>
+        </w:r>
+        <w:r>
+          <w:rPr>
+            <w:noProof/>
+            <w:webHidden/>
+          </w:rPr>
+          <w:fldChar w:fldCharType="begin"/>
+        </w:r>
+        <w:r>
+          <w:rPr>
+            <w:noProof/>
+            <w:webHidden/>
+          </w:rPr>
+          <w:instrText xml:space="preserve"> PAGEREF _Toc194056974 \h </w:instrText>
+        </w:r>
+        <w:r>
+          <w:rPr>
+            <w:noProof/>
+            <w:webHidden/>
+          </w:rPr>
+        </w:r>
+        <w:r>
+          <w:rPr>
+            <w:noProof/>
+            <w:webHidden/>
+          </w:rPr>
+          <w:fldChar w:fldCharType="separate"/>
+        </w:r>
+        <w:r>
+          <w:rPr>
+            <w:noProof/>
+            <w:webHidden/>
+          </w:rPr>
+          <w:t>21</w:t>
+        </w:r>
+        <w:r>
+          <w:rPr>
+            <w:noProof/>
+            <w:webHidden/>
+          </w:rPr>
+          <w:fldChar w:fldCharType="end"/>
+        </w:r>
+      </w:hyperlink>
+    </w:p>
+    <w:p>
+      <w:pPr>
+        <w:pStyle w:val="Abbildungsverzeichnis"/>
+        <w:tabs>
+          <w:tab w:val="right" w:leader="dot" w:pos="9062"/>
+        </w:tabs>
+        <w:rPr>
+          <w:noProof/>
+        </w:rPr>
+      </w:pPr>
+      <w:hyperlink w:anchor="_Toc194056975" w:history="1">
+        <w:r>
+          <w:rPr>
+            <w:rStyle w:val="Hyperlink"/>
+            <w:noProof/>
+          </w:rPr>
+          <w:t>Abbildung 25: Fuhrpark Seite</w:t>
+        </w:r>
+        <w:r>
+          <w:rPr>
+            <w:noProof/>
+            <w:webHidden/>
+          </w:rPr>
+          <w:tab/>
+        </w:r>
+        <w:r>
+          <w:rPr>
+            <w:noProof/>
+            <w:webHidden/>
+          </w:rPr>
+          <w:fldChar w:fldCharType="begin"/>
+        </w:r>
+        <w:r>
+          <w:rPr>
+            <w:noProof/>
+            <w:webHidden/>
+          </w:rPr>
+          <w:instrText xml:space="preserve"> PAGEREF _Toc194056975 \h </w:instrText>
+        </w:r>
+        <w:r>
+          <w:rPr>
+            <w:noProof/>
+            <w:webHidden/>
+          </w:rPr>
+        </w:r>
+        <w:r>
+          <w:rPr>
+            <w:noProof/>
+            <w:webHidden/>
+          </w:rPr>
+          <w:fldChar w:fldCharType="separate"/>
+        </w:r>
+        <w:r>
+          <w:rPr>
+            <w:noProof/>
+            <w:webHidden/>
+          </w:rPr>
+          <w:t>22</w:t>
+        </w:r>
+        <w:r>
+          <w:rPr>
+            <w:noProof/>
+            <w:webHidden/>
+          </w:rPr>
+          <w:fldChar w:fldCharType="end"/>
+        </w:r>
+      </w:hyperlink>
+    </w:p>
+    <w:p>
+      <w:pPr>
+        <w:pStyle w:val="Abbildungsverzeichnis"/>
+        <w:tabs>
+          <w:tab w:val="right" w:leader="dot" w:pos="9062"/>
+        </w:tabs>
+        <w:rPr>
+          <w:noProof/>
+        </w:rPr>
+      </w:pPr>
+      <w:hyperlink w:anchor="_Toc194056976" w:history="1">
+        <w:r>
+          <w:rPr>
+            <w:rStyle w:val="Hyperlink"/>
+            <w:noProof/>
+          </w:rPr>
+          <w:t>Abbildung 26: Fahrzeug hinzufügen</w:t>
+        </w:r>
+        <w:r>
+          <w:rPr>
+            <w:noProof/>
+            <w:webHidden/>
+          </w:rPr>
+          <w:tab/>
+        </w:r>
+        <w:r>
+          <w:rPr>
+            <w:noProof/>
+            <w:webHidden/>
+          </w:rPr>
+          <w:fldChar w:fldCharType="begin"/>
+        </w:r>
+        <w:r>
+          <w:rPr>
+            <w:noProof/>
+            <w:webHidden/>
+          </w:rPr>
+          <w:instrText xml:space="preserve"> PAGEREF _Toc194056976 \h </w:instrText>
+        </w:r>
+        <w:r>
+          <w:rPr>
+            <w:noProof/>
+            <w:webHidden/>
+          </w:rPr>
+        </w:r>
+        <w:r>
+          <w:rPr>
+            <w:noProof/>
+            <w:webHidden/>
+          </w:rPr>
+          <w:fldChar w:fldCharType="separate"/>
+        </w:r>
+        <w:r>
+          <w:rPr>
+            <w:noProof/>
+            <w:webHidden/>
+          </w:rPr>
+          <w:t>22</w:t>
+        </w:r>
+        <w:r>
+          <w:rPr>
+            <w:noProof/>
+            <w:webHidden/>
+          </w:rPr>
+          <w:fldChar w:fldCharType="end"/>
+        </w:r>
+      </w:hyperlink>
+    </w:p>
+    <w:p>
+      <w:pPr>
+        <w:pStyle w:val="Abbildungsverzeichnis"/>
+        <w:tabs>
+          <w:tab w:val="right" w:leader="dot" w:pos="9062"/>
+        </w:tabs>
+        <w:rPr>
+          <w:noProof/>
+        </w:rPr>
+      </w:pPr>
+      <w:hyperlink w:anchor="_Toc194056977" w:history="1">
+        <w:r>
+          <w:rPr>
+            <w:rStyle w:val="Hyperlink"/>
+            <w:noProof/>
+          </w:rPr>
+          <w:t>Abbildung 27: Label bearbeiten</w:t>
+        </w:r>
+        <w:r>
+          <w:rPr>
+            <w:noProof/>
+            <w:webHidden/>
+          </w:rPr>
+          <w:tab/>
+        </w:r>
+        <w:r>
+          <w:rPr>
+            <w:noProof/>
+            <w:webHidden/>
+          </w:rPr>
+          <w:fldChar w:fldCharType="begin"/>
+        </w:r>
+        <w:r>
+          <w:rPr>
+            <w:noProof/>
+            <w:webHidden/>
+          </w:rPr>
+          <w:instrText xml:space="preserve"> PAGEREF _Toc194056977 \h </w:instrText>
+        </w:r>
+        <w:r>
+          <w:rPr>
+            <w:noProof/>
+            <w:webHidden/>
+          </w:rPr>
+        </w:r>
+        <w:r>
+          <w:rPr>
+            <w:noProof/>
+            <w:webHidden/>
+          </w:rPr>
+          <w:fldChar w:fldCharType="separate"/>
+        </w:r>
+        <w:r>
+          <w:rPr>
+            <w:noProof/>
+            <w:webHidden/>
+          </w:rPr>
+          <w:t>22</w:t>
+        </w:r>
+        <w:r>
+          <w:rPr>
+            <w:noProof/>
+            <w:webHidden/>
+          </w:rPr>
+          <w:fldChar w:fldCharType="end"/>
+        </w:r>
+      </w:hyperlink>
+    </w:p>
+    <w:p>
+      <w:pPr>
+        <w:pStyle w:val="Abbildungsverzeichnis"/>
+        <w:tabs>
+          <w:tab w:val="right" w:leader="dot" w:pos="9062"/>
+        </w:tabs>
+        <w:rPr>
+          <w:noProof/>
+        </w:rPr>
+      </w:pPr>
+      <w:hyperlink w:anchor="_Toc194056978" w:history="1">
+        <w:r>
+          <w:rPr>
+            <w:rStyle w:val="Hyperlink"/>
+            <w:noProof/>
+          </w:rPr>
+          <w:t>Abbildung 28: Profil Seite</w:t>
+        </w:r>
+        <w:r>
+          <w:rPr>
+            <w:noProof/>
+            <w:webHidden/>
+          </w:rPr>
+          <w:tab/>
+        </w:r>
+        <w:r>
+          <w:rPr>
+            <w:noProof/>
+            <w:webHidden/>
+          </w:rPr>
+          <w:fldChar w:fldCharType="begin"/>
+        </w:r>
+        <w:r>
+          <w:rPr>
+            <w:noProof/>
+            <w:webHidden/>
+          </w:rPr>
+          <w:instrText xml:space="preserve"> PAGEREF _Toc194056978 \h </w:instrText>
+        </w:r>
+        <w:r>
+          <w:rPr>
+            <w:noProof/>
+            <w:webHidden/>
+          </w:rPr>
+        </w:r>
+        <w:r>
+          <w:rPr>
+            <w:noProof/>
+            <w:webHidden/>
+          </w:rPr>
+          <w:fldChar w:fldCharType="separate"/>
+        </w:r>
+        <w:r>
+          <w:rPr>
+            <w:noProof/>
+            <w:webHidden/>
+          </w:rPr>
+          <w:t>23</w:t>
+        </w:r>
+        <w:r>
+          <w:rPr>
+            <w:noProof/>
+            <w:webHidden/>
+          </w:rPr>
+          <w:fldChar w:fldCharType="end"/>
+        </w:r>
+      </w:hyperlink>
+    </w:p>
+    <w:p>
+      <w:pPr>
+        <w:pStyle w:val="Abbildungsverzeichnis"/>
+        <w:tabs>
+          <w:tab w:val="right" w:leader="dot" w:pos="9062"/>
+        </w:tabs>
+        <w:rPr>
+          <w:noProof/>
+        </w:rPr>
+      </w:pPr>
+      <w:hyperlink w:anchor="_Toc194056979" w:history="1">
+        <w:r>
+          <w:rPr>
+            <w:rStyle w:val="Hyperlink"/>
+            <w:noProof/>
+          </w:rPr>
+          <w:t>Abbildung 29: Bloc Funktion</w:t>
+        </w:r>
+        <w:r>
+          <w:rPr>
+            <w:noProof/>
+            <w:webHidden/>
+          </w:rPr>
+          <w:tab/>
+        </w:r>
+        <w:r>
+          <w:rPr>
+            <w:noProof/>
+            <w:webHidden/>
+          </w:rPr>
+          <w:fldChar w:fldCharType="begin"/>
+        </w:r>
+        <w:r>
+          <w:rPr>
+            <w:noProof/>
+            <w:webHidden/>
+          </w:rPr>
+          <w:instrText xml:space="preserve"> PAGEREF _Toc194056979 \h </w:instrText>
+        </w:r>
+        <w:r>
+          <w:rPr>
+            <w:noProof/>
+            <w:webHidden/>
+          </w:rPr>
+        </w:r>
+        <w:r>
+          <w:rPr>
+            <w:noProof/>
+            <w:webHidden/>
+          </w:rPr>
+          <w:fldChar w:fldCharType="separate"/>
+        </w:r>
+        <w:r>
+          <w:rPr>
+            <w:noProof/>
+            <w:webHidden/>
+          </w:rPr>
+          <w:t>24</w:t>
+        </w:r>
+        <w:r>
+          <w:rPr>
+            <w:noProof/>
+            <w:webHidden/>
+          </w:rPr>
+          <w:fldChar w:fldCharType="end"/>
+        </w:r>
+      </w:hyperlink>
+    </w:p>
+    <w:p>
+      <w:pPr>
+        <w:pStyle w:val="Abbildungsverzeichnis"/>
+        <w:tabs>
+          <w:tab w:val="right" w:leader="dot" w:pos="9062"/>
+        </w:tabs>
+        <w:rPr>
+          <w:noProof/>
+        </w:rPr>
+      </w:pPr>
+      <w:hyperlink w:anchor="_Toc194056980" w:history="1">
+        <w:r>
+          <w:rPr>
+            <w:rStyle w:val="Hyperlink"/>
+            <w:noProof/>
+          </w:rPr>
+          <w:t>Abbildung 30: Cubit Funktion</w:t>
+        </w:r>
+        <w:r>
+          <w:rPr>
+            <w:noProof/>
+            <w:webHidden/>
+          </w:rPr>
+          <w:tab/>
+        </w:r>
+        <w:r>
+          <w:rPr>
+            <w:noProof/>
+            <w:webHidden/>
+          </w:rPr>
+          <w:fldChar w:fldCharType="begin"/>
+        </w:r>
+        <w:r>
+          <w:rPr>
+            <w:noProof/>
+            <w:webHidden/>
+          </w:rPr>
+          <w:instrText xml:space="preserve"> PAGEREF _Toc194056980 \h </w:instrText>
+        </w:r>
+        <w:r>
+          <w:rPr>
+            <w:noProof/>
+            <w:webHidden/>
+          </w:rPr>
+        </w:r>
+        <w:r>
+          <w:rPr>
+            <w:noProof/>
+            <w:webHidden/>
+          </w:rPr>
+          <w:fldChar w:fldCharType="separate"/>
+        </w:r>
+        <w:r>
+          <w:rPr>
+            <w:noProof/>
+            <w:webHidden/>
+          </w:rPr>
+          <w:t>24</w:t>
+        </w:r>
+        <w:r>
+          <w:rPr>
+            <w:noProof/>
+            <w:webHidden/>
+          </w:rPr>
+          <w:fldChar w:fldCharType="end"/>
+        </w:r>
+      </w:hyperlink>
+    </w:p>
+    <w:p>
+      <w:pPr>
+        <w:pStyle w:val="Abbildungsverzeichnis"/>
+        <w:tabs>
+          <w:tab w:val="right" w:leader="dot" w:pos="9062"/>
+        </w:tabs>
+        <w:rPr>
+          <w:noProof/>
+        </w:rPr>
+      </w:pPr>
+      <w:hyperlink w:anchor="_Toc194056981" w:history="1">
+        <w:r>
+          <w:rPr>
+            <w:rStyle w:val="Hyperlink"/>
+            <w:noProof/>
+          </w:rPr>
+          <w:t>Abbildung 31: VSCode Projektstruktur</w:t>
+        </w:r>
+        <w:r>
+          <w:rPr>
+            <w:noProof/>
+            <w:webHidden/>
+          </w:rPr>
+          <w:tab/>
+        </w:r>
+        <w:r>
+          <w:rPr>
+            <w:noProof/>
+            <w:webHidden/>
+          </w:rPr>
+          <w:fldChar w:fldCharType="begin"/>
+        </w:r>
+        <w:r>
+          <w:rPr>
+            <w:noProof/>
+            <w:webHidden/>
+          </w:rPr>
+          <w:instrText xml:space="preserve"> PAGEREF _Toc194056981 \h </w:instrText>
+        </w:r>
+        <w:r>
+          <w:rPr>
+            <w:noProof/>
+            <w:webHidden/>
+          </w:rPr>
+        </w:r>
+        <w:r>
+          <w:rPr>
+            <w:noProof/>
+            <w:webHidden/>
+          </w:rPr>
+          <w:fldChar w:fldCharType="separate"/>
+        </w:r>
+        <w:r>
+          <w:rPr>
+            <w:noProof/>
+            <w:webHidden/>
+          </w:rPr>
+          <w:t>25</w:t>
+        </w:r>
+        <w:r>
+          <w:rPr>
+            <w:noProof/>
+            <w:webHidden/>
+          </w:rPr>
+          <w:fldChar w:fldCharType="end"/>
+        </w:r>
+      </w:hyperlink>
+    </w:p>
+    <w:p>
+      <w:pPr>
+        <w:pStyle w:val="Abbildungsverzeichnis"/>
+        <w:tabs>
+          <w:tab w:val="right" w:leader="dot" w:pos="9062"/>
+        </w:tabs>
+        <w:rPr>
+          <w:noProof/>
+        </w:rPr>
+      </w:pPr>
+      <w:hyperlink w:anchor="_Toc194056982" w:history="1">
+        <w:r>
+          <w:rPr>
+            <w:rStyle w:val="Hyperlink"/>
+            <w:noProof/>
+          </w:rPr>
+          <w:t>Abbildung 32: MulitBlocProvider</w:t>
+        </w:r>
+        <w:r>
+          <w:rPr>
+            <w:noProof/>
+            <w:webHidden/>
+          </w:rPr>
+          <w:tab/>
+        </w:r>
+        <w:r>
+          <w:rPr>
+            <w:noProof/>
+            <w:webHidden/>
+          </w:rPr>
+          <w:fldChar w:fldCharType="begin"/>
+        </w:r>
+        <w:r>
+          <w:rPr>
+            <w:noProof/>
+            <w:webHidden/>
+          </w:rPr>
+          <w:instrText xml:space="preserve"> PAGEREF _Toc194056982 \h </w:instrText>
+        </w:r>
+        <w:r>
+          <w:rPr>
+            <w:noProof/>
+            <w:webHidden/>
+          </w:rPr>
+        </w:r>
+        <w:r>
+          <w:rPr>
+            <w:noProof/>
+            <w:webHidden/>
+          </w:rPr>
+          <w:fldChar w:fldCharType="separate"/>
+        </w:r>
+        <w:r>
+          <w:rPr>
+            <w:noProof/>
+            <w:webHidden/>
+          </w:rPr>
+          <w:t>25</w:t>
+        </w:r>
+        <w:r>
+          <w:rPr>
+            <w:noProof/>
+            <w:webHidden/>
+          </w:rPr>
+          <w:fldChar w:fldCharType="end"/>
+        </w:r>
+      </w:hyperlink>
+    </w:p>
+    <w:p>
+      <w:pPr>
+        <w:pStyle w:val="Abbildungsverzeichnis"/>
+        <w:tabs>
+          <w:tab w:val="right" w:leader="dot" w:pos="9062"/>
+        </w:tabs>
+        <w:rPr>
+          <w:noProof/>
+        </w:rPr>
+      </w:pPr>
+      <w:hyperlink w:anchor="_Toc194056983" w:history="1">
+        <w:r>
+          <w:rPr>
+            <w:rStyle w:val="Hyperlink"/>
+            <w:noProof/>
+          </w:rPr>
+          <w:t>Abbildung 33: Constants</w:t>
+        </w:r>
+        <w:r>
+          <w:rPr>
+            <w:noProof/>
+            <w:webHidden/>
+          </w:rPr>
+          <w:tab/>
+        </w:r>
+        <w:r>
+          <w:rPr>
+            <w:noProof/>
+            <w:webHidden/>
+          </w:rPr>
+          <w:fldChar w:fldCharType="begin"/>
+        </w:r>
+        <w:r>
+          <w:rPr>
+            <w:noProof/>
+            <w:webHidden/>
+          </w:rPr>
+          <w:instrText xml:space="preserve"> PAGEREF _Toc194056983 \h </w:instrText>
+        </w:r>
+        <w:r>
+          <w:rPr>
+            <w:noProof/>
+            <w:webHidden/>
+          </w:rPr>
+        </w:r>
+        <w:r>
+          <w:rPr>
+            <w:noProof/>
+            <w:webHidden/>
+          </w:rPr>
+          <w:fldChar w:fldCharType="separate"/>
+        </w:r>
+        <w:r>
+          <w:rPr>
+            <w:noProof/>
+            <w:webHidden/>
+          </w:rPr>
+          <w:t>26</w:t>
+        </w:r>
+        <w:r>
+          <w:rPr>
+            <w:noProof/>
+            <w:webHidden/>
+          </w:rPr>
+          <w:fldChar w:fldCharType="end"/>
+        </w:r>
+      </w:hyperlink>
+    </w:p>
+    <w:p>
+      <w:pPr>
+        <w:pStyle w:val="Abbildungsverzeichnis"/>
+        <w:tabs>
+          <w:tab w:val="right" w:leader="dot" w:pos="9062"/>
+        </w:tabs>
+        <w:rPr>
+          <w:noProof/>
+        </w:rPr>
+      </w:pPr>
+      <w:hyperlink w:anchor="_Toc194056984" w:history="1">
+        <w:r>
+          <w:rPr>
+            <w:rStyle w:val="Hyperlink"/>
+            <w:noProof/>
+          </w:rPr>
+          <w:t>Abbildung 34: VSCode pages Beispiel</w:t>
+        </w:r>
+        <w:r>
+          <w:rPr>
+            <w:noProof/>
+            <w:webHidden/>
+          </w:rPr>
+          <w:tab/>
+        </w:r>
+        <w:r>
+          <w:rPr>
+            <w:noProof/>
+            <w:webHidden/>
+          </w:rPr>
+          <w:fldChar w:fldCharType="begin"/>
+        </w:r>
+        <w:r>
+          <w:rPr>
+            <w:noProof/>
+            <w:webHidden/>
+          </w:rPr>
+          <w:instrText xml:space="preserve"> PAGEREF _Toc194056984 \h </w:instrText>
+        </w:r>
+        <w:r>
+          <w:rPr>
+            <w:noProof/>
+            <w:webHidden/>
+          </w:rPr>
+        </w:r>
+        <w:r>
+          <w:rPr>
+            <w:noProof/>
+            <w:webHidden/>
+          </w:rPr>
+          <w:fldChar w:fldCharType="separate"/>
+        </w:r>
+        <w:r>
+          <w:rPr>
+            <w:noProof/>
+            <w:webHidden/>
+          </w:rPr>
+          <w:t>26</w:t>
+        </w:r>
+        <w:r>
+          <w:rPr>
+            <w:noProof/>
+            <w:webHidden/>
+          </w:rPr>
+          <w:fldChar w:fldCharType="end"/>
+        </w:r>
+      </w:hyperlink>
+    </w:p>
+    <w:p>
+      <w:pPr>
+        <w:pStyle w:val="Abbildungsverzeichnis"/>
+        <w:tabs>
+          <w:tab w:val="right" w:leader="dot" w:pos="9062"/>
+        </w:tabs>
+        <w:rPr>
+          <w:noProof/>
+        </w:rPr>
+      </w:pPr>
+      <w:hyperlink w:anchor="_Toc194056985" w:history="1">
+        <w:r>
+          <w:rPr>
+            <w:rStyle w:val="Hyperlink"/>
+            <w:noProof/>
+          </w:rPr>
+          <w:t>Abbildung 35: src Verzeichnis</w:t>
+        </w:r>
+        <w:r>
+          <w:rPr>
+            <w:noProof/>
+            <w:webHidden/>
+          </w:rPr>
+          <w:tab/>
+        </w:r>
+        <w:r>
+          <w:rPr>
+            <w:noProof/>
+            <w:webHidden/>
+          </w:rPr>
+          <w:fldChar w:fldCharType="begin"/>
+        </w:r>
+        <w:r>
+          <w:rPr>
+            <w:noProof/>
+            <w:webHidden/>
+          </w:rPr>
+          <w:instrText xml:space="preserve"> PAGEREF _Toc194056985 \h </w:instrText>
+        </w:r>
+        <w:r>
+          <w:rPr>
+            <w:noProof/>
+            <w:webHidden/>
+          </w:rPr>
+        </w:r>
+        <w:r>
+          <w:rPr>
+            <w:noProof/>
+            <w:webHidden/>
+          </w:rPr>
+          <w:fldChar w:fldCharType="separate"/>
+        </w:r>
+        <w:r>
+          <w:rPr>
+            <w:noProof/>
+            <w:webHidden/>
+          </w:rPr>
+          <w:t>27</w:t>
+        </w:r>
+        <w:r>
+          <w:rPr>
+            <w:noProof/>
+            <w:webHidden/>
+          </w:rPr>
+          <w:fldChar w:fldCharType="end"/>
+        </w:r>
+      </w:hyperlink>
+    </w:p>
+    <w:p>
+      <w:r>
+        <w:fldChar w:fldCharType="end"/>
+      </w:r>
+    </w:p>
     <w:sectPr>
-      <w:headerReference w:type="default" r:id="rId40"/>
-      <w:footerReference w:type="default" r:id="rId41"/>
+      <w:headerReference w:type="default" r:id="rId48"/>
+      <w:footerReference w:type="default" r:id="rId49"/>
       <w:pgSz w:w="11906" w:h="16838"/>
       <w:pgMar w:top="1417" w:right="1417" w:bottom="1134" w:left="1417" w:header="708" w:footer="708" w:gutter="0"/>
       <w:pgNumType w:start="0"/>
@@ -14554,9 +17216,9 @@
 <file path=word/numbering.xml><?xml version="1.0" encoding="utf-8"?>
 <w:numbering xmlns:wpc="http://schemas.microsoft.com/office/word/2010/wordprocessingCanvas" xmlns:cx="http://schemas.microsoft.com/office/drawing/2014/chartex" xmlns:cx1="http://schemas.microsoft.com/office/drawing/2015/9/8/chartex" xmlns:cx2="http://schemas.microsoft.com/office/drawing/2015/10/21/chartex" xmlns:cx3="http://schemas.microsoft.com/office/drawing/2016/5/9/chartex" xmlns:cx4="http://schemas.microsoft.com/office/drawing/2016/5/10/chartex" xmlns:cx5="http://schemas.microsoft.com/office/drawing/2016/5/11/chartex" xmlns:cx6="http://schemas.microsoft.com/office/drawing/2016/5/12/chartex" xmlns:cx7="http://schemas.microsoft.com/office/drawing/2016/5/13/chartex" xmlns:cx8="http://schemas.microsoft.com/office/drawing/2016/5/14/chartex" xmlns:mc="http://schemas.openxmlformats.org/markup-compatibility/2006" xmlns:aink="http://schemas.microsoft.com/office/drawing/2016/ink" xmlns:am3d="http://schemas.microsoft.com/office/drawing/2017/model3d" xmlns:o="urn:schemas-microsoft-com:office:office" xmlns:oel="http://schemas.microsoft.com/office/2019/extlst" xmlns:r="http://schemas.openxmlformats.org/officeDocument/2006/relationships" xmlns:m="http://schemas.openxmlformats.org/officeDocument/2006/math" xmlns:v="urn:schemas-microsoft-com:vml" xmlns:wp14="http://schemas.microsoft.com/office/word/2010/wordprocessingDrawing" xmlns:wp="http://schemas.openxmlformats.org/drawingml/2006/wordprocessingDrawing" xmlns:w10="urn:schemas-microsoft-com:office:word" xmlns:w="http://schemas.openxmlformats.org/wordprocessingml/2006/main" xmlns:w14="http://schemas.microsoft.com/office/word/2010/wordml" xmlns:w15="http://schemas.microsoft.com/office/word/2012/wordml" xmlns:w16cex="http://schemas.microsoft.com/office/word/2018/wordml/cex" xmlns:w16cid="http://schemas.microsoft.com/office/word/2016/wordml/cid" xmlns:w16="http://schemas.microsoft.com/office/word/2018/wordml" xmlns:w16du="http://schemas.microsoft.com/office/word/2023/wordml/word16du" xmlns:w16sdtdh="http://schemas.microsoft.com/office/word/2020/wordml/sdtdatahash" xmlns:w16sdtfl="http://schemas.microsoft.com/office/word/2024/wordml/sdtformatlock" xmlns:w16se="http://schemas.microsoft.com/office/word/2015/wordml/symex" xmlns:wpg="http://schemas.microsoft.com/office/word/2010/wordprocessingGroup" xmlns:wpi="http://schemas.microsoft.com/office/word/2010/wordprocessingInk" xmlns:wne="http://schemas.microsoft.com/office/word/2006/wordml" xmlns:wps="http://schemas.microsoft.com/office/word/2010/wordprocessingShape" mc:Ignorable="w14 w15 w16se w16cid w16 w16cex w16sdtdh w16sdtfl w16du wp14">
   <w:abstractNum w:abstractNumId="0" w15:restartNumberingAfterBreak="0">
-    <w:nsid w:val="094E2D26"/>
+    <w:nsid w:val="094438C3"/>
     <w:multiLevelType w:val="hybridMultilevel"/>
-    <w:tmpl w:val="8464799C"/>
+    <w:tmpl w:val="1B9EE7C8"/>
     <w:lvl w:ilvl="0" w:tplc="04070001">
       <w:start w:val="1"/>
       <w:numFmt w:val="bullet"/>
@@ -14667,181 +17329,9 @@
     </w:lvl>
   </w:abstractNum>
   <w:abstractNum w:abstractNumId="1" w15:restartNumberingAfterBreak="0">
-    <w:nsid w:val="0F9B6472"/>
-    <w:multiLevelType w:val="multilevel"/>
-    <w:tmpl w:val="0407001F"/>
-    <w:lvl w:ilvl="0">
-      <w:start w:val="1"/>
-      <w:numFmt w:val="decimal"/>
-      <w:lvlText w:val="%1."/>
-      <w:lvlJc w:val="left"/>
-      <w:pPr>
-        <w:ind w:left="360" w:hanging="360"/>
-      </w:pPr>
-    </w:lvl>
-    <w:lvl w:ilvl="1">
-      <w:start w:val="1"/>
-      <w:numFmt w:val="decimal"/>
-      <w:lvlText w:val="%1.%2."/>
-      <w:lvlJc w:val="left"/>
-      <w:pPr>
-        <w:ind w:left="792" w:hanging="432"/>
-      </w:pPr>
-    </w:lvl>
-    <w:lvl w:ilvl="2">
-      <w:start w:val="1"/>
-      <w:numFmt w:val="decimal"/>
-      <w:lvlText w:val="%1.%2.%3."/>
-      <w:lvlJc w:val="left"/>
-      <w:pPr>
-        <w:ind w:left="1224" w:hanging="504"/>
-      </w:pPr>
-    </w:lvl>
-    <w:lvl w:ilvl="3">
-      <w:start w:val="1"/>
-      <w:numFmt w:val="decimal"/>
-      <w:lvlText w:val="%1.%2.%3.%4."/>
-      <w:lvlJc w:val="left"/>
-      <w:pPr>
-        <w:ind w:left="1728" w:hanging="648"/>
-      </w:pPr>
-    </w:lvl>
-    <w:lvl w:ilvl="4">
-      <w:start w:val="1"/>
-      <w:numFmt w:val="decimal"/>
-      <w:lvlText w:val="%1.%2.%3.%4.%5."/>
-      <w:lvlJc w:val="left"/>
-      <w:pPr>
-        <w:ind w:left="2232" w:hanging="792"/>
-      </w:pPr>
-    </w:lvl>
-    <w:lvl w:ilvl="5">
-      <w:start w:val="1"/>
-      <w:numFmt w:val="decimal"/>
-      <w:lvlText w:val="%1.%2.%3.%4.%5.%6."/>
-      <w:lvlJc w:val="left"/>
-      <w:pPr>
-        <w:ind w:left="2736" w:hanging="936"/>
-      </w:pPr>
-    </w:lvl>
-    <w:lvl w:ilvl="6">
-      <w:start w:val="1"/>
-      <w:numFmt w:val="decimal"/>
-      <w:lvlText w:val="%1.%2.%3.%4.%5.%6.%7."/>
-      <w:lvlJc w:val="left"/>
-      <w:pPr>
-        <w:ind w:left="3240" w:hanging="1080"/>
-      </w:pPr>
-    </w:lvl>
-    <w:lvl w:ilvl="7">
-      <w:start w:val="1"/>
-      <w:numFmt w:val="decimal"/>
-      <w:lvlText w:val="%1.%2.%3.%4.%5.%6.%7.%8."/>
-      <w:lvlJc w:val="left"/>
-      <w:pPr>
-        <w:ind w:left="3744" w:hanging="1224"/>
-      </w:pPr>
-    </w:lvl>
-    <w:lvl w:ilvl="8">
-      <w:start w:val="1"/>
-      <w:numFmt w:val="decimal"/>
-      <w:lvlText w:val="%1.%2.%3.%4.%5.%6.%7.%8.%9."/>
-      <w:lvlJc w:val="left"/>
-      <w:pPr>
-        <w:ind w:left="4320" w:hanging="1440"/>
-      </w:pPr>
-    </w:lvl>
-  </w:abstractNum>
-  <w:abstractNum w:abstractNumId="2" w15:restartNumberingAfterBreak="0">
-    <w:nsid w:val="10891C21"/>
-    <w:multiLevelType w:val="multilevel"/>
-    <w:tmpl w:val="0407001F"/>
-    <w:lvl w:ilvl="0">
-      <w:start w:val="1"/>
-      <w:numFmt w:val="decimal"/>
-      <w:lvlText w:val="%1."/>
-      <w:lvlJc w:val="left"/>
-      <w:pPr>
-        <w:ind w:left="360" w:hanging="360"/>
-      </w:pPr>
-    </w:lvl>
-    <w:lvl w:ilvl="1">
-      <w:start w:val="1"/>
-      <w:numFmt w:val="decimal"/>
-      <w:lvlText w:val="%1.%2."/>
-      <w:lvlJc w:val="left"/>
-      <w:pPr>
-        <w:ind w:left="792" w:hanging="432"/>
-      </w:pPr>
-    </w:lvl>
-    <w:lvl w:ilvl="2">
-      <w:start w:val="1"/>
-      <w:numFmt w:val="decimal"/>
-      <w:lvlText w:val="%1.%2.%3."/>
-      <w:lvlJc w:val="left"/>
-      <w:pPr>
-        <w:ind w:left="1224" w:hanging="504"/>
-      </w:pPr>
-    </w:lvl>
-    <w:lvl w:ilvl="3">
-      <w:start w:val="1"/>
-      <w:numFmt w:val="decimal"/>
-      <w:lvlText w:val="%1.%2.%3.%4."/>
-      <w:lvlJc w:val="left"/>
-      <w:pPr>
-        <w:ind w:left="1728" w:hanging="648"/>
-      </w:pPr>
-    </w:lvl>
-    <w:lvl w:ilvl="4">
-      <w:start w:val="1"/>
-      <w:numFmt w:val="decimal"/>
-      <w:lvlText w:val="%1.%2.%3.%4.%5."/>
-      <w:lvlJc w:val="left"/>
-      <w:pPr>
-        <w:ind w:left="2232" w:hanging="792"/>
-      </w:pPr>
-    </w:lvl>
-    <w:lvl w:ilvl="5">
-      <w:start w:val="1"/>
-      <w:numFmt w:val="decimal"/>
-      <w:lvlText w:val="%1.%2.%3.%4.%5.%6."/>
-      <w:lvlJc w:val="left"/>
-      <w:pPr>
-        <w:ind w:left="2736" w:hanging="936"/>
-      </w:pPr>
-    </w:lvl>
-    <w:lvl w:ilvl="6">
-      <w:start w:val="1"/>
-      <w:numFmt w:val="decimal"/>
-      <w:lvlText w:val="%1.%2.%3.%4.%5.%6.%7."/>
-      <w:lvlJc w:val="left"/>
-      <w:pPr>
-        <w:ind w:left="3240" w:hanging="1080"/>
-      </w:pPr>
-    </w:lvl>
-    <w:lvl w:ilvl="7">
-      <w:start w:val="1"/>
-      <w:numFmt w:val="decimal"/>
-      <w:lvlText w:val="%1.%2.%3.%4.%5.%6.%7.%8."/>
-      <w:lvlJc w:val="left"/>
-      <w:pPr>
-        <w:ind w:left="3744" w:hanging="1224"/>
-      </w:pPr>
-    </w:lvl>
-    <w:lvl w:ilvl="8">
-      <w:start w:val="1"/>
-      <w:numFmt w:val="decimal"/>
-      <w:lvlText w:val="%1.%2.%3.%4.%5.%6.%7.%8.%9."/>
-      <w:lvlJc w:val="left"/>
-      <w:pPr>
-        <w:ind w:left="4320" w:hanging="1440"/>
-      </w:pPr>
-    </w:lvl>
-  </w:abstractNum>
-  <w:abstractNum w:abstractNumId="3" w15:restartNumberingAfterBreak="0">
-    <w:nsid w:val="11727C6F"/>
+    <w:nsid w:val="094E2D26"/>
     <w:multiLevelType w:val="hybridMultilevel"/>
-    <w:tmpl w:val="080020BE"/>
+    <w:tmpl w:val="8464799C"/>
     <w:lvl w:ilvl="0" w:tplc="04070001">
       <w:start w:val="1"/>
       <w:numFmt w:val="bullet"/>
@@ -14951,10 +17441,10 @@
       </w:rPr>
     </w:lvl>
   </w:abstractNum>
-  <w:abstractNum w:abstractNumId="4" w15:restartNumberingAfterBreak="0">
-    <w:nsid w:val="13253274"/>
+  <w:abstractNum w:abstractNumId="2" w15:restartNumberingAfterBreak="0">
+    <w:nsid w:val="0E5874A4"/>
     <w:multiLevelType w:val="hybridMultilevel"/>
-    <w:tmpl w:val="B6B6057C"/>
+    <w:tmpl w:val="FF8099FE"/>
     <w:lvl w:ilvl="0" w:tplc="04070001">
       <w:start w:val="1"/>
       <w:numFmt w:val="bullet"/>
@@ -15064,10 +17554,182 @@
       </w:rPr>
     </w:lvl>
   </w:abstractNum>
+  <w:abstractNum w:abstractNumId="3" w15:restartNumberingAfterBreak="0">
+    <w:nsid w:val="0F9B6472"/>
+    <w:multiLevelType w:val="multilevel"/>
+    <w:tmpl w:val="0407001F"/>
+    <w:lvl w:ilvl="0">
+      <w:start w:val="1"/>
+      <w:numFmt w:val="decimal"/>
+      <w:lvlText w:val="%1."/>
+      <w:lvlJc w:val="left"/>
+      <w:pPr>
+        <w:ind w:left="360" w:hanging="360"/>
+      </w:pPr>
+    </w:lvl>
+    <w:lvl w:ilvl="1">
+      <w:start w:val="1"/>
+      <w:numFmt w:val="decimal"/>
+      <w:lvlText w:val="%1.%2."/>
+      <w:lvlJc w:val="left"/>
+      <w:pPr>
+        <w:ind w:left="792" w:hanging="432"/>
+      </w:pPr>
+    </w:lvl>
+    <w:lvl w:ilvl="2">
+      <w:start w:val="1"/>
+      <w:numFmt w:val="decimal"/>
+      <w:lvlText w:val="%1.%2.%3."/>
+      <w:lvlJc w:val="left"/>
+      <w:pPr>
+        <w:ind w:left="1224" w:hanging="504"/>
+      </w:pPr>
+    </w:lvl>
+    <w:lvl w:ilvl="3">
+      <w:start w:val="1"/>
+      <w:numFmt w:val="decimal"/>
+      <w:lvlText w:val="%1.%2.%3.%4."/>
+      <w:lvlJc w:val="left"/>
+      <w:pPr>
+        <w:ind w:left="1728" w:hanging="648"/>
+      </w:pPr>
+    </w:lvl>
+    <w:lvl w:ilvl="4">
+      <w:start w:val="1"/>
+      <w:numFmt w:val="decimal"/>
+      <w:lvlText w:val="%1.%2.%3.%4.%5."/>
+      <w:lvlJc w:val="left"/>
+      <w:pPr>
+        <w:ind w:left="2232" w:hanging="792"/>
+      </w:pPr>
+    </w:lvl>
+    <w:lvl w:ilvl="5">
+      <w:start w:val="1"/>
+      <w:numFmt w:val="decimal"/>
+      <w:lvlText w:val="%1.%2.%3.%4.%5.%6."/>
+      <w:lvlJc w:val="left"/>
+      <w:pPr>
+        <w:ind w:left="2736" w:hanging="936"/>
+      </w:pPr>
+    </w:lvl>
+    <w:lvl w:ilvl="6">
+      <w:start w:val="1"/>
+      <w:numFmt w:val="decimal"/>
+      <w:lvlText w:val="%1.%2.%3.%4.%5.%6.%7."/>
+      <w:lvlJc w:val="left"/>
+      <w:pPr>
+        <w:ind w:left="3240" w:hanging="1080"/>
+      </w:pPr>
+    </w:lvl>
+    <w:lvl w:ilvl="7">
+      <w:start w:val="1"/>
+      <w:numFmt w:val="decimal"/>
+      <w:lvlText w:val="%1.%2.%3.%4.%5.%6.%7.%8."/>
+      <w:lvlJc w:val="left"/>
+      <w:pPr>
+        <w:ind w:left="3744" w:hanging="1224"/>
+      </w:pPr>
+    </w:lvl>
+    <w:lvl w:ilvl="8">
+      <w:start w:val="1"/>
+      <w:numFmt w:val="decimal"/>
+      <w:lvlText w:val="%1.%2.%3.%4.%5.%6.%7.%8.%9."/>
+      <w:lvlJc w:val="left"/>
+      <w:pPr>
+        <w:ind w:left="4320" w:hanging="1440"/>
+      </w:pPr>
+    </w:lvl>
+  </w:abstractNum>
+  <w:abstractNum w:abstractNumId="4" w15:restartNumberingAfterBreak="0">
+    <w:nsid w:val="10891C21"/>
+    <w:multiLevelType w:val="multilevel"/>
+    <w:tmpl w:val="0407001F"/>
+    <w:lvl w:ilvl="0">
+      <w:start w:val="1"/>
+      <w:numFmt w:val="decimal"/>
+      <w:lvlText w:val="%1."/>
+      <w:lvlJc w:val="left"/>
+      <w:pPr>
+        <w:ind w:left="360" w:hanging="360"/>
+      </w:pPr>
+    </w:lvl>
+    <w:lvl w:ilvl="1">
+      <w:start w:val="1"/>
+      <w:numFmt w:val="decimal"/>
+      <w:lvlText w:val="%1.%2."/>
+      <w:lvlJc w:val="left"/>
+      <w:pPr>
+        <w:ind w:left="792" w:hanging="432"/>
+      </w:pPr>
+    </w:lvl>
+    <w:lvl w:ilvl="2">
+      <w:start w:val="1"/>
+      <w:numFmt w:val="decimal"/>
+      <w:lvlText w:val="%1.%2.%3."/>
+      <w:lvlJc w:val="left"/>
+      <w:pPr>
+        <w:ind w:left="1224" w:hanging="504"/>
+      </w:pPr>
+    </w:lvl>
+    <w:lvl w:ilvl="3">
+      <w:start w:val="1"/>
+      <w:numFmt w:val="decimal"/>
+      <w:lvlText w:val="%1.%2.%3.%4."/>
+      <w:lvlJc w:val="left"/>
+      <w:pPr>
+        <w:ind w:left="1728" w:hanging="648"/>
+      </w:pPr>
+    </w:lvl>
+    <w:lvl w:ilvl="4">
+      <w:start w:val="1"/>
+      <w:numFmt w:val="decimal"/>
+      <w:lvlText w:val="%1.%2.%3.%4.%5."/>
+      <w:lvlJc w:val="left"/>
+      <w:pPr>
+        <w:ind w:left="2232" w:hanging="792"/>
+      </w:pPr>
+    </w:lvl>
+    <w:lvl w:ilvl="5">
+      <w:start w:val="1"/>
+      <w:numFmt w:val="decimal"/>
+      <w:lvlText w:val="%1.%2.%3.%4.%5.%6."/>
+      <w:lvlJc w:val="left"/>
+      <w:pPr>
+        <w:ind w:left="2736" w:hanging="936"/>
+      </w:pPr>
+    </w:lvl>
+    <w:lvl w:ilvl="6">
+      <w:start w:val="1"/>
+      <w:numFmt w:val="decimal"/>
+      <w:lvlText w:val="%1.%2.%3.%4.%5.%6.%7."/>
+      <w:lvlJc w:val="left"/>
+      <w:pPr>
+        <w:ind w:left="3240" w:hanging="1080"/>
+      </w:pPr>
+    </w:lvl>
+    <w:lvl w:ilvl="7">
+      <w:start w:val="1"/>
+      <w:numFmt w:val="decimal"/>
+      <w:lvlText w:val="%1.%2.%3.%4.%5.%6.%7.%8."/>
+      <w:lvlJc w:val="left"/>
+      <w:pPr>
+        <w:ind w:left="3744" w:hanging="1224"/>
+      </w:pPr>
+    </w:lvl>
+    <w:lvl w:ilvl="8">
+      <w:start w:val="1"/>
+      <w:numFmt w:val="decimal"/>
+      <w:lvlText w:val="%1.%2.%3.%4.%5.%6.%7.%8.%9."/>
+      <w:lvlJc w:val="left"/>
+      <w:pPr>
+        <w:ind w:left="4320" w:hanging="1440"/>
+      </w:pPr>
+    </w:lvl>
+  </w:abstractNum>
   <w:abstractNum w:abstractNumId="5" w15:restartNumberingAfterBreak="0">
-    <w:nsid w:val="16CF4231"/>
+    <w:nsid w:val="11727C6F"/>
     <w:multiLevelType w:val="hybridMultilevel"/>
-    <w:tmpl w:val="05CEEE96"/>
+    <w:tmpl w:val="080020BE"/>
     <w:lvl w:ilvl="0" w:tplc="04070001">
       <w:start w:val="1"/>
       <w:numFmt w:val="bullet"/>
@@ -15178,9 +17840,9 @@
     </w:lvl>
   </w:abstractNum>
   <w:abstractNum w:abstractNumId="6" w15:restartNumberingAfterBreak="0">
-    <w:nsid w:val="17486074"/>
+    <w:nsid w:val="13253274"/>
     <w:multiLevelType w:val="hybridMultilevel"/>
-    <w:tmpl w:val="1C7C48D2"/>
+    <w:tmpl w:val="B6B6057C"/>
     <w:lvl w:ilvl="0" w:tplc="04070001">
       <w:start w:val="1"/>
       <w:numFmt w:val="bullet"/>
@@ -15291,9 +17953,9 @@
     </w:lvl>
   </w:abstractNum>
   <w:abstractNum w:abstractNumId="7" w15:restartNumberingAfterBreak="0">
-    <w:nsid w:val="17793600"/>
+    <w:nsid w:val="16CF4231"/>
     <w:multiLevelType w:val="hybridMultilevel"/>
-    <w:tmpl w:val="B954705A"/>
+    <w:tmpl w:val="05CEEE96"/>
     <w:lvl w:ilvl="0" w:tplc="04070001">
       <w:start w:val="1"/>
       <w:numFmt w:val="bullet"/>
@@ -15404,9 +18066,9 @@
     </w:lvl>
   </w:abstractNum>
   <w:abstractNum w:abstractNumId="8" w15:restartNumberingAfterBreak="0">
-    <w:nsid w:val="21A90B03"/>
+    <w:nsid w:val="17486074"/>
     <w:multiLevelType w:val="hybridMultilevel"/>
-    <w:tmpl w:val="356E3E8C"/>
+    <w:tmpl w:val="1C7C48D2"/>
     <w:lvl w:ilvl="0" w:tplc="04070001">
       <w:start w:val="1"/>
       <w:numFmt w:val="bullet"/>
@@ -15517,9 +18179,9 @@
     </w:lvl>
   </w:abstractNum>
   <w:abstractNum w:abstractNumId="9" w15:restartNumberingAfterBreak="0">
-    <w:nsid w:val="238E3164"/>
+    <w:nsid w:val="17793600"/>
     <w:multiLevelType w:val="hybridMultilevel"/>
-    <w:tmpl w:val="118EF362"/>
+    <w:tmpl w:val="B954705A"/>
     <w:lvl w:ilvl="0" w:tplc="04070001">
       <w:start w:val="1"/>
       <w:numFmt w:val="bullet"/>
@@ -15630,6 +18292,345 @@
     </w:lvl>
   </w:abstractNum>
   <w:abstractNum w:abstractNumId="10" w15:restartNumberingAfterBreak="0">
+    <w:nsid w:val="1D8D6828"/>
+    <w:multiLevelType w:val="hybridMultilevel"/>
+    <w:tmpl w:val="D4AA1890"/>
+    <w:lvl w:ilvl="0" w:tplc="04070001">
+      <w:start w:val="1"/>
+      <w:numFmt w:val="bullet"/>
+      <w:lvlText w:val=""/>
+      <w:lvlJc w:val="left"/>
+      <w:pPr>
+        <w:ind w:left="720" w:hanging="360"/>
+      </w:pPr>
+      <w:rPr>
+        <w:rFonts w:ascii="Symbol" w:hAnsi="Symbol" w:hint="default"/>
+      </w:rPr>
+    </w:lvl>
+    <w:lvl w:ilvl="1" w:tplc="04070003" w:tentative="1">
+      <w:start w:val="1"/>
+      <w:numFmt w:val="bullet"/>
+      <w:lvlText w:val="o"/>
+      <w:lvlJc w:val="left"/>
+      <w:pPr>
+        <w:ind w:left="1440" w:hanging="360"/>
+      </w:pPr>
+      <w:rPr>
+        <w:rFonts w:ascii="Courier New" w:hAnsi="Courier New" w:cs="Courier New" w:hint="default"/>
+      </w:rPr>
+    </w:lvl>
+    <w:lvl w:ilvl="2" w:tplc="04070005" w:tentative="1">
+      <w:start w:val="1"/>
+      <w:numFmt w:val="bullet"/>
+      <w:lvlText w:val=""/>
+      <w:lvlJc w:val="left"/>
+      <w:pPr>
+        <w:ind w:left="2160" w:hanging="360"/>
+      </w:pPr>
+      <w:rPr>
+        <w:rFonts w:ascii="Wingdings" w:hAnsi="Wingdings" w:hint="default"/>
+      </w:rPr>
+    </w:lvl>
+    <w:lvl w:ilvl="3" w:tplc="04070001" w:tentative="1">
+      <w:start w:val="1"/>
+      <w:numFmt w:val="bullet"/>
+      <w:lvlText w:val=""/>
+      <w:lvlJc w:val="left"/>
+      <w:pPr>
+        <w:ind w:left="2880" w:hanging="360"/>
+      </w:pPr>
+      <w:rPr>
+        <w:rFonts w:ascii="Symbol" w:hAnsi="Symbol" w:hint="default"/>
+      </w:rPr>
+    </w:lvl>
+    <w:lvl w:ilvl="4" w:tplc="04070003" w:tentative="1">
+      <w:start w:val="1"/>
+      <w:numFmt w:val="bullet"/>
+      <w:lvlText w:val="o"/>
+      <w:lvlJc w:val="left"/>
+      <w:pPr>
+        <w:ind w:left="3600" w:hanging="360"/>
+      </w:pPr>
+      <w:rPr>
+        <w:rFonts w:ascii="Courier New" w:hAnsi="Courier New" w:cs="Courier New" w:hint="default"/>
+      </w:rPr>
+    </w:lvl>
+    <w:lvl w:ilvl="5" w:tplc="04070005" w:tentative="1">
+      <w:start w:val="1"/>
+      <w:numFmt w:val="bullet"/>
+      <w:lvlText w:val=""/>
+      <w:lvlJc w:val="left"/>
+      <w:pPr>
+        <w:ind w:left="4320" w:hanging="360"/>
+      </w:pPr>
+      <w:rPr>
+        <w:rFonts w:ascii="Wingdings" w:hAnsi="Wingdings" w:hint="default"/>
+      </w:rPr>
+    </w:lvl>
+    <w:lvl w:ilvl="6" w:tplc="04070001" w:tentative="1">
+      <w:start w:val="1"/>
+      <w:numFmt w:val="bullet"/>
+      <w:lvlText w:val=""/>
+      <w:lvlJc w:val="left"/>
+      <w:pPr>
+        <w:ind w:left="5040" w:hanging="360"/>
+      </w:pPr>
+      <w:rPr>
+        <w:rFonts w:ascii="Symbol" w:hAnsi="Symbol" w:hint="default"/>
+      </w:rPr>
+    </w:lvl>
+    <w:lvl w:ilvl="7" w:tplc="04070003" w:tentative="1">
+      <w:start w:val="1"/>
+      <w:numFmt w:val="bullet"/>
+      <w:lvlText w:val="o"/>
+      <w:lvlJc w:val="left"/>
+      <w:pPr>
+        <w:ind w:left="5760" w:hanging="360"/>
+      </w:pPr>
+      <w:rPr>
+        <w:rFonts w:ascii="Courier New" w:hAnsi="Courier New" w:cs="Courier New" w:hint="default"/>
+      </w:rPr>
+    </w:lvl>
+    <w:lvl w:ilvl="8" w:tplc="04070005" w:tentative="1">
+      <w:start w:val="1"/>
+      <w:numFmt w:val="bullet"/>
+      <w:lvlText w:val=""/>
+      <w:lvlJc w:val="left"/>
+      <w:pPr>
+        <w:ind w:left="6480" w:hanging="360"/>
+      </w:pPr>
+      <w:rPr>
+        <w:rFonts w:ascii="Wingdings" w:hAnsi="Wingdings" w:hint="default"/>
+      </w:rPr>
+    </w:lvl>
+  </w:abstractNum>
+  <w:abstractNum w:abstractNumId="11" w15:restartNumberingAfterBreak="0">
+    <w:nsid w:val="21A90B03"/>
+    <w:multiLevelType w:val="hybridMultilevel"/>
+    <w:tmpl w:val="356E3E8C"/>
+    <w:lvl w:ilvl="0" w:tplc="04070001">
+      <w:start w:val="1"/>
+      <w:numFmt w:val="bullet"/>
+      <w:lvlText w:val=""/>
+      <w:lvlJc w:val="left"/>
+      <w:pPr>
+        <w:ind w:left="720" w:hanging="360"/>
+      </w:pPr>
+      <w:rPr>
+        <w:rFonts w:ascii="Symbol" w:hAnsi="Symbol" w:hint="default"/>
+      </w:rPr>
+    </w:lvl>
+    <w:lvl w:ilvl="1" w:tplc="04070003" w:tentative="1">
+      <w:start w:val="1"/>
+      <w:numFmt w:val="bullet"/>
+      <w:lvlText w:val="o"/>
+      <w:lvlJc w:val="left"/>
+      <w:pPr>
+        <w:ind w:left="1440" w:hanging="360"/>
+      </w:pPr>
+      <w:rPr>
+        <w:rFonts w:ascii="Courier New" w:hAnsi="Courier New" w:cs="Courier New" w:hint="default"/>
+      </w:rPr>
+    </w:lvl>
+    <w:lvl w:ilvl="2" w:tplc="04070005" w:tentative="1">
+      <w:start w:val="1"/>
+      <w:numFmt w:val="bullet"/>
+      <w:lvlText w:val=""/>
+      <w:lvlJc w:val="left"/>
+      <w:pPr>
+        <w:ind w:left="2160" w:hanging="360"/>
+      </w:pPr>
+      <w:rPr>
+        <w:rFonts w:ascii="Wingdings" w:hAnsi="Wingdings" w:hint="default"/>
+      </w:rPr>
+    </w:lvl>
+    <w:lvl w:ilvl="3" w:tplc="04070001" w:tentative="1">
+      <w:start w:val="1"/>
+      <w:numFmt w:val="bullet"/>
+      <w:lvlText w:val=""/>
+      <w:lvlJc w:val="left"/>
+      <w:pPr>
+        <w:ind w:left="2880" w:hanging="360"/>
+      </w:pPr>
+      <w:rPr>
+        <w:rFonts w:ascii="Symbol" w:hAnsi="Symbol" w:hint="default"/>
+      </w:rPr>
+    </w:lvl>
+    <w:lvl w:ilvl="4" w:tplc="04070003" w:tentative="1">
+      <w:start w:val="1"/>
+      <w:numFmt w:val="bullet"/>
+      <w:lvlText w:val="o"/>
+      <w:lvlJc w:val="left"/>
+      <w:pPr>
+        <w:ind w:left="3600" w:hanging="360"/>
+      </w:pPr>
+      <w:rPr>
+        <w:rFonts w:ascii="Courier New" w:hAnsi="Courier New" w:cs="Courier New" w:hint="default"/>
+      </w:rPr>
+    </w:lvl>
+    <w:lvl w:ilvl="5" w:tplc="04070005" w:tentative="1">
+      <w:start w:val="1"/>
+      <w:numFmt w:val="bullet"/>
+      <w:lvlText w:val=""/>
+      <w:lvlJc w:val="left"/>
+      <w:pPr>
+        <w:ind w:left="4320" w:hanging="360"/>
+      </w:pPr>
+      <w:rPr>
+        <w:rFonts w:ascii="Wingdings" w:hAnsi="Wingdings" w:hint="default"/>
+      </w:rPr>
+    </w:lvl>
+    <w:lvl w:ilvl="6" w:tplc="04070001" w:tentative="1">
+      <w:start w:val="1"/>
+      <w:numFmt w:val="bullet"/>
+      <w:lvlText w:val=""/>
+      <w:lvlJc w:val="left"/>
+      <w:pPr>
+        <w:ind w:left="5040" w:hanging="360"/>
+      </w:pPr>
+      <w:rPr>
+        <w:rFonts w:ascii="Symbol" w:hAnsi="Symbol" w:hint="default"/>
+      </w:rPr>
+    </w:lvl>
+    <w:lvl w:ilvl="7" w:tplc="04070003" w:tentative="1">
+      <w:start w:val="1"/>
+      <w:numFmt w:val="bullet"/>
+      <w:lvlText w:val="o"/>
+      <w:lvlJc w:val="left"/>
+      <w:pPr>
+        <w:ind w:left="5760" w:hanging="360"/>
+      </w:pPr>
+      <w:rPr>
+        <w:rFonts w:ascii="Courier New" w:hAnsi="Courier New" w:cs="Courier New" w:hint="default"/>
+      </w:rPr>
+    </w:lvl>
+    <w:lvl w:ilvl="8" w:tplc="04070005" w:tentative="1">
+      <w:start w:val="1"/>
+      <w:numFmt w:val="bullet"/>
+      <w:lvlText w:val=""/>
+      <w:lvlJc w:val="left"/>
+      <w:pPr>
+        <w:ind w:left="6480" w:hanging="360"/>
+      </w:pPr>
+      <w:rPr>
+        <w:rFonts w:ascii="Wingdings" w:hAnsi="Wingdings" w:hint="default"/>
+      </w:rPr>
+    </w:lvl>
+  </w:abstractNum>
+  <w:abstractNum w:abstractNumId="12" w15:restartNumberingAfterBreak="0">
+    <w:nsid w:val="238E3164"/>
+    <w:multiLevelType w:val="hybridMultilevel"/>
+    <w:tmpl w:val="118EF362"/>
+    <w:lvl w:ilvl="0" w:tplc="04070001">
+      <w:start w:val="1"/>
+      <w:numFmt w:val="bullet"/>
+      <w:lvlText w:val=""/>
+      <w:lvlJc w:val="left"/>
+      <w:pPr>
+        <w:ind w:left="720" w:hanging="360"/>
+      </w:pPr>
+      <w:rPr>
+        <w:rFonts w:ascii="Symbol" w:hAnsi="Symbol" w:hint="default"/>
+      </w:rPr>
+    </w:lvl>
+    <w:lvl w:ilvl="1" w:tplc="04070003" w:tentative="1">
+      <w:start w:val="1"/>
+      <w:numFmt w:val="bullet"/>
+      <w:lvlText w:val="o"/>
+      <w:lvlJc w:val="left"/>
+      <w:pPr>
+        <w:ind w:left="1440" w:hanging="360"/>
+      </w:pPr>
+      <w:rPr>
+        <w:rFonts w:ascii="Courier New" w:hAnsi="Courier New" w:cs="Courier New" w:hint="default"/>
+      </w:rPr>
+    </w:lvl>
+    <w:lvl w:ilvl="2" w:tplc="04070005" w:tentative="1">
+      <w:start w:val="1"/>
+      <w:numFmt w:val="bullet"/>
+      <w:lvlText w:val=""/>
+      <w:lvlJc w:val="left"/>
+      <w:pPr>
+        <w:ind w:left="2160" w:hanging="360"/>
+      </w:pPr>
+      <w:rPr>
+        <w:rFonts w:ascii="Wingdings" w:hAnsi="Wingdings" w:hint="default"/>
+      </w:rPr>
+    </w:lvl>
+    <w:lvl w:ilvl="3" w:tplc="04070001" w:tentative="1">
+      <w:start w:val="1"/>
+      <w:numFmt w:val="bullet"/>
+      <w:lvlText w:val=""/>
+      <w:lvlJc w:val="left"/>
+      <w:pPr>
+        <w:ind w:left="2880" w:hanging="360"/>
+      </w:pPr>
+      <w:rPr>
+        <w:rFonts w:ascii="Symbol" w:hAnsi="Symbol" w:hint="default"/>
+      </w:rPr>
+    </w:lvl>
+    <w:lvl w:ilvl="4" w:tplc="04070003" w:tentative="1">
+      <w:start w:val="1"/>
+      <w:numFmt w:val="bullet"/>
+      <w:lvlText w:val="o"/>
+      <w:lvlJc w:val="left"/>
+      <w:pPr>
+        <w:ind w:left="3600" w:hanging="360"/>
+      </w:pPr>
+      <w:rPr>
+        <w:rFonts w:ascii="Courier New" w:hAnsi="Courier New" w:cs="Courier New" w:hint="default"/>
+      </w:rPr>
+    </w:lvl>
+    <w:lvl w:ilvl="5" w:tplc="04070005" w:tentative="1">
+      <w:start w:val="1"/>
+      <w:numFmt w:val="bullet"/>
+      <w:lvlText w:val=""/>
+      <w:lvlJc w:val="left"/>
+      <w:pPr>
+        <w:ind w:left="4320" w:hanging="360"/>
+      </w:pPr>
+      <w:rPr>
+        <w:rFonts w:ascii="Wingdings" w:hAnsi="Wingdings" w:hint="default"/>
+      </w:rPr>
+    </w:lvl>
+    <w:lvl w:ilvl="6" w:tplc="04070001" w:tentative="1">
+      <w:start w:val="1"/>
+      <w:numFmt w:val="bullet"/>
+      <w:lvlText w:val=""/>
+      <w:lvlJc w:val="left"/>
+      <w:pPr>
+        <w:ind w:left="5040" w:hanging="360"/>
+      </w:pPr>
+      <w:rPr>
+        <w:rFonts w:ascii="Symbol" w:hAnsi="Symbol" w:hint="default"/>
+      </w:rPr>
+    </w:lvl>
+    <w:lvl w:ilvl="7" w:tplc="04070003" w:tentative="1">
+      <w:start w:val="1"/>
+      <w:numFmt w:val="bullet"/>
+      <w:lvlText w:val="o"/>
+      <w:lvlJc w:val="left"/>
+      <w:pPr>
+        <w:ind w:left="5760" w:hanging="360"/>
+      </w:pPr>
+      <w:rPr>
+        <w:rFonts w:ascii="Courier New" w:hAnsi="Courier New" w:cs="Courier New" w:hint="default"/>
+      </w:rPr>
+    </w:lvl>
+    <w:lvl w:ilvl="8" w:tplc="04070005" w:tentative="1">
+      <w:start w:val="1"/>
+      <w:numFmt w:val="bullet"/>
+      <w:lvlText w:val=""/>
+      <w:lvlJc w:val="left"/>
+      <w:pPr>
+        <w:ind w:left="6480" w:hanging="360"/>
+      </w:pPr>
+      <w:rPr>
+        <w:rFonts w:ascii="Wingdings" w:hAnsi="Wingdings" w:hint="default"/>
+      </w:rPr>
+    </w:lvl>
+  </w:abstractNum>
+  <w:abstractNum w:abstractNumId="13" w15:restartNumberingAfterBreak="0">
     <w:nsid w:val="24BE38DB"/>
     <w:multiLevelType w:val="hybridMultilevel"/>
     <w:tmpl w:val="C558348C"/>
@@ -15718,7 +18719,7 @@
       </w:pPr>
     </w:lvl>
   </w:abstractNum>
-  <w:abstractNum w:abstractNumId="11" w15:restartNumberingAfterBreak="0">
+  <w:abstractNum w:abstractNumId="14" w15:restartNumberingAfterBreak="0">
     <w:nsid w:val="2F895E48"/>
     <w:multiLevelType w:val="hybridMultilevel"/>
     <w:tmpl w:val="919CA248"/>
@@ -15831,7 +18832,7 @@
       </w:rPr>
     </w:lvl>
   </w:abstractNum>
-  <w:abstractNum w:abstractNumId="12" w15:restartNumberingAfterBreak="0">
+  <w:abstractNum w:abstractNumId="15" w15:restartNumberingAfterBreak="0">
     <w:nsid w:val="352E5351"/>
     <w:multiLevelType w:val="hybridMultilevel"/>
     <w:tmpl w:val="35D22778"/>
@@ -15944,7 +18945,7 @@
       </w:rPr>
     </w:lvl>
   </w:abstractNum>
-  <w:abstractNum w:abstractNumId="13" w15:restartNumberingAfterBreak="0">
+  <w:abstractNum w:abstractNumId="16" w15:restartNumberingAfterBreak="0">
     <w:nsid w:val="3E197FAE"/>
     <w:multiLevelType w:val="multilevel"/>
     <w:tmpl w:val="04070025"/>
@@ -16039,7 +19040,7 @@
       </w:pPr>
     </w:lvl>
   </w:abstractNum>
-  <w:abstractNum w:abstractNumId="14" w15:restartNumberingAfterBreak="0">
+  <w:abstractNum w:abstractNumId="17" w15:restartNumberingAfterBreak="0">
     <w:nsid w:val="44BC2BCA"/>
     <w:multiLevelType w:val="hybridMultilevel"/>
     <w:tmpl w:val="413E34C6"/>
@@ -16152,7 +19153,7 @@
       </w:rPr>
     </w:lvl>
   </w:abstractNum>
-  <w:abstractNum w:abstractNumId="15" w15:restartNumberingAfterBreak="0">
+  <w:abstractNum w:abstractNumId="18" w15:restartNumberingAfterBreak="0">
     <w:nsid w:val="523F7D7C"/>
     <w:multiLevelType w:val="hybridMultilevel"/>
     <w:tmpl w:val="15B05314"/>
@@ -16167,7 +19168,7 @@
         <w:rFonts w:ascii="Calibri" w:eastAsiaTheme="minorHAnsi" w:hAnsi="Calibri" w:cs="Calibri" w:hint="default"/>
       </w:rPr>
     </w:lvl>
-    <w:lvl w:ilvl="1" w:tplc="04070003" w:tentative="1">
+    <w:lvl w:ilvl="1" w:tplc="04070003">
       <w:start w:val="1"/>
       <w:numFmt w:val="bullet"/>
       <w:lvlText w:val="o"/>
@@ -16264,7 +19265,7 @@
       </w:rPr>
     </w:lvl>
   </w:abstractNum>
-  <w:abstractNum w:abstractNumId="16" w15:restartNumberingAfterBreak="0">
+  <w:abstractNum w:abstractNumId="19" w15:restartNumberingAfterBreak="0">
     <w:nsid w:val="679F7BF5"/>
     <w:multiLevelType w:val="hybridMultilevel"/>
     <w:tmpl w:val="723004AC"/>
@@ -16377,10 +19378,10 @@
       </w:rPr>
     </w:lvl>
   </w:abstractNum>
-  <w:abstractNum w:abstractNumId="17" w15:restartNumberingAfterBreak="0">
-    <w:nsid w:val="779E308C"/>
+  <w:abstractNum w:abstractNumId="20" w15:restartNumberingAfterBreak="0">
+    <w:nsid w:val="68D17091"/>
     <w:multiLevelType w:val="hybridMultilevel"/>
-    <w:tmpl w:val="72C09A26"/>
+    <w:tmpl w:val="7F0A2B84"/>
     <w:lvl w:ilvl="0" w:tplc="04070001">
       <w:start w:val="1"/>
       <w:numFmt w:val="bullet"/>
@@ -16490,59 +19491,184 @@
       </w:rPr>
     </w:lvl>
   </w:abstractNum>
+  <w:abstractNum w:abstractNumId="21" w15:restartNumberingAfterBreak="0">
+    <w:nsid w:val="779E308C"/>
+    <w:multiLevelType w:val="hybridMultilevel"/>
+    <w:tmpl w:val="72C09A26"/>
+    <w:lvl w:ilvl="0" w:tplc="04070001">
+      <w:start w:val="1"/>
+      <w:numFmt w:val="bullet"/>
+      <w:lvlText w:val=""/>
+      <w:lvlJc w:val="left"/>
+      <w:pPr>
+        <w:ind w:left="720" w:hanging="360"/>
+      </w:pPr>
+      <w:rPr>
+        <w:rFonts w:ascii="Symbol" w:hAnsi="Symbol" w:hint="default"/>
+      </w:rPr>
+    </w:lvl>
+    <w:lvl w:ilvl="1" w:tplc="04070003" w:tentative="1">
+      <w:start w:val="1"/>
+      <w:numFmt w:val="bullet"/>
+      <w:lvlText w:val="o"/>
+      <w:lvlJc w:val="left"/>
+      <w:pPr>
+        <w:ind w:left="1440" w:hanging="360"/>
+      </w:pPr>
+      <w:rPr>
+        <w:rFonts w:ascii="Courier New" w:hAnsi="Courier New" w:cs="Courier New" w:hint="default"/>
+      </w:rPr>
+    </w:lvl>
+    <w:lvl w:ilvl="2" w:tplc="04070005" w:tentative="1">
+      <w:start w:val="1"/>
+      <w:numFmt w:val="bullet"/>
+      <w:lvlText w:val=""/>
+      <w:lvlJc w:val="left"/>
+      <w:pPr>
+        <w:ind w:left="2160" w:hanging="360"/>
+      </w:pPr>
+      <w:rPr>
+        <w:rFonts w:ascii="Wingdings" w:hAnsi="Wingdings" w:hint="default"/>
+      </w:rPr>
+    </w:lvl>
+    <w:lvl w:ilvl="3" w:tplc="04070001" w:tentative="1">
+      <w:start w:val="1"/>
+      <w:numFmt w:val="bullet"/>
+      <w:lvlText w:val=""/>
+      <w:lvlJc w:val="left"/>
+      <w:pPr>
+        <w:ind w:left="2880" w:hanging="360"/>
+      </w:pPr>
+      <w:rPr>
+        <w:rFonts w:ascii="Symbol" w:hAnsi="Symbol" w:hint="default"/>
+      </w:rPr>
+    </w:lvl>
+    <w:lvl w:ilvl="4" w:tplc="04070003" w:tentative="1">
+      <w:start w:val="1"/>
+      <w:numFmt w:val="bullet"/>
+      <w:lvlText w:val="o"/>
+      <w:lvlJc w:val="left"/>
+      <w:pPr>
+        <w:ind w:left="3600" w:hanging="360"/>
+      </w:pPr>
+      <w:rPr>
+        <w:rFonts w:ascii="Courier New" w:hAnsi="Courier New" w:cs="Courier New" w:hint="default"/>
+      </w:rPr>
+    </w:lvl>
+    <w:lvl w:ilvl="5" w:tplc="04070005" w:tentative="1">
+      <w:start w:val="1"/>
+      <w:numFmt w:val="bullet"/>
+      <w:lvlText w:val=""/>
+      <w:lvlJc w:val="left"/>
+      <w:pPr>
+        <w:ind w:left="4320" w:hanging="360"/>
+      </w:pPr>
+      <w:rPr>
+        <w:rFonts w:ascii="Wingdings" w:hAnsi="Wingdings" w:hint="default"/>
+      </w:rPr>
+    </w:lvl>
+    <w:lvl w:ilvl="6" w:tplc="04070001" w:tentative="1">
+      <w:start w:val="1"/>
+      <w:numFmt w:val="bullet"/>
+      <w:lvlText w:val=""/>
+      <w:lvlJc w:val="left"/>
+      <w:pPr>
+        <w:ind w:left="5040" w:hanging="360"/>
+      </w:pPr>
+      <w:rPr>
+        <w:rFonts w:ascii="Symbol" w:hAnsi="Symbol" w:hint="default"/>
+      </w:rPr>
+    </w:lvl>
+    <w:lvl w:ilvl="7" w:tplc="04070003" w:tentative="1">
+      <w:start w:val="1"/>
+      <w:numFmt w:val="bullet"/>
+      <w:lvlText w:val="o"/>
+      <w:lvlJc w:val="left"/>
+      <w:pPr>
+        <w:ind w:left="5760" w:hanging="360"/>
+      </w:pPr>
+      <w:rPr>
+        <w:rFonts w:ascii="Courier New" w:hAnsi="Courier New" w:cs="Courier New" w:hint="default"/>
+      </w:rPr>
+    </w:lvl>
+    <w:lvl w:ilvl="8" w:tplc="04070005" w:tentative="1">
+      <w:start w:val="1"/>
+      <w:numFmt w:val="bullet"/>
+      <w:lvlText w:val=""/>
+      <w:lvlJc w:val="left"/>
+      <w:pPr>
+        <w:ind w:left="6480" w:hanging="360"/>
+      </w:pPr>
+      <w:rPr>
+        <w:rFonts w:ascii="Wingdings" w:hAnsi="Wingdings" w:hint="default"/>
+      </w:rPr>
+    </w:lvl>
+  </w:abstractNum>
   <w:num w:numId="1" w16cid:durableId="935551056">
+    <w:abstractNumId w:val="13"/>
+  </w:num>
+  <w:num w:numId="2" w16cid:durableId="1500736672">
+    <w:abstractNumId w:val="4"/>
+  </w:num>
+  <w:num w:numId="3" w16cid:durableId="1618953694">
+    <w:abstractNumId w:val="3"/>
+  </w:num>
+  <w:num w:numId="4" w16cid:durableId="28604735">
+    <w:abstractNumId w:val="16"/>
+  </w:num>
+  <w:num w:numId="5" w16cid:durableId="960959748">
+    <w:abstractNumId w:val="21"/>
+  </w:num>
+  <w:num w:numId="6" w16cid:durableId="1840806580">
+    <w:abstractNumId w:val="11"/>
+  </w:num>
+  <w:num w:numId="7" w16cid:durableId="1217201782">
+    <w:abstractNumId w:val="7"/>
+  </w:num>
+  <w:num w:numId="8" w16cid:durableId="1148133118">
+    <w:abstractNumId w:val="12"/>
+  </w:num>
+  <w:num w:numId="9" w16cid:durableId="884606443">
+    <w:abstractNumId w:val="14"/>
+  </w:num>
+  <w:num w:numId="10" w16cid:durableId="230972026">
+    <w:abstractNumId w:val="17"/>
+  </w:num>
+  <w:num w:numId="11" w16cid:durableId="1973057817">
+    <w:abstractNumId w:val="8"/>
+  </w:num>
+  <w:num w:numId="12" w16cid:durableId="297684396">
+    <w:abstractNumId w:val="5"/>
+  </w:num>
+  <w:num w:numId="13" w16cid:durableId="1725986330">
+    <w:abstractNumId w:val="6"/>
+  </w:num>
+  <w:num w:numId="14" w16cid:durableId="38819296">
+    <w:abstractNumId w:val="18"/>
+  </w:num>
+  <w:num w:numId="15" w16cid:durableId="360211380">
+    <w:abstractNumId w:val="15"/>
+  </w:num>
+  <w:num w:numId="16" w16cid:durableId="2077389614">
+    <w:abstractNumId w:val="1"/>
+  </w:num>
+  <w:num w:numId="17" w16cid:durableId="1450396986">
+    <w:abstractNumId w:val="19"/>
+  </w:num>
+  <w:num w:numId="18" w16cid:durableId="2005546768">
+    <w:abstractNumId w:val="9"/>
+  </w:num>
+  <w:num w:numId="19" w16cid:durableId="822550723">
     <w:abstractNumId w:val="10"/>
   </w:num>
-  <w:num w:numId="2" w16cid:durableId="1500736672">
-    <w:abstractNumId w:val="2"/>
+  <w:num w:numId="20" w16cid:durableId="563565989">
+    <w:abstractNumId w:val="20"/>
   </w:num>
-  <w:num w:numId="3" w16cid:durableId="1618953694">
-    <w:abstractNumId w:val="1"/>
-  </w:num>
-  <w:num w:numId="4" w16cid:durableId="28604735">
-    <w:abstractNumId w:val="13"/>
-  </w:num>
-  <w:num w:numId="5" w16cid:durableId="960959748">
-    <w:abstractNumId w:val="17"/>
-  </w:num>
-  <w:num w:numId="6" w16cid:durableId="1840806580">
-    <w:abstractNumId w:val="8"/>
-  </w:num>
-  <w:num w:numId="7" w16cid:durableId="1217201782">
-    <w:abstractNumId w:val="5"/>
-  </w:num>
-  <w:num w:numId="8" w16cid:durableId="1148133118">
-    <w:abstractNumId w:val="9"/>
-  </w:num>
-  <w:num w:numId="9" w16cid:durableId="884606443">
-    <w:abstractNumId w:val="11"/>
-  </w:num>
-  <w:num w:numId="10" w16cid:durableId="230972026">
-    <w:abstractNumId w:val="14"/>
-  </w:num>
-  <w:num w:numId="11" w16cid:durableId="1973057817">
-    <w:abstractNumId w:val="6"/>
-  </w:num>
-  <w:num w:numId="12" w16cid:durableId="297684396">
-    <w:abstractNumId w:val="3"/>
-  </w:num>
-  <w:num w:numId="13" w16cid:durableId="1725986330">
-    <w:abstractNumId w:val="4"/>
-  </w:num>
-  <w:num w:numId="14" w16cid:durableId="38819296">
-    <w:abstractNumId w:val="15"/>
-  </w:num>
-  <w:num w:numId="15" w16cid:durableId="360211380">
-    <w:abstractNumId w:val="12"/>
-  </w:num>
-  <w:num w:numId="16" w16cid:durableId="2077389614">
+  <w:num w:numId="21" w16cid:durableId="2071997479">
     <w:abstractNumId w:val="0"/>
   </w:num>
-  <w:num w:numId="17" w16cid:durableId="1450396986">
-    <w:abstractNumId w:val="16"/>
-  </w:num>
-  <w:num w:numId="18" w16cid:durableId="2005546768">
-    <w:abstractNumId w:val="7"/>
+  <w:num w:numId="22" w16cid:durableId="1074818879">
+    <w:abstractNumId w:val="2"/>
   </w:num>
 </w:numbering>
 </file>
@@ -17672,6 +20798,29 @@
       <w:szCs w:val="18"/>
     </w:rPr>
   </w:style>
+  <w:style w:type="paragraph" w:styleId="Abbildungsverzeichnis">
+    <w:name w:val="table of figures"/>
+    <w:basedOn w:val="Standard"/>
+    <w:next w:val="Standard"/>
+    <w:uiPriority w:val="99"/>
+    <w:unhideWhenUsed/>
+    <w:rsid w:val="0033636A"/>
+    <w:pPr>
+      <w:spacing w:after="0"/>
+    </w:pPr>
+  </w:style>
+  <w:style w:type="character" w:styleId="NichtaufgelsteErwhnung">
+    <w:name w:val="Unresolved Mention"/>
+    <w:basedOn w:val="Absatz-Standardschriftart"/>
+    <w:uiPriority w:val="99"/>
+    <w:semiHidden/>
+    <w:unhideWhenUsed/>
+    <w:rsid w:val="0033636A"/>
+    <w:rPr>
+      <w:color w:val="605E5C"/>
+      <w:shd w:val="clear" w:color="auto" w:fill="E1DFDD"/>
+    </w:rPr>
+  </w:style>
 </w:styles>
 </file>
 

--- a/docs/Fahrschul-Manager_Doku.docx
+++ b/docs/Fahrschul-Manager_Doku.docx
@@ -3700,7 +3700,25 @@
                                         <w:sz w:val="26"/>
                                         <w:szCs w:val="26"/>
                                       </w:rPr>
-                                      <w:t>Christophe Paleyron, Luis Schulte</w:t>
+                                      <w:t xml:space="preserve">Christophe </w:t>
+                                    </w:r>
+                                    <w:proofErr w:type="spellStart"/>
+                                    <w:r>
+                                      <w:rPr>
+                                        <w:color w:val="000000" w:themeColor="text1"/>
+                                        <w:sz w:val="26"/>
+                                        <w:szCs w:val="26"/>
+                                      </w:rPr>
+                                      <w:t>Paleyron</w:t>
+                                    </w:r>
+                                    <w:proofErr w:type="spellEnd"/>
+                                    <w:r>
+                                      <w:rPr>
+                                        <w:color w:val="000000" w:themeColor="text1"/>
+                                        <w:sz w:val="26"/>
+                                        <w:szCs w:val="26"/>
+                                      </w:rPr>
+                                      <w:t>, Luis Schulte</w:t>
                                     </w:r>
                                   </w:sdtContent>
                                 </w:sdt>
@@ -3800,7 +3818,25 @@
                                   <w:sz w:val="26"/>
                                   <w:szCs w:val="26"/>
                                 </w:rPr>
-                                <w:t>Christophe Paleyron, Luis Schulte</w:t>
+                                <w:t xml:space="preserve">Christophe </w:t>
+                              </w:r>
+                              <w:proofErr w:type="spellStart"/>
+                              <w:r>
+                                <w:rPr>
+                                  <w:color w:val="000000" w:themeColor="text1"/>
+                                  <w:sz w:val="26"/>
+                                  <w:szCs w:val="26"/>
+                                </w:rPr>
+                                <w:t>Paleyron</w:t>
+                              </w:r>
+                              <w:proofErr w:type="spellEnd"/>
+                              <w:r>
+                                <w:rPr>
+                                  <w:color w:val="000000" w:themeColor="text1"/>
+                                  <w:sz w:val="26"/>
+                                  <w:szCs w:val="26"/>
+                                </w:rPr>
+                                <w:t>, Luis Schulte</w:t>
                               </w:r>
                             </w:sdtContent>
                           </w:sdt>
@@ -4378,8 +4414,16 @@
         <w:rPr>
           <w:rFonts w:cstheme="minorHAnsi"/>
         </w:rPr>
-        <w:t>Christophe Paleyron</w:t>
-      </w:r>
+        <w:t xml:space="preserve">Christophe </w:t>
+      </w:r>
+      <w:proofErr w:type="spellStart"/>
+      <w:r>
+        <w:rPr>
+          <w:rFonts w:cstheme="minorHAnsi"/>
+        </w:rPr>
+        <w:t>Paleyron</w:t>
+      </w:r>
+      <w:proofErr w:type="spellEnd"/>
     </w:p>
     <w:p>
       <w:pPr>
@@ -7718,7 +7762,15 @@
     <w:p/>
     <w:p>
       <w:r>
-        <w:t>Die geplante App soll diesen Problemen entgegenwirken und die Termin- sowie Fahrzeugverwaltung effizienter gestalten. Fahrlehrer und Fahrschüler erhalten eine zentrale Plattform, über die sie ihre Termine verwalten können. Wird eine Fahrstunde abgesagt, können Fahrlehrer den freigewordenen Timeslot direkt veröffentlichen, sodass Fahrschüler sich für diesen eintragen können. Dadurch lassen sich Leerzeiten reduzieren und die Auslastung der Fahrstunden optimieren.</w:t>
+        <w:t xml:space="preserve">Die geplante App soll diesen Problemen entgegenwirken und die Termin- sowie Fahrzeugverwaltung effizienter gestalten. Fahrlehrer und Fahrschüler erhalten eine zentrale Plattform, über die sie ihre Termine verwalten können. Wird eine Fahrstunde abgesagt, können Fahrlehrer den freigewordenen </w:t>
+      </w:r>
+      <w:proofErr w:type="spellStart"/>
+      <w:r>
+        <w:t>Timeslot</w:t>
+      </w:r>
+      <w:proofErr w:type="spellEnd"/>
+      <w:r>
+        <w:t xml:space="preserve"> direkt veröffentlichen, sodass Fahrschüler sich für diesen eintragen können. Dadurch lassen sich Leerzeiten reduzieren und die Auslastung der Fahrstunden optimieren.</w:t>
       </w:r>
     </w:p>
     <w:p/>
@@ -8468,13 +8520,37 @@
     </w:p>
     <w:p>
       <w:r>
-        <w:t>Zur Umsetzung dieser Idee haben wir uns entschieden, das Framework Flutter mit der Programmiersprache Dart zu verwenden. Ein wesentlicher Grund dafür ist, dass Herr Paleyron bereits Erfahrung mit Flutter hat und dieses Wissen gezielt in unser Abschlussprojekt einbringen konnte. Zudem ist Flutter speziell für die App-Entwicklung konzipiert und ermöglicht eine schnelle Bereitstellung auf mobilen Endgeräten.</w:t>
+        <w:t xml:space="preserve">Zur Umsetzung dieser Idee haben wir uns entschieden, das Framework Flutter mit der Programmiersprache Dart zu verwenden. Ein wesentlicher Grund dafür ist, dass Herr </w:t>
+      </w:r>
+      <w:proofErr w:type="spellStart"/>
+      <w:r>
+        <w:t>Paleyron</w:t>
+      </w:r>
+      <w:proofErr w:type="spellEnd"/>
+      <w:r>
+        <w:t xml:space="preserve"> bereits Erfahrung mit Flutter hat und dieses Wissen gezielt in unser Abschlussprojekt einbringen konnte. Zudem ist Flutter speziell für die App-Entwicklung konzipiert und ermöglicht eine schnelle Bereitstellung auf mobilen Endgeräten.</w:t>
       </w:r>
     </w:p>
     <w:p/>
     <w:p>
       <w:r>
-        <w:t>Als Entwicklungsumgebung nutzten wir VSCode in Kombination mit dem Emulator von Android Studio, um die App unter realistischen Bedingungen zu testen. Für das Backend und die Datenbank fiel die Wahl auf Back4App (Backend-as-a-Service), da wir dort sowohl die Datenbankverwaltung als auch die Benutzerverwaltung für Fahrlehrer und Fahrschüler abbilden können.</w:t>
+        <w:t xml:space="preserve">Als Entwicklungsumgebung nutzten wir </w:t>
+      </w:r>
+      <w:proofErr w:type="spellStart"/>
+      <w:r>
+        <w:t>VSCode</w:t>
+      </w:r>
+      <w:proofErr w:type="spellEnd"/>
+      <w:r>
+        <w:t xml:space="preserve"> in Kombination mit dem Emulator von Android Studio, um die App unter realistischen Bedingungen zu testen. Für das Backend und die Datenbank fiel die Wahl auf Back4App (Backend-</w:t>
+      </w:r>
+      <w:proofErr w:type="spellStart"/>
+      <w:r>
+        <w:t>as</w:t>
+      </w:r>
+      <w:proofErr w:type="spellEnd"/>
+      <w:r>
+        <w:t>-a-Service), da wir dort sowohl die Datenbankverwaltung als auch die Benutzerverwaltung für Fahrlehrer und Fahrschüler abbilden können.</w:t>
       </w:r>
     </w:p>
     <w:p/>
@@ -8822,13 +8898,29 @@
         <w:t>Als erstes ist aufgefallen das Kardinalitäten angepasst werden müssen. In der Bestehenden Logik wäre es nicht möglich gewesen einen Fahrschüler im System zu haben welcher keine Fahrstunden zugewiesen hat</w:t>
       </w:r>
       <w:r>
-        <w:t xml:space="preserve"> (aufgrund der 1:n Beziehung)</w:t>
+        <w:t xml:space="preserve"> (aufgrund der </w:t>
+      </w:r>
+      <w:proofErr w:type="gramStart"/>
+      <w:r>
+        <w:t>1:n</w:t>
+      </w:r>
+      <w:proofErr w:type="gramEnd"/>
+      <w:r>
+        <w:t xml:space="preserve"> Beziehung)</w:t>
       </w:r>
       <w:r>
         <w:t>. Neu angelegte Fahrschüler z.B. haben aber noch keine eingetragenen Fahrstunden.</w:t>
       </w:r>
       <w:r>
-        <w:t xml:space="preserve"> Aus diesem Grund musste die 1:n Beziehung in eine 1:cn Beziehung umgewandelt werden damit ein Fahrschüler auch null Fahrstunden haben kann.</w:t>
+        <w:t xml:space="preserve"> Aus diesem Grund musste die </w:t>
+      </w:r>
+      <w:proofErr w:type="gramStart"/>
+      <w:r>
+        <w:t>1:n</w:t>
+      </w:r>
+      <w:proofErr w:type="gramEnd"/>
+      <w:r>
+        <w:t xml:space="preserve"> Beziehung in eine 1:cn Beziehung umgewandelt werden damit ein Fahrschüler auch null Fahrstunden haben kann.</w:t>
       </w:r>
     </w:p>
     <w:p>
@@ -8852,7 +8944,15 @@
     </w:p>
     <w:p>
       <w:r>
-        <w:t>Abschließend wurden noch zwei weitere Entitäten hinzugefügt. Der Status, welcher einem Fahrschüler zugewiesen ist, ober er Aktiv, Passiv oder Inaktiv</w:t>
+        <w:t xml:space="preserve">Abschließend wurden noch zwei weitere Entitäten hinzugefügt. Der Status, welcher einem Fahrschüler zugewiesen ist, ober er </w:t>
+      </w:r>
+      <w:proofErr w:type="spellStart"/>
+      <w:r>
+        <w:t>Aktiv</w:t>
+      </w:r>
+      <w:proofErr w:type="spellEnd"/>
+      <w:r>
+        <w:t>, Passiv oder Inaktiv</w:t>
       </w:r>
       <w:r>
         <w:t xml:space="preserve"> </w:t>
@@ -9014,7 +9114,15 @@
         <w:t>dass</w:t>
       </w:r>
       <w:r>
-        <w:t xml:space="preserve"> es sich bei Back4app um eine Objektorientierte Datenbank handelt wurde als Primärschlüssel die objectID der jeweiligen Tabelle verwendet. Diese wird automatisch bei einem neuen Datensatz für den neuen Datensatz generiert und ist einmalig für diesen.</w:t>
+        <w:t xml:space="preserve"> es sich bei Back4app um eine Objektorientierte Datenbank handelt wurde als Primärschlüssel die </w:t>
+      </w:r>
+      <w:proofErr w:type="spellStart"/>
+      <w:r>
+        <w:t>objectID</w:t>
+      </w:r>
+      <w:proofErr w:type="spellEnd"/>
+      <w:r>
+        <w:t xml:space="preserve"> der jeweiligen Tabelle verwendet. Diese wird automatisch bei einem neuen Datensatz für den neuen Datensatz generiert und ist einmalig für diesen.</w:t>
       </w:r>
     </w:p>
     <w:p>
@@ -9135,12 +9243,36 @@
         <w:t>Nach und nach wurde das Logische Modell erweitert und ausgebessert</w:t>
       </w:r>
       <w:r>
-        <w:t>. Es wurden die Fehlenden Kardinalitäten ergänzt, die von Back4app standartmäßig angelegten Attribute wie z.B. createdAt, updatedAt, usw. hinzugefügt sowie immer wieder neue Attribute welche sich erst im Laufe der aktiven Entwicklung der App herauskristallisierten.</w:t>
-      </w:r>
-    </w:p>
-    <w:p>
-      <w:r>
-        <w:t xml:space="preserve">Zum Verständnis, die Primärschlüssel der jeweiligen Tabellen (objectID) zeigen immer auf einen Datensatz vom </w:t>
+        <w:t xml:space="preserve">. Es wurden die Fehlenden Kardinalitäten ergänzt, die von Back4app standartmäßig angelegten Attribute wie z.B. </w:t>
+      </w:r>
+      <w:proofErr w:type="spellStart"/>
+      <w:r>
+        <w:t>createdAt</w:t>
+      </w:r>
+      <w:proofErr w:type="spellEnd"/>
+      <w:r>
+        <w:t xml:space="preserve">, </w:t>
+      </w:r>
+      <w:proofErr w:type="spellStart"/>
+      <w:r>
+        <w:t>updatedAt</w:t>
+      </w:r>
+      <w:proofErr w:type="spellEnd"/>
+      <w:r>
+        <w:t>, usw. hinzugefügt sowie immer wieder neue Attribute welche sich erst im Laufe der aktiven Entwicklung der App herauskristallisierten.</w:t>
+      </w:r>
+    </w:p>
+    <w:p>
+      <w:r>
+        <w:t>Zum Verständnis, die Primärschlüssel der jeweiligen Tabellen (</w:t>
+      </w:r>
+      <w:proofErr w:type="spellStart"/>
+      <w:r>
+        <w:t>objectID</w:t>
+      </w:r>
+      <w:proofErr w:type="spellEnd"/>
+      <w:r>
+        <w:t xml:space="preserve">) zeigen immer auf einen Datensatz vom </w:t>
       </w:r>
       <w:r>
         <w:t>Typ</w:t>
@@ -9165,7 +9297,15 @@
     </w:p>
     <w:p>
       <w:r>
-        <w:t>In der Tabelle _User wurde das Attribut firstSession als Boolean hinzugefügt (siehe Abb. 6). Bei der Registrierung eines neuen Benutzers wird ein Passwort generiert</w:t>
+        <w:t xml:space="preserve">In der Tabelle _User wurde das Attribut </w:t>
+      </w:r>
+      <w:proofErr w:type="spellStart"/>
+      <w:r>
+        <w:t>firstSession</w:t>
+      </w:r>
+      <w:proofErr w:type="spellEnd"/>
+      <w:r>
+        <w:t xml:space="preserve"> als Boolean hinzugefügt (siehe Abb. 6). Bei der Registrierung eines neuen Benutzers wird ein Passwort generiert</w:t>
       </w:r>
       <w:r>
         <w:t>,</w:t>
@@ -9177,16 +9317,42 @@
         <w:t>zeitgleich wird</w:t>
       </w:r>
       <w:r>
-        <w:t xml:space="preserve"> das Attribut firstSession auf true gesetzt. Dadurch wird der Benutzer beim ersten Login in der Anwendung aufgefordert, sein Passwort zu ändern. Nach erfolgreicher Änderung des Passworts wird der Wert auf false aktualisiert.</w:t>
+        <w:t xml:space="preserve"> das Attribut </w:t>
+      </w:r>
+      <w:proofErr w:type="spellStart"/>
+      <w:r>
+        <w:t>firstSession</w:t>
+      </w:r>
+      <w:proofErr w:type="spellEnd"/>
+      <w:r>
+        <w:t xml:space="preserve"> auf </w:t>
+      </w:r>
+      <w:proofErr w:type="spellStart"/>
+      <w:r>
+        <w:t>true</w:t>
+      </w:r>
+      <w:proofErr w:type="spellEnd"/>
+      <w:r>
+        <w:t xml:space="preserve"> gesetzt. Dadurch wird der Benutzer beim ersten Login in der Anwendung aufgefordert, sein Passwort zu ändern. Nach erfolgreicher Änderung des Passworts wird der Wert auf </w:t>
+      </w:r>
+      <w:proofErr w:type="spellStart"/>
+      <w:r>
+        <w:t>false</w:t>
+      </w:r>
+      <w:proofErr w:type="spellEnd"/>
+      <w:r>
+        <w:t xml:space="preserve"> aktualisiert.</w:t>
       </w:r>
     </w:p>
     <w:p>
       <w:r>
         <w:t xml:space="preserve">In der Tabelle Fahrstunden wurden die Attribute </w:t>
       </w:r>
+      <w:proofErr w:type="spellStart"/>
       <w:r>
         <w:t>UpdatedGesamtStd</w:t>
       </w:r>
+      <w:proofErr w:type="spellEnd"/>
       <w:r>
         <w:rPr>
           <w:i/>
@@ -9195,18 +9361,58 @@
         <w:t xml:space="preserve"> </w:t>
       </w:r>
       <w:r>
-        <w:t>und Freigeben als Booleans hin-zugefügt (siehe Abb. 6). Das Attribut UpdatedGesamtStd dient zur automatischen Berechnung der gesamten gefahrenen Fahrstunden eines Fahrschülers.</w:t>
-      </w:r>
-    </w:p>
-    <w:p>
-      <w:r>
-        <w:t>Hierfür wurde in Back4App ein Scheduled Job</w:t>
+        <w:t xml:space="preserve">und Freigeben als </w:t>
+      </w:r>
+      <w:proofErr w:type="spellStart"/>
+      <w:r>
+        <w:t>Booleans</w:t>
+      </w:r>
+      <w:proofErr w:type="spellEnd"/>
+      <w:r>
+        <w:t xml:space="preserve"> hin-zugefügt (siehe Abb. 6). Das Attribut </w:t>
+      </w:r>
+      <w:proofErr w:type="spellStart"/>
+      <w:r>
+        <w:t>UpdatedGesamtStd</w:t>
+      </w:r>
+      <w:proofErr w:type="spellEnd"/>
+      <w:r>
+        <w:t xml:space="preserve"> dient zur automatischen Berechnung der gesamten gefahrenen Fahrstunden eines Fahrschülers.</w:t>
+      </w:r>
+    </w:p>
+    <w:p>
+      <w:r>
+        <w:t xml:space="preserve">Hierfür wurde in Back4App ein </w:t>
+      </w:r>
+      <w:proofErr w:type="spellStart"/>
+      <w:r>
+        <w:t>Scheduled</w:t>
+      </w:r>
+      <w:proofErr w:type="spellEnd"/>
+      <w:r>
+        <w:t xml:space="preserve"> Job</w:t>
       </w:r>
       <w:r>
         <w:t xml:space="preserve"> (automatisch ausgeführte Aufgabe)</w:t>
       </w:r>
       <w:r>
-        <w:t xml:space="preserve"> eingerichtet, der in regelmäßigen Abständen nach Datensätzen in der Tabelle Fahrstunden sucht, bei denen UpdatedGesamtStd auf false gesetzt ist. Anschließend wird über die gefundenen Einträge iteriert, die gefahrenen Fahrstunden jeweils berechnet und den Gesamtfahrstunden des Fahrschülers hinzugefügt.</w:t>
+        <w:t xml:space="preserve"> eingerichtet, der in regelmäßigen Abständen nach Datensätzen in der Tabelle Fahrstunden sucht, bei denen </w:t>
+      </w:r>
+      <w:proofErr w:type="spellStart"/>
+      <w:r>
+        <w:t>UpdatedGesamtStd</w:t>
+      </w:r>
+      <w:proofErr w:type="spellEnd"/>
+      <w:r>
+        <w:t xml:space="preserve"> auf </w:t>
+      </w:r>
+      <w:proofErr w:type="spellStart"/>
+      <w:r>
+        <w:t>false</w:t>
+      </w:r>
+      <w:proofErr w:type="spellEnd"/>
+      <w:r>
+        <w:t xml:space="preserve"> gesetzt ist. Anschließend wird über die gefundenen Einträge iteriert, die gefahrenen Fahrstunden jeweils berechnet und den Gesamtfahrstunden des Fahrschülers hinzugefügt.</w:t>
       </w:r>
     </w:p>
     <w:p>
@@ -9215,7 +9421,15 @@
       </w:r>
       <w:r>
         <w:lastRenderedPageBreak/>
-        <w:t>buchen. Sobald die Fahrstunde erfolgreich von einem Fahrschüler gebucht wurde, wird der Wert von Freigeben auf false gesetzt, wodurch die Fahrstunde nicht mehr öffentlich sichtbar ist.</w:t>
+        <w:t xml:space="preserve">buchen. Sobald die Fahrstunde erfolgreich von einem Fahrschüler gebucht wurde, wird der Wert von Freigeben auf </w:t>
+      </w:r>
+      <w:proofErr w:type="spellStart"/>
+      <w:r>
+        <w:t>false</w:t>
+      </w:r>
+      <w:proofErr w:type="spellEnd"/>
+      <w:r>
+        <w:t xml:space="preserve"> gesetzt, wodurch die Fahrstunde nicht mehr öffentlich sichtbar ist.</w:t>
       </w:r>
     </w:p>
     <w:p>
@@ -9789,7 +10003,15 @@
     </w:p>
     <w:p>
       <w:r>
-        <w:t>Der weitere Projektverlauf verlief zeitlich ebenfalls wie geplant, und wir konnten unsere Projektdurchführung erfolgreich vor beginn der Technikerbörse beenden.</w:t>
+        <w:t xml:space="preserve">Der weitere Projektverlauf verlief zeitlich ebenfalls wie geplant, und wir konnten unsere Projektdurchführung erfolgreich vor </w:t>
+      </w:r>
+      <w:proofErr w:type="spellStart"/>
+      <w:r>
+        <w:t>beginn</w:t>
+      </w:r>
+      <w:proofErr w:type="spellEnd"/>
+      <w:r>
+        <w:t xml:space="preserve"> der Technikerbörse beenden.</w:t>
       </w:r>
     </w:p>
     <w:p>
@@ -9820,7 +10042,23 @@
         <w:t xml:space="preserve">r </w:t>
       </w:r>
       <w:r>
-        <w:t>App basiert auf einer Client-Server-Architektur, bei der das Flutter-Frontend mit einem Backend-as-a-Service (Back4App) kommuniziert. Die Architektur setzt sich aus folgenden Hauptkomponenten zusammen:</w:t>
+        <w:t>App basiert auf einer Client-Server-Architektur, bei der das Flutter-Frontend mit einem Backend-</w:t>
+      </w:r>
+      <w:proofErr w:type="spellStart"/>
+      <w:r>
+        <w:t>as</w:t>
+      </w:r>
+      <w:proofErr w:type="spellEnd"/>
+      <w:r>
+        <w:t xml:space="preserve">-a-Service (Back4App) kommuniziert. Die Architektur setzt sich </w:t>
+      </w:r>
+      <w:proofErr w:type="gramStart"/>
+      <w:r>
+        <w:t>aus folgenden</w:t>
+      </w:r>
+      <w:proofErr w:type="gramEnd"/>
+      <w:r>
+        <w:t xml:space="preserve"> Hauptkomponenten zusammen:</w:t>
       </w:r>
     </w:p>
     <w:p>
@@ -9943,10 +10181,26 @@
         </w:numPr>
       </w:pPr>
       <w:r>
-        <w:t>Beinhaltet Scheduled Jobs, z.B. für uns</w:t>
-      </w:r>
-      <w:r>
-        <w:t>er UpdatedGesamtStd Attribut</w:t>
+        <w:t xml:space="preserve">Beinhaltet </w:t>
+      </w:r>
+      <w:proofErr w:type="spellStart"/>
+      <w:r>
+        <w:t>Scheduled</w:t>
+      </w:r>
+      <w:proofErr w:type="spellEnd"/>
+      <w:r>
+        <w:t xml:space="preserve"> Jobs, z.B. für uns</w:t>
+      </w:r>
+      <w:r>
+        <w:t xml:space="preserve">er </w:t>
+      </w:r>
+      <w:proofErr w:type="spellStart"/>
+      <w:r>
+        <w:t>UpdatedGesamtStd</w:t>
+      </w:r>
+      <w:proofErr w:type="spellEnd"/>
+      <w:r>
+        <w:t xml:space="preserve"> Attribut</w:t>
       </w:r>
     </w:p>
     <w:p>
@@ -10011,13 +10265,37 @@
         <w:t xml:space="preserve"> </w:t>
       </w:r>
       <w:r>
-        <w:t>Back4App verwendet ein objektorientiertes Datenmodell, das relationale Konzepte mit NoSQL-ähnlicher Flexibilität kombiniert. Daten werden in sogenannten Klassen organisiert, die Tabellen in einer traditionellen relationalen Datenbank entsprechen. Jede Klasse enthält Objekte (äquivalent zu Datensätzen oder Zeilen), die aus Feldern (Spalten) bestehen. Diese Felder können verschiedene Datentypen wie Strings, Zahlen, Booleans, Arrays, GeoPoints, Dateien oder Verweise auf andere Objekte speichern.</w:t>
+        <w:t xml:space="preserve">Back4App verwendet ein objektorientiertes Datenmodell, das relationale Konzepte mit NoSQL-ähnlicher Flexibilität kombiniert. Daten werden in sogenannten Klassen organisiert, die Tabellen in einer traditionellen relationalen Datenbank entsprechen. Jede Klasse enthält Objekte (äquivalent zu Datensätzen oder Zeilen), die aus Feldern (Spalten) bestehen. Diese Felder können verschiedene Datentypen wie Strings, Zahlen, </w:t>
+      </w:r>
+      <w:proofErr w:type="spellStart"/>
+      <w:r>
+        <w:t>Booleans</w:t>
+      </w:r>
+      <w:proofErr w:type="spellEnd"/>
+      <w:r>
+        <w:t xml:space="preserve">, Arrays, </w:t>
+      </w:r>
+      <w:proofErr w:type="spellStart"/>
+      <w:r>
+        <w:t>GeoPoints</w:t>
+      </w:r>
+      <w:proofErr w:type="spellEnd"/>
+      <w:r>
+        <w:t>, Dateien oder Verweise auf andere Objekte speichern.</w:t>
       </w:r>
     </w:p>
     <w:p/>
     <w:p>
       <w:r>
-        <w:t>Jedes Objekt in einer Klasse hat eine eindeutige objectId, die automatisch generiert wird und als Primärschlüssel dient.</w:t>
+        <w:t xml:space="preserve">Jedes Objekt in einer Klasse hat eine eindeutige </w:t>
+      </w:r>
+      <w:proofErr w:type="spellStart"/>
+      <w:r>
+        <w:t>objectId</w:t>
+      </w:r>
+      <w:proofErr w:type="spellEnd"/>
+      <w:r>
+        <w:t>, die automatisch generiert wird und als Primärschlüssel dient.</w:t>
       </w:r>
     </w:p>
     <w:p>
@@ -10042,7 +10320,15 @@
         <w:t>,</w:t>
       </w:r>
       <w:r>
-        <w:t xml:space="preserve"> _Role (für Rollen und Berechtigungen)</w:t>
+        <w:t xml:space="preserve"> _</w:t>
+      </w:r>
+      <w:proofErr w:type="spellStart"/>
+      <w:r>
+        <w:t>Role</w:t>
+      </w:r>
+      <w:proofErr w:type="spellEnd"/>
+      <w:r>
+        <w:t xml:space="preserve"> (für Rollen und Berechtigungen)</w:t>
       </w:r>
       <w:r>
         <w:t xml:space="preserve"> und _Session (</w:t>
@@ -10139,7 +10425,15 @@
     </w:p>
     <w:p>
       <w:r>
-        <w:t>Die Programmierung der Benutzeroberflächen begann mit der Login und Registrierungsseite. Wir haben uns für ein schlichtes und elegantes Design mit der Farbgebung Grün entschieden. Uns war es wichtig, den Benutzer nicht mit zu vielen Informationen oder unnötigen Grafiken zu stören. Sondern eine intuitive Führung durch die App und Ihre Funktionen zu ermöglichen.</w:t>
+        <w:t xml:space="preserve">Die Programmierung der Benutzeroberflächen begann </w:t>
+      </w:r>
+      <w:proofErr w:type="gramStart"/>
+      <w:r>
+        <w:t>mit der Login</w:t>
+      </w:r>
+      <w:proofErr w:type="gramEnd"/>
+      <w:r>
+        <w:t xml:space="preserve"> und Registrierungsseite. Wir haben uns für ein schlichtes und elegantes Design mit der Farbgebung Grün entschieden. Uns war es wichtig, den Benutzer nicht mit zu vielen Informationen oder unnötigen Grafiken zu stören. Sondern eine intuitive Führung durch die App und Ihre Funktionen zu ermöglichen.</w:t>
       </w:r>
     </w:p>
     <w:p>
@@ -10150,15 +10444,52 @@
         <w:t>Login Seite</w:t>
       </w:r>
       <w:r>
-        <w:t xml:space="preserve"> ist eine Stateful-Widget-Klasse die eine Benutzeranmeldeseite bereitstellt. Sie ermöglicht die Eingabe von E-Mail und Passwort, validiert diese asynchron und leitet den Benutzer je nach Status weiter (z. B. erstmaliger Login oder reguläre Anmeldung).</w:t>
-      </w:r>
-    </w:p>
-    <w:p>
-      <w:r>
-        <w:t xml:space="preserve">In Flutter wird mit zwei Arten von Widgets gearbeitet. Stateless oder Statefull. </w:t>
-      </w:r>
-      <w:r>
-        <w:t>Stateless Widgets sind statisch und einfach, während Stateful Widgets dynamisch sind und Änderungen im Laufzeitverhalten ermöglichen</w:t>
+        <w:t xml:space="preserve"> ist eine </w:t>
+      </w:r>
+      <w:proofErr w:type="spellStart"/>
+      <w:r>
+        <w:t>Stateful</w:t>
+      </w:r>
+      <w:proofErr w:type="spellEnd"/>
+      <w:r>
+        <w:t>-Widget-Klasse die eine Benutzeranmeldeseite bereitstellt. Sie ermöglicht die Eingabe von E-Mail und Passwort, validiert diese asynchron und leitet den Benutzer je nach Status weiter (z. B. erstmaliger Login oder reguläre Anmeldung).</w:t>
+      </w:r>
+    </w:p>
+    <w:p>
+      <w:r>
+        <w:t xml:space="preserve">In Flutter wird mit zwei Arten von Widgets gearbeitet. </w:t>
+      </w:r>
+      <w:proofErr w:type="spellStart"/>
+      <w:r>
+        <w:t>Stateless</w:t>
+      </w:r>
+      <w:proofErr w:type="spellEnd"/>
+      <w:r>
+        <w:t xml:space="preserve"> oder </w:t>
+      </w:r>
+      <w:proofErr w:type="spellStart"/>
+      <w:r>
+        <w:t>Statefull</w:t>
+      </w:r>
+      <w:proofErr w:type="spellEnd"/>
+      <w:r>
+        <w:t xml:space="preserve">. </w:t>
+      </w:r>
+      <w:proofErr w:type="spellStart"/>
+      <w:r>
+        <w:t>Stateless</w:t>
+      </w:r>
+      <w:proofErr w:type="spellEnd"/>
+      <w:r>
+        <w:t xml:space="preserve"> Widgets sind statisch und einfach, während </w:t>
+      </w:r>
+      <w:proofErr w:type="spellStart"/>
+      <w:r>
+        <w:t>Stateful</w:t>
+      </w:r>
+      <w:proofErr w:type="spellEnd"/>
+      <w:r>
+        <w:t xml:space="preserve"> Widgets dynamisch sind und Änderungen im Laufzeitverhalten ermöglichen</w:t>
       </w:r>
       <w:r>
         <w:t>. Es sind</w:t>
@@ -10170,7 +10501,15 @@
         <w:t>en</w:t>
       </w:r>
       <w:r>
-        <w:t xml:space="preserve"> für die Benutzeroberfläche (UI). Es ist ein unveränderliches (immutable) Objekt, das einen Teil der UI beschreibt, wie z. B. einen Button, Text, ein Bild oder ein Layout.</w:t>
+        <w:t xml:space="preserve"> für die Benutzeroberfläche (UI). Es ist ein unveränderliches (</w:t>
+      </w:r>
+      <w:proofErr w:type="spellStart"/>
+      <w:r>
+        <w:t>immutable</w:t>
+      </w:r>
+      <w:proofErr w:type="spellEnd"/>
+      <w:r>
+        <w:t>) Objekt, das einen Teil der UI beschreibt, wie z. B. einen Button, Text, ein Bild oder ein Layout.</w:t>
       </w:r>
     </w:p>
     <w:p>
@@ -10437,12 +10776,25 @@
         <w:t>Bei der Eingabe der Postleitzahl wird nach jeder Ziffer im Hintergrund die Datenbank geprüft, sodass im Dropdown-Feld „Stadt wählen“ nur passende Städte angezeigt werden – für eine schnellere und komfortablere Bedienung.</w:t>
       </w:r>
       <w:r>
-        <w:t xml:space="preserve"> Auf der zweiten Seite der Registrierung werden noch weitere Daten eingegeben. Wenn alles ausgefüllt wurde und das festgelegte Regex eingehalten wurde (falls nicht wird der Benutzer auf die entsprechenden Felder hingewiesen) kann eine neue Fahrschule Registriert werden.</w:t>
-      </w:r>
-    </w:p>
-    <w:p>
-      <w:r>
-        <w:t>Regex findet in unserer App überall da Verwendung wo wir es für sinnvoll erachtet haben.</w:t>
+        <w:t xml:space="preserve"> Auf der zweiten Seite der Registrierung werden noch weitere Daten eingegeben. Wenn alles ausgefüllt wurde und das festgelegte </w:t>
+      </w:r>
+      <w:proofErr w:type="spellStart"/>
+      <w:r>
+        <w:t>Regex</w:t>
+      </w:r>
+      <w:proofErr w:type="spellEnd"/>
+      <w:r>
+        <w:t xml:space="preserve"> eingehalten wurde (falls nicht wird der Benutzer auf die entsprechenden Felder hingewiesen) kann eine neue Fahrschule Registriert werden.</w:t>
+      </w:r>
+    </w:p>
+    <w:p>
+      <w:proofErr w:type="spellStart"/>
+      <w:r>
+        <w:t>Regex</w:t>
+      </w:r>
+      <w:proofErr w:type="spellEnd"/>
+      <w:r>
+        <w:t xml:space="preserve"> findet in unserer App überall da Verwendung wo wir es für sinnvoll erachtet haben.</w:t>
       </w:r>
     </w:p>
     <w:p>
@@ -10508,7 +10860,15 @@
         </w:r>
       </w:fldSimple>
       <w:r>
-        <w:t>: Regex Beispiel</w:t>
+        <w:t xml:space="preserve">: </w:t>
+      </w:r>
+      <w:proofErr w:type="spellStart"/>
+      <w:r>
+        <w:t>Regex</w:t>
+      </w:r>
+      <w:proofErr w:type="spellEnd"/>
+      <w:r>
+        <w:t xml:space="preserve"> Beispiel</w:t>
       </w:r>
       <w:bookmarkEnd w:id="32"/>
     </w:p>
@@ -10517,7 +10877,23 @@
         <w:t xml:space="preserve">Ein essenzielles Feature zur Bedienung der App und zum einfachen Navigieren über die Benutzeroberfläche ist die Navigationsleiste. Mit ihr </w:t>
       </w:r>
       <w:r>
-        <w:t>kann von jedem Punkt aus in der App schnell und komfortabel die gewünschte Seite erreicht werden. Zu beginn war die Idee die Navigation über einen Drawer im oberen linken Teil der App zu implementieren. Die Idee wurde allerdings verworfen und mit einer Leiste im unteren Bildschirmrand ersetzt. Da dadurch die Navigation schneller und übersichtlicher möglich ist.</w:t>
+        <w:t xml:space="preserve">kann von jedem Punkt aus in der App schnell und komfortabel die gewünschte Seite erreicht werden. Zu </w:t>
+      </w:r>
+      <w:proofErr w:type="spellStart"/>
+      <w:r>
+        <w:t>beginn</w:t>
+      </w:r>
+      <w:proofErr w:type="spellEnd"/>
+      <w:r>
+        <w:t xml:space="preserve"> war die Idee die Navigation über einen </w:t>
+      </w:r>
+      <w:proofErr w:type="spellStart"/>
+      <w:r>
+        <w:t>Drawer</w:t>
+      </w:r>
+      <w:proofErr w:type="spellEnd"/>
+      <w:r>
+        <w:t xml:space="preserve"> im oberen linken Teil der App zu implementieren. Die Idee wurde allerdings verworfen und mit einer Leiste im unteren Bildschirmrand ersetzt. Da dadurch die Navigation schneller und übersichtlicher möglich ist.</w:t>
       </w:r>
     </w:p>
     <w:p>
@@ -11072,7 +11448,23 @@
     </w:p>
     <w:p>
       <w:r>
-        <w:t>Aktive Fahrschüler nehmen Fahrstunden, Passive Fahrschüler können Aktiv gesetzt werden. Neue Fahrschüler welche nicht direkt einem Fahrlehrer beim anlegen zugeordnet wurden werden in „Neu“ gelistet.</w:t>
+        <w:t xml:space="preserve">Aktive Fahrschüler nehmen Fahrstunden, Passive Fahrschüler können </w:t>
+      </w:r>
+      <w:proofErr w:type="spellStart"/>
+      <w:r>
+        <w:t>Aktiv</w:t>
+      </w:r>
+      <w:proofErr w:type="spellEnd"/>
+      <w:r>
+        <w:t xml:space="preserve"> gesetzt werden. Neue Fahrschüler welche nicht direkt einem Fahrlehrer beim </w:t>
+      </w:r>
+      <w:proofErr w:type="spellStart"/>
+      <w:r>
+        <w:t>anlegen</w:t>
+      </w:r>
+      <w:proofErr w:type="spellEnd"/>
+      <w:r>
+        <w:t xml:space="preserve"> zugeordnet wurden werden in „Neu“ gelistet.</w:t>
       </w:r>
     </w:p>
     <w:p/>
@@ -11493,7 +11885,15 @@
         <w:t>Hier werden</w:t>
       </w:r>
       <w:r>
-        <w:t xml:space="preserve"> die angelegten Termine dargestellt und können durch tippen auf den Termin auch nachträglich bearbeitet oder gelöscht werden. Beim hinzufügen eines Termins müssen alle benötigten Felder ausgefüllt werden. Falls kein Fahrschüler eingetragen wird, besteht die Möglichkeit diesen Öffentlich freizugeben, sodass die Fahrschüler diesen bei sich in der App angezeigt bekommen um sich den Termin zu reservieren</w:t>
+        <w:t xml:space="preserve"> die angelegten Termine dargestellt und können durch tippen auf den Termin auch nachträglich bearbeitet oder gelöscht werden. Beim </w:t>
+      </w:r>
+      <w:proofErr w:type="spellStart"/>
+      <w:r>
+        <w:t>hinzufügen</w:t>
+      </w:r>
+      <w:proofErr w:type="spellEnd"/>
+      <w:r>
+        <w:t xml:space="preserve"> eines Termins müssen alle benötigten Felder ausgefüllt werden. Falls kein Fahrschüler eingetragen wird, besteht die Möglichkeit diesen Öffentlich freizugeben, sodass die Fahrschüler diesen bei sich in der App angezeigt bekommen um sich den Termin zu reservieren</w:t>
       </w:r>
       <w:r>
         <w:t>.</w:t>
@@ -13099,7 +13499,15 @@
     </w:p>
     <w:p>
       <w:r>
-        <w:t xml:space="preserve">Über den LogOut Button wird der Nutzer ausgeloggt und </w:t>
+        <w:t xml:space="preserve">Über den </w:t>
+      </w:r>
+      <w:proofErr w:type="spellStart"/>
+      <w:r>
+        <w:t>LogOut</w:t>
+      </w:r>
+      <w:proofErr w:type="spellEnd"/>
+      <w:r>
+        <w:t xml:space="preserve"> Button wird der Nutzer ausgeloggt und </w:t>
       </w:r>
       <w:r>
         <w:t>wieder auf die Login Seite geführt</w:t>
@@ -13133,7 +13541,23 @@
         <w:t>Die Entwicklung der Fahrschul-Management-Anwendung basiert auf einem durchdachten Technologie-Stack, der moderne Flutter-Features mit leistungsstarken Bibliotheken kombiniert, um eine effiziente, skalierbare und benutzerfreundliche App zu schaffen – angefangen mit der asynchronen Programmierung</w:t>
       </w:r>
       <w:r>
-        <w:t xml:space="preserve"> mittels „async/await“</w:t>
+        <w:t xml:space="preserve"> mittels „</w:t>
+      </w:r>
+      <w:proofErr w:type="spellStart"/>
+      <w:r>
+        <w:t>async</w:t>
+      </w:r>
+      <w:proofErr w:type="spellEnd"/>
+      <w:r>
+        <w:t>/</w:t>
+      </w:r>
+      <w:proofErr w:type="spellStart"/>
+      <w:r>
+        <w:t>await</w:t>
+      </w:r>
+      <w:proofErr w:type="spellEnd"/>
+      <w:r>
+        <w:t>“</w:t>
       </w:r>
       <w:r>
         <w:t xml:space="preserve"> als Schlüsselkomponente für reaktive Prozesse.</w:t>
@@ -13169,7 +13593,15 @@
     </w:p>
     <w:p>
       <w:r>
-        <w:t xml:space="preserve">Dabei pausiert await die Ausführung einer Funktion, bis ein Future abgeschlossen ist, etwa bei Netzwerkanfragen, und gibt erst dann das Ergebnis zurück, was eine saubere und lesbare Handhabung </w:t>
+        <w:t xml:space="preserve">Dabei pausiert </w:t>
+      </w:r>
+      <w:proofErr w:type="spellStart"/>
+      <w:r>
+        <w:t>await</w:t>
+      </w:r>
+      <w:proofErr w:type="spellEnd"/>
+      <w:r>
+        <w:t xml:space="preserve"> die Ausführung einer Funktion, bis ein Future abgeschlossen ist, etwa bei Netzwerkanfragen, und gibt erst dann das Ergebnis zurück, was eine saubere und lesbare Handhabung </w:t>
       </w:r>
       <w:r>
         <w:lastRenderedPageBreak/>
@@ -13230,28 +13662,43 @@
     </w:p>
     <w:p>
       <w:r>
-        <w:t>Events und States sind Kernbestandteile des BLo</w:t>
+        <w:t xml:space="preserve">Events und States sind Kernbestandteile des </w:t>
+      </w:r>
+      <w:proofErr w:type="spellStart"/>
+      <w:r>
+        <w:t>BLo</w:t>
       </w:r>
       <w:r>
         <w:t>c</w:t>
       </w:r>
+      <w:proofErr w:type="spellEnd"/>
       <w:r>
         <w:t>-Patterns.</w:t>
       </w:r>
     </w:p>
     <w:p>
       <w:r>
-        <w:t>Events repräsentieren Benutzeraktionen oder Systemereignisse (z. B. „Button gedrückt“ oder „Daten geladen“), die an den BLo</w:t>
+        <w:t xml:space="preserve">Events repräsentieren Benutzeraktionen oder Systemereignisse (z. B. „Button gedrückt“ oder „Daten geladen“), die an den </w:t>
+      </w:r>
+      <w:proofErr w:type="spellStart"/>
+      <w:r>
+        <w:t>BLo</w:t>
       </w:r>
       <w:r>
         <w:t>c</w:t>
       </w:r>
-      <w:r>
-        <w:t xml:space="preserve"> gesendet werden. Der BLo</w:t>
+      <w:proofErr w:type="spellEnd"/>
+      <w:r>
+        <w:t xml:space="preserve"> gesendet werden. Der </w:t>
+      </w:r>
+      <w:proofErr w:type="spellStart"/>
+      <w:r>
+        <w:t>BLo</w:t>
       </w:r>
       <w:r>
         <w:t>c</w:t>
       </w:r>
+      <w:proofErr w:type="spellEnd"/>
       <w:r>
         <w:t xml:space="preserve"> verarbeitet diese Events und gibt States zurück, die den aktuellen Zustand der UI beschreiben (z. B. „Laden“, „Erfolg“, „Fehler“). Diese Trennung ermöglicht eine präzise Steuerung der App-Logik und ein reaktives UI-Design.</w:t>
       </w:r>
@@ -13265,6 +13712,7 @@
           <w:szCs w:val="24"/>
         </w:rPr>
       </w:pPr>
+      <w:proofErr w:type="spellStart"/>
       <w:r>
         <w:rPr>
           <w:b/>
@@ -13274,28 +13722,60 @@
         </w:rPr>
         <w:t>MultiBlocProvider</w:t>
       </w:r>
-    </w:p>
-    <w:p>
-      <w:r>
-        <w:t>MultiBlocProvider ist ein spezielles Widget</w:t>
+      <w:proofErr w:type="spellEnd"/>
+    </w:p>
+    <w:p>
+      <w:proofErr w:type="spellStart"/>
+      <w:r>
+        <w:t>MultiBlocProvider</w:t>
+      </w:r>
+      <w:proofErr w:type="spellEnd"/>
+      <w:r>
+        <w:t xml:space="preserve"> ist ein spezielles Widget</w:t>
       </w:r>
       <w:r>
         <w:t xml:space="preserve"> aus Flutter</w:t>
       </w:r>
       <w:r>
-        <w:t>, das in der main.dart verwendet wird, um mehrere Blo</w:t>
+        <w:t xml:space="preserve">, das in der </w:t>
+      </w:r>
+      <w:proofErr w:type="spellStart"/>
+      <w:proofErr w:type="gramStart"/>
+      <w:r>
+        <w:t>main.dart</w:t>
+      </w:r>
+      <w:proofErr w:type="spellEnd"/>
+      <w:proofErr w:type="gramEnd"/>
+      <w:r>
+        <w:t xml:space="preserve"> verwendet wird, um mehrere </w:t>
+      </w:r>
+      <w:proofErr w:type="spellStart"/>
+      <w:r>
+        <w:t>Blo</w:t>
       </w:r>
       <w:r>
         <w:t>c‘</w:t>
       </w:r>
       <w:r>
-        <w:t>s zentral bereitzustellen. Es ermöglicht, dass verschiedene Teile der App (z. B. Seiten oder Widgets) auf unterschiedliche Blo</w:t>
+        <w:t>s</w:t>
+      </w:r>
+      <w:proofErr w:type="spellEnd"/>
+      <w:r>
+        <w:t xml:space="preserve"> zentral bereitzustellen. Es ermöglicht, dass verschiedene Teile der App (z. B. Seiten oder Widgets) auf unterschiedliche </w:t>
+      </w:r>
+      <w:proofErr w:type="spellStart"/>
+      <w:r>
+        <w:t>Blo</w:t>
       </w:r>
       <w:r>
         <w:t>c‘</w:t>
       </w:r>
       <w:r>
-        <w:t>s zugreifen können, ohne diese jedes Mal einzeln zu instanziieren. Dies ist besonders nützlich in größeren Anwendungen wie dieser, wo mehrere unabhängige Zustände verwaltet werden müssen.</w:t>
+        <w:t>s</w:t>
+      </w:r>
+      <w:proofErr w:type="spellEnd"/>
+      <w:r>
+        <w:t xml:space="preserve"> zugreifen können, ohne diese jedes Mal einzeln zu instanziieren. Dies ist besonders nützlich in größeren Anwendungen wie dieser, wo mehrere unabhängige Zustände verwaltet werden müssen.</w:t>
       </w:r>
     </w:p>
     <w:p>
@@ -13383,6 +13863,7 @@
           <w:szCs w:val="24"/>
         </w:rPr>
       </w:pPr>
+      <w:proofErr w:type="spellStart"/>
       <w:r>
         <w:rPr>
           <w:b/>
@@ -13392,22 +13873,63 @@
         </w:rPr>
         <w:t>Cubit</w:t>
       </w:r>
-    </w:p>
-    <w:p>
-      <w:r>
-        <w:t>Ein Cubit ist eine vereinfachte Variante eines Blo</w:t>
+      <w:proofErr w:type="spellEnd"/>
+    </w:p>
+    <w:p>
+      <w:r>
+        <w:t xml:space="preserve">Ein </w:t>
+      </w:r>
+      <w:proofErr w:type="spellStart"/>
+      <w:r>
+        <w:t>Cubit</w:t>
+      </w:r>
+      <w:proofErr w:type="spellEnd"/>
+      <w:r>
+        <w:t xml:space="preserve"> ist eine vereinfachte Variante eines </w:t>
+      </w:r>
+      <w:proofErr w:type="spellStart"/>
+      <w:r>
+        <w:t>Blo</w:t>
       </w:r>
       <w:r>
         <w:t>c‘</w:t>
       </w:r>
       <w:r>
-        <w:t>s, die ohne explizite Events auskommt. Statt Events zu definieren, ändert ein Cubit den Zustand direkt über Funktionsaufrufe. Cubits sind ideal für einfachere Zustandsverwaltung, bei der keine komplexe Ereignisverarbeitung erforderlich ist, und bieten eine schlankere Alternative zu vollwertigen Blo</w:t>
+        <w:t>s</w:t>
+      </w:r>
+      <w:proofErr w:type="spellEnd"/>
+      <w:r>
+        <w:t xml:space="preserve">, die ohne explizite Events auskommt. Statt Events zu definieren, ändert ein </w:t>
+      </w:r>
+      <w:proofErr w:type="spellStart"/>
+      <w:r>
+        <w:t>Cubit</w:t>
+      </w:r>
+      <w:proofErr w:type="spellEnd"/>
+      <w:r>
+        <w:t xml:space="preserve"> den Zustand direkt über Funktionsaufrufe. </w:t>
+      </w:r>
+      <w:proofErr w:type="spellStart"/>
+      <w:r>
+        <w:t>Cubits</w:t>
+      </w:r>
+      <w:proofErr w:type="spellEnd"/>
+      <w:r>
+        <w:t xml:space="preserve"> sind ideal für einfachere Zustandsverwaltung, bei der keine komplexe Ereignisverarbeitung erforderlich ist, und bieten eine schlankere Alternative zu vollwertigen </w:t>
+      </w:r>
+      <w:proofErr w:type="spellStart"/>
+      <w:r>
+        <w:t>Blo</w:t>
       </w:r>
       <w:r>
         <w:t>c‘</w:t>
       </w:r>
       <w:r>
-        <w:t>s.</w:t>
+        <w:t>s</w:t>
+      </w:r>
+      <w:proofErr w:type="spellEnd"/>
+      <w:r>
+        <w:t>.</w:t>
       </w:r>
     </w:p>
     <w:p>
@@ -13482,7 +14004,15 @@
         </w:r>
       </w:fldSimple>
       <w:r>
-        <w:t>: Cubit Funktion</w:t>
+        <w:t xml:space="preserve">: </w:t>
+      </w:r>
+      <w:proofErr w:type="spellStart"/>
+      <w:r>
+        <w:t>Cubit</w:t>
+      </w:r>
+      <w:proofErr w:type="spellEnd"/>
+      <w:r>
+        <w:t xml:space="preserve"> Funktion</w:t>
       </w:r>
       <w:bookmarkEnd w:id="59"/>
     </w:p>
@@ -13511,7 +14041,31 @@
         <w:t>c</w:t>
       </w:r>
       <w:r>
-        <w:t>, MultiBlocProvider, Cubit, Event/State, Async und Parse – und orientiert sich an bewährten Flutter-Praktiken. Im Folgenden wird die Struktur</w:t>
+        <w:t xml:space="preserve">, </w:t>
+      </w:r>
+      <w:proofErr w:type="spellStart"/>
+      <w:r>
+        <w:t>MultiBlocProvider</w:t>
+      </w:r>
+      <w:proofErr w:type="spellEnd"/>
+      <w:r>
+        <w:t xml:space="preserve">, </w:t>
+      </w:r>
+      <w:proofErr w:type="spellStart"/>
+      <w:r>
+        <w:t>Cubit</w:t>
+      </w:r>
+      <w:proofErr w:type="spellEnd"/>
+      <w:r>
+        <w:t xml:space="preserve">, Event/State, </w:t>
+      </w:r>
+      <w:proofErr w:type="spellStart"/>
+      <w:r>
+        <w:t>Async</w:t>
+      </w:r>
+      <w:proofErr w:type="spellEnd"/>
+      <w:r>
+        <w:t xml:space="preserve"> und Parse – und orientiert sich an bewährten Flutter-Praktiken. Im Folgenden wird die Struktur</w:t>
       </w:r>
       <w:r>
         <w:t xml:space="preserve"> anhand von Beispielen</w:t>
@@ -13526,7 +14080,41 @@
     <w:p/>
     <w:p>
       <w:r>
-        <w:t>Die typische Flutter-Projektstruktur beginnt mit dem Root-Verzeichnis, das Unterordner wie lib, assets und pubspec.yaml enthält. Die eigentliche Logik liegt im lib-Ordner, der wie folgt aufgeteilt ist:</w:t>
+        <w:t xml:space="preserve">Die typische Flutter-Projektstruktur beginnt mit dem Root-Verzeichnis, das Unterordner wie </w:t>
+      </w:r>
+      <w:proofErr w:type="spellStart"/>
+      <w:r>
+        <w:t>lib</w:t>
+      </w:r>
+      <w:proofErr w:type="spellEnd"/>
+      <w:r>
+        <w:t xml:space="preserve">, </w:t>
+      </w:r>
+      <w:proofErr w:type="spellStart"/>
+      <w:r>
+        <w:t>assets</w:t>
+      </w:r>
+      <w:proofErr w:type="spellEnd"/>
+      <w:r>
+        <w:t xml:space="preserve"> und </w:t>
+      </w:r>
+      <w:proofErr w:type="spellStart"/>
+      <w:proofErr w:type="gramStart"/>
+      <w:r>
+        <w:t>pubspec.yaml</w:t>
+      </w:r>
+      <w:proofErr w:type="spellEnd"/>
+      <w:proofErr w:type="gramEnd"/>
+      <w:r>
+        <w:t xml:space="preserve"> enthält. Die eigentliche Logik liegt im </w:t>
+      </w:r>
+      <w:proofErr w:type="spellStart"/>
+      <w:r>
+        <w:t>lib</w:t>
+      </w:r>
+      <w:proofErr w:type="spellEnd"/>
+      <w:r>
+        <w:t>-Ordner, der wie folgt aufgeteilt ist:</w:t>
       </w:r>
     </w:p>
     <w:p>
@@ -13591,7 +14179,15 @@
         </w:r>
       </w:fldSimple>
       <w:r>
-        <w:t>: VSCode Projektstruktur</w:t>
+        <w:t xml:space="preserve">: </w:t>
+      </w:r>
+      <w:proofErr w:type="spellStart"/>
+      <w:r>
+        <w:t>VSCode</w:t>
+      </w:r>
+      <w:proofErr w:type="spellEnd"/>
+      <w:r>
+        <w:t xml:space="preserve"> Projektstruktur</w:t>
       </w:r>
       <w:bookmarkEnd w:id="61"/>
     </w:p>
@@ -13604,6 +14200,8 @@
           <w:szCs w:val="24"/>
         </w:rPr>
       </w:pPr>
+      <w:proofErr w:type="spellStart"/>
+      <w:proofErr w:type="gramStart"/>
       <w:r>
         <w:rPr>
           <w:b/>
@@ -13622,6 +14220,8 @@
         </w:rPr>
         <w:t>ain.dart</w:t>
       </w:r>
+      <w:proofErr w:type="spellEnd"/>
+      <w:proofErr w:type="gramEnd"/>
     </w:p>
     <w:p>
       <w:pPr>
@@ -13644,7 +14244,19 @@
         </w:numPr>
       </w:pPr>
       <w:r>
-        <w:t>Hier wird MultiBlocProvider, um mehrere B</w:t>
+        <w:t xml:space="preserve">Hier wird </w:t>
+      </w:r>
+      <w:proofErr w:type="spellStart"/>
+      <w:r>
+        <w:t>MultiBlocProvider</w:t>
+      </w:r>
+      <w:proofErr w:type="spellEnd"/>
+      <w:r>
+        <w:t xml:space="preserve">, um mehrere </w:t>
+      </w:r>
+      <w:proofErr w:type="spellStart"/>
+      <w:r>
+        <w:t>B</w:t>
       </w:r>
       <w:r>
         <w:t>l</w:t>
@@ -13656,17 +14268,36 @@
         <w:t>c‘</w:t>
       </w:r>
       <w:r>
-        <w:t xml:space="preserve">s oder Cubits (z. B. </w:t>
-      </w:r>
+        <w:t>s</w:t>
+      </w:r>
+      <w:proofErr w:type="spellEnd"/>
+      <w:r>
+        <w:t xml:space="preserve"> oder </w:t>
+      </w:r>
+      <w:proofErr w:type="spellStart"/>
+      <w:r>
+        <w:t>Cubits</w:t>
+      </w:r>
+      <w:proofErr w:type="spellEnd"/>
+      <w:r>
+        <w:t xml:space="preserve"> (z. B. </w:t>
+      </w:r>
+      <w:proofErr w:type="spellStart"/>
       <w:r>
         <w:t>NavBarBloc</w:t>
       </w:r>
+      <w:proofErr w:type="spellEnd"/>
       <w:r>
         <w:t>,</w:t>
       </w:r>
       <w:r>
-        <w:t xml:space="preserve"> FahrzeugAddBloc</w:t>
-      </w:r>
+        <w:t xml:space="preserve"> </w:t>
+      </w:r>
+      <w:proofErr w:type="spellStart"/>
+      <w:r>
+        <w:t>FahrzeugAddBloc</w:t>
+      </w:r>
+      <w:proofErr w:type="spellEnd"/>
       <w:r>
         <w:t>) zentral bereitzustellen. Dies ermöglicht den Zugriff auf globale Zustände über die gesamte App hinweg</w:t>
       </w:r>
@@ -13736,12 +14367,17 @@
         </w:r>
       </w:fldSimple>
       <w:r>
-        <w:t>: MulitBlocProvide</w:t>
+        <w:t xml:space="preserve">: </w:t>
+      </w:r>
+      <w:proofErr w:type="spellStart"/>
+      <w:r>
+        <w:t>MulitBlocProvide</w:t>
       </w:r>
       <w:r>
         <w:t>r</w:t>
       </w:r>
       <w:bookmarkEnd w:id="62"/>
+      <w:proofErr w:type="spellEnd"/>
     </w:p>
     <w:p>
       <w:pPr>
@@ -13759,6 +14395,8 @@
           <w:szCs w:val="24"/>
         </w:rPr>
       </w:pPr>
+      <w:proofErr w:type="spellStart"/>
+      <w:proofErr w:type="gramStart"/>
       <w:r>
         <w:rPr>
           <w:b/>
@@ -13769,6 +14407,8 @@
         <w:lastRenderedPageBreak/>
         <w:t>constants.dart</w:t>
       </w:r>
+      <w:proofErr w:type="spellEnd"/>
+      <w:proofErr w:type="gramEnd"/>
     </w:p>
     <w:p>
       <w:pPr>
@@ -13984,6 +14624,7 @@
           <w:szCs w:val="24"/>
         </w:rPr>
       </w:pPr>
+      <w:proofErr w:type="spellStart"/>
       <w:r>
         <w:rPr>
           <w:b/>
@@ -14002,6 +14643,7 @@
         </w:rPr>
         <w:t>ages</w:t>
       </w:r>
+      <w:proofErr w:type="spellEnd"/>
     </w:p>
     <w:p>
       <w:pPr>
@@ -14016,8 +14658,18 @@
         </w:rPr>
       </w:pPr>
       <w:r>
-        <w:t>Enthält die UI-Seiten der Anwendung als Widgets (z. B. fuhrpark_page.dart</w:t>
-      </w:r>
+        <w:t xml:space="preserve">Enthält die UI-Seiten der Anwendung als Widgets (z. B. </w:t>
+      </w:r>
+      <w:proofErr w:type="spellStart"/>
+      <w:r>
+        <w:t>fuhrpark_</w:t>
+      </w:r>
+      <w:proofErr w:type="gramStart"/>
+      <w:r>
+        <w:t>page.dart</w:t>
+      </w:r>
+      <w:proofErr w:type="spellEnd"/>
+      <w:proofErr w:type="gramEnd"/>
       <w:r>
         <w:t>)</w:t>
       </w:r>
@@ -14035,7 +14687,28 @@
         </w:rPr>
       </w:pPr>
       <w:r>
-        <w:t>Unterordner wie fahrschule/bloc trennen die Bloc-Logik von der UI, wobei Events und States in eigenen Dateien definiert sind. UI wird in diesem Beispiel in der fahrschule_page.dart abgebildet</w:t>
+        <w:t xml:space="preserve">Unterordner wie </w:t>
+      </w:r>
+      <w:proofErr w:type="spellStart"/>
+      <w:r>
+        <w:t>fahrschule</w:t>
+      </w:r>
+      <w:proofErr w:type="spellEnd"/>
+      <w:r>
+        <w:t xml:space="preserve">/bloc trennen die Bloc-Logik von der UI, wobei Events und States in eigenen Dateien definiert sind. UI wird in diesem Beispiel in der </w:t>
+      </w:r>
+      <w:proofErr w:type="spellStart"/>
+      <w:r>
+        <w:t>fahrschule_</w:t>
+      </w:r>
+      <w:proofErr w:type="gramStart"/>
+      <w:r>
+        <w:t>page.dart</w:t>
+      </w:r>
+      <w:proofErr w:type="spellEnd"/>
+      <w:proofErr w:type="gramEnd"/>
+      <w:r>
+        <w:t xml:space="preserve"> abgebildet</w:t>
       </w:r>
     </w:p>
     <w:p>
@@ -14100,7 +14773,23 @@
         </w:r>
       </w:fldSimple>
       <w:r>
-        <w:t>: VSCode pages Beispiel</w:t>
+        <w:t xml:space="preserve">: </w:t>
+      </w:r>
+      <w:proofErr w:type="spellStart"/>
+      <w:r>
+        <w:t>VSCode</w:t>
+      </w:r>
+      <w:proofErr w:type="spellEnd"/>
+      <w:r>
+        <w:t xml:space="preserve"> </w:t>
+      </w:r>
+      <w:proofErr w:type="spellStart"/>
+      <w:r>
+        <w:t>pages</w:t>
+      </w:r>
+      <w:proofErr w:type="spellEnd"/>
+      <w:r>
+        <w:t xml:space="preserve"> Beispiel</w:t>
       </w:r>
       <w:bookmarkEnd w:id="65"/>
     </w:p>
@@ -14177,6 +14866,7 @@
         <w:lastRenderedPageBreak/>
         <w:br w:type="textWrapping" w:clear="all"/>
       </w:r>
+      <w:proofErr w:type="spellStart"/>
       <w:r>
         <w:rPr>
           <w:b/>
@@ -14186,6 +14876,7 @@
         </w:rPr>
         <w:t>src</w:t>
       </w:r>
+      <w:proofErr w:type="spellEnd"/>
     </w:p>
     <w:p>
       <w:pPr>
@@ -14208,7 +14899,25 @@
         </w:numPr>
       </w:pPr>
       <w:r>
-        <w:t>Beispielsweise die von Hr. Paleyron selbst geschriebene „Benutzer“ Klasse in user.dart die immer wieder im Code Anwendung findet</w:t>
+        <w:t xml:space="preserve">Beispielsweise die von Hr. </w:t>
+      </w:r>
+      <w:proofErr w:type="spellStart"/>
+      <w:r>
+        <w:t>Paleyron</w:t>
+      </w:r>
+      <w:proofErr w:type="spellEnd"/>
+      <w:r>
+        <w:t xml:space="preserve"> selbst geschriebene „Benutzer“ Klasse in </w:t>
+      </w:r>
+      <w:proofErr w:type="spellStart"/>
+      <w:proofErr w:type="gramStart"/>
+      <w:r>
+        <w:t>user.dart</w:t>
+      </w:r>
+      <w:proofErr w:type="spellEnd"/>
+      <w:proofErr w:type="gramEnd"/>
+      <w:r>
+        <w:t xml:space="preserve"> die immer wieder im Code Anwendung findet</w:t>
       </w:r>
     </w:p>
     <w:p>
@@ -14273,7 +14982,15 @@
         </w:r>
       </w:fldSimple>
       <w:r>
-        <w:t>: src Verzeichnis</w:t>
+        <w:t xml:space="preserve">: </w:t>
+      </w:r>
+      <w:proofErr w:type="spellStart"/>
+      <w:r>
+        <w:t>src</w:t>
+      </w:r>
+      <w:proofErr w:type="spellEnd"/>
+      <w:r>
+        <w:t xml:space="preserve"> Verzeichnis</w:t>
       </w:r>
       <w:bookmarkEnd w:id="66"/>
     </w:p>
@@ -14357,7 +15074,126 @@
           <w:sz w:val="24"/>
           <w:szCs w:val="24"/>
         </w:rPr>
-        <w:t>Christophe Paleyron</w:t>
+        <w:t xml:space="preserve">Christophe </w:t>
+      </w:r>
+      <w:proofErr w:type="spellStart"/>
+      <w:r>
+        <w:rPr>
+          <w:b/>
+          <w:bCs/>
+          <w:sz w:val="24"/>
+          <w:szCs w:val="24"/>
+        </w:rPr>
+        <w:t>Paleyron</w:t>
+      </w:r>
+      <w:proofErr w:type="spellEnd"/>
+    </w:p>
+    <w:p>
+      <w:r>
+        <w:t xml:space="preserve">Während </w:t>
+      </w:r>
+      <w:r>
+        <w:t>des</w:t>
+      </w:r>
+      <w:r>
+        <w:t xml:space="preserve"> Projekts stand ich vor der Herausforderung, meinem Kollegen Flutter sowie grundlegende und fortgeschrittene Programmierkonzepte näherzubringen. Der schulische Unterricht vermittelte zwar Basiswissen, reichte jedoch nicht aus, um tiefgehendes Wissen über Best Practices, Design Patterns und Clean Code zu vermitteln.</w:t>
+      </w:r>
+    </w:p>
+    <w:p>
+      <w:r>
+        <w:t>Eine der größten Schwierigkeiten war, dass mein Kollege wenig Erfahrung mit strukturiertem und wartbarem Code hatte. Daher musste ich nicht nur die technischen Grundlagen von Flutter erklären, sondern auch ein Bewusstsein für sauberen Code und bewährte Entwurfsmuster schaffen. Dabei galt es, eine Balance zwischen Theorie und Praxis zu finden, um das Gelernte direkt anwenden zu können.</w:t>
+      </w:r>
+    </w:p>
+    <w:p>
+      <w:r>
+        <w:lastRenderedPageBreak/>
+        <w:t>Besonders anspruchsvoll war es, komplexe Konzepte wie das B</w:t>
+      </w:r>
+      <w:r>
+        <w:t>l</w:t>
+      </w:r>
+      <w:r>
+        <w:t>o</w:t>
+      </w:r>
+      <w:r>
+        <w:t>c</w:t>
+      </w:r>
+      <w:r>
+        <w:t xml:space="preserve">-Pattern, </w:t>
+      </w:r>
+      <w:proofErr w:type="spellStart"/>
+      <w:r>
+        <w:t>Dependency</w:t>
+      </w:r>
+      <w:proofErr w:type="spellEnd"/>
+      <w:r>
+        <w:t xml:space="preserve"> </w:t>
+      </w:r>
+      <w:proofErr w:type="spellStart"/>
+      <w:r>
+        <w:t>Injection</w:t>
+      </w:r>
+      <w:proofErr w:type="spellEnd"/>
+      <w:r>
+        <w:t xml:space="preserve"> oder effektives State Management verständlich zu vermitteln. Ich musste individuell auf seinen Kenntnisstand eingehen und verschiedene Methoden nutzen – darunter Code-Reviews, Pair </w:t>
+      </w:r>
+      <w:proofErr w:type="spellStart"/>
+      <w:r>
+        <w:t>Programming</w:t>
+      </w:r>
+      <w:proofErr w:type="spellEnd"/>
+      <w:r>
+        <w:t xml:space="preserve"> und kleine Workshops.</w:t>
+      </w:r>
+    </w:p>
+    <w:p>
+      <w:r>
+        <w:t>Trotz der anfänglichen Herausforderungen konnte ich durch kontinuierliche Unterstützung und praxisnahe Beispiele seine Lernkurve deutlich steigern. Am Ende des Projekts hatte er nicht nur ein besseres Verständnis für Flutter, sondern auch für saubere und nachhaltige Softwareentwicklung.</w:t>
+      </w:r>
+    </w:p>
+    <w:p/>
+    <w:p>
+      <w:r>
+        <w:t>Eine weitere große Herausforderung war die benutzerfreundliche Gestaltung der Terminverwaltung. Das Ziel war, eine intuitive und effiziente Oberfläche zu schaffen, die es dem Nutzer ermöglicht, Termine einfach zu verwalten, ohne auf technische Details achten zu müssen.</w:t>
+      </w:r>
+    </w:p>
+    <w:p>
+      <w:r>
+        <w:t>Ein zentrales Problem war die korrekte und konfliktfreie Buchung von Terminen. Es musste sichergestellt werden, dass doppelte oder sich überschneidende Termine verhindert werden, ohne dabei die Flexibilität der Nutzer einzuschränken. Dazu habe ich Mechanismen zur Validierung und Prüfung der Verfügbarkeit implementiert, um mögliche Kollisionen frühzeitig zu erkennen und dem Nutzer direktes Feedback zu geben.</w:t>
+      </w:r>
+    </w:p>
+    <w:p>
+      <w:r>
+        <w:t>Zusätzlich war eine Echtzeit-Aktualisierung der Termine erforderlich, damit Änderungen sofort für alle Nutzer sichtbar sind. Dies stellte eine technische Herausforderung dar, da die Synchronisation über mehrere Geräte hinweg zuverlässig und performant funktionieren musste. Ich habe hierfür die Tabellen in der Datenbank angepasst und eine grundlegende Änderung der Architektur vorgenommen, um schnelle und konsistente Updates sicherzustellen.</w:t>
+      </w:r>
+    </w:p>
+    <w:p>
+      <w:r>
+        <w:t>Durch diese Maßnahmen konnte ich eine Lösung entwickeln, die nicht nur leicht zu bedienen ist, sondern auch zuverlässig arbeitet und Konflikte in der Terminplanung verhindert.</w:t>
+      </w:r>
+    </w:p>
+    <w:p/>
+    <w:p>
+      <w:r>
+        <w:t xml:space="preserve">Noch eine Herausforderung </w:t>
+      </w:r>
+      <w:r>
+        <w:t>war das korrekte Verhalten der Software beim Ausloggen eines Nutzers. Es musste sichergestellt werden, dass der Nutzer automatisch abgemeldet wird, sobald sein Session-Token in Back4App gelöscht wird, und er anschließend direkt zur Login-Seite weitergeleitet wird.</w:t>
+      </w:r>
+    </w:p>
+    <w:p>
+      <w:r>
+        <w:t>Ein Problem bestand darin, dass die App zunächst nicht in Echtzeit auf das Löschen des Tokens reagierte, sodass Nutzer theoretisch weiterhin auf geschützte Bereiche zugreifen konnten, bis die App manuell geschlossen oder neu gestartet wurde. Das Verhalten der App musste korrigiert werden, um sicherzustellen, dass sie zuverlässig auf eine abgelaufene oder gelöschte Session reagiert.</w:t>
+      </w:r>
+    </w:p>
+    <w:p>
+      <w:r>
+        <w:t>Hierfür habe ich die Software-Architektur angepasst, um eine zentrale Authentifizierungslogik zu integrieren. Diese überwacht in definierten Intervallen oder bei bestimmten Aktionen den Gültigkeitsstatus des Tokens. Sobald festgestellt wird, dass der Token ungültig oder gelöscht wurde, erfolgt automatisch ein Logout-Prozess, der den Nutzer sicher zurück zur Login-Seite bringt.</w:t>
+      </w:r>
+    </w:p>
+    <w:p>
+      <w:r>
+        <w:t>Durch diese Anpassungen konnte sichergestellt werden, dass die App stets korrekt auf Sitzungsänderungen reagiert und Nutzer nicht unbemerkt in einem abgelaufenen Zustand bleiben. Dies verbessert sowohl die Sicherheit als auch die Benutzerfreundlichkeit der Anwendung.</w:t>
       </w:r>
     </w:p>
     <w:p>
@@ -14366,6 +15202,7 @@
       </w:pPr>
       <w:bookmarkStart w:id="68" w:name="_Toc192778891"/>
       <w:r>
+        <w:lastRenderedPageBreak/>
         <w:t>Test und Qualitätssicherung</w:t>
       </w:r>
       <w:bookmarkEnd w:id="68"/>
@@ -14387,142 +15224,162 @@
     </w:p>
     <w:p>
       <w:r>
+        <w:t>Dadurch konnte eine Saubere Endphase des Projektes gewährleistet werden, in der nur noch kleinere Probleme behoben werden mussten.</w:t>
+      </w:r>
+    </w:p>
+    <w:p>
+      <w:r>
+        <w:t xml:space="preserve">Abschließend haben wir uns parallel als Fahrlehrer und als Fahrschüler eingeloggt, um zu testen ob die Individuellen Funktionen wie das eintragen vom Fahrschüler in einen vom Fahrlehrer freigegeben Termin möglich ist. </w:t>
+      </w:r>
+    </w:p>
+    <w:p/>
+    <w:p>
+      <w:pPr>
+        <w:pStyle w:val="berschrift2"/>
+      </w:pPr>
+      <w:bookmarkStart w:id="70" w:name="_Toc192778894"/>
+      <w:r>
+        <w:t>Fehlerbehebungen</w:t>
+      </w:r>
+      <w:bookmarkEnd w:id="70"/>
+    </w:p>
+    <w:p>
+      <w:r>
+        <w:t xml:space="preserve">Fehler wurden ähnlich wie das Testen des Codes gehandhabt. Im Laufe der Durchführung wurden diese entweder individuell behoben, oder gemeinsam besprochen wie diese am besten behoben werden können. </w:t>
+      </w:r>
+    </w:p>
+    <w:p>
+      <w:pPr>
+        <w:pStyle w:val="berschrift1"/>
+      </w:pPr>
+      <w:bookmarkStart w:id="71" w:name="_Toc192778895"/>
+      <w:r>
+        <w:t>Fazit und Ausblick</w:t>
+      </w:r>
+      <w:bookmarkEnd w:id="71"/>
+    </w:p>
+    <w:p>
+      <w:pPr>
+        <w:pStyle w:val="berschrift2"/>
+      </w:pPr>
+      <w:bookmarkStart w:id="72" w:name="_Toc192778896"/>
+      <w:r>
+        <w:t>Zusammenfassung</w:t>
+      </w:r>
+      <w:bookmarkEnd w:id="72"/>
+    </w:p>
+    <w:p>
+      <w:r>
+        <w:t>Die Projektarbeit „Fahrschul-Manager“ wurde im Rahmen der Weiterbildung zum staatlich geprüften Techniker (Informatik) an der Rudolf-Diesel-Fachschule als Teamprojekt umgesetzt. Ziel war die Entwicklung einer Flutter-App zur effizienten Verwaltung von Terminen und Fahrzeugen in Fahrschulen sowie die Anwendung schulischer Kenntnisse und Förderung von Projektmanagement- und Teamfähigkeiten.</w:t>
+      </w:r>
+    </w:p>
+    <w:p/>
+    <w:p>
+      <w:r>
+        <w:t xml:space="preserve">Die App löst Probleme wie ungenutzte Absagen und aufwändige Fahrzeugkoordination, indem sie Fahrlehrern und Fahrschülern eine Plattform bietet. Freie </w:t>
+      </w:r>
+      <w:proofErr w:type="spellStart"/>
+      <w:r>
+        <w:t>Timeslots</w:t>
+      </w:r>
+      <w:proofErr w:type="spellEnd"/>
+      <w:r>
+        <w:t xml:space="preserve"> können veröffentlicht und gebucht werden, Fahrzeuge einfacher verwaltet, und neue Fahrschüler automatisch zugeordnet werden. Technologisch nutzt sie Flutter, B</w:t>
+      </w:r>
+      <w:r>
+        <w:t>l</w:t>
+      </w:r>
+      <w:r>
+        <w:t>o</w:t>
+      </w:r>
+      <w:r>
+        <w:t>c</w:t>
+      </w:r>
+      <w:r>
+        <w:t xml:space="preserve"> für State-Management, </w:t>
+      </w:r>
+      <w:proofErr w:type="spellStart"/>
+      <w:r>
+        <w:t>Async</w:t>
+      </w:r>
+      <w:proofErr w:type="spellEnd"/>
+      <w:r>
+        <w:t xml:space="preserve"> für asynchrone Prozesse und Parse (Back4App) als Backend.</w:t>
+      </w:r>
+    </w:p>
+    <w:p>
+      <w:pPr>
+        <w:pStyle w:val="berschrift2"/>
+      </w:pPr>
+      <w:bookmarkStart w:id="73" w:name="_Toc192778897"/>
+      <w:r>
+        <w:t>Kritische Reflexion</w:t>
+      </w:r>
+      <w:bookmarkEnd w:id="73"/>
+    </w:p>
+    <w:p>
+      <w:r>
+        <w:t xml:space="preserve">Die Entwicklung des „Fahrschul-Managers“ war ein lehrreiches Projekt, das unsere Kompetenzen auf mehreren Ebenen gefordert hat. Zu den Stärken zählen die gelungene Teamdynamik, die durch offene Kommunikation und gegenseitige Unterstützung geprägt war, sowie ein effektives Zeitmanagement, das uns half, Meilensteine </w:t>
+      </w:r>
+      <w:r>
+        <w:t>ohne großen Stress zu</w:t>
+      </w:r>
+      <w:r>
+        <w:t xml:space="preserve"> erreichen. Technisch überzeugte die Nutzung von Flutter und B</w:t>
+      </w:r>
+      <w:r>
+        <w:t>l</w:t>
+      </w:r>
+      <w:r>
+        <w:t>o</w:t>
+      </w:r>
+      <w:r>
+        <w:t>c</w:t>
+      </w:r>
+      <w:r>
+        <w:t xml:space="preserve">, die eine intuitive App ermöglichten, während Back4App als Backend </w:t>
+      </w:r>
+      <w:r>
+        <w:t>eine schnelle Datenintegration ermöglichte</w:t>
+      </w:r>
+      <w:r>
+        <w:t>.</w:t>
+      </w:r>
+    </w:p>
+    <w:p>
+      <w:r>
+        <w:t xml:space="preserve">Herausforderungen ergaben sich jedoch beim Verständnis der Struktur von Back4App, insbesondere wie sie als objektorientierte Datenbank funktioniert – die Logik hinter Klassen, Objekten und </w:t>
+      </w:r>
+      <w:r>
         <w:lastRenderedPageBreak/>
-        <w:t>Dadurch konnte eine Saubere Endphase des Projektes gewährleistet werden, in der nur noch kleinere Probleme behoben werden mussten.</w:t>
-      </w:r>
-    </w:p>
-    <w:p>
-      <w:r>
-        <w:t xml:space="preserve">Abschließend haben wir uns parallel als Fahrlehrer und als Fahrschüler eingeloggt, um zu testen ob die Individuellen Funktionen wie das eintragen vom Fahrschüler in einen vom Fahrlehrer freigegeben Termin möglich ist. </w:t>
-      </w:r>
-    </w:p>
-    <w:p/>
+        <w:t>Beziehungen war komplexer als erwartet und erforderte zusätzlichen Lernaufwand. Auch die Planungsphase nahm mehr Zeit in Anspruch als gedacht, etwa durch die Erstellung des ERM (Entity-Relationship-Modells</w:t>
+      </w:r>
+      <w:r>
+        <w:t>)</w:t>
+      </w:r>
+      <w:r>
+        <w:t>. Eine genauere Einschätzung des Aufwands hätte hier geholfen.</w:t>
+      </w:r>
+    </w:p>
+    <w:p>
+      <w:r>
+        <w:t xml:space="preserve">Das Projekt lehrte uns, technische Konzepte gründlicher zu analysieren und Planungszeiten realistischer einzuschätzen. Für zukünftige Arbeiten würden wir mehr Zeit für das Verständnis des </w:t>
+      </w:r>
+      <w:proofErr w:type="spellStart"/>
+      <w:r>
+        <w:t>Backends</w:t>
+      </w:r>
+      <w:proofErr w:type="spellEnd"/>
+      <w:r>
+        <w:t xml:space="preserve"> und der Modellierung einplanen.</w:t>
+      </w:r>
+    </w:p>
     <w:p>
       <w:pPr>
         <w:pStyle w:val="berschrift2"/>
       </w:pPr>
-      <w:bookmarkStart w:id="70" w:name="_Toc192778894"/>
-      <w:r>
-        <w:t>Fehlerbehebungen</w:t>
-      </w:r>
-      <w:bookmarkEnd w:id="70"/>
-    </w:p>
-    <w:p>
-      <w:r>
-        <w:t xml:space="preserve">Fehler wurden ähnlich wie das Testen des Codes gehandhabt. Im Laufe der Durchführung wurden diese entweder individuell behoben, oder gemeinsam besprochen wie diese am besten behoben werden können. </w:t>
-      </w:r>
-    </w:p>
-    <w:p>
-      <w:pPr>
-        <w:pStyle w:val="berschrift1"/>
-      </w:pPr>
-      <w:bookmarkStart w:id="71" w:name="_Toc192778895"/>
-      <w:r>
-        <w:t>Fazit und Ausblick</w:t>
-      </w:r>
-      <w:bookmarkEnd w:id="71"/>
-    </w:p>
-    <w:p>
-      <w:pPr>
-        <w:pStyle w:val="berschrift2"/>
-      </w:pPr>
-      <w:bookmarkStart w:id="72" w:name="_Toc192778896"/>
-      <w:r>
-        <w:t>Zusammenfassung</w:t>
-      </w:r>
-      <w:bookmarkEnd w:id="72"/>
-    </w:p>
-    <w:p>
-      <w:r>
-        <w:t>Die Projektarbeit „Fahrschul-Manager“ wurde im Rahmen der Weiterbildung zum staatlich geprüften Techniker (Informatik) an der Rudolf-Diesel-Fachschule als Teamprojekt umgesetzt. Ziel war die Entwicklung einer Flutter-App zur effizienten Verwaltung von Terminen und Fahrzeugen in Fahrschulen sowie die Anwendung schulischer Kenntnisse und Förderung von Projektmanagement- und Teamfähigkeiten.</w:t>
-      </w:r>
-    </w:p>
-    <w:p/>
-    <w:p>
-      <w:r>
-        <w:t>Die App löst Probleme wie ungenutzte Absagen und aufwändige Fahrzeugkoordination, indem sie Fahrlehrern und Fahrschülern eine Plattform bietet. Freie Timeslots können veröffentlicht und gebucht werden, Fahrzeuge einfacher verwaltet, und neue Fahrschüler automatisch zugeordnet werden. Technologisch nutzt sie Flutter, B</w:t>
-      </w:r>
-      <w:r>
-        <w:t>l</w:t>
-      </w:r>
-      <w:r>
-        <w:t>o</w:t>
-      </w:r>
-      <w:r>
-        <w:t>c</w:t>
-      </w:r>
-      <w:r>
-        <w:t xml:space="preserve"> für State-Management, Async für asynchrone Prozesse und Parse</w:t>
-      </w:r>
-      <w:r>
-        <w:t xml:space="preserve"> (Back4App)</w:t>
-      </w:r>
-      <w:r>
-        <w:t xml:space="preserve"> als Backend.</w:t>
-      </w:r>
-    </w:p>
-    <w:p>
-      <w:pPr>
-        <w:pStyle w:val="berschrift2"/>
-      </w:pPr>
-      <w:bookmarkStart w:id="73" w:name="_Toc192778897"/>
-      <w:r>
-        <w:t>Kritische Reflexion</w:t>
-      </w:r>
-      <w:bookmarkEnd w:id="73"/>
-    </w:p>
-    <w:p>
-      <w:r>
-        <w:t xml:space="preserve">Die Entwicklung des „Fahrschul-Managers“ war ein lehrreiches Projekt, das unsere Kompetenzen auf mehreren Ebenen gefordert hat. Zu den Stärken zählen die gelungene Teamdynamik, die durch offene Kommunikation und gegenseitige Unterstützung geprägt war, sowie ein effektives Zeitmanagement, das uns half, Meilensteine </w:t>
-      </w:r>
-      <w:r>
-        <w:t>ohne großen Stress zu</w:t>
-      </w:r>
-      <w:r>
-        <w:t xml:space="preserve"> erreichen. Technisch überzeugte die Nutzung von Flutter und B</w:t>
-      </w:r>
-      <w:r>
-        <w:t>l</w:t>
-      </w:r>
-      <w:r>
-        <w:t>o</w:t>
-      </w:r>
-      <w:r>
-        <w:t>c</w:t>
-      </w:r>
-      <w:r>
-        <w:t xml:space="preserve">, die eine intuitive App ermöglichten, während Back4App als Backend </w:t>
-      </w:r>
-      <w:r>
-        <w:t>eine schnelle Datenintegration ermöglichte</w:t>
-      </w:r>
-      <w:r>
-        <w:t>.</w:t>
-      </w:r>
-    </w:p>
-    <w:p>
-      <w:r>
-        <w:t>Herausforderungen ergaben sich jedoch beim Verständnis der Struktur von Back4App, insbesondere wie sie als objektorientierte Datenbank funktioniert – die Logik hinter Klassen, Objekten und Beziehungen war komplexer als erwartet und erforderte zusätzlichen Lernaufwand. Auch die Planungsphase nahm mehr Zeit in Anspruch als gedacht, etwa durch die Erstellung des ERM (Entity-Relationship-Modells</w:t>
-      </w:r>
-      <w:r>
-        <w:t>)</w:t>
-      </w:r>
-      <w:r>
-        <w:t>. Eine genauere Einschätzung des Aufwands hätte hier geholfen.</w:t>
-      </w:r>
-    </w:p>
-    <w:p>
-      <w:r>
-        <w:t>Das Projekt lehrte uns, technische Konzepte gründlicher zu analysieren und Planungszeiten realistischer einzuschätzen. Für zukünftige Arbeiten würden wir mehr Zeit für das Verständnis des Backends und der Modellierung einplanen.</w:t>
-      </w:r>
-    </w:p>
-    <w:p>
-      <w:pPr>
-        <w:pStyle w:val="berschrift2"/>
-      </w:pPr>
       <w:bookmarkStart w:id="74" w:name="_Toc192778898"/>
       <w:r>
-        <w:lastRenderedPageBreak/>
         <w:t>Verbesserungspotenzial</w:t>
       </w:r>
       <w:bookmarkEnd w:id="74"/>
